--- a/Big-Five.docx
+++ b/Big-Five.docx
@@ -5,89 +5,35 @@
     <w:p>
       <w:pPr>
         <w:jc w:val="center"/>
-        <w:rPr>
-          <w:lang w:val="es-ES"/>
-        </w:rPr>
-      </w:pPr>
-      <w:r>
-        <w:rPr>
-          <w:lang w:val="es-ES"/>
-        </w:rPr>
-        <w:t>Big-</w:t>
-      </w:r>
-      <w:proofErr w:type="spellStart"/>
-      <w:r>
-        <w:rPr>
-          <w:lang w:val="es-ES"/>
-        </w:rPr>
-        <w:t>Five</w:t>
-      </w:r>
-      <w:proofErr w:type="spellEnd"/>
-      <w:r>
-        <w:rPr>
-          <w:lang w:val="es-ES"/>
-        </w:rPr>
-        <w:t xml:space="preserve"> Factor </w:t>
-      </w:r>
-      <w:proofErr w:type="spellStart"/>
-      <w:r>
-        <w:rPr>
-          <w:lang w:val="es-ES"/>
-        </w:rPr>
-        <w:t>Markers</w:t>
-      </w:r>
-      <w:proofErr w:type="spellEnd"/>
+      </w:pPr>
+      <w:r>
+        <w:t>Big-Five Factor Markers</w:t>
+      </w:r>
     </w:p>
     <w:p>
       <w:pPr>
         <w:jc w:val="center"/>
-        <w:rPr>
-          <w:lang w:val="es-ES"/>
-        </w:rPr>
       </w:pPr>
     </w:p>
     <w:p>
       <w:pPr>
         <w:jc w:val="center"/>
-        <w:rPr>
-          <w:lang w:val="es-ES"/>
-        </w:rPr>
-      </w:pPr>
-      <w:r>
-        <w:rPr>
-          <w:lang w:val="es-ES"/>
-        </w:rPr>
-        <w:t xml:space="preserve">Mateo </w:t>
-      </w:r>
-      <w:proofErr w:type="spellStart"/>
-      <w:r>
-        <w:rPr>
-          <w:lang w:val="es-ES"/>
-        </w:rPr>
-        <w:t>Gonzalez</w:t>
-      </w:r>
-      <w:proofErr w:type="spellEnd"/>
+      </w:pPr>
+      <w:r>
+        <w:t>Mateo Gonzalez</w:t>
+      </w:r>
     </w:p>
     <w:p>
       <w:pPr>
         <w:jc w:val="center"/>
-        <w:rPr>
-          <w:lang w:val="es-ES"/>
-        </w:rPr>
-      </w:pPr>
-      <w:r>
-        <w:rPr>
-          <w:lang w:val="es-ES"/>
-        </w:rPr>
+      </w:pPr>
+      <w:r>
         <w:t>Alejandro Uribe</w:t>
       </w:r>
     </w:p>
     <w:p>
       <w:pPr>
         <w:jc w:val="center"/>
-        <w:rPr>
-          <w:lang w:val="es-ES"/>
-        </w:rPr>
       </w:pPr>
     </w:p>
     <w:p>
@@ -96,28 +42,18 @@
           <w:bottom w:val="single" w:sz="12" w:space="1" w:color="auto"/>
         </w:pBdr>
         <w:jc w:val="center"/>
-        <w:rPr>
-          <w:lang w:val="es-ES"/>
-        </w:rPr>
-      </w:pPr>
-      <w:r>
-        <w:rPr>
-          <w:lang w:val="es-ES"/>
-        </w:rPr>
+      </w:pPr>
+      <w:r>
         <w:t>Junio 2020</w:t>
       </w:r>
     </w:p>
-    <w:bookmarkStart w:id="0" w:name="_Toc41903992" w:displacedByCustomXml="next"/>
     <w:sdt>
       <w:sdtPr>
         <w:rPr>
-          <w:rFonts w:eastAsiaTheme="minorHAnsi" w:cstheme="minorBidi"/>
-          <w:bCs/>
-          <w:color w:val="auto"/>
+          <w:sz w:val="24"/>
           <w:szCs w:val="24"/>
-          <w:lang w:val="es-ES"/>
-        </w:rPr>
-        <w:id w:val="122658766"/>
+        </w:rPr>
+        <w:id w:val="-1171172268"/>
         <w:docPartObj>
           <w:docPartGallery w:val="Table of Contents"/>
           <w:docPartUnique/>
@@ -125,88 +61,98 @@
       </w:sdtPr>
       <w:sdtEndPr>
         <w:rPr>
-          <w:bCs w:val="0"/>
+          <w:rFonts w:eastAsiaTheme="minorHAnsi" w:cstheme="minorBidi"/>
+          <w:b/>
           <w:noProof/>
+          <w:lang w:val="en-GB"/>
         </w:rPr>
       </w:sdtEndPr>
       <w:sdtContent>
         <w:p>
           <w:pPr>
-            <w:pStyle w:val="Heading1"/>
+            <w:pStyle w:val="TOCHeading"/>
             <w:rPr>
-              <w:lang w:val="es-ES"/>
+              <w:b/>
+              <w:bCs w:val="0"/>
+              <w:sz w:val="24"/>
+              <w:szCs w:val="24"/>
             </w:rPr>
           </w:pPr>
           <w:r>
             <w:rPr>
-              <w:lang w:val="es-ES"/>
+              <w:b/>
+              <w:bCs w:val="0"/>
+              <w:sz w:val="24"/>
+              <w:szCs w:val="24"/>
             </w:rPr>
-            <w:t>Tabl</w:t>
+            <w:t>Table of Contents</w:t>
           </w:r>
-          <w:r>
-            <w:rPr>
-              <w:lang w:val="es-ES"/>
-            </w:rPr>
-            <w:t>a de Contenidos</w:t>
-          </w:r>
-          <w:bookmarkEnd w:id="0"/>
         </w:p>
         <w:p>
           <w:pPr>
             <w:pStyle w:val="TOC1"/>
-            <w:tabs>
-              <w:tab w:val="right" w:leader="dot" w:pos="9016"/>
-            </w:tabs>
             <w:rPr>
-              <w:rFonts w:eastAsiaTheme="minorEastAsia" w:cstheme="minorBidi"/>
-              <w:b w:val="0"/>
-              <w:bCs w:val="0"/>
-              <w:i w:val="0"/>
-              <w:iCs w:val="0"/>
+              <w:rFonts w:ascii="Century Gothic" w:eastAsiaTheme="minorEastAsia" w:hAnsi="Century Gothic"/>
               <w:noProof/>
+              <w:color w:val="auto"/>
               <w:lang w:eastAsia="en-GB"/>
             </w:rPr>
           </w:pPr>
           <w:r>
             <w:rPr>
-              <w:b w:val="0"/>
-              <w:bCs w:val="0"/>
-              <w:lang w:val="es-ES"/>
+              <w:rFonts w:ascii="Century Gothic" w:hAnsi="Century Gothic"/>
             </w:rPr>
             <w:fldChar w:fldCharType="begin"/>
           </w:r>
           <w:r>
             <w:rPr>
-              <w:lang w:val="es-ES"/>
+              <w:rFonts w:ascii="Century Gothic" w:hAnsi="Century Gothic"/>
             </w:rPr>
             <w:instrText xml:space="preserve"> TOC \o "1-3" \h \z \u </w:instrText>
           </w:r>
           <w:r>
             <w:rPr>
-              <w:b w:val="0"/>
-              <w:bCs w:val="0"/>
-              <w:lang w:val="es-ES"/>
+              <w:rFonts w:ascii="Century Gothic" w:hAnsi="Century Gothic"/>
             </w:rPr>
             <w:fldChar w:fldCharType="separate"/>
           </w:r>
-          <w:hyperlink w:anchor="_Toc41903992" w:history="1">
+          <w:hyperlink w:anchor="_Toc42270843" w:history="1">
             <w:r>
               <w:rPr>
                 <w:rStyle w:val="Hyperlink"/>
-                <w:noProof/>
-                <w:lang w:val="es-ES"/>
-              </w:rPr>
-              <w:t>Tabla de Contenidos</w:t>
-            </w:r>
-            <w:r>
-              <w:rPr>
-                <w:noProof/>
-                <w:webHidden/>
+                <w:rFonts w:ascii="Century Gothic" w:hAnsi="Century Gothic"/>
+                <w:noProof/>
+              </w:rPr>
+              <w:t>1.</w:t>
+            </w:r>
+            <w:r>
+              <w:rPr>
+                <w:rFonts w:ascii="Century Gothic" w:eastAsiaTheme="minorEastAsia" w:hAnsi="Century Gothic"/>
+                <w:noProof/>
+                <w:color w:val="auto"/>
+                <w:lang w:eastAsia="en-GB"/>
               </w:rPr>
               <w:tab/>
             </w:r>
             <w:r>
               <w:rPr>
+                <w:rStyle w:val="Hyperlink"/>
+                <w:rFonts w:ascii="Century Gothic" w:hAnsi="Century Gothic"/>
+                <w:noProof/>
+              </w:rPr>
+              <w:t>Introduction</w:t>
+            </w:r>
+            <w:r>
+              <w:rPr>
+                <w:rFonts w:ascii="Century Gothic" w:hAnsi="Century Gothic"/>
+                <w:noProof/>
+                <w:webHidden/>
+              </w:rPr>
+              <w:tab/>
+            </w:r>
+            <w:r>
+              <w:rPr>
+                <w:rFonts w:ascii="Century Gothic" w:hAnsi="Century Gothic"/>
                 <w:noProof/>
                 <w:webHidden/>
               </w:rPr>
@@ -214,19 +160,22 @@
             </w:r>
             <w:r>
               <w:rPr>
-                <w:noProof/>
-                <w:webHidden/>
-              </w:rPr>
-              <w:instrText xml:space="preserve"> PAGEREF _Toc41903992 \h </w:instrText>
-            </w:r>
-            <w:r>
-              <w:rPr>
-                <w:noProof/>
-                <w:webHidden/>
-              </w:rPr>
-            </w:r>
-            <w:r>
-              <w:rPr>
+                <w:rFonts w:ascii="Century Gothic" w:hAnsi="Century Gothic"/>
+                <w:noProof/>
+                <w:webHidden/>
+              </w:rPr>
+              <w:instrText xml:space="preserve"> PAGEREF _Toc42270843 \h </w:instrText>
+            </w:r>
+            <w:r>
+              <w:rPr>
+                <w:rFonts w:ascii="Century Gothic" w:hAnsi="Century Gothic"/>
+                <w:noProof/>
+                <w:webHidden/>
+              </w:rPr>
+            </w:r>
+            <w:r>
+              <w:rPr>
+                <w:rFonts w:ascii="Century Gothic" w:hAnsi="Century Gothic"/>
                 <w:noProof/>
                 <w:webHidden/>
               </w:rPr>
@@ -234,6 +183,7 @@
             </w:r>
             <w:r>
               <w:rPr>
+                <w:rFonts w:ascii="Century Gothic" w:hAnsi="Century Gothic"/>
                 <w:noProof/>
                 <w:webHidden/>
               </w:rPr>
@@ -241,6 +191,7 @@
             </w:r>
             <w:r>
               <w:rPr>
+                <w:rFonts w:ascii="Century Gothic" w:hAnsi="Century Gothic"/>
                 <w:noProof/>
                 <w:webHidden/>
               </w:rPr>
@@ -251,36 +202,66 @@
         <w:p>
           <w:pPr>
             <w:pStyle w:val="TOC1"/>
-            <w:tabs>
-              <w:tab w:val="right" w:leader="dot" w:pos="9016"/>
-            </w:tabs>
             <w:rPr>
-              <w:rFonts w:eastAsiaTheme="minorEastAsia" w:cstheme="minorBidi"/>
-              <w:b w:val="0"/>
-              <w:bCs w:val="0"/>
-              <w:i w:val="0"/>
-              <w:iCs w:val="0"/>
+              <w:rFonts w:ascii="Century Gothic" w:eastAsiaTheme="minorEastAsia" w:hAnsi="Century Gothic"/>
               <w:noProof/>
+              <w:color w:val="auto"/>
               <w:lang w:eastAsia="en-GB"/>
             </w:rPr>
           </w:pPr>
-          <w:hyperlink w:anchor="_Toc41903993" w:history="1">
+          <w:hyperlink w:anchor="_Toc42270844" w:history="1">
             <w:r>
               <w:rPr>
                 <w:rStyle w:val="Hyperlink"/>
-                <w:noProof/>
-              </w:rPr>
-              <w:t>Lista de Tablas</w:t>
-            </w:r>
-            <w:r>
-              <w:rPr>
-                <w:noProof/>
-                <w:webHidden/>
+                <w:rFonts w:ascii="Century Gothic" w:hAnsi="Century Gothic"/>
+                <w:noProof/>
+              </w:rPr>
+              <w:t>2.</w:t>
+            </w:r>
+            <w:r>
+              <w:rPr>
+                <w:rFonts w:ascii="Century Gothic" w:eastAsiaTheme="minorEastAsia" w:hAnsi="Century Gothic"/>
+                <w:noProof/>
+                <w:color w:val="auto"/>
+                <w:lang w:eastAsia="en-GB"/>
               </w:rPr>
               <w:tab/>
             </w:r>
             <w:r>
               <w:rPr>
+                <w:rStyle w:val="Hyperlink"/>
+                <w:rFonts w:ascii="Century Gothic" w:hAnsi="Century Gothic"/>
+                <w:noProof/>
+              </w:rPr>
+              <w:t>Data</w:t>
+            </w:r>
+            <w:r>
+              <w:rPr>
+                <w:rStyle w:val="Hyperlink"/>
+                <w:rFonts w:ascii="Century Gothic" w:hAnsi="Century Gothic"/>
+                <w:noProof/>
+              </w:rPr>
+              <w:t xml:space="preserve"> </w:t>
+            </w:r>
+            <w:r>
+              <w:rPr>
+                <w:rStyle w:val="Hyperlink"/>
+                <w:rFonts w:ascii="Century Gothic" w:hAnsi="Century Gothic"/>
+                <w:noProof/>
+              </w:rPr>
+              <w:t>Mining Process</w:t>
+            </w:r>
+            <w:r>
+              <w:rPr>
+                <w:rFonts w:ascii="Century Gothic" w:hAnsi="Century Gothic"/>
+                <w:noProof/>
+                <w:webHidden/>
+              </w:rPr>
+              <w:tab/>
+            </w:r>
+            <w:r>
+              <w:rPr>
+                <w:rFonts w:ascii="Century Gothic" w:hAnsi="Century Gothic"/>
                 <w:noProof/>
                 <w:webHidden/>
               </w:rPr>
@@ -288,19 +269,22 @@
             </w:r>
             <w:r>
               <w:rPr>
-                <w:noProof/>
-                <w:webHidden/>
-              </w:rPr>
-              <w:instrText xml:space="preserve"> PAGEREF _Toc41903993 \h </w:instrText>
-            </w:r>
-            <w:r>
-              <w:rPr>
-                <w:noProof/>
-                <w:webHidden/>
-              </w:rPr>
-            </w:r>
-            <w:r>
-              <w:rPr>
+                <w:rFonts w:ascii="Century Gothic" w:hAnsi="Century Gothic"/>
+                <w:noProof/>
+                <w:webHidden/>
+              </w:rPr>
+              <w:instrText xml:space="preserve"> PAGEREF _Toc42270844 \h </w:instrText>
+            </w:r>
+            <w:r>
+              <w:rPr>
+                <w:rFonts w:ascii="Century Gothic" w:hAnsi="Century Gothic"/>
+                <w:noProof/>
+                <w:webHidden/>
+              </w:rPr>
+            </w:r>
+            <w:r>
+              <w:rPr>
+                <w:rFonts w:ascii="Century Gothic" w:hAnsi="Century Gothic"/>
                 <w:noProof/>
                 <w:webHidden/>
               </w:rPr>
@@ -308,6 +292,7 @@
             </w:r>
             <w:r>
               <w:rPr>
+                <w:rFonts w:ascii="Century Gothic" w:hAnsi="Century Gothic"/>
                 <w:noProof/>
                 <w:webHidden/>
               </w:rPr>
@@ -315,8 +300,1100 @@
             </w:r>
             <w:r>
               <w:rPr>
-                <w:noProof/>
-                <w:webHidden/>
+                <w:rFonts w:ascii="Century Gothic" w:hAnsi="Century Gothic"/>
+                <w:noProof/>
+                <w:webHidden/>
+              </w:rPr>
+              <w:fldChar w:fldCharType="end"/>
+            </w:r>
+          </w:hyperlink>
+        </w:p>
+        <w:p>
+          <w:pPr>
+            <w:pStyle w:val="TOC2"/>
+            <w:tabs>
+              <w:tab w:val="left" w:pos="960"/>
+              <w:tab w:val="right" w:pos="9016"/>
+            </w:tabs>
+            <w:rPr>
+              <w:rFonts w:ascii="Century Gothic" w:eastAsiaTheme="minorEastAsia" w:hAnsi="Century Gothic"/>
+              <w:b w:val="0"/>
+              <w:bCs w:val="0"/>
+              <w:noProof/>
+              <w:color w:val="auto"/>
+              <w:sz w:val="24"/>
+              <w:szCs w:val="24"/>
+              <w:lang w:eastAsia="en-GB"/>
+            </w:rPr>
+          </w:pPr>
+          <w:hyperlink w:anchor="_Toc42270845" w:history="1">
+            <w:r>
+              <w:rPr>
+                <w:rStyle w:val="Hyperlink"/>
+                <w:rFonts w:ascii="Century Gothic" w:hAnsi="Century Gothic"/>
+                <w:noProof/>
+                <w:sz w:val="24"/>
+                <w:szCs w:val="24"/>
+              </w:rPr>
+              <w:t>2.1.</w:t>
+            </w:r>
+            <w:r>
+              <w:rPr>
+                <w:rFonts w:ascii="Century Gothic" w:eastAsiaTheme="minorEastAsia" w:hAnsi="Century Gothic"/>
+                <w:b w:val="0"/>
+                <w:bCs w:val="0"/>
+                <w:noProof/>
+                <w:color w:val="auto"/>
+                <w:sz w:val="24"/>
+                <w:szCs w:val="24"/>
+                <w:lang w:eastAsia="en-GB"/>
+              </w:rPr>
+              <w:tab/>
+            </w:r>
+            <w:r>
+              <w:rPr>
+                <w:rStyle w:val="Hyperlink"/>
+                <w:rFonts w:ascii="Century Gothic" w:hAnsi="Century Gothic"/>
+                <w:noProof/>
+                <w:sz w:val="24"/>
+                <w:szCs w:val="24"/>
+              </w:rPr>
+              <w:t>Business Understanding</w:t>
+            </w:r>
+            <w:r>
+              <w:rPr>
+                <w:rFonts w:ascii="Century Gothic" w:hAnsi="Century Gothic"/>
+                <w:noProof/>
+                <w:webHidden/>
+                <w:sz w:val="24"/>
+                <w:szCs w:val="24"/>
+              </w:rPr>
+              <w:tab/>
+            </w:r>
+            <w:r>
+              <w:rPr>
+                <w:rFonts w:ascii="Century Gothic" w:hAnsi="Century Gothic"/>
+                <w:noProof/>
+                <w:webHidden/>
+                <w:sz w:val="24"/>
+                <w:szCs w:val="24"/>
+              </w:rPr>
+              <w:fldChar w:fldCharType="begin"/>
+            </w:r>
+            <w:r>
+              <w:rPr>
+                <w:rFonts w:ascii="Century Gothic" w:hAnsi="Century Gothic"/>
+                <w:noProof/>
+                <w:webHidden/>
+                <w:sz w:val="24"/>
+                <w:szCs w:val="24"/>
+              </w:rPr>
+              <w:instrText xml:space="preserve"> PAGEREF _Toc42270845 \h </w:instrText>
+            </w:r>
+            <w:r>
+              <w:rPr>
+                <w:rFonts w:ascii="Century Gothic" w:hAnsi="Century Gothic"/>
+                <w:noProof/>
+                <w:webHidden/>
+                <w:sz w:val="24"/>
+                <w:szCs w:val="24"/>
+              </w:rPr>
+            </w:r>
+            <w:r>
+              <w:rPr>
+                <w:rFonts w:ascii="Century Gothic" w:hAnsi="Century Gothic"/>
+                <w:noProof/>
+                <w:webHidden/>
+                <w:sz w:val="24"/>
+                <w:szCs w:val="24"/>
+              </w:rPr>
+              <w:fldChar w:fldCharType="separate"/>
+            </w:r>
+            <w:r>
+              <w:rPr>
+                <w:rFonts w:ascii="Century Gothic" w:hAnsi="Century Gothic"/>
+                <w:noProof/>
+                <w:webHidden/>
+                <w:sz w:val="24"/>
+                <w:szCs w:val="24"/>
+              </w:rPr>
+              <w:t>1</w:t>
+            </w:r>
+            <w:r>
+              <w:rPr>
+                <w:rFonts w:ascii="Century Gothic" w:hAnsi="Century Gothic"/>
+                <w:noProof/>
+                <w:webHidden/>
+                <w:sz w:val="24"/>
+                <w:szCs w:val="24"/>
+              </w:rPr>
+              <w:fldChar w:fldCharType="end"/>
+            </w:r>
+          </w:hyperlink>
+        </w:p>
+        <w:p>
+          <w:pPr>
+            <w:pStyle w:val="TOC2"/>
+            <w:tabs>
+              <w:tab w:val="left" w:pos="960"/>
+              <w:tab w:val="right" w:pos="9016"/>
+            </w:tabs>
+            <w:rPr>
+              <w:rFonts w:ascii="Century Gothic" w:eastAsiaTheme="minorEastAsia" w:hAnsi="Century Gothic"/>
+              <w:b w:val="0"/>
+              <w:bCs w:val="0"/>
+              <w:noProof/>
+              <w:color w:val="auto"/>
+              <w:sz w:val="24"/>
+              <w:szCs w:val="24"/>
+              <w:lang w:eastAsia="en-GB"/>
+            </w:rPr>
+          </w:pPr>
+          <w:hyperlink w:anchor="_Toc42270846" w:history="1">
+            <w:r>
+              <w:rPr>
+                <w:rStyle w:val="Hyperlink"/>
+                <w:rFonts w:ascii="Century Gothic" w:hAnsi="Century Gothic"/>
+                <w:noProof/>
+                <w:sz w:val="24"/>
+                <w:szCs w:val="24"/>
+              </w:rPr>
+              <w:t>2.2.</w:t>
+            </w:r>
+            <w:r>
+              <w:rPr>
+                <w:rFonts w:ascii="Century Gothic" w:eastAsiaTheme="minorEastAsia" w:hAnsi="Century Gothic"/>
+                <w:b w:val="0"/>
+                <w:bCs w:val="0"/>
+                <w:noProof/>
+                <w:color w:val="auto"/>
+                <w:sz w:val="24"/>
+                <w:szCs w:val="24"/>
+                <w:lang w:eastAsia="en-GB"/>
+              </w:rPr>
+              <w:tab/>
+            </w:r>
+            <w:r>
+              <w:rPr>
+                <w:rStyle w:val="Hyperlink"/>
+                <w:rFonts w:ascii="Century Gothic" w:hAnsi="Century Gothic"/>
+                <w:noProof/>
+                <w:sz w:val="24"/>
+                <w:szCs w:val="24"/>
+              </w:rPr>
+              <w:t>Data Understanding</w:t>
+            </w:r>
+            <w:r>
+              <w:rPr>
+                <w:rFonts w:ascii="Century Gothic" w:hAnsi="Century Gothic"/>
+                <w:noProof/>
+                <w:webHidden/>
+                <w:sz w:val="24"/>
+                <w:szCs w:val="24"/>
+              </w:rPr>
+              <w:tab/>
+            </w:r>
+            <w:r>
+              <w:rPr>
+                <w:rFonts w:ascii="Century Gothic" w:hAnsi="Century Gothic"/>
+                <w:noProof/>
+                <w:webHidden/>
+                <w:sz w:val="24"/>
+                <w:szCs w:val="24"/>
+              </w:rPr>
+              <w:fldChar w:fldCharType="begin"/>
+            </w:r>
+            <w:r>
+              <w:rPr>
+                <w:rFonts w:ascii="Century Gothic" w:hAnsi="Century Gothic"/>
+                <w:noProof/>
+                <w:webHidden/>
+                <w:sz w:val="24"/>
+                <w:szCs w:val="24"/>
+              </w:rPr>
+              <w:instrText xml:space="preserve"> PAGEREF _Toc42270846 \h </w:instrText>
+            </w:r>
+            <w:r>
+              <w:rPr>
+                <w:rFonts w:ascii="Century Gothic" w:hAnsi="Century Gothic"/>
+                <w:noProof/>
+                <w:webHidden/>
+                <w:sz w:val="24"/>
+                <w:szCs w:val="24"/>
+              </w:rPr>
+            </w:r>
+            <w:r>
+              <w:rPr>
+                <w:rFonts w:ascii="Century Gothic" w:hAnsi="Century Gothic"/>
+                <w:noProof/>
+                <w:webHidden/>
+                <w:sz w:val="24"/>
+                <w:szCs w:val="24"/>
+              </w:rPr>
+              <w:fldChar w:fldCharType="separate"/>
+            </w:r>
+            <w:r>
+              <w:rPr>
+                <w:rFonts w:ascii="Century Gothic" w:hAnsi="Century Gothic"/>
+                <w:noProof/>
+                <w:webHidden/>
+                <w:sz w:val="24"/>
+                <w:szCs w:val="24"/>
+              </w:rPr>
+              <w:t>1</w:t>
+            </w:r>
+            <w:r>
+              <w:rPr>
+                <w:rFonts w:ascii="Century Gothic" w:hAnsi="Century Gothic"/>
+                <w:noProof/>
+                <w:webHidden/>
+                <w:sz w:val="24"/>
+                <w:szCs w:val="24"/>
+              </w:rPr>
+              <w:fldChar w:fldCharType="end"/>
+            </w:r>
+          </w:hyperlink>
+        </w:p>
+        <w:p>
+          <w:pPr>
+            <w:pStyle w:val="TOC2"/>
+            <w:tabs>
+              <w:tab w:val="left" w:pos="960"/>
+              <w:tab w:val="right" w:pos="9016"/>
+            </w:tabs>
+            <w:rPr>
+              <w:rFonts w:ascii="Century Gothic" w:eastAsiaTheme="minorEastAsia" w:hAnsi="Century Gothic"/>
+              <w:b w:val="0"/>
+              <w:bCs w:val="0"/>
+              <w:noProof/>
+              <w:color w:val="auto"/>
+              <w:sz w:val="24"/>
+              <w:szCs w:val="24"/>
+              <w:lang w:eastAsia="en-GB"/>
+            </w:rPr>
+          </w:pPr>
+          <w:hyperlink w:anchor="_Toc42270847" w:history="1">
+            <w:r>
+              <w:rPr>
+                <w:rStyle w:val="Hyperlink"/>
+                <w:rFonts w:ascii="Century Gothic" w:hAnsi="Century Gothic"/>
+                <w:noProof/>
+                <w:sz w:val="24"/>
+                <w:szCs w:val="24"/>
+              </w:rPr>
+              <w:t>2.3.</w:t>
+            </w:r>
+            <w:r>
+              <w:rPr>
+                <w:rFonts w:ascii="Century Gothic" w:eastAsiaTheme="minorEastAsia" w:hAnsi="Century Gothic"/>
+                <w:b w:val="0"/>
+                <w:bCs w:val="0"/>
+                <w:noProof/>
+                <w:color w:val="auto"/>
+                <w:sz w:val="24"/>
+                <w:szCs w:val="24"/>
+                <w:lang w:eastAsia="en-GB"/>
+              </w:rPr>
+              <w:tab/>
+            </w:r>
+            <w:r>
+              <w:rPr>
+                <w:rStyle w:val="Hyperlink"/>
+                <w:rFonts w:ascii="Century Gothic" w:hAnsi="Century Gothic"/>
+                <w:noProof/>
+                <w:sz w:val="24"/>
+                <w:szCs w:val="24"/>
+              </w:rPr>
+              <w:t>Data Preparation</w:t>
+            </w:r>
+            <w:r>
+              <w:rPr>
+                <w:rFonts w:ascii="Century Gothic" w:hAnsi="Century Gothic"/>
+                <w:noProof/>
+                <w:webHidden/>
+                <w:sz w:val="24"/>
+                <w:szCs w:val="24"/>
+              </w:rPr>
+              <w:tab/>
+            </w:r>
+            <w:r>
+              <w:rPr>
+                <w:rFonts w:ascii="Century Gothic" w:hAnsi="Century Gothic"/>
+                <w:noProof/>
+                <w:webHidden/>
+                <w:sz w:val="24"/>
+                <w:szCs w:val="24"/>
+              </w:rPr>
+              <w:fldChar w:fldCharType="begin"/>
+            </w:r>
+            <w:r>
+              <w:rPr>
+                <w:rFonts w:ascii="Century Gothic" w:hAnsi="Century Gothic"/>
+                <w:noProof/>
+                <w:webHidden/>
+                <w:sz w:val="24"/>
+                <w:szCs w:val="24"/>
+              </w:rPr>
+              <w:instrText xml:space="preserve"> PAGEREF _Toc42270847 \h </w:instrText>
+            </w:r>
+            <w:r>
+              <w:rPr>
+                <w:rFonts w:ascii="Century Gothic" w:hAnsi="Century Gothic"/>
+                <w:noProof/>
+                <w:webHidden/>
+                <w:sz w:val="24"/>
+                <w:szCs w:val="24"/>
+              </w:rPr>
+            </w:r>
+            <w:r>
+              <w:rPr>
+                <w:rFonts w:ascii="Century Gothic" w:hAnsi="Century Gothic"/>
+                <w:noProof/>
+                <w:webHidden/>
+                <w:sz w:val="24"/>
+                <w:szCs w:val="24"/>
+              </w:rPr>
+              <w:fldChar w:fldCharType="separate"/>
+            </w:r>
+            <w:r>
+              <w:rPr>
+                <w:rFonts w:ascii="Century Gothic" w:hAnsi="Century Gothic"/>
+                <w:noProof/>
+                <w:webHidden/>
+                <w:sz w:val="24"/>
+                <w:szCs w:val="24"/>
+              </w:rPr>
+              <w:t>1</w:t>
+            </w:r>
+            <w:r>
+              <w:rPr>
+                <w:rFonts w:ascii="Century Gothic" w:hAnsi="Century Gothic"/>
+                <w:noProof/>
+                <w:webHidden/>
+                <w:sz w:val="24"/>
+                <w:szCs w:val="24"/>
+              </w:rPr>
+              <w:fldChar w:fldCharType="end"/>
+            </w:r>
+          </w:hyperlink>
+        </w:p>
+        <w:p>
+          <w:pPr>
+            <w:pStyle w:val="TOC2"/>
+            <w:tabs>
+              <w:tab w:val="left" w:pos="960"/>
+              <w:tab w:val="right" w:pos="9016"/>
+            </w:tabs>
+            <w:rPr>
+              <w:rFonts w:ascii="Century Gothic" w:eastAsiaTheme="minorEastAsia" w:hAnsi="Century Gothic"/>
+              <w:b w:val="0"/>
+              <w:bCs w:val="0"/>
+              <w:noProof/>
+              <w:color w:val="auto"/>
+              <w:sz w:val="24"/>
+              <w:szCs w:val="24"/>
+              <w:lang w:eastAsia="en-GB"/>
+            </w:rPr>
+          </w:pPr>
+          <w:hyperlink w:anchor="_Toc42270848" w:history="1">
+            <w:r>
+              <w:rPr>
+                <w:rStyle w:val="Hyperlink"/>
+                <w:rFonts w:ascii="Century Gothic" w:hAnsi="Century Gothic"/>
+                <w:noProof/>
+                <w:sz w:val="24"/>
+                <w:szCs w:val="24"/>
+              </w:rPr>
+              <w:t>2.4.</w:t>
+            </w:r>
+            <w:r>
+              <w:rPr>
+                <w:rFonts w:ascii="Century Gothic" w:eastAsiaTheme="minorEastAsia" w:hAnsi="Century Gothic"/>
+                <w:b w:val="0"/>
+                <w:bCs w:val="0"/>
+                <w:noProof/>
+                <w:color w:val="auto"/>
+                <w:sz w:val="24"/>
+                <w:szCs w:val="24"/>
+                <w:lang w:eastAsia="en-GB"/>
+              </w:rPr>
+              <w:tab/>
+            </w:r>
+            <w:r>
+              <w:rPr>
+                <w:rStyle w:val="Hyperlink"/>
+                <w:rFonts w:ascii="Century Gothic" w:hAnsi="Century Gothic"/>
+                <w:noProof/>
+                <w:sz w:val="24"/>
+                <w:szCs w:val="24"/>
+              </w:rPr>
+              <w:t>Modelling</w:t>
+            </w:r>
+            <w:r>
+              <w:rPr>
+                <w:rFonts w:ascii="Century Gothic" w:hAnsi="Century Gothic"/>
+                <w:noProof/>
+                <w:webHidden/>
+                <w:sz w:val="24"/>
+                <w:szCs w:val="24"/>
+              </w:rPr>
+              <w:tab/>
+            </w:r>
+            <w:r>
+              <w:rPr>
+                <w:rFonts w:ascii="Century Gothic" w:hAnsi="Century Gothic"/>
+                <w:noProof/>
+                <w:webHidden/>
+                <w:sz w:val="24"/>
+                <w:szCs w:val="24"/>
+              </w:rPr>
+              <w:fldChar w:fldCharType="begin"/>
+            </w:r>
+            <w:r>
+              <w:rPr>
+                <w:rFonts w:ascii="Century Gothic" w:hAnsi="Century Gothic"/>
+                <w:noProof/>
+                <w:webHidden/>
+                <w:sz w:val="24"/>
+                <w:szCs w:val="24"/>
+              </w:rPr>
+              <w:instrText xml:space="preserve"> PAGEREF _Toc42270848 \h </w:instrText>
+            </w:r>
+            <w:r>
+              <w:rPr>
+                <w:rFonts w:ascii="Century Gothic" w:hAnsi="Century Gothic"/>
+                <w:noProof/>
+                <w:webHidden/>
+                <w:sz w:val="24"/>
+                <w:szCs w:val="24"/>
+              </w:rPr>
+            </w:r>
+            <w:r>
+              <w:rPr>
+                <w:rFonts w:ascii="Century Gothic" w:hAnsi="Century Gothic"/>
+                <w:noProof/>
+                <w:webHidden/>
+                <w:sz w:val="24"/>
+                <w:szCs w:val="24"/>
+              </w:rPr>
+              <w:fldChar w:fldCharType="separate"/>
+            </w:r>
+            <w:r>
+              <w:rPr>
+                <w:rFonts w:ascii="Century Gothic" w:hAnsi="Century Gothic"/>
+                <w:noProof/>
+                <w:webHidden/>
+                <w:sz w:val="24"/>
+                <w:szCs w:val="24"/>
+              </w:rPr>
+              <w:t>2</w:t>
+            </w:r>
+            <w:r>
+              <w:rPr>
+                <w:rFonts w:ascii="Century Gothic" w:hAnsi="Century Gothic"/>
+                <w:noProof/>
+                <w:webHidden/>
+                <w:sz w:val="24"/>
+                <w:szCs w:val="24"/>
+              </w:rPr>
+              <w:fldChar w:fldCharType="end"/>
+            </w:r>
+          </w:hyperlink>
+        </w:p>
+        <w:p>
+          <w:pPr>
+            <w:pStyle w:val="TOC3"/>
+            <w:tabs>
+              <w:tab w:val="left" w:pos="1200"/>
+              <w:tab w:val="right" w:pos="9016"/>
+            </w:tabs>
+            <w:rPr>
+              <w:rFonts w:ascii="Century Gothic" w:eastAsiaTheme="minorEastAsia" w:hAnsi="Century Gothic"/>
+              <w:noProof/>
+              <w:color w:val="auto"/>
+              <w:sz w:val="24"/>
+              <w:szCs w:val="24"/>
+              <w:lang w:eastAsia="en-GB"/>
+            </w:rPr>
+          </w:pPr>
+          <w:hyperlink w:anchor="_Toc42270849" w:history="1">
+            <w:r>
+              <w:rPr>
+                <w:rStyle w:val="Hyperlink"/>
+                <w:rFonts w:ascii="Century Gothic" w:hAnsi="Century Gothic"/>
+                <w:noProof/>
+                <w:sz w:val="24"/>
+                <w:szCs w:val="24"/>
+              </w:rPr>
+              <w:t>2.4.1.</w:t>
+            </w:r>
+            <w:r>
+              <w:rPr>
+                <w:rFonts w:ascii="Century Gothic" w:eastAsiaTheme="minorEastAsia" w:hAnsi="Century Gothic"/>
+                <w:noProof/>
+                <w:color w:val="auto"/>
+                <w:sz w:val="24"/>
+                <w:szCs w:val="24"/>
+                <w:lang w:eastAsia="en-GB"/>
+              </w:rPr>
+              <w:tab/>
+            </w:r>
+            <w:r>
+              <w:rPr>
+                <w:rStyle w:val="Hyperlink"/>
+                <w:rFonts w:ascii="Century Gothic" w:hAnsi="Century Gothic"/>
+                <w:noProof/>
+                <w:sz w:val="24"/>
+                <w:szCs w:val="24"/>
+              </w:rPr>
+              <w:t>Choice of Algorithm</w:t>
+            </w:r>
+            <w:r>
+              <w:rPr>
+                <w:rFonts w:ascii="Century Gothic" w:hAnsi="Century Gothic"/>
+                <w:noProof/>
+                <w:webHidden/>
+                <w:sz w:val="24"/>
+                <w:szCs w:val="24"/>
+              </w:rPr>
+              <w:tab/>
+            </w:r>
+            <w:r>
+              <w:rPr>
+                <w:rFonts w:ascii="Century Gothic" w:hAnsi="Century Gothic"/>
+                <w:noProof/>
+                <w:webHidden/>
+                <w:sz w:val="24"/>
+                <w:szCs w:val="24"/>
+              </w:rPr>
+              <w:fldChar w:fldCharType="begin"/>
+            </w:r>
+            <w:r>
+              <w:rPr>
+                <w:rFonts w:ascii="Century Gothic" w:hAnsi="Century Gothic"/>
+                <w:noProof/>
+                <w:webHidden/>
+                <w:sz w:val="24"/>
+                <w:szCs w:val="24"/>
+              </w:rPr>
+              <w:instrText xml:space="preserve"> PAGEREF _Toc42270849 \h </w:instrText>
+            </w:r>
+            <w:r>
+              <w:rPr>
+                <w:rFonts w:ascii="Century Gothic" w:hAnsi="Century Gothic"/>
+                <w:noProof/>
+                <w:webHidden/>
+                <w:sz w:val="24"/>
+                <w:szCs w:val="24"/>
+              </w:rPr>
+            </w:r>
+            <w:r>
+              <w:rPr>
+                <w:rFonts w:ascii="Century Gothic" w:hAnsi="Century Gothic"/>
+                <w:noProof/>
+                <w:webHidden/>
+                <w:sz w:val="24"/>
+                <w:szCs w:val="24"/>
+              </w:rPr>
+              <w:fldChar w:fldCharType="separate"/>
+            </w:r>
+            <w:r>
+              <w:rPr>
+                <w:rFonts w:ascii="Century Gothic" w:hAnsi="Century Gothic"/>
+                <w:noProof/>
+                <w:webHidden/>
+                <w:sz w:val="24"/>
+                <w:szCs w:val="24"/>
+              </w:rPr>
+              <w:t>2</w:t>
+            </w:r>
+            <w:r>
+              <w:rPr>
+                <w:rFonts w:ascii="Century Gothic" w:hAnsi="Century Gothic"/>
+                <w:noProof/>
+                <w:webHidden/>
+                <w:sz w:val="24"/>
+                <w:szCs w:val="24"/>
+              </w:rPr>
+              <w:fldChar w:fldCharType="end"/>
+            </w:r>
+          </w:hyperlink>
+        </w:p>
+        <w:p>
+          <w:pPr>
+            <w:pStyle w:val="TOC3"/>
+            <w:tabs>
+              <w:tab w:val="left" w:pos="1200"/>
+              <w:tab w:val="right" w:pos="9016"/>
+            </w:tabs>
+            <w:rPr>
+              <w:rFonts w:ascii="Century Gothic" w:eastAsiaTheme="minorEastAsia" w:hAnsi="Century Gothic"/>
+              <w:noProof/>
+              <w:color w:val="auto"/>
+              <w:sz w:val="24"/>
+              <w:szCs w:val="24"/>
+              <w:lang w:eastAsia="en-GB"/>
+            </w:rPr>
+          </w:pPr>
+          <w:hyperlink w:anchor="_Toc42270850" w:history="1">
+            <w:r>
+              <w:rPr>
+                <w:rStyle w:val="Hyperlink"/>
+                <w:rFonts w:ascii="Century Gothic" w:hAnsi="Century Gothic"/>
+                <w:noProof/>
+                <w:sz w:val="24"/>
+                <w:szCs w:val="24"/>
+              </w:rPr>
+              <w:t>2.4.2.</w:t>
+            </w:r>
+            <w:r>
+              <w:rPr>
+                <w:rFonts w:ascii="Century Gothic" w:eastAsiaTheme="minorEastAsia" w:hAnsi="Century Gothic"/>
+                <w:noProof/>
+                <w:color w:val="auto"/>
+                <w:sz w:val="24"/>
+                <w:szCs w:val="24"/>
+                <w:lang w:eastAsia="en-GB"/>
+              </w:rPr>
+              <w:tab/>
+            </w:r>
+            <w:r>
+              <w:rPr>
+                <w:rStyle w:val="Hyperlink"/>
+                <w:rFonts w:ascii="Century Gothic" w:hAnsi="Century Gothic"/>
+                <w:noProof/>
+                <w:sz w:val="24"/>
+                <w:szCs w:val="24"/>
+              </w:rPr>
+              <w:t>Training</w:t>
+            </w:r>
+            <w:r>
+              <w:rPr>
+                <w:rFonts w:ascii="Century Gothic" w:hAnsi="Century Gothic"/>
+                <w:noProof/>
+                <w:webHidden/>
+                <w:sz w:val="24"/>
+                <w:szCs w:val="24"/>
+              </w:rPr>
+              <w:tab/>
+            </w:r>
+            <w:r>
+              <w:rPr>
+                <w:rFonts w:ascii="Century Gothic" w:hAnsi="Century Gothic"/>
+                <w:noProof/>
+                <w:webHidden/>
+                <w:sz w:val="24"/>
+                <w:szCs w:val="24"/>
+              </w:rPr>
+              <w:fldChar w:fldCharType="begin"/>
+            </w:r>
+            <w:r>
+              <w:rPr>
+                <w:rFonts w:ascii="Century Gothic" w:hAnsi="Century Gothic"/>
+                <w:noProof/>
+                <w:webHidden/>
+                <w:sz w:val="24"/>
+                <w:szCs w:val="24"/>
+              </w:rPr>
+              <w:instrText xml:space="preserve"> PAGEREF _Toc42270850 \h </w:instrText>
+            </w:r>
+            <w:r>
+              <w:rPr>
+                <w:rFonts w:ascii="Century Gothic" w:hAnsi="Century Gothic"/>
+                <w:noProof/>
+                <w:webHidden/>
+                <w:sz w:val="24"/>
+                <w:szCs w:val="24"/>
+              </w:rPr>
+            </w:r>
+            <w:r>
+              <w:rPr>
+                <w:rFonts w:ascii="Century Gothic" w:hAnsi="Century Gothic"/>
+                <w:noProof/>
+                <w:webHidden/>
+                <w:sz w:val="24"/>
+                <w:szCs w:val="24"/>
+              </w:rPr>
+              <w:fldChar w:fldCharType="separate"/>
+            </w:r>
+            <w:r>
+              <w:rPr>
+                <w:rFonts w:ascii="Century Gothic" w:hAnsi="Century Gothic"/>
+                <w:noProof/>
+                <w:webHidden/>
+                <w:sz w:val="24"/>
+                <w:szCs w:val="24"/>
+              </w:rPr>
+              <w:t>2</w:t>
+            </w:r>
+            <w:r>
+              <w:rPr>
+                <w:rFonts w:ascii="Century Gothic" w:hAnsi="Century Gothic"/>
+                <w:noProof/>
+                <w:webHidden/>
+                <w:sz w:val="24"/>
+                <w:szCs w:val="24"/>
+              </w:rPr>
+              <w:fldChar w:fldCharType="end"/>
+            </w:r>
+          </w:hyperlink>
+        </w:p>
+        <w:p>
+          <w:pPr>
+            <w:pStyle w:val="TOC2"/>
+            <w:tabs>
+              <w:tab w:val="left" w:pos="960"/>
+              <w:tab w:val="right" w:pos="9016"/>
+            </w:tabs>
+            <w:rPr>
+              <w:rFonts w:ascii="Century Gothic" w:eastAsiaTheme="minorEastAsia" w:hAnsi="Century Gothic"/>
+              <w:b w:val="0"/>
+              <w:bCs w:val="0"/>
+              <w:noProof/>
+              <w:color w:val="auto"/>
+              <w:sz w:val="24"/>
+              <w:szCs w:val="24"/>
+              <w:lang w:eastAsia="en-GB"/>
+            </w:rPr>
+          </w:pPr>
+          <w:hyperlink w:anchor="_Toc42270851" w:history="1">
+            <w:r>
+              <w:rPr>
+                <w:rStyle w:val="Hyperlink"/>
+                <w:rFonts w:ascii="Century Gothic" w:hAnsi="Century Gothic"/>
+                <w:noProof/>
+                <w:sz w:val="24"/>
+                <w:szCs w:val="24"/>
+              </w:rPr>
+              <w:t>2.5.</w:t>
+            </w:r>
+            <w:r>
+              <w:rPr>
+                <w:rFonts w:ascii="Century Gothic" w:eastAsiaTheme="minorEastAsia" w:hAnsi="Century Gothic"/>
+                <w:b w:val="0"/>
+                <w:bCs w:val="0"/>
+                <w:noProof/>
+                <w:color w:val="auto"/>
+                <w:sz w:val="24"/>
+                <w:szCs w:val="24"/>
+                <w:lang w:eastAsia="en-GB"/>
+              </w:rPr>
+              <w:tab/>
+            </w:r>
+            <w:r>
+              <w:rPr>
+                <w:rStyle w:val="Hyperlink"/>
+                <w:rFonts w:ascii="Century Gothic" w:hAnsi="Century Gothic"/>
+                <w:noProof/>
+                <w:sz w:val="24"/>
+                <w:szCs w:val="24"/>
+              </w:rPr>
+              <w:t>Evaluation</w:t>
+            </w:r>
+            <w:r>
+              <w:rPr>
+                <w:rFonts w:ascii="Century Gothic" w:hAnsi="Century Gothic"/>
+                <w:noProof/>
+                <w:webHidden/>
+                <w:sz w:val="24"/>
+                <w:szCs w:val="24"/>
+              </w:rPr>
+              <w:tab/>
+            </w:r>
+            <w:r>
+              <w:rPr>
+                <w:rFonts w:ascii="Century Gothic" w:hAnsi="Century Gothic"/>
+                <w:noProof/>
+                <w:webHidden/>
+                <w:sz w:val="24"/>
+                <w:szCs w:val="24"/>
+              </w:rPr>
+              <w:fldChar w:fldCharType="begin"/>
+            </w:r>
+            <w:r>
+              <w:rPr>
+                <w:rFonts w:ascii="Century Gothic" w:hAnsi="Century Gothic"/>
+                <w:noProof/>
+                <w:webHidden/>
+                <w:sz w:val="24"/>
+                <w:szCs w:val="24"/>
+              </w:rPr>
+              <w:instrText xml:space="preserve"> PAGEREF _Toc42270851 \h </w:instrText>
+            </w:r>
+            <w:r>
+              <w:rPr>
+                <w:rFonts w:ascii="Century Gothic" w:hAnsi="Century Gothic"/>
+                <w:noProof/>
+                <w:webHidden/>
+                <w:sz w:val="24"/>
+                <w:szCs w:val="24"/>
+              </w:rPr>
+            </w:r>
+            <w:r>
+              <w:rPr>
+                <w:rFonts w:ascii="Century Gothic" w:hAnsi="Century Gothic"/>
+                <w:noProof/>
+                <w:webHidden/>
+                <w:sz w:val="24"/>
+                <w:szCs w:val="24"/>
+              </w:rPr>
+              <w:fldChar w:fldCharType="separate"/>
+            </w:r>
+            <w:r>
+              <w:rPr>
+                <w:rFonts w:ascii="Century Gothic" w:hAnsi="Century Gothic"/>
+                <w:noProof/>
+                <w:webHidden/>
+                <w:sz w:val="24"/>
+                <w:szCs w:val="24"/>
+              </w:rPr>
+              <w:t>2</w:t>
+            </w:r>
+            <w:r>
+              <w:rPr>
+                <w:rFonts w:ascii="Century Gothic" w:hAnsi="Century Gothic"/>
+                <w:noProof/>
+                <w:webHidden/>
+                <w:sz w:val="24"/>
+                <w:szCs w:val="24"/>
+              </w:rPr>
+              <w:fldChar w:fldCharType="end"/>
+            </w:r>
+          </w:hyperlink>
+        </w:p>
+        <w:p>
+          <w:pPr>
+            <w:pStyle w:val="TOC3"/>
+            <w:tabs>
+              <w:tab w:val="left" w:pos="1200"/>
+              <w:tab w:val="right" w:pos="9016"/>
+            </w:tabs>
+            <w:rPr>
+              <w:rFonts w:ascii="Century Gothic" w:eastAsiaTheme="minorEastAsia" w:hAnsi="Century Gothic"/>
+              <w:noProof/>
+              <w:color w:val="auto"/>
+              <w:sz w:val="24"/>
+              <w:szCs w:val="24"/>
+              <w:lang w:eastAsia="en-GB"/>
+            </w:rPr>
+          </w:pPr>
+          <w:hyperlink w:anchor="_Toc42270852" w:history="1">
+            <w:r>
+              <w:rPr>
+                <w:rStyle w:val="Hyperlink"/>
+                <w:rFonts w:ascii="Century Gothic" w:hAnsi="Century Gothic"/>
+                <w:noProof/>
+                <w:sz w:val="24"/>
+                <w:szCs w:val="24"/>
+              </w:rPr>
+              <w:t>2.5.1.</w:t>
+            </w:r>
+            <w:r>
+              <w:rPr>
+                <w:rFonts w:ascii="Century Gothic" w:eastAsiaTheme="minorEastAsia" w:hAnsi="Century Gothic"/>
+                <w:noProof/>
+                <w:color w:val="auto"/>
+                <w:sz w:val="24"/>
+                <w:szCs w:val="24"/>
+                <w:lang w:eastAsia="en-GB"/>
+              </w:rPr>
+              <w:tab/>
+            </w:r>
+            <w:r>
+              <w:rPr>
+                <w:rStyle w:val="Hyperlink"/>
+                <w:rFonts w:ascii="Century Gothic" w:hAnsi="Century Gothic"/>
+                <w:noProof/>
+                <w:sz w:val="24"/>
+                <w:szCs w:val="24"/>
+              </w:rPr>
+              <w:t>Choice of Metrics</w:t>
+            </w:r>
+            <w:r>
+              <w:rPr>
+                <w:rFonts w:ascii="Century Gothic" w:hAnsi="Century Gothic"/>
+                <w:noProof/>
+                <w:webHidden/>
+                <w:sz w:val="24"/>
+                <w:szCs w:val="24"/>
+              </w:rPr>
+              <w:tab/>
+            </w:r>
+            <w:r>
+              <w:rPr>
+                <w:rFonts w:ascii="Century Gothic" w:hAnsi="Century Gothic"/>
+                <w:noProof/>
+                <w:webHidden/>
+                <w:sz w:val="24"/>
+                <w:szCs w:val="24"/>
+              </w:rPr>
+              <w:fldChar w:fldCharType="begin"/>
+            </w:r>
+            <w:r>
+              <w:rPr>
+                <w:rFonts w:ascii="Century Gothic" w:hAnsi="Century Gothic"/>
+                <w:noProof/>
+                <w:webHidden/>
+                <w:sz w:val="24"/>
+                <w:szCs w:val="24"/>
+              </w:rPr>
+              <w:instrText xml:space="preserve"> PAGEREF _Toc42270852 \h </w:instrText>
+            </w:r>
+            <w:r>
+              <w:rPr>
+                <w:rFonts w:ascii="Century Gothic" w:hAnsi="Century Gothic"/>
+                <w:noProof/>
+                <w:webHidden/>
+                <w:sz w:val="24"/>
+                <w:szCs w:val="24"/>
+              </w:rPr>
+            </w:r>
+            <w:r>
+              <w:rPr>
+                <w:rFonts w:ascii="Century Gothic" w:hAnsi="Century Gothic"/>
+                <w:noProof/>
+                <w:webHidden/>
+                <w:sz w:val="24"/>
+                <w:szCs w:val="24"/>
+              </w:rPr>
+              <w:fldChar w:fldCharType="separate"/>
+            </w:r>
+            <w:r>
+              <w:rPr>
+                <w:rFonts w:ascii="Century Gothic" w:hAnsi="Century Gothic"/>
+                <w:noProof/>
+                <w:webHidden/>
+                <w:sz w:val="24"/>
+                <w:szCs w:val="24"/>
+              </w:rPr>
+              <w:t>2</w:t>
+            </w:r>
+            <w:r>
+              <w:rPr>
+                <w:rFonts w:ascii="Century Gothic" w:hAnsi="Century Gothic"/>
+                <w:noProof/>
+                <w:webHidden/>
+                <w:sz w:val="24"/>
+                <w:szCs w:val="24"/>
+              </w:rPr>
+              <w:fldChar w:fldCharType="end"/>
+            </w:r>
+          </w:hyperlink>
+        </w:p>
+        <w:p>
+          <w:pPr>
+            <w:pStyle w:val="TOC3"/>
+            <w:tabs>
+              <w:tab w:val="left" w:pos="1200"/>
+              <w:tab w:val="right" w:pos="9016"/>
+            </w:tabs>
+            <w:rPr>
+              <w:rFonts w:ascii="Century Gothic" w:eastAsiaTheme="minorEastAsia" w:hAnsi="Century Gothic"/>
+              <w:noProof/>
+              <w:color w:val="auto"/>
+              <w:sz w:val="24"/>
+              <w:szCs w:val="24"/>
+              <w:lang w:eastAsia="en-GB"/>
+            </w:rPr>
+          </w:pPr>
+          <w:hyperlink w:anchor="_Toc42270853" w:history="1">
+            <w:r>
+              <w:rPr>
+                <w:rStyle w:val="Hyperlink"/>
+                <w:rFonts w:ascii="Century Gothic" w:hAnsi="Century Gothic"/>
+                <w:noProof/>
+                <w:sz w:val="24"/>
+                <w:szCs w:val="24"/>
+              </w:rPr>
+              <w:t>2.5.2.</w:t>
+            </w:r>
+            <w:r>
+              <w:rPr>
+                <w:rFonts w:ascii="Century Gothic" w:eastAsiaTheme="minorEastAsia" w:hAnsi="Century Gothic"/>
+                <w:noProof/>
+                <w:color w:val="auto"/>
+                <w:sz w:val="24"/>
+                <w:szCs w:val="24"/>
+                <w:lang w:eastAsia="en-GB"/>
+              </w:rPr>
+              <w:tab/>
+            </w:r>
+            <w:r>
+              <w:rPr>
+                <w:rStyle w:val="Hyperlink"/>
+                <w:rFonts w:ascii="Century Gothic" w:hAnsi="Century Gothic"/>
+                <w:noProof/>
+                <w:sz w:val="24"/>
+                <w:szCs w:val="24"/>
+              </w:rPr>
+              <w:t>Testing</w:t>
+            </w:r>
+            <w:r>
+              <w:rPr>
+                <w:rFonts w:ascii="Century Gothic" w:hAnsi="Century Gothic"/>
+                <w:noProof/>
+                <w:webHidden/>
+                <w:sz w:val="24"/>
+                <w:szCs w:val="24"/>
+              </w:rPr>
+              <w:tab/>
+            </w:r>
+            <w:r>
+              <w:rPr>
+                <w:rFonts w:ascii="Century Gothic" w:hAnsi="Century Gothic"/>
+                <w:noProof/>
+                <w:webHidden/>
+                <w:sz w:val="24"/>
+                <w:szCs w:val="24"/>
+              </w:rPr>
+              <w:fldChar w:fldCharType="begin"/>
+            </w:r>
+            <w:r>
+              <w:rPr>
+                <w:rFonts w:ascii="Century Gothic" w:hAnsi="Century Gothic"/>
+                <w:noProof/>
+                <w:webHidden/>
+                <w:sz w:val="24"/>
+                <w:szCs w:val="24"/>
+              </w:rPr>
+              <w:instrText xml:space="preserve"> PAGEREF _Toc42270853 \h </w:instrText>
+            </w:r>
+            <w:r>
+              <w:rPr>
+                <w:rFonts w:ascii="Century Gothic" w:hAnsi="Century Gothic"/>
+                <w:noProof/>
+                <w:webHidden/>
+                <w:sz w:val="24"/>
+                <w:szCs w:val="24"/>
+              </w:rPr>
+            </w:r>
+            <w:r>
+              <w:rPr>
+                <w:rFonts w:ascii="Century Gothic" w:hAnsi="Century Gothic"/>
+                <w:noProof/>
+                <w:webHidden/>
+                <w:sz w:val="24"/>
+                <w:szCs w:val="24"/>
+              </w:rPr>
+              <w:fldChar w:fldCharType="separate"/>
+            </w:r>
+            <w:r>
+              <w:rPr>
+                <w:rFonts w:ascii="Century Gothic" w:hAnsi="Century Gothic"/>
+                <w:noProof/>
+                <w:webHidden/>
+                <w:sz w:val="24"/>
+                <w:szCs w:val="24"/>
+              </w:rPr>
+              <w:t>2</w:t>
+            </w:r>
+            <w:r>
+              <w:rPr>
+                <w:rFonts w:ascii="Century Gothic" w:hAnsi="Century Gothic"/>
+                <w:noProof/>
+                <w:webHidden/>
+                <w:sz w:val="24"/>
+                <w:szCs w:val="24"/>
               </w:rPr>
               <w:fldChar w:fldCharType="end"/>
             </w:r>
@@ -325,36 +1402,50 @@
         <w:p>
           <w:pPr>
             <w:pStyle w:val="TOC1"/>
-            <w:tabs>
-              <w:tab w:val="right" w:leader="dot" w:pos="9016"/>
-            </w:tabs>
             <w:rPr>
-              <w:rFonts w:eastAsiaTheme="minorEastAsia" w:cstheme="minorBidi"/>
-              <w:b w:val="0"/>
-              <w:bCs w:val="0"/>
-              <w:i w:val="0"/>
-              <w:iCs w:val="0"/>
+              <w:rFonts w:ascii="Century Gothic" w:eastAsiaTheme="minorEastAsia" w:hAnsi="Century Gothic"/>
               <w:noProof/>
+              <w:color w:val="auto"/>
               <w:lang w:eastAsia="en-GB"/>
             </w:rPr>
           </w:pPr>
-          <w:hyperlink w:anchor="_Toc41903994" w:history="1">
+          <w:hyperlink w:anchor="_Toc42270854" w:history="1">
             <w:r>
               <w:rPr>
                 <w:rStyle w:val="Hyperlink"/>
-                <w:noProof/>
-              </w:rPr>
-              <w:t>Lista de Figuras</w:t>
-            </w:r>
-            <w:r>
-              <w:rPr>
-                <w:noProof/>
-                <w:webHidden/>
+                <w:rFonts w:ascii="Century Gothic" w:hAnsi="Century Gothic"/>
+                <w:noProof/>
+              </w:rPr>
+              <w:t>3.</w:t>
+            </w:r>
+            <w:r>
+              <w:rPr>
+                <w:rFonts w:ascii="Century Gothic" w:eastAsiaTheme="minorEastAsia" w:hAnsi="Century Gothic"/>
+                <w:noProof/>
+                <w:color w:val="auto"/>
+                <w:lang w:eastAsia="en-GB"/>
               </w:rPr>
               <w:tab/>
             </w:r>
             <w:r>
               <w:rPr>
+                <w:rStyle w:val="Hyperlink"/>
+                <w:rFonts w:ascii="Century Gothic" w:hAnsi="Century Gothic"/>
+                <w:noProof/>
+              </w:rPr>
+              <w:t>Conclusion</w:t>
+            </w:r>
+            <w:r>
+              <w:rPr>
+                <w:rFonts w:ascii="Century Gothic" w:hAnsi="Century Gothic"/>
+                <w:noProof/>
+                <w:webHidden/>
+              </w:rPr>
+              <w:tab/>
+            </w:r>
+            <w:r>
+              <w:rPr>
+                <w:rFonts w:ascii="Century Gothic" w:hAnsi="Century Gothic"/>
                 <w:noProof/>
                 <w:webHidden/>
               </w:rPr>
@@ -362,19 +1453,22 @@
             </w:r>
             <w:r>
               <w:rPr>
-                <w:noProof/>
-                <w:webHidden/>
-              </w:rPr>
-              <w:instrText xml:space="preserve"> PAGEREF _Toc41903994 \h </w:instrText>
-            </w:r>
-            <w:r>
-              <w:rPr>
-                <w:noProof/>
-                <w:webHidden/>
-              </w:rPr>
-            </w:r>
-            <w:r>
-              <w:rPr>
+                <w:rFonts w:ascii="Century Gothic" w:hAnsi="Century Gothic"/>
+                <w:noProof/>
+                <w:webHidden/>
+              </w:rPr>
+              <w:instrText xml:space="preserve"> PAGEREF _Toc42270854 \h </w:instrText>
+            </w:r>
+            <w:r>
+              <w:rPr>
+                <w:rFonts w:ascii="Century Gothic" w:hAnsi="Century Gothic"/>
+                <w:noProof/>
+                <w:webHidden/>
+              </w:rPr>
+            </w:r>
+            <w:r>
+              <w:rPr>
+                <w:rFonts w:ascii="Century Gothic" w:hAnsi="Century Gothic"/>
                 <w:noProof/>
                 <w:webHidden/>
               </w:rPr>
@@ -382,13 +1476,15 @@
             </w:r>
             <w:r>
               <w:rPr>
-                <w:noProof/>
-                <w:webHidden/>
-              </w:rPr>
-              <w:t>1</w:t>
-            </w:r>
-            <w:r>
-              <w:rPr>
+                <w:rFonts w:ascii="Century Gothic" w:hAnsi="Century Gothic"/>
+                <w:noProof/>
+                <w:webHidden/>
+              </w:rPr>
+              <w:t>2</w:t>
+            </w:r>
+            <w:r>
+              <w:rPr>
+                <w:rFonts w:ascii="Century Gothic" w:hAnsi="Century Gothic"/>
                 <w:noProof/>
                 <w:webHidden/>
               </w:rPr>
@@ -399,37 +1495,27 @@
         <w:p>
           <w:pPr>
             <w:pStyle w:val="TOC1"/>
-            <w:tabs>
-              <w:tab w:val="left" w:pos="480"/>
-              <w:tab w:val="right" w:leader="dot" w:pos="9016"/>
-            </w:tabs>
             <w:rPr>
-              <w:rFonts w:eastAsiaTheme="minorEastAsia" w:cstheme="minorBidi"/>
-              <w:b w:val="0"/>
-              <w:bCs w:val="0"/>
-              <w:i w:val="0"/>
-              <w:iCs w:val="0"/>
+              <w:rFonts w:ascii="Century Gothic" w:eastAsiaTheme="minorEastAsia" w:hAnsi="Century Gothic"/>
               <w:noProof/>
+              <w:color w:val="auto"/>
               <w:lang w:eastAsia="en-GB"/>
             </w:rPr>
           </w:pPr>
-          <w:hyperlink w:anchor="_Toc41903995" w:history="1">
+          <w:hyperlink w:anchor="_Toc42270855" w:history="1">
             <w:r>
               <w:rPr>
                 <w:rStyle w:val="Hyperlink"/>
-                <w:noProof/>
-                <w:lang w:val="es-ES"/>
-              </w:rPr>
-              <w:t>1.</w:t>
-            </w:r>
-            <w:r>
-              <w:rPr>
-                <w:rFonts w:eastAsiaTheme="minorEastAsia" w:cstheme="minorBidi"/>
-                <w:b w:val="0"/>
-                <w:bCs w:val="0"/>
-                <w:i w:val="0"/>
-                <w:iCs w:val="0"/>
-                <w:noProof/>
+                <w:rFonts w:ascii="Century Gothic" w:hAnsi="Century Gothic"/>
+                <w:noProof/>
+              </w:rPr>
+              <w:t>4.</w:t>
+            </w:r>
+            <w:r>
+              <w:rPr>
+                <w:rFonts w:ascii="Century Gothic" w:eastAsiaTheme="minorEastAsia" w:hAnsi="Century Gothic"/>
+                <w:noProof/>
+                <w:color w:val="auto"/>
                 <w:lang w:eastAsia="en-GB"/>
               </w:rPr>
               <w:tab/>
@@ -437,13 +1523,14 @@
             <w:r>
               <w:rPr>
                 <w:rStyle w:val="Hyperlink"/>
-                <w:noProof/>
-                <w:lang w:val="es-ES"/>
-              </w:rPr>
-              <w:t>Introducción</w:t>
-            </w:r>
-            <w:r>
-              <w:rPr>
+                <w:rFonts w:ascii="Century Gothic" w:hAnsi="Century Gothic"/>
+                <w:noProof/>
+              </w:rPr>
+              <w:t>References</w:t>
+            </w:r>
+            <w:r>
+              <w:rPr>
+                <w:rFonts w:ascii="Century Gothic" w:hAnsi="Century Gothic"/>
                 <w:noProof/>
                 <w:webHidden/>
               </w:rPr>
@@ -451,6 +1538,7 @@
             </w:r>
             <w:r>
               <w:rPr>
+                <w:rFonts w:ascii="Century Gothic" w:hAnsi="Century Gothic"/>
                 <w:noProof/>
                 <w:webHidden/>
               </w:rPr>
@@ -458,19 +1546,22 @@
             </w:r>
             <w:r>
               <w:rPr>
-                <w:noProof/>
-                <w:webHidden/>
-              </w:rPr>
-              <w:instrText xml:space="preserve"> PAGEREF _Toc41903995 \h </w:instrText>
-            </w:r>
-            <w:r>
-              <w:rPr>
-                <w:noProof/>
-                <w:webHidden/>
-              </w:rPr>
-            </w:r>
-            <w:r>
-              <w:rPr>
+                <w:rFonts w:ascii="Century Gothic" w:hAnsi="Century Gothic"/>
+                <w:noProof/>
+                <w:webHidden/>
+              </w:rPr>
+              <w:instrText xml:space="preserve"> PAGEREF _Toc42270855 \h </w:instrText>
+            </w:r>
+            <w:r>
+              <w:rPr>
+                <w:rFonts w:ascii="Century Gothic" w:hAnsi="Century Gothic"/>
+                <w:noProof/>
+                <w:webHidden/>
+              </w:rPr>
+            </w:r>
+            <w:r>
+              <w:rPr>
+                <w:rFonts w:ascii="Century Gothic" w:hAnsi="Century Gothic"/>
                 <w:noProof/>
                 <w:webHidden/>
               </w:rPr>
@@ -478,6 +1569,7 @@
             </w:r>
             <w:r>
               <w:rPr>
+                <w:rFonts w:ascii="Century Gothic" w:hAnsi="Century Gothic"/>
                 <w:noProof/>
                 <w:webHidden/>
               </w:rPr>
@@ -485,429 +1577,7 @@
             </w:r>
             <w:r>
               <w:rPr>
-                <w:noProof/>
-                <w:webHidden/>
-              </w:rPr>
-              <w:fldChar w:fldCharType="end"/>
-            </w:r>
-          </w:hyperlink>
-        </w:p>
-        <w:p>
-          <w:pPr>
-            <w:pStyle w:val="TOC1"/>
-            <w:tabs>
-              <w:tab w:val="left" w:pos="480"/>
-              <w:tab w:val="right" w:leader="dot" w:pos="9016"/>
-            </w:tabs>
-            <w:rPr>
-              <w:rFonts w:eastAsiaTheme="minorEastAsia" w:cstheme="minorBidi"/>
-              <w:b w:val="0"/>
-              <w:bCs w:val="0"/>
-              <w:i w:val="0"/>
-              <w:iCs w:val="0"/>
-              <w:noProof/>
-              <w:lang w:eastAsia="en-GB"/>
-            </w:rPr>
-          </w:pPr>
-          <w:hyperlink w:anchor="_Toc41903996" w:history="1">
-            <w:r>
-              <w:rPr>
-                <w:rStyle w:val="Hyperlink"/>
-                <w:noProof/>
-                <w:lang w:val="es-ES"/>
-              </w:rPr>
-              <w:t>2.</w:t>
-            </w:r>
-            <w:r>
-              <w:rPr>
-                <w:rFonts w:eastAsiaTheme="minorEastAsia" w:cstheme="minorBidi"/>
-                <w:b w:val="0"/>
-                <w:bCs w:val="0"/>
-                <w:i w:val="0"/>
-                <w:iCs w:val="0"/>
-                <w:noProof/>
-                <w:lang w:eastAsia="en-GB"/>
-              </w:rPr>
-              <w:tab/>
-            </w:r>
-            <w:r>
-              <w:rPr>
-                <w:rStyle w:val="Hyperlink"/>
-                <w:noProof/>
-                <w:lang w:val="es-ES"/>
-              </w:rPr>
-              <w:t>Desarrollo</w:t>
-            </w:r>
-            <w:r>
-              <w:rPr>
-                <w:noProof/>
-                <w:webHidden/>
-              </w:rPr>
-              <w:tab/>
-            </w:r>
-            <w:r>
-              <w:rPr>
-                <w:noProof/>
-                <w:webHidden/>
-              </w:rPr>
-              <w:fldChar w:fldCharType="begin"/>
-            </w:r>
-            <w:r>
-              <w:rPr>
-                <w:noProof/>
-                <w:webHidden/>
-              </w:rPr>
-              <w:instrText xml:space="preserve"> PAGEREF _Toc41903996 \h </w:instrText>
-            </w:r>
-            <w:r>
-              <w:rPr>
-                <w:noProof/>
-                <w:webHidden/>
-              </w:rPr>
-            </w:r>
-            <w:r>
-              <w:rPr>
-                <w:noProof/>
-                <w:webHidden/>
-              </w:rPr>
-              <w:fldChar w:fldCharType="separate"/>
-            </w:r>
-            <w:r>
-              <w:rPr>
-                <w:noProof/>
-                <w:webHidden/>
-              </w:rPr>
-              <w:t>2</w:t>
-            </w:r>
-            <w:r>
-              <w:rPr>
-                <w:noProof/>
-                <w:webHidden/>
-              </w:rPr>
-              <w:fldChar w:fldCharType="end"/>
-            </w:r>
-          </w:hyperlink>
-        </w:p>
-        <w:p>
-          <w:pPr>
-            <w:pStyle w:val="TOC1"/>
-            <w:tabs>
-              <w:tab w:val="left" w:pos="480"/>
-              <w:tab w:val="right" w:leader="dot" w:pos="9016"/>
-            </w:tabs>
-            <w:rPr>
-              <w:rFonts w:eastAsiaTheme="minorEastAsia" w:cstheme="minorBidi"/>
-              <w:b w:val="0"/>
-              <w:bCs w:val="0"/>
-              <w:i w:val="0"/>
-              <w:iCs w:val="0"/>
-              <w:noProof/>
-              <w:lang w:eastAsia="en-GB"/>
-            </w:rPr>
-          </w:pPr>
-          <w:hyperlink w:anchor="_Toc41903997" w:history="1">
-            <w:r>
-              <w:rPr>
-                <w:rStyle w:val="Hyperlink"/>
-                <w:noProof/>
-                <w:lang w:val="es-ES"/>
-              </w:rPr>
-              <w:t>3.</w:t>
-            </w:r>
-            <w:r>
-              <w:rPr>
-                <w:rFonts w:eastAsiaTheme="minorEastAsia" w:cstheme="minorBidi"/>
-                <w:b w:val="0"/>
-                <w:bCs w:val="0"/>
-                <w:i w:val="0"/>
-                <w:iCs w:val="0"/>
-                <w:noProof/>
-                <w:lang w:eastAsia="en-GB"/>
-              </w:rPr>
-              <w:tab/>
-            </w:r>
-            <w:r>
-              <w:rPr>
-                <w:rStyle w:val="Hyperlink"/>
-                <w:noProof/>
-                <w:lang w:val="es-ES"/>
-              </w:rPr>
-              <w:t>Conclusión</w:t>
-            </w:r>
-            <w:r>
-              <w:rPr>
-                <w:noProof/>
-                <w:webHidden/>
-              </w:rPr>
-              <w:tab/>
-            </w:r>
-            <w:r>
-              <w:rPr>
-                <w:noProof/>
-                <w:webHidden/>
-              </w:rPr>
-              <w:fldChar w:fldCharType="begin"/>
-            </w:r>
-            <w:r>
-              <w:rPr>
-                <w:noProof/>
-                <w:webHidden/>
-              </w:rPr>
-              <w:instrText xml:space="preserve"> PAGEREF _Toc41903997 \h </w:instrText>
-            </w:r>
-            <w:r>
-              <w:rPr>
-                <w:noProof/>
-                <w:webHidden/>
-              </w:rPr>
-            </w:r>
-            <w:r>
-              <w:rPr>
-                <w:noProof/>
-                <w:webHidden/>
-              </w:rPr>
-              <w:fldChar w:fldCharType="separate"/>
-            </w:r>
-            <w:r>
-              <w:rPr>
-                <w:noProof/>
-                <w:webHidden/>
-              </w:rPr>
-              <w:t>2</w:t>
-            </w:r>
-            <w:r>
-              <w:rPr>
-                <w:noProof/>
-                <w:webHidden/>
-              </w:rPr>
-              <w:fldChar w:fldCharType="end"/>
-            </w:r>
-          </w:hyperlink>
-        </w:p>
-        <w:p>
-          <w:pPr>
-            <w:pStyle w:val="TOC1"/>
-            <w:tabs>
-              <w:tab w:val="left" w:pos="480"/>
-              <w:tab w:val="right" w:leader="dot" w:pos="9016"/>
-            </w:tabs>
-            <w:rPr>
-              <w:rFonts w:eastAsiaTheme="minorEastAsia" w:cstheme="minorBidi"/>
-              <w:b w:val="0"/>
-              <w:bCs w:val="0"/>
-              <w:i w:val="0"/>
-              <w:iCs w:val="0"/>
-              <w:noProof/>
-              <w:lang w:eastAsia="en-GB"/>
-            </w:rPr>
-          </w:pPr>
-          <w:hyperlink w:anchor="_Toc41903998" w:history="1">
-            <w:r>
-              <w:rPr>
-                <w:rStyle w:val="Hyperlink"/>
-                <w:noProof/>
-                <w:lang w:val="es-ES"/>
-              </w:rPr>
-              <w:t>4.</w:t>
-            </w:r>
-            <w:r>
-              <w:rPr>
-                <w:rFonts w:eastAsiaTheme="minorEastAsia" w:cstheme="minorBidi"/>
-                <w:b w:val="0"/>
-                <w:bCs w:val="0"/>
-                <w:i w:val="0"/>
-                <w:iCs w:val="0"/>
-                <w:noProof/>
-                <w:lang w:eastAsia="en-GB"/>
-              </w:rPr>
-              <w:tab/>
-            </w:r>
-            <w:r>
-              <w:rPr>
-                <w:rStyle w:val="Hyperlink"/>
-                <w:noProof/>
-                <w:lang w:val="es-ES"/>
-              </w:rPr>
-              <w:t>Referencias</w:t>
-            </w:r>
-            <w:r>
-              <w:rPr>
-                <w:noProof/>
-                <w:webHidden/>
-              </w:rPr>
-              <w:tab/>
-            </w:r>
-            <w:r>
-              <w:rPr>
-                <w:noProof/>
-                <w:webHidden/>
-              </w:rPr>
-              <w:fldChar w:fldCharType="begin"/>
-            </w:r>
-            <w:r>
-              <w:rPr>
-                <w:noProof/>
-                <w:webHidden/>
-              </w:rPr>
-              <w:instrText xml:space="preserve"> PAGEREF _Toc41903998 \h </w:instrText>
-            </w:r>
-            <w:r>
-              <w:rPr>
-                <w:noProof/>
-                <w:webHidden/>
-              </w:rPr>
-            </w:r>
-            <w:r>
-              <w:rPr>
-                <w:noProof/>
-                <w:webHidden/>
-              </w:rPr>
-              <w:fldChar w:fldCharType="separate"/>
-            </w:r>
-            <w:r>
-              <w:rPr>
-                <w:noProof/>
-                <w:webHidden/>
-              </w:rPr>
-              <w:t>2</w:t>
-            </w:r>
-            <w:r>
-              <w:rPr>
-                <w:noProof/>
-                <w:webHidden/>
-              </w:rPr>
-              <w:fldChar w:fldCharType="end"/>
-            </w:r>
-          </w:hyperlink>
-        </w:p>
-        <w:p>
-          <w:pPr>
-            <w:rPr>
-              <w:b/>
-              <w:bCs/>
-              <w:noProof/>
-              <w:lang w:val="es-ES"/>
-            </w:rPr>
-          </w:pPr>
-          <w:r>
-            <w:rPr>
-              <w:b/>
-              <w:bCs/>
-              <w:noProof/>
-              <w:lang w:val="es-ES"/>
-            </w:rPr>
-            <w:fldChar w:fldCharType="end"/>
-          </w:r>
-        </w:p>
-        <w:p>
-          <w:pPr>
-            <w:pStyle w:val="Heading1"/>
-            <w:rPr>
-              <w:noProof/>
-            </w:rPr>
-          </w:pPr>
-          <w:bookmarkStart w:id="1" w:name="_Toc41903993"/>
-          <w:r>
-            <w:rPr>
-              <w:noProof/>
-            </w:rPr>
-            <w:t xml:space="preserve">Lista de </w:t>
-          </w:r>
-          <w:r>
-            <w:rPr>
-              <w:noProof/>
-            </w:rPr>
-            <w:t>Tablas</w:t>
-          </w:r>
-          <w:bookmarkEnd w:id="1"/>
-        </w:p>
-        <w:p>
-          <w:pPr>
-            <w:pStyle w:val="TableofFigures"/>
-            <w:tabs>
-              <w:tab w:val="right" w:leader="dot" w:pos="9016"/>
-            </w:tabs>
-            <w:rPr>
-              <w:noProof/>
-            </w:rPr>
-          </w:pPr>
-          <w:r>
-            <w:rPr>
-              <w:b/>
-              <w:bCs/>
-              <w:noProof/>
-              <w:lang w:val="es-ES"/>
-            </w:rPr>
-            <w:fldChar w:fldCharType="begin"/>
-          </w:r>
-          <w:r>
-            <w:rPr>
-              <w:b/>
-              <w:bCs/>
-              <w:noProof/>
-            </w:rPr>
-            <w:instrText xml:space="preserve"> TOC \h \z \c "Tabla" </w:instrText>
-          </w:r>
-          <w:r>
-            <w:rPr>
-              <w:b/>
-              <w:bCs/>
-              <w:noProof/>
-              <w:lang w:val="es-ES"/>
-            </w:rPr>
-            <w:fldChar w:fldCharType="separate"/>
-          </w:r>
-          <w:hyperlink w:anchor="_Toc41903999" w:history="1">
-            <w:r>
-              <w:rPr>
-                <w:rStyle w:val="Hyperlink"/>
-                <w:noProof/>
-              </w:rPr>
-              <w:t>Tabla 1. Tablita</w:t>
-            </w:r>
-            <w:r>
-              <w:rPr>
-                <w:noProof/>
-                <w:webHidden/>
-              </w:rPr>
-              <w:tab/>
-            </w:r>
-            <w:r>
-              <w:rPr>
-                <w:noProof/>
-                <w:webHidden/>
-              </w:rPr>
-              <w:fldChar w:fldCharType="begin"/>
-            </w:r>
-            <w:r>
-              <w:rPr>
-                <w:noProof/>
-                <w:webHidden/>
-              </w:rPr>
-              <w:instrText xml:space="preserve"> PAGEREF _Toc41903999 \h </w:instrText>
-            </w:r>
-            <w:r>
-              <w:rPr>
-                <w:noProof/>
-                <w:webHidden/>
-              </w:rPr>
-            </w:r>
-            <w:r>
-              <w:rPr>
-                <w:noProof/>
-                <w:webHidden/>
-              </w:rPr>
-              <w:fldChar w:fldCharType="separate"/>
-            </w:r>
-            <w:r>
-              <w:rPr>
-                <w:noProof/>
-                <w:webHidden/>
-              </w:rPr>
-              <w:t>2</w:t>
-            </w:r>
-            <w:r>
-              <w:rPr>
+                <w:rFonts w:ascii="Century Gothic" w:hAnsi="Century Gothic"/>
                 <w:noProof/>
                 <w:webHidden/>
               </w:rPr>
@@ -928,26 +1598,9 @@
               <w:b/>
               <w:bCs/>
               <w:noProof/>
-              <w:lang w:val="es-ES"/>
             </w:rPr>
             <w:fldChar w:fldCharType="end"/>
           </w:r>
-        </w:p>
-        <w:p>
-          <w:pPr>
-            <w:pStyle w:val="Heading1"/>
-            <w:rPr>
-              <w:noProof/>
-            </w:rPr>
-          </w:pPr>
-          <w:bookmarkStart w:id="2" w:name="_Toc41903994"/>
-          <w:r>
-            <w:rPr>
-              <w:noProof/>
-            </w:rPr>
-            <w:t>Lista de Figuras</w:t>
-          </w:r>
-          <w:bookmarkEnd w:id="2"/>
         </w:p>
         <w:p>
           <w:pPr>
@@ -962,7 +1615,28 @@
               <w:b/>
               <w:bCs/>
               <w:noProof/>
-              <w:lang w:val="es-ES"/>
+            </w:rPr>
+            <w:t>Table of Figures</w:t>
+          </w:r>
+        </w:p>
+        <w:p>
+          <w:pPr>
+            <w:pStyle w:val="TableofFigures"/>
+            <w:tabs>
+              <w:tab w:val="right" w:leader="dot" w:pos="9016"/>
+            </w:tabs>
+            <w:rPr>
+              <w:rFonts w:asciiTheme="minorHAnsi" w:eastAsiaTheme="minorEastAsia" w:hAnsiTheme="minorHAnsi"/>
+              <w:noProof/>
+              <w:color w:val="auto"/>
+              <w:lang w:eastAsia="en-GB"/>
+            </w:rPr>
+          </w:pPr>
+          <w:r>
+            <w:rPr>
+              <w:b/>
+              <w:bCs/>
+              <w:noProof/>
             </w:rPr>
             <w:fldChar w:fldCharType="begin"/>
           </w:r>
@@ -972,14 +1646,137 @@
               <w:bCs/>
               <w:noProof/>
             </w:rPr>
-            <w:instrText xml:space="preserve"> TOC \h \z \c "Ilustración" </w:instrText>
+            <w:instrText xml:space="preserve"> TOC \h \z \c "Figure" </w:instrText>
           </w:r>
           <w:r>
             <w:rPr>
               <w:b/>
               <w:bCs/>
               <w:noProof/>
-              <w:lang w:val="es-ES"/>
+            </w:rPr>
+            <w:fldChar w:fldCharType="separate"/>
+          </w:r>
+          <w:hyperlink w:anchor="_Toc42271388" w:history="1">
+            <w:r>
+              <w:rPr>
+                <w:rStyle w:val="Hyperlink"/>
+                <w:noProof/>
+              </w:rPr>
+              <w:t>Figure 1. CRISP-DM Methodology.</w:t>
+            </w:r>
+            <w:r>
+              <w:rPr>
+                <w:noProof/>
+                <w:webHidden/>
+              </w:rPr>
+              <w:tab/>
+            </w:r>
+            <w:r>
+              <w:rPr>
+                <w:noProof/>
+                <w:webHidden/>
+              </w:rPr>
+              <w:fldChar w:fldCharType="begin"/>
+            </w:r>
+            <w:r>
+              <w:rPr>
+                <w:noProof/>
+                <w:webHidden/>
+              </w:rPr>
+              <w:instrText xml:space="preserve"> PAGEREF _Toc42271388 \h </w:instrText>
+            </w:r>
+            <w:r>
+              <w:rPr>
+                <w:noProof/>
+                <w:webHidden/>
+              </w:rPr>
+            </w:r>
+            <w:r>
+              <w:rPr>
+                <w:noProof/>
+                <w:webHidden/>
+              </w:rPr>
+              <w:fldChar w:fldCharType="separate"/>
+            </w:r>
+            <w:r>
+              <w:rPr>
+                <w:noProof/>
+                <w:webHidden/>
+              </w:rPr>
+              <w:t>1</w:t>
+            </w:r>
+            <w:r>
+              <w:rPr>
+                <w:noProof/>
+                <w:webHidden/>
+              </w:rPr>
+              <w:fldChar w:fldCharType="end"/>
+            </w:r>
+          </w:hyperlink>
+        </w:p>
+        <w:p>
+          <w:pPr>
+            <w:rPr>
+              <w:b/>
+              <w:bCs/>
+              <w:noProof/>
+            </w:rPr>
+          </w:pPr>
+          <w:r>
+            <w:rPr>
+              <w:b/>
+              <w:bCs/>
+              <w:noProof/>
+            </w:rPr>
+            <w:fldChar w:fldCharType="end"/>
+          </w:r>
+        </w:p>
+        <w:p>
+          <w:pPr>
+            <w:rPr>
+              <w:b/>
+              <w:bCs/>
+              <w:noProof/>
+            </w:rPr>
+          </w:pPr>
+          <w:r>
+            <w:rPr>
+              <w:b/>
+              <w:bCs/>
+              <w:noProof/>
+            </w:rPr>
+            <w:t>List of Tables</w:t>
+          </w:r>
+        </w:p>
+        <w:p>
+          <w:pPr>
+            <w:rPr>
+              <w:b/>
+              <w:bCs/>
+              <w:noProof/>
+            </w:rPr>
+          </w:pPr>
+          <w:r>
+            <w:rPr>
+              <w:b/>
+              <w:bCs/>
+              <w:noProof/>
+            </w:rPr>
+            <w:fldChar w:fldCharType="begin"/>
+          </w:r>
+          <w:r>
+            <w:rPr>
+              <w:b/>
+              <w:bCs/>
+              <w:noProof/>
+            </w:rPr>
+            <w:instrText xml:space="preserve"> TOC \h \z \c "Table" </w:instrText>
+          </w:r>
+          <w:r>
+            <w:rPr>
+              <w:b/>
+              <w:bCs/>
+              <w:noProof/>
             </w:rPr>
             <w:fldChar w:fldCharType="separate"/>
           </w:r>
@@ -994,31 +1791,17 @@
               <w:b/>
               <w:bCs/>
               <w:noProof/>
-              <w:lang w:val="es-ES"/>
             </w:rPr>
             <w:fldChar w:fldCharType="end"/>
           </w:r>
         </w:p>
-        <w:p>
-          <w:pPr>
-            <w:rPr>
-              <w:lang w:val="es-ES"/>
-            </w:rPr>
-          </w:pPr>
-        </w:p>
       </w:sdtContent>
     </w:sdt>
     <w:p>
       <w:pPr>
         <w:jc w:val="left"/>
-        <w:rPr>
-          <w:lang w:val="es-ES"/>
-        </w:rPr>
-      </w:pPr>
-      <w:r>
-        <w:rPr>
-          <w:lang w:val="es-ES"/>
-        </w:rPr>
+      </w:pPr>
+      <w:r>
         <w:br w:type="page"/>
       </w:r>
     </w:p>
@@ -1030,18 +1813,28 @@
           <w:numId w:val="2"/>
         </w:numPr>
         <w:rPr>
-          <w:lang w:val="es-ES"/>
-        </w:rPr>
-      </w:pPr>
-      <w:bookmarkStart w:id="3" w:name="_Toc41903995"/>
-      <w:r>
-        <w:rPr>
-          <w:lang w:val="es-ES"/>
+          <w:szCs w:val="24"/>
+        </w:rPr>
+      </w:pPr>
+      <w:bookmarkStart w:id="0" w:name="_Toc42269596"/>
+      <w:bookmarkStart w:id="1" w:name="_Toc42270197"/>
+      <w:bookmarkStart w:id="2" w:name="_Toc42270843"/>
+      <w:r>
+        <w:rPr>
+          <w:szCs w:val="24"/>
         </w:rPr>
         <w:lastRenderedPageBreak/>
-        <w:t>Introducción</w:t>
-      </w:r>
-      <w:bookmarkEnd w:id="3"/>
+        <w:t>Introduc</w:t>
+      </w:r>
+      <w:r>
+        <w:rPr>
+          <w:szCs w:val="24"/>
+        </w:rPr>
+        <w:t>tion</w:t>
+      </w:r>
+      <w:bookmarkEnd w:id="0"/>
+      <w:bookmarkEnd w:id="1"/>
+      <w:bookmarkEnd w:id="2"/>
     </w:p>
     <w:p>
       <w:pPr>
@@ -1051,18 +1844,515 @@
           <w:numId w:val="2"/>
         </w:numPr>
         <w:rPr>
-          <w:lang w:val="es-ES"/>
-        </w:rPr>
-      </w:pPr>
-      <w:bookmarkStart w:id="4" w:name="_Toc41903996"/>
-      <w:r>
-        <w:rPr>
-          <w:lang w:val="es-ES"/>
-        </w:rPr>
-        <w:t>Desarrollo</w:t>
-      </w:r>
+          <w:szCs w:val="24"/>
+        </w:rPr>
+      </w:pPr>
+      <w:bookmarkStart w:id="3" w:name="_Toc42269597"/>
+      <w:bookmarkStart w:id="4" w:name="_Toc42270198"/>
+      <w:bookmarkStart w:id="5" w:name="_Toc42270844"/>
+      <w:r>
+        <w:rPr>
+          <w:szCs w:val="24"/>
+        </w:rPr>
+        <w:t>Data Mining Process</w:t>
+      </w:r>
+      <w:bookmarkEnd w:id="3"/>
       <w:bookmarkEnd w:id="4"/>
+      <w:bookmarkEnd w:id="5"/>
     </w:p>
+    <w:p>
+      <w:r>
+        <w:t xml:space="preserve">This phase involves the selection of a data mining strategy, which </w:t>
+      </w:r>
+    </w:p>
+    <w:p>
+      <w:r>
+        <w:rPr>
+          <w:i/>
+          <w:iCs/>
+        </w:rPr>
+        <w:t>Cross</w:t>
+      </w:r>
+      <w:r>
+        <w:rPr>
+          <w:i/>
+          <w:iCs/>
+        </w:rPr>
+        <w:t>-I</w:t>
+      </w:r>
+      <w:r>
+        <w:rPr>
+          <w:i/>
+          <w:iCs/>
+        </w:rPr>
+        <w:t xml:space="preserve">ndustry </w:t>
+      </w:r>
+      <w:r>
+        <w:rPr>
+          <w:i/>
+          <w:iCs/>
+        </w:rPr>
+        <w:t>S</w:t>
+      </w:r>
+      <w:r>
+        <w:rPr>
+          <w:i/>
+          <w:iCs/>
+        </w:rPr>
+        <w:t xml:space="preserve">tandard </w:t>
+      </w:r>
+      <w:r>
+        <w:rPr>
+          <w:i/>
+          <w:iCs/>
+        </w:rPr>
+        <w:t>P</w:t>
+      </w:r>
+      <w:r>
+        <w:rPr>
+          <w:i/>
+          <w:iCs/>
+        </w:rPr>
+        <w:t xml:space="preserve">rocess for </w:t>
+      </w:r>
+      <w:r>
+        <w:rPr>
+          <w:i/>
+          <w:iCs/>
+        </w:rPr>
+        <w:t>D</w:t>
+      </w:r>
+      <w:r>
+        <w:rPr>
+          <w:i/>
+          <w:iCs/>
+        </w:rPr>
+        <w:t xml:space="preserve">ata </w:t>
+      </w:r>
+      <w:r>
+        <w:rPr>
+          <w:i/>
+          <w:iCs/>
+        </w:rPr>
+        <w:t>M</w:t>
+      </w:r>
+      <w:r>
+        <w:rPr>
+          <w:i/>
+          <w:iCs/>
+        </w:rPr>
+        <w:t>ining</w:t>
+      </w:r>
+      <w:r>
+        <w:t xml:space="preserve"> (CRISP-DM) is the most commonly used methodology for analytics, data mining and data science projects</w:t>
+      </w:r>
+      <w:r>
+        <w:t xml:space="preserve"> </w:t>
+      </w:r>
+      <w:r>
+        <w:fldChar w:fldCharType="begin" w:fldLock="1"/>
+      </w:r>
+      <w:r>
+        <w:instrText>ADDIN CSL_CITATION {"citationItems":[{"id":"ITEM-1","itemData":{"DOI":"https://doi.org/10.1016/B978-012370452-8/50029-3","ISBN":"978-0-12-370452-8","abstract":"Publisher Summary This chapter introduces the CRISP-DM standard data mining process and characterizes how JDM supports the various phases of this process. This chapter discusses data analysis and preparation in great detail and explains what to look for in data and how to address typical data quality issues. As modeling is the main focus of JDM, we explore three principal tasks—model builds, model test, and model apply. In preparation for the discussion on enterprise software architectures, this chapter discusses the role of databases and data warehouses on data mining. This chapter characterizes the architectures of data mining tools and their interplay with file systems and databases, and further explores the larger scale enterprise system involving data mining and how workflow can be used to include mining tasks in the enterprise. A standardized data mining process is explained in detail that involves a number of phases including business understanding, data understanding, data preparation, modeling, evaluation, and deployment.","author":[{"dropping-particle":"","family":"Hornick","given":"Mark F","non-dropping-particle":"","parse-names":false,"suffix":""},{"dropping-particle":"","family":"Marcadé","given":"Erik","non-dropping-particle":"","parse-names":false,"suffix":""},{"dropping-particle":"","family":"Venkayala","given":"Sunil","non-dropping-particle":"","parse-names":false,"suffix":""}],"container-title":"The Morgan Kaufmann Series in Data Management Systems","editor":[{"dropping-particle":"","family":"Hornick","given":"Mark F","non-dropping-particle":"","parse-names":false,"suffix":""},{"dropping-particle":"","family":"Marcadé","given":"Erik","non-dropping-particle":"","parse-names":false,"suffix":""},{"dropping-particle":"","family":"Venkayala","given":"Sunil B T - Java Data Mining","non-dropping-particle":"","parse-names":false,"suffix":""}],"id":"ITEM-1","issued":{"date-parts":[["2007"]]},"page":"51-83","publisher":"Morgan Kaufmann","publisher-place":"Burlington","title":"Chapter 3 - Data Mining Process","type":"chapter"},"uris":["http://www.mendeley.com/documents/?uuid=db0260c3-b8a6-4bc8-bcd0-ad0dfd9852e0"]}],"mendeley":{"formattedCitation":"[1]","plainTextFormattedCitation":"[1]"},"properties":{"noteIndex":0},"schema":"https://github.com/citation-style-language/schema/raw/master/csl-citation.json"}</w:instrText>
+      </w:r>
+      <w:r>
+        <w:fldChar w:fldCharType="separate"/>
+      </w:r>
+      <w:r>
+        <w:rPr>
+          <w:noProof/>
+        </w:rPr>
+        <w:t>[1]</w:t>
+      </w:r>
+      <w:r>
+        <w:fldChar w:fldCharType="end"/>
+      </w:r>
+      <w:r>
+        <w:t>. CRISP-DM methodology guides the</w:t>
+      </w:r>
+      <w:r>
+        <w:t xml:space="preserve"> data scientist through</w:t>
+      </w:r>
+      <w:r>
+        <w:t>.</w:t>
+      </w:r>
+    </w:p>
+    <w:p/>
+    <w:p>
+      <w:r>
+        <w:t xml:space="preserve">The </w:t>
+      </w:r>
+      <w:r>
+        <w:fldChar w:fldCharType="begin"/>
+      </w:r>
+      <w:r>
+        <w:instrText xml:space="preserve"> REF _Ref42269082 \h </w:instrText>
+      </w:r>
+      <w:r>
+        <w:fldChar w:fldCharType="separate"/>
+      </w:r>
+      <w:r>
+        <w:t xml:space="preserve">Figure </w:t>
+      </w:r>
+      <w:r>
+        <w:rPr>
+          <w:noProof/>
+        </w:rPr>
+        <w:t>1</w:t>
+      </w:r>
+      <w:r>
+        <w:fldChar w:fldCharType="end"/>
+      </w:r>
+      <w:r>
+        <w:t xml:space="preserve"> shows the CRISP-DM Methodology.</w:t>
+      </w:r>
+    </w:p>
+    <w:p>
+      <w:pPr>
+        <w:keepNext/>
+        <w:jc w:val="center"/>
+      </w:pPr>
+      <w:r>
+        <w:rPr>
+          <w:rFonts w:eastAsia="Times New Roman" w:cs="Times New Roman"/>
+          <w:lang w:eastAsia="en-GB"/>
+        </w:rPr>
+        <w:fldChar w:fldCharType="begin"/>
+      </w:r>
+      <w:r>
+        <w:rPr>
+          <w:rFonts w:eastAsia="Times New Roman" w:cs="Times New Roman"/>
+          <w:lang w:eastAsia="en-GB"/>
+        </w:rPr>
+        <w:instrText xml:space="preserve"> INCLUDEPICTURE "https://upload.wikimedia.org/wikipedia/commons/thumb/b/b9/CRISP-DM_Process_Diagram.png/1200px-CRISP-DM_Process_Diagram.png" \* MERGEFORMATINET </w:instrText>
+      </w:r>
+      <w:r>
+        <w:rPr>
+          <w:rFonts w:eastAsia="Times New Roman" w:cs="Times New Roman"/>
+          <w:lang w:eastAsia="en-GB"/>
+        </w:rPr>
+        <w:fldChar w:fldCharType="separate"/>
+      </w:r>
+      <w:r>
+        <w:rPr>
+          <w:rFonts w:eastAsia="Times New Roman" w:cs="Times New Roman"/>
+          <w:noProof/>
+          <w:lang w:eastAsia="en-GB"/>
+        </w:rPr>
+        <w:pict w14:anchorId="0CDCCA5B">
+          <v:shapetype id="_x0000_t75" coordsize="21600,21600" o:spt="75" o:preferrelative="t" path="m@4@5l@4@11@9@11@9@5xe" filled="f" stroked="f">
+            <v:stroke joinstyle="miter"/>
+            <v:formulas>
+              <v:f eqn="if lineDrawn pixelLineWidth 0"/>
+              <v:f eqn="sum @0 1 0"/>
+              <v:f eqn="sum 0 0 @1"/>
+              <v:f eqn="prod @2 1 2"/>
+              <v:f eqn="prod @3 21600 pixelWidth"/>
+              <v:f eqn="prod @3 21600 pixelHeight"/>
+              <v:f eqn="sum @0 0 1"/>
+              <v:f eqn="prod @6 1 2"/>
+              <v:f eqn="prod @7 21600 pixelWidth"/>
+              <v:f eqn="sum @8 21600 0"/>
+              <v:f eqn="prod @7 21600 pixelHeight"/>
+              <v:f eqn="sum @10 21600 0"/>
+            </v:formulas>
+            <v:path o:extrusionok="f" gradientshapeok="t" o:connecttype="rect"/>
+            <o:lock v:ext="edit" aspectratio="t"/>
+          </v:shapetype>
+          <v:shape id="_x0000_i1025" type="#_x0000_t75" alt="" style="width:254.2pt;height:254.65pt;mso-width-percent:0;mso-height-percent:0;mso-width-percent:0;mso-height-percent:0">
+            <v:imagedata r:id="rId8" r:href="rId9"/>
+          </v:shape>
+        </w:pict>
+      </w:r>
+      <w:r>
+        <w:rPr>
+          <w:rFonts w:eastAsia="Times New Roman" w:cs="Times New Roman"/>
+          <w:lang w:eastAsia="en-GB"/>
+        </w:rPr>
+        <w:fldChar w:fldCharType="end"/>
+      </w:r>
+    </w:p>
+    <w:p>
+      <w:pPr>
+        <w:pStyle w:val="Caption"/>
+      </w:pPr>
+      <w:bookmarkStart w:id="6" w:name="_Ref42269082"/>
+      <w:bookmarkStart w:id="7" w:name="_Toc42270414"/>
+      <w:bookmarkStart w:id="8" w:name="_Toc42271388"/>
+      <w:r>
+        <w:t xml:space="preserve">Figure </w:t>
+      </w:r>
+      <w:r>
+        <w:fldChar w:fldCharType="begin"/>
+      </w:r>
+      <w:r>
+        <w:instrText xml:space="preserve"> SEQ Figure \* ARABIC </w:instrText>
+      </w:r>
+      <w:r>
+        <w:fldChar w:fldCharType="separate"/>
+      </w:r>
+      <w:r>
+        <w:rPr>
+          <w:noProof/>
+        </w:rPr>
+        <w:t>1</w:t>
+      </w:r>
+      <w:r>
+        <w:fldChar w:fldCharType="end"/>
+      </w:r>
+      <w:bookmarkEnd w:id="6"/>
+      <w:r>
+        <w:t>. CRISP-DM Methodology.</w:t>
+      </w:r>
+      <w:bookmarkEnd w:id="7"/>
+      <w:bookmarkEnd w:id="8"/>
+    </w:p>
+    <w:p/>
+    <w:p/>
+    <w:p>
+      <w:pPr>
+        <w:pStyle w:val="Heading2"/>
+        <w:numPr>
+          <w:ilvl w:val="1"/>
+          <w:numId w:val="2"/>
+        </w:numPr>
+        <w:rPr>
+          <w:szCs w:val="24"/>
+        </w:rPr>
+      </w:pPr>
+      <w:bookmarkStart w:id="9" w:name="_Toc42269598"/>
+      <w:bookmarkStart w:id="10" w:name="_Toc42270199"/>
+      <w:bookmarkStart w:id="11" w:name="_Toc42270845"/>
+      <w:r>
+        <w:rPr>
+          <w:szCs w:val="24"/>
+        </w:rPr>
+        <w:t>Business Understanding</w:t>
+      </w:r>
+      <w:bookmarkEnd w:id="9"/>
+      <w:bookmarkEnd w:id="10"/>
+      <w:bookmarkEnd w:id="11"/>
+    </w:p>
+    <w:p/>
+    <w:p>
+      <w:pPr>
+        <w:pStyle w:val="Heading2"/>
+        <w:numPr>
+          <w:ilvl w:val="1"/>
+          <w:numId w:val="2"/>
+        </w:numPr>
+        <w:rPr>
+          <w:szCs w:val="24"/>
+        </w:rPr>
+      </w:pPr>
+      <w:bookmarkStart w:id="12" w:name="_Toc42269599"/>
+      <w:bookmarkStart w:id="13" w:name="_Toc42270200"/>
+      <w:bookmarkStart w:id="14" w:name="_Toc42270846"/>
+      <w:r>
+        <w:rPr>
+          <w:szCs w:val="24"/>
+        </w:rPr>
+        <w:t>Data Understanding</w:t>
+      </w:r>
+      <w:bookmarkEnd w:id="12"/>
+      <w:bookmarkEnd w:id="13"/>
+      <w:bookmarkEnd w:id="14"/>
+    </w:p>
+    <w:p/>
+    <w:p>
+      <w:pPr>
+        <w:pStyle w:val="Heading2"/>
+        <w:numPr>
+          <w:ilvl w:val="1"/>
+          <w:numId w:val="2"/>
+        </w:numPr>
+        <w:rPr>
+          <w:szCs w:val="24"/>
+        </w:rPr>
+      </w:pPr>
+      <w:bookmarkStart w:id="15" w:name="_Toc42269600"/>
+      <w:bookmarkStart w:id="16" w:name="_Toc42270201"/>
+      <w:bookmarkStart w:id="17" w:name="_Toc42270847"/>
+      <w:r>
+        <w:rPr>
+          <w:szCs w:val="24"/>
+        </w:rPr>
+        <w:t xml:space="preserve">Data </w:t>
+      </w:r>
+      <w:r>
+        <w:rPr>
+          <w:szCs w:val="24"/>
+        </w:rPr>
+        <w:t>Preparation</w:t>
+      </w:r>
+      <w:bookmarkEnd w:id="15"/>
+      <w:bookmarkEnd w:id="16"/>
+      <w:bookmarkEnd w:id="17"/>
+    </w:p>
+    <w:p>
+      <w:r>
+        <w:t xml:space="preserve">This phase is aimed to detect and remove any sample or variable which has a significant ratio of corrupted values. Thus, missing values and inconsistent data will be either filled or ignored. The fig illustrates an approach to data cleansing </w:t>
+      </w:r>
+      <w:r>
+        <w:fldChar w:fldCharType="begin" w:fldLock="1"/>
+      </w:r>
+      <w:r>
+        <w:instrText>ADDIN CSL_CITATION {"citationItems":[{"id":"ITEM-1","itemData":{"DOI":"https://doi.org/10.1016/B978-0-12-814482-4.00002-4","ISBN":"978-0-12-814482-4","abstract":"This chapter proposed a general framework for data curation. It covers the different phases of data preprocessing and preparation. The presented general framework fits a broad variety of datasets. Raw data prior to cleansing and curation is usually not ready for distilling correct inferences. This chapter discusses and provides a detailed overview for the most popular algorithms and techniques, which are used in the field of data curation and preparation. This chapter's framework describes techniques for data curation, imputation, feature extraction, correlation analysis, and practical application of these algorithms. We also provided techniques that have been developed from our experience in data processing. Finally, we presented a practical example showing the effect of using different imputation methods on the performance and efficiency of SVM. The chapter describes a methodology for converting raw and messy data to a well-organized data that is ready for applying high level machine learning algorithms or any advanced methods of data analysis.","author":[{"dropping-particle":"","family":"Al-jabery","given":"Khalid K","non-dropping-particle":"","parse-names":false,"suffix":""},{"dropping-particle":"","family":"Obafemi-Ajayi","given":"Tayo","non-dropping-particle":"","parse-names":false,"suffix":""},{"dropping-particle":"","family":"Olbricht","given":"Gayla R","non-dropping-particle":"","parse-names":false,"suffix":""},{"dropping-particle":"","family":"Wunsch II","given":"Donald C","non-dropping-particle":"","parse-names":false,"suffix":""}],"editor":[{"dropping-particle":"","family":"Al-jabery","given":"Khalid K","non-dropping-particle":"","parse-names":false,"suffix":""},{"dropping-particle":"","family":"Obafemi-Ajayi","given":"Tayo","non-dropping-particle":"","parse-names":false,"suffix":""},{"dropping-particle":"","family":"Olbricht","given":"Gayla R","non-dropping-particle":"","parse-names":false,"suffix":""},{"dropping-particle":"","family":"Wunsch II","given":"Donald C B T - Computational Learning Approaches to Data Analytics in Biomedical Applications","non-dropping-particle":"","parse-names":false,"suffix":""}],"id":"ITEM-1","issued":{"date-parts":[["2020"]]},"page":"7-27","publisher":"Academic Press","title":"2 - Data preprocessing","type":"chapter"},"uris":["http://www.mendeley.com/documents/?uuid=108f2574-a4fa-4e62-b1df-8dd86c23609c"]}],"mendeley":{"formattedCitation":"[2]","plainTextFormattedCitation":"[2]","previouslyFormattedCitation":"[1]"},"properties":{"noteIndex":0},"schema":"https://github.com/citation-style-language/schema/raw/master/csl-citation.json"}</w:instrText>
+      </w:r>
+      <w:r>
+        <w:fldChar w:fldCharType="separate"/>
+      </w:r>
+      <w:r>
+        <w:rPr>
+          <w:noProof/>
+        </w:rPr>
+        <w:t>[2]</w:t>
+      </w:r>
+      <w:r>
+        <w:fldChar w:fldCharType="end"/>
+      </w:r>
+      <w:r>
+        <w:t>.</w:t>
+      </w:r>
+      <w:r>
+        <w:t xml:space="preserve"> </w:t>
+      </w:r>
+    </w:p>
+    <w:p/>
+    <w:p/>
+    <w:p/>
+    <w:p/>
+    <w:p/>
+    <w:p>
+      <w:pPr>
+        <w:pStyle w:val="Heading2"/>
+        <w:numPr>
+          <w:ilvl w:val="1"/>
+          <w:numId w:val="2"/>
+        </w:numPr>
+        <w:rPr>
+          <w:szCs w:val="24"/>
+        </w:rPr>
+      </w:pPr>
+      <w:bookmarkStart w:id="18" w:name="_Toc42269601"/>
+      <w:bookmarkStart w:id="19" w:name="_Toc42270202"/>
+      <w:bookmarkStart w:id="20" w:name="_Toc42270848"/>
+      <w:r>
+        <w:rPr>
+          <w:szCs w:val="24"/>
+        </w:rPr>
+        <w:t>Modelling</w:t>
+      </w:r>
+      <w:bookmarkEnd w:id="18"/>
+      <w:bookmarkEnd w:id="19"/>
+      <w:bookmarkEnd w:id="20"/>
+    </w:p>
+    <w:p/>
+    <w:p>
+      <w:pPr>
+        <w:pStyle w:val="Heading3"/>
+        <w:numPr>
+          <w:ilvl w:val="2"/>
+          <w:numId w:val="2"/>
+        </w:numPr>
+      </w:pPr>
+      <w:bookmarkStart w:id="21" w:name="_Toc42269602"/>
+      <w:bookmarkStart w:id="22" w:name="_Toc42270203"/>
+      <w:bookmarkStart w:id="23" w:name="_Toc42270849"/>
+      <w:r>
+        <w:lastRenderedPageBreak/>
+        <w:t>Choice of Algorithm</w:t>
+      </w:r>
+      <w:bookmarkEnd w:id="21"/>
+      <w:bookmarkEnd w:id="22"/>
+      <w:bookmarkEnd w:id="23"/>
+    </w:p>
+    <w:p/>
+    <w:p>
+      <w:pPr>
+        <w:pStyle w:val="Heading3"/>
+        <w:numPr>
+          <w:ilvl w:val="2"/>
+          <w:numId w:val="2"/>
+        </w:numPr>
+      </w:pPr>
+      <w:bookmarkStart w:id="24" w:name="_Toc42269603"/>
+      <w:bookmarkStart w:id="25" w:name="_Toc42270204"/>
+      <w:bookmarkStart w:id="26" w:name="_Toc42270850"/>
+      <w:r>
+        <w:t>Training</w:t>
+      </w:r>
+      <w:bookmarkEnd w:id="24"/>
+      <w:bookmarkEnd w:id="25"/>
+      <w:bookmarkEnd w:id="26"/>
+    </w:p>
+    <w:p/>
+    <w:p>
+      <w:pPr>
+        <w:pStyle w:val="Heading2"/>
+        <w:numPr>
+          <w:ilvl w:val="1"/>
+          <w:numId w:val="2"/>
+        </w:numPr>
+        <w:rPr>
+          <w:szCs w:val="24"/>
+        </w:rPr>
+      </w:pPr>
+      <w:bookmarkStart w:id="27" w:name="_Toc42269604"/>
+      <w:bookmarkStart w:id="28" w:name="_Toc42270205"/>
+      <w:bookmarkStart w:id="29" w:name="_Toc42270851"/>
+      <w:r>
+        <w:rPr>
+          <w:szCs w:val="24"/>
+        </w:rPr>
+        <w:t>Evaluation</w:t>
+      </w:r>
+      <w:bookmarkEnd w:id="27"/>
+      <w:bookmarkEnd w:id="28"/>
+      <w:bookmarkEnd w:id="29"/>
+    </w:p>
+    <w:p/>
+    <w:p>
+      <w:pPr>
+        <w:pStyle w:val="Heading3"/>
+        <w:numPr>
+          <w:ilvl w:val="2"/>
+          <w:numId w:val="2"/>
+        </w:numPr>
+      </w:pPr>
+      <w:bookmarkStart w:id="30" w:name="_Toc42269605"/>
+      <w:bookmarkStart w:id="31" w:name="_Toc42270206"/>
+      <w:bookmarkStart w:id="32" w:name="_Toc42270852"/>
+      <w:r>
+        <w:t>Choice of Metric</w:t>
+      </w:r>
+      <w:r>
+        <w:t>s</w:t>
+      </w:r>
+      <w:bookmarkEnd w:id="30"/>
+      <w:bookmarkEnd w:id="31"/>
+      <w:bookmarkEnd w:id="32"/>
+    </w:p>
+    <w:p/>
+    <w:p>
+      <w:pPr>
+        <w:pStyle w:val="Heading3"/>
+        <w:numPr>
+          <w:ilvl w:val="2"/>
+          <w:numId w:val="2"/>
+        </w:numPr>
+      </w:pPr>
+      <w:bookmarkStart w:id="33" w:name="_Toc42269606"/>
+      <w:bookmarkStart w:id="34" w:name="_Toc42270207"/>
+      <w:bookmarkStart w:id="35" w:name="_Toc42270853"/>
+      <w:r>
+        <w:t>Testing</w:t>
+      </w:r>
+      <w:bookmarkEnd w:id="33"/>
+      <w:bookmarkEnd w:id="34"/>
+      <w:bookmarkEnd w:id="35"/>
+    </w:p>
+    <w:p/>
     <w:p>
       <w:pPr>
         <w:pStyle w:val="Heading1"/>
@@ -1071,18 +2361,31 @@
           <w:numId w:val="2"/>
         </w:numPr>
         <w:rPr>
-          <w:lang w:val="es-ES"/>
-        </w:rPr>
-      </w:pPr>
-      <w:bookmarkStart w:id="5" w:name="_Toc41903997"/>
-      <w:r>
-        <w:rPr>
-          <w:lang w:val="es-ES"/>
-        </w:rPr>
-        <w:t>Conclusión</w:t>
-      </w:r>
-      <w:bookmarkEnd w:id="5"/>
+          <w:szCs w:val="24"/>
+        </w:rPr>
+      </w:pPr>
+      <w:bookmarkStart w:id="36" w:name="_Toc42269607"/>
+      <w:bookmarkStart w:id="37" w:name="_Toc42270208"/>
+      <w:bookmarkStart w:id="38" w:name="_Toc42270854"/>
+      <w:r>
+        <w:rPr>
+          <w:szCs w:val="24"/>
+        </w:rPr>
+        <w:t>Conclus</w:t>
+      </w:r>
+      <w:r>
+        <w:rPr>
+          <w:szCs w:val="24"/>
+        </w:rPr>
+        <w:t>ion</w:t>
+      </w:r>
+      <w:bookmarkEnd w:id="36"/>
+      <w:bookmarkEnd w:id="37"/>
+      <w:bookmarkEnd w:id="38"/>
     </w:p>
+    <w:p/>
+    <w:p/>
+    <w:p/>
     <w:p>
       <w:pPr>
         <w:pStyle w:val="Heading1"/>
@@ -1091,17 +2394,27 @@
           <w:numId w:val="2"/>
         </w:numPr>
         <w:rPr>
-          <w:lang w:val="es-ES"/>
-        </w:rPr>
-      </w:pPr>
-      <w:bookmarkStart w:id="6" w:name="_Toc41903998"/>
-      <w:r>
-        <w:rPr>
-          <w:lang w:val="es-ES"/>
-        </w:rPr>
-        <w:t>Referencias</w:t>
-      </w:r>
-      <w:bookmarkEnd w:id="6"/>
+          <w:szCs w:val="24"/>
+        </w:rPr>
+      </w:pPr>
+      <w:bookmarkStart w:id="39" w:name="_Toc42269608"/>
+      <w:bookmarkStart w:id="40" w:name="_Toc42270209"/>
+      <w:bookmarkStart w:id="41" w:name="_Toc42270855"/>
+      <w:r>
+        <w:rPr>
+          <w:szCs w:val="24"/>
+        </w:rPr>
+        <w:t>Refere</w:t>
+      </w:r>
+      <w:r>
+        <w:rPr>
+          <w:szCs w:val="24"/>
+        </w:rPr>
+        <w:t>nces</w:t>
+      </w:r>
+      <w:bookmarkEnd w:id="39"/>
+      <w:bookmarkEnd w:id="40"/>
+      <w:bookmarkEnd w:id="41"/>
     </w:p>
     <w:p>
       <w:pPr>
@@ -1109,67 +2422,312 @@
         <w:autoSpaceDE w:val="0"/>
         <w:autoSpaceDN w:val="0"/>
         <w:adjustRightInd w:val="0"/>
-        <w:rPr>
-          <w:noProof/>
-          <w:lang w:val="es-ES"/>
-        </w:rPr>
-      </w:pPr>
-      <w:r>
-        <w:rPr>
-          <w:lang w:val="es-ES"/>
-        </w:rPr>
-        <w:fldChar w:fldCharType="begin" w:fldLock="1"/>
-      </w:r>
-      <w:r>
-        <w:rPr>
-          <w:lang w:val="es-ES"/>
-        </w:rPr>
-        <w:instrText xml:space="preserve">ADDIN Mendeley Bibliography CSL_BIBLIOGRAPHY </w:instrText>
-      </w:r>
-      <w:r>
-        <w:rPr>
-          <w:lang w:val="es-ES"/>
-        </w:rPr>
-        <w:fldChar w:fldCharType="separate"/>
-      </w:r>
-      <w:r>
+        <w:ind w:left="640" w:hanging="640"/>
         <w:rPr>
           <w:rFonts w:cs="Times New Roman"/>
           <w:noProof/>
-          <w:lang w:val="es-ES"/>
-        </w:rPr>
-        <w:t>Use the "Insert Citation" button to add citations to this document.</w:t>
+        </w:rPr>
+      </w:pPr>
+      <w:r>
+        <w:fldChar w:fldCharType="begin" w:fldLock="1"/>
+      </w:r>
+      <w:r>
+        <w:instrText xml:space="preserve">ADDIN Mendeley Bibliography CSL_BIBLIOGRAPHY </w:instrText>
+      </w:r>
+      <w:r>
+        <w:fldChar w:fldCharType="separate"/>
+      </w:r>
+      <w:r>
+        <w:rPr>
+          <w:rFonts w:cs="Times New Roman"/>
+          <w:noProof/>
+        </w:rPr>
+        <w:t>[1]</w:t>
+      </w:r>
+      <w:r>
+        <w:rPr>
+          <w:rFonts w:cs="Times New Roman"/>
+          <w:noProof/>
+        </w:rPr>
+        <w:tab/>
+        <w:t xml:space="preserve">M. F. Hornick, E. Marcadé, and S. Venkayala, “Chapter 3 - Data Mining Process,” in </w:t>
+      </w:r>
+      <w:r>
+        <w:rPr>
+          <w:rFonts w:cs="Times New Roman"/>
+          <w:i/>
+          <w:iCs/>
+          <w:noProof/>
+        </w:rPr>
+        <w:t>The Morgan Kaufmann Series in Data Management Systems</w:t>
+      </w:r>
+      <w:r>
+        <w:rPr>
+          <w:rFonts w:cs="Times New Roman"/>
+          <w:noProof/>
+        </w:rPr>
+        <w:t>, M. F. Hornick, E. Marcadé, and S. B. T.-J. D. M. Venkayala, Eds. Burlington: Morgan Kaufmann, 2007, pp. 51–83.</w:t>
       </w:r>
     </w:p>
     <w:p>
       <w:pPr>
-        <w:rPr>
-          <w:lang w:val="es-ES"/>
-        </w:rPr>
-      </w:pPr>
-      <w:r>
-        <w:rPr>
-          <w:lang w:val="es-ES"/>
-        </w:rPr>
+        <w:widowControl w:val="0"/>
+        <w:autoSpaceDE w:val="0"/>
+        <w:autoSpaceDN w:val="0"/>
+        <w:adjustRightInd w:val="0"/>
+        <w:ind w:left="640" w:hanging="640"/>
+        <w:rPr>
+          <w:noProof/>
+        </w:rPr>
+      </w:pPr>
+      <w:r>
+        <w:rPr>
+          <w:rFonts w:cs="Times New Roman"/>
+          <w:noProof/>
+        </w:rPr>
+        <w:t>[2]</w:t>
+      </w:r>
+      <w:r>
+        <w:rPr>
+          <w:rFonts w:cs="Times New Roman"/>
+          <w:noProof/>
+        </w:rPr>
+        <w:tab/>
+        <w:t>K. K. Al-jabery, T. Obafemi-Ajayi, G. R. Olbricht, and D. C. Wunsch II, “2 - Data preprocessing,” K. K. Al-jabery, T. Obafemi-Ajayi, G. R. Olbricht, and D. C. B. T.-C. L. A. to D. A. in B. A. Wunsch II, Eds. Academic Press, 2020, pp. 7–27.</w:t>
+      </w:r>
+    </w:p>
+    <w:p>
+      <w:pPr>
+        <w:widowControl w:val="0"/>
+        <w:autoSpaceDE w:val="0"/>
+        <w:autoSpaceDN w:val="0"/>
+        <w:adjustRightInd w:val="0"/>
+        <w:ind w:left="640" w:hanging="640"/>
+      </w:pPr>
+      <w:r>
         <w:fldChar w:fldCharType="end"/>
       </w:r>
     </w:p>
     <w:sectPr>
+      <w:headerReference w:type="even" r:id="rId10"/>
+      <w:headerReference w:type="default" r:id="rId11"/>
+      <w:footerReference w:type="even" r:id="rId12"/>
+      <w:footerReference w:type="default" r:id="rId13"/>
+      <w:headerReference w:type="first" r:id="rId14"/>
+      <w:footerReference w:type="first" r:id="rId15"/>
       <w:pgSz w:w="11906" w:h="16838"/>
       <w:pgMar w:top="1440" w:right="1440" w:bottom="1440" w:left="1440" w:header="708" w:footer="708" w:gutter="0"/>
+      <w:pgNumType w:start="0"/>
       <w:cols w:space="708"/>
+      <w:titlePg/>
       <w:docGrid w:linePitch="360"/>
     </w:sectPr>
   </w:body>
 </w:document>
 </file>
 
+<file path=word/endnotes.xml><?xml version="1.0" encoding="utf-8"?>
+<w:endnotes xmlns:wpc="http://schemas.microsoft.com/office/word/2010/wordprocessingCanvas" xmlns:cx="http://schemas.microsoft.com/office/drawing/2014/chartex" xmlns:cx1="http://schemas.microsoft.com/office/drawing/2015/9/8/chartex" xmlns:cx2="http://schemas.microsoft.com/office/drawing/2015/10/21/chartex" xmlns:cx3="http://schemas.microsoft.com/office/drawing/2016/5/9/chartex" xmlns:cx4="http://schemas.microsoft.com/office/drawing/2016/5/10/chartex" xmlns:cx5="http://schemas.microsoft.com/office/drawing/2016/5/11/chartex" xmlns:cx6="http://schemas.microsoft.com/office/drawing/2016/5/12/chartex" xmlns:cx7="http://schemas.microsoft.com/office/drawing/2016/5/13/chartex" xmlns:cx8="http://schemas.microsoft.com/office/drawing/2016/5/14/chartex" xmlns:mc="http://schemas.openxmlformats.org/markup-compatibility/2006" xmlns:aink="http://schemas.microsoft.com/office/drawing/2016/ink" xmlns:am3d="http://schemas.microsoft.com/office/drawing/2017/model3d" xmlns:o="urn:schemas-microsoft-com:office:office" xmlns:r="http://schemas.openxmlformats.org/officeDocument/2006/relationships" xmlns:m="http://schemas.openxmlformats.org/officeDocument/2006/math" xmlns:v="urn:schemas-microsoft-com:vml" xmlns:wp14="http://schemas.microsoft.com/office/word/2010/wordprocessingDrawing" xmlns:wp="http://schemas.openxmlformats.org/drawingml/2006/wordprocessingDrawing" xmlns:w10="urn:schemas-microsoft-com:office:word" xmlns:w="http://schemas.openxmlformats.org/wordprocessingml/2006/main" xmlns:w14="http://schemas.microsoft.com/office/word/2010/wordml" xmlns:w15="http://schemas.microsoft.com/office/word/2012/wordml" xmlns:w16cex="http://schemas.microsoft.com/office/word/2018/wordml/cex" xmlns:w16cid="http://schemas.microsoft.com/office/word/2016/wordml/cid" xmlns:w16="http://schemas.microsoft.com/office/word/2018/wordml" xmlns:w16se="http://schemas.microsoft.com/office/word/2015/wordml/symex" xmlns:wpg="http://schemas.microsoft.com/office/word/2010/wordprocessingGroup" xmlns:wpi="http://schemas.microsoft.com/office/word/2010/wordprocessingInk" xmlns:wne="http://schemas.microsoft.com/office/word/2006/wordml" xmlns:wps="http://schemas.microsoft.com/office/word/2010/wordprocessingShape" mc:Ignorable="w14 w15 w16se w16cid w16 w16cex wp14">
+  <w:endnote w:type="separator" w:id="-1">
+    <w:p>
+      <w:r>
+        <w:separator/>
+      </w:r>
+    </w:p>
+  </w:endnote>
+  <w:endnote w:type="continuationSeparator" w:id="0">
+    <w:p>
+      <w:r>
+        <w:continuationSeparator/>
+      </w:r>
+    </w:p>
+  </w:endnote>
+</w:endnotes>
+</file>
+
+<file path=word/footer1.xml><?xml version="1.0" encoding="utf-8"?>
+<w:ftr xmlns:wpc="http://schemas.microsoft.com/office/word/2010/wordprocessingCanvas" xmlns:cx="http://schemas.microsoft.com/office/drawing/2014/chartex" xmlns:cx1="http://schemas.microsoft.com/office/drawing/2015/9/8/chartex" xmlns:cx2="http://schemas.microsoft.com/office/drawing/2015/10/21/chartex" xmlns:cx3="http://schemas.microsoft.com/office/drawing/2016/5/9/chartex" xmlns:cx4="http://schemas.microsoft.com/office/drawing/2016/5/10/chartex" xmlns:cx5="http://schemas.microsoft.com/office/drawing/2016/5/11/chartex" xmlns:cx6="http://schemas.microsoft.com/office/drawing/2016/5/12/chartex" xmlns:cx7="http://schemas.microsoft.com/office/drawing/2016/5/13/chartex" xmlns:cx8="http://schemas.microsoft.com/office/drawing/2016/5/14/chartex" xmlns:mc="http://schemas.openxmlformats.org/markup-compatibility/2006" xmlns:aink="http://schemas.microsoft.com/office/drawing/2016/ink" xmlns:am3d="http://schemas.microsoft.com/office/drawing/2017/model3d" xmlns:o="urn:schemas-microsoft-com:office:office" xmlns:r="http://schemas.openxmlformats.org/officeDocument/2006/relationships" xmlns:m="http://schemas.openxmlformats.org/officeDocument/2006/math" xmlns:v="urn:schemas-microsoft-com:vml" xmlns:wp14="http://schemas.microsoft.com/office/word/2010/wordprocessingDrawing" xmlns:wp="http://schemas.openxmlformats.org/drawingml/2006/wordprocessingDrawing" xmlns:w10="urn:schemas-microsoft-com:office:word" xmlns:w="http://schemas.openxmlformats.org/wordprocessingml/2006/main" xmlns:w14="http://schemas.microsoft.com/office/word/2010/wordml" xmlns:w15="http://schemas.microsoft.com/office/word/2012/wordml" xmlns:w16cex="http://schemas.microsoft.com/office/word/2018/wordml/cex" xmlns:w16cid="http://schemas.microsoft.com/office/word/2016/wordml/cid" xmlns:w16="http://schemas.microsoft.com/office/word/2018/wordml" xmlns:w16se="http://schemas.microsoft.com/office/word/2015/wordml/symex" xmlns:wpg="http://schemas.microsoft.com/office/word/2010/wordprocessingGroup" xmlns:wpi="http://schemas.microsoft.com/office/word/2010/wordprocessingInk" xmlns:wne="http://schemas.microsoft.com/office/word/2006/wordml" xmlns:wps="http://schemas.microsoft.com/office/word/2010/wordprocessingShape" mc:Ignorable="w14 w15 w16se w16cid w16 w16cex wp14">
+  <w:sdt>
+    <w:sdtPr>
+      <w:rPr>
+        <w:rStyle w:val="PageNumber"/>
+      </w:rPr>
+      <w:id w:val="-406760268"/>
+      <w:docPartObj>
+        <w:docPartGallery w:val="Page Numbers (Bottom of Page)"/>
+        <w:docPartUnique/>
+      </w:docPartObj>
+    </w:sdtPr>
+    <w:sdtContent>
+      <w:p>
+        <w:pPr>
+          <w:pStyle w:val="Footer"/>
+          <w:framePr w:wrap="none" w:vAnchor="text" w:hAnchor="margin" w:xAlign="center" w:y="1"/>
+          <w:rPr>
+            <w:rStyle w:val="PageNumber"/>
+          </w:rPr>
+        </w:pPr>
+        <w:r>
+          <w:rPr>
+            <w:rStyle w:val="PageNumber"/>
+          </w:rPr>
+          <w:fldChar w:fldCharType="begin"/>
+        </w:r>
+        <w:r>
+          <w:rPr>
+            <w:rStyle w:val="PageNumber"/>
+          </w:rPr>
+          <w:instrText xml:space="preserve"> PAGE </w:instrText>
+        </w:r>
+        <w:r>
+          <w:rPr>
+            <w:rStyle w:val="PageNumber"/>
+          </w:rPr>
+          <w:fldChar w:fldCharType="end"/>
+        </w:r>
+      </w:p>
+    </w:sdtContent>
+  </w:sdt>
+  <w:p>
+    <w:pPr>
+      <w:pStyle w:val="Footer"/>
+    </w:pPr>
+  </w:p>
+</w:ftr>
+</file>
+
+<file path=word/footer2.xml><?xml version="1.0" encoding="utf-8"?>
+<w:ftr xmlns:wpc="http://schemas.microsoft.com/office/word/2010/wordprocessingCanvas" xmlns:cx="http://schemas.microsoft.com/office/drawing/2014/chartex" xmlns:cx1="http://schemas.microsoft.com/office/drawing/2015/9/8/chartex" xmlns:cx2="http://schemas.microsoft.com/office/drawing/2015/10/21/chartex" xmlns:cx3="http://schemas.microsoft.com/office/drawing/2016/5/9/chartex" xmlns:cx4="http://schemas.microsoft.com/office/drawing/2016/5/10/chartex" xmlns:cx5="http://schemas.microsoft.com/office/drawing/2016/5/11/chartex" xmlns:cx6="http://schemas.microsoft.com/office/drawing/2016/5/12/chartex" xmlns:cx7="http://schemas.microsoft.com/office/drawing/2016/5/13/chartex" xmlns:cx8="http://schemas.microsoft.com/office/drawing/2016/5/14/chartex" xmlns:mc="http://schemas.openxmlformats.org/markup-compatibility/2006" xmlns:aink="http://schemas.microsoft.com/office/drawing/2016/ink" xmlns:am3d="http://schemas.microsoft.com/office/drawing/2017/model3d" xmlns:o="urn:schemas-microsoft-com:office:office" xmlns:r="http://schemas.openxmlformats.org/officeDocument/2006/relationships" xmlns:m="http://schemas.openxmlformats.org/officeDocument/2006/math" xmlns:v="urn:schemas-microsoft-com:vml" xmlns:wp14="http://schemas.microsoft.com/office/word/2010/wordprocessingDrawing" xmlns:wp="http://schemas.openxmlformats.org/drawingml/2006/wordprocessingDrawing" xmlns:w10="urn:schemas-microsoft-com:office:word" xmlns:w="http://schemas.openxmlformats.org/wordprocessingml/2006/main" xmlns:w14="http://schemas.microsoft.com/office/word/2010/wordml" xmlns:w15="http://schemas.microsoft.com/office/word/2012/wordml" xmlns:w16cex="http://schemas.microsoft.com/office/word/2018/wordml/cex" xmlns:w16cid="http://schemas.microsoft.com/office/word/2016/wordml/cid" xmlns:w16="http://schemas.microsoft.com/office/word/2018/wordml" xmlns:w16se="http://schemas.microsoft.com/office/word/2015/wordml/symex" xmlns:wpg="http://schemas.microsoft.com/office/word/2010/wordprocessingGroup" xmlns:wpi="http://schemas.microsoft.com/office/word/2010/wordprocessingInk" xmlns:wne="http://schemas.microsoft.com/office/word/2006/wordml" xmlns:wps="http://schemas.microsoft.com/office/word/2010/wordprocessingShape" mc:Ignorable="w14 w15 w16se w16cid w16 w16cex wp14">
+  <w:sdt>
+    <w:sdtPr>
+      <w:rPr>
+        <w:rStyle w:val="PageNumber"/>
+      </w:rPr>
+      <w:id w:val="407975688"/>
+      <w:docPartObj>
+        <w:docPartGallery w:val="Page Numbers (Bottom of Page)"/>
+        <w:docPartUnique/>
+      </w:docPartObj>
+    </w:sdtPr>
+    <w:sdtContent>
+      <w:p>
+        <w:pPr>
+          <w:pStyle w:val="Footer"/>
+          <w:framePr w:wrap="none" w:vAnchor="text" w:hAnchor="margin" w:xAlign="center" w:y="1"/>
+          <w:rPr>
+            <w:rStyle w:val="PageNumber"/>
+          </w:rPr>
+        </w:pPr>
+        <w:r>
+          <w:rPr>
+            <w:rStyle w:val="PageNumber"/>
+          </w:rPr>
+          <w:fldChar w:fldCharType="begin"/>
+        </w:r>
+        <w:r>
+          <w:rPr>
+            <w:rStyle w:val="PageNumber"/>
+          </w:rPr>
+          <w:instrText xml:space="preserve"> PAGE </w:instrText>
+        </w:r>
+        <w:r>
+          <w:rPr>
+            <w:rStyle w:val="PageNumber"/>
+          </w:rPr>
+          <w:fldChar w:fldCharType="separate"/>
+        </w:r>
+        <w:r>
+          <w:rPr>
+            <w:rStyle w:val="PageNumber"/>
+            <w:noProof/>
+          </w:rPr>
+          <w:t>0</w:t>
+        </w:r>
+        <w:r>
+          <w:rPr>
+            <w:rStyle w:val="PageNumber"/>
+          </w:rPr>
+          <w:fldChar w:fldCharType="end"/>
+        </w:r>
+      </w:p>
+    </w:sdtContent>
+  </w:sdt>
+  <w:p>
+    <w:pPr>
+      <w:pStyle w:val="Footer"/>
+      <w:rPr>
+        <w:lang w:val="es-ES"/>
+      </w:rPr>
+    </w:pPr>
+  </w:p>
+</w:ftr>
+</file>
+
+<file path=word/footer3.xml><?xml version="1.0" encoding="utf-8"?>
+<w:ftr xmlns:wpc="http://schemas.microsoft.com/office/word/2010/wordprocessingCanvas" xmlns:cx="http://schemas.microsoft.com/office/drawing/2014/chartex" xmlns:cx1="http://schemas.microsoft.com/office/drawing/2015/9/8/chartex" xmlns:cx2="http://schemas.microsoft.com/office/drawing/2015/10/21/chartex" xmlns:cx3="http://schemas.microsoft.com/office/drawing/2016/5/9/chartex" xmlns:cx4="http://schemas.microsoft.com/office/drawing/2016/5/10/chartex" xmlns:cx5="http://schemas.microsoft.com/office/drawing/2016/5/11/chartex" xmlns:cx6="http://schemas.microsoft.com/office/drawing/2016/5/12/chartex" xmlns:cx7="http://schemas.microsoft.com/office/drawing/2016/5/13/chartex" xmlns:cx8="http://schemas.microsoft.com/office/drawing/2016/5/14/chartex" xmlns:mc="http://schemas.openxmlformats.org/markup-compatibility/2006" xmlns:aink="http://schemas.microsoft.com/office/drawing/2016/ink" xmlns:am3d="http://schemas.microsoft.com/office/drawing/2017/model3d" xmlns:o="urn:schemas-microsoft-com:office:office" xmlns:r="http://schemas.openxmlformats.org/officeDocument/2006/relationships" xmlns:m="http://schemas.openxmlformats.org/officeDocument/2006/math" xmlns:v="urn:schemas-microsoft-com:vml" xmlns:wp14="http://schemas.microsoft.com/office/word/2010/wordprocessingDrawing" xmlns:wp="http://schemas.openxmlformats.org/drawingml/2006/wordprocessingDrawing" xmlns:w10="urn:schemas-microsoft-com:office:word" xmlns:w="http://schemas.openxmlformats.org/wordprocessingml/2006/main" xmlns:w14="http://schemas.microsoft.com/office/word/2010/wordml" xmlns:w15="http://schemas.microsoft.com/office/word/2012/wordml" xmlns:w16cex="http://schemas.microsoft.com/office/word/2018/wordml/cex" xmlns:w16cid="http://schemas.microsoft.com/office/word/2016/wordml/cid" xmlns:w16="http://schemas.microsoft.com/office/word/2018/wordml" xmlns:w16se="http://schemas.microsoft.com/office/word/2015/wordml/symex" xmlns:wpg="http://schemas.microsoft.com/office/word/2010/wordprocessingGroup" xmlns:wpi="http://schemas.microsoft.com/office/word/2010/wordprocessingInk" xmlns:wne="http://schemas.microsoft.com/office/word/2006/wordml" xmlns:wps="http://schemas.microsoft.com/office/word/2010/wordprocessingShape" mc:Ignorable="w14 w15 w16se w16cid w16 w16cex wp14">
+  <w:p>
+    <w:pPr>
+      <w:pStyle w:val="Footer"/>
+    </w:pPr>
+  </w:p>
+</w:ftr>
+</file>
+
+<file path=word/footnotes.xml><?xml version="1.0" encoding="utf-8"?>
+<w:footnotes xmlns:wpc="http://schemas.microsoft.com/office/word/2010/wordprocessingCanvas" xmlns:cx="http://schemas.microsoft.com/office/drawing/2014/chartex" xmlns:cx1="http://schemas.microsoft.com/office/drawing/2015/9/8/chartex" xmlns:cx2="http://schemas.microsoft.com/office/drawing/2015/10/21/chartex" xmlns:cx3="http://schemas.microsoft.com/office/drawing/2016/5/9/chartex" xmlns:cx4="http://schemas.microsoft.com/office/drawing/2016/5/10/chartex" xmlns:cx5="http://schemas.microsoft.com/office/drawing/2016/5/11/chartex" xmlns:cx6="http://schemas.microsoft.com/office/drawing/2016/5/12/chartex" xmlns:cx7="http://schemas.microsoft.com/office/drawing/2016/5/13/chartex" xmlns:cx8="http://schemas.microsoft.com/office/drawing/2016/5/14/chartex" xmlns:mc="http://schemas.openxmlformats.org/markup-compatibility/2006" xmlns:aink="http://schemas.microsoft.com/office/drawing/2016/ink" xmlns:am3d="http://schemas.microsoft.com/office/drawing/2017/model3d" xmlns:o="urn:schemas-microsoft-com:office:office" xmlns:r="http://schemas.openxmlformats.org/officeDocument/2006/relationships" xmlns:m="http://schemas.openxmlformats.org/officeDocument/2006/math" xmlns:v="urn:schemas-microsoft-com:vml" xmlns:wp14="http://schemas.microsoft.com/office/word/2010/wordprocessingDrawing" xmlns:wp="http://schemas.openxmlformats.org/drawingml/2006/wordprocessingDrawing" xmlns:w10="urn:schemas-microsoft-com:office:word" xmlns:w="http://schemas.openxmlformats.org/wordprocessingml/2006/main" xmlns:w14="http://schemas.microsoft.com/office/word/2010/wordml" xmlns:w15="http://schemas.microsoft.com/office/word/2012/wordml" xmlns:w16cex="http://schemas.microsoft.com/office/word/2018/wordml/cex" xmlns:w16cid="http://schemas.microsoft.com/office/word/2016/wordml/cid" xmlns:w16="http://schemas.microsoft.com/office/word/2018/wordml" xmlns:w16se="http://schemas.microsoft.com/office/word/2015/wordml/symex" xmlns:wpg="http://schemas.microsoft.com/office/word/2010/wordprocessingGroup" xmlns:wpi="http://schemas.microsoft.com/office/word/2010/wordprocessingInk" xmlns:wne="http://schemas.microsoft.com/office/word/2006/wordml" xmlns:wps="http://schemas.microsoft.com/office/word/2010/wordprocessingShape" mc:Ignorable="w14 w15 w16se w16cid w16 w16cex wp14">
+  <w:footnote w:type="separator" w:id="-1">
+    <w:p>
+      <w:r>
+        <w:separator/>
+      </w:r>
+    </w:p>
+  </w:footnote>
+  <w:footnote w:type="continuationSeparator" w:id="0">
+    <w:p>
+      <w:r>
+        <w:continuationSeparator/>
+      </w:r>
+    </w:p>
+  </w:footnote>
+</w:footnotes>
+</file>
+
+<file path=word/header1.xml><?xml version="1.0" encoding="utf-8"?>
+<w:hdr xmlns:wpc="http://schemas.microsoft.com/office/word/2010/wordprocessingCanvas" xmlns:cx="http://schemas.microsoft.com/office/drawing/2014/chartex" xmlns:cx1="http://schemas.microsoft.com/office/drawing/2015/9/8/chartex" xmlns:cx2="http://schemas.microsoft.com/office/drawing/2015/10/21/chartex" xmlns:cx3="http://schemas.microsoft.com/office/drawing/2016/5/9/chartex" xmlns:cx4="http://schemas.microsoft.com/office/drawing/2016/5/10/chartex" xmlns:cx5="http://schemas.microsoft.com/office/drawing/2016/5/11/chartex" xmlns:cx6="http://schemas.microsoft.com/office/drawing/2016/5/12/chartex" xmlns:cx7="http://schemas.microsoft.com/office/drawing/2016/5/13/chartex" xmlns:cx8="http://schemas.microsoft.com/office/drawing/2016/5/14/chartex" xmlns:mc="http://schemas.openxmlformats.org/markup-compatibility/2006" xmlns:aink="http://schemas.microsoft.com/office/drawing/2016/ink" xmlns:am3d="http://schemas.microsoft.com/office/drawing/2017/model3d" xmlns:o="urn:schemas-microsoft-com:office:office" xmlns:r="http://schemas.openxmlformats.org/officeDocument/2006/relationships" xmlns:m="http://schemas.openxmlformats.org/officeDocument/2006/math" xmlns:v="urn:schemas-microsoft-com:vml" xmlns:wp14="http://schemas.microsoft.com/office/word/2010/wordprocessingDrawing" xmlns:wp="http://schemas.openxmlformats.org/drawingml/2006/wordprocessingDrawing" xmlns:w10="urn:schemas-microsoft-com:office:word" xmlns:w="http://schemas.openxmlformats.org/wordprocessingml/2006/main" xmlns:w14="http://schemas.microsoft.com/office/word/2010/wordml" xmlns:w15="http://schemas.microsoft.com/office/word/2012/wordml" xmlns:w16cex="http://schemas.microsoft.com/office/word/2018/wordml/cex" xmlns:w16cid="http://schemas.microsoft.com/office/word/2016/wordml/cid" xmlns:w16="http://schemas.microsoft.com/office/word/2018/wordml" xmlns:w16se="http://schemas.microsoft.com/office/word/2015/wordml/symex" xmlns:wpg="http://schemas.microsoft.com/office/word/2010/wordprocessingGroup" xmlns:wpi="http://schemas.microsoft.com/office/word/2010/wordprocessingInk" xmlns:wne="http://schemas.microsoft.com/office/word/2006/wordml" xmlns:wps="http://schemas.microsoft.com/office/word/2010/wordprocessingShape" mc:Ignorable="w14 w15 w16se w16cid w16 w16cex wp14">
+  <w:p>
+    <w:pPr>
+      <w:pStyle w:val="Header"/>
+    </w:pPr>
+  </w:p>
+</w:hdr>
+</file>
+
+<file path=word/header2.xml><?xml version="1.0" encoding="utf-8"?>
+<w:hdr xmlns:wpc="http://schemas.microsoft.com/office/word/2010/wordprocessingCanvas" xmlns:cx="http://schemas.microsoft.com/office/drawing/2014/chartex" xmlns:cx1="http://schemas.microsoft.com/office/drawing/2015/9/8/chartex" xmlns:cx2="http://schemas.microsoft.com/office/drawing/2015/10/21/chartex" xmlns:cx3="http://schemas.microsoft.com/office/drawing/2016/5/9/chartex" xmlns:cx4="http://schemas.microsoft.com/office/drawing/2016/5/10/chartex" xmlns:cx5="http://schemas.microsoft.com/office/drawing/2016/5/11/chartex" xmlns:cx6="http://schemas.microsoft.com/office/drawing/2016/5/12/chartex" xmlns:cx7="http://schemas.microsoft.com/office/drawing/2016/5/13/chartex" xmlns:cx8="http://schemas.microsoft.com/office/drawing/2016/5/14/chartex" xmlns:mc="http://schemas.openxmlformats.org/markup-compatibility/2006" xmlns:aink="http://schemas.microsoft.com/office/drawing/2016/ink" xmlns:am3d="http://schemas.microsoft.com/office/drawing/2017/model3d" xmlns:o="urn:schemas-microsoft-com:office:office" xmlns:r="http://schemas.openxmlformats.org/officeDocument/2006/relationships" xmlns:m="http://schemas.openxmlformats.org/officeDocument/2006/math" xmlns:v="urn:schemas-microsoft-com:vml" xmlns:wp14="http://schemas.microsoft.com/office/word/2010/wordprocessingDrawing" xmlns:wp="http://schemas.openxmlformats.org/drawingml/2006/wordprocessingDrawing" xmlns:w10="urn:schemas-microsoft-com:office:word" xmlns:w="http://schemas.openxmlformats.org/wordprocessingml/2006/main" xmlns:w14="http://schemas.microsoft.com/office/word/2010/wordml" xmlns:w15="http://schemas.microsoft.com/office/word/2012/wordml" xmlns:w16cex="http://schemas.microsoft.com/office/word/2018/wordml/cex" xmlns:w16cid="http://schemas.microsoft.com/office/word/2016/wordml/cid" xmlns:w16="http://schemas.microsoft.com/office/word/2018/wordml" xmlns:w16se="http://schemas.microsoft.com/office/word/2015/wordml/symex" xmlns:wpg="http://schemas.microsoft.com/office/word/2010/wordprocessingGroup" xmlns:wpi="http://schemas.microsoft.com/office/word/2010/wordprocessingInk" xmlns:wne="http://schemas.microsoft.com/office/word/2006/wordml" xmlns:wps="http://schemas.microsoft.com/office/word/2010/wordprocessingShape" mc:Ignorable="w14 w15 w16se w16cid w16 w16cex wp14">
+  <w:p>
+    <w:pPr>
+      <w:pStyle w:val="Header"/>
+    </w:pPr>
+  </w:p>
+</w:hdr>
+</file>
+
+<file path=word/header3.xml><?xml version="1.0" encoding="utf-8"?>
+<w:hdr xmlns:wpc="http://schemas.microsoft.com/office/word/2010/wordprocessingCanvas" xmlns:cx="http://schemas.microsoft.com/office/drawing/2014/chartex" xmlns:cx1="http://schemas.microsoft.com/office/drawing/2015/9/8/chartex" xmlns:cx2="http://schemas.microsoft.com/office/drawing/2015/10/21/chartex" xmlns:cx3="http://schemas.microsoft.com/office/drawing/2016/5/9/chartex" xmlns:cx4="http://schemas.microsoft.com/office/drawing/2016/5/10/chartex" xmlns:cx5="http://schemas.microsoft.com/office/drawing/2016/5/11/chartex" xmlns:cx6="http://schemas.microsoft.com/office/drawing/2016/5/12/chartex" xmlns:cx7="http://schemas.microsoft.com/office/drawing/2016/5/13/chartex" xmlns:cx8="http://schemas.microsoft.com/office/drawing/2016/5/14/chartex" xmlns:mc="http://schemas.openxmlformats.org/markup-compatibility/2006" xmlns:aink="http://schemas.microsoft.com/office/drawing/2016/ink" xmlns:am3d="http://schemas.microsoft.com/office/drawing/2017/model3d" xmlns:o="urn:schemas-microsoft-com:office:office" xmlns:r="http://schemas.openxmlformats.org/officeDocument/2006/relationships" xmlns:m="http://schemas.openxmlformats.org/officeDocument/2006/math" xmlns:v="urn:schemas-microsoft-com:vml" xmlns:wp14="http://schemas.microsoft.com/office/word/2010/wordprocessingDrawing" xmlns:wp="http://schemas.openxmlformats.org/drawingml/2006/wordprocessingDrawing" xmlns:w10="urn:schemas-microsoft-com:office:word" xmlns:w="http://schemas.openxmlformats.org/wordprocessingml/2006/main" xmlns:w14="http://schemas.microsoft.com/office/word/2010/wordml" xmlns:w15="http://schemas.microsoft.com/office/word/2012/wordml" xmlns:w16cex="http://schemas.microsoft.com/office/word/2018/wordml/cex" xmlns:w16cid="http://schemas.microsoft.com/office/word/2016/wordml/cid" xmlns:w16="http://schemas.microsoft.com/office/word/2018/wordml" xmlns:w16se="http://schemas.microsoft.com/office/word/2015/wordml/symex" xmlns:wpg="http://schemas.microsoft.com/office/word/2010/wordprocessingGroup" xmlns:wpi="http://schemas.microsoft.com/office/word/2010/wordprocessingInk" xmlns:wne="http://schemas.microsoft.com/office/word/2006/wordml" xmlns:wps="http://schemas.microsoft.com/office/word/2010/wordprocessingShape" mc:Ignorable="w14 w15 w16se w16cid w16 w16cex wp14">
+  <w:p>
+    <w:pPr>
+      <w:pStyle w:val="Header"/>
+    </w:pPr>
+  </w:p>
+</w:hdr>
+</file>
+
 <file path=word/numbering.xml><?xml version="1.0" encoding="utf-8"?>
 <w:numbering xmlns:wpc="http://schemas.microsoft.com/office/word/2010/wordprocessingCanvas" xmlns:cx="http://schemas.microsoft.com/office/drawing/2014/chartex" xmlns:cx1="http://schemas.microsoft.com/office/drawing/2015/9/8/chartex" xmlns:cx2="http://schemas.microsoft.com/office/drawing/2015/10/21/chartex" xmlns:cx3="http://schemas.microsoft.com/office/drawing/2016/5/9/chartex" xmlns:cx4="http://schemas.microsoft.com/office/drawing/2016/5/10/chartex" xmlns:cx5="http://schemas.microsoft.com/office/drawing/2016/5/11/chartex" xmlns:cx6="http://schemas.microsoft.com/office/drawing/2016/5/12/chartex" xmlns:cx7="http://schemas.microsoft.com/office/drawing/2016/5/13/chartex" xmlns:cx8="http://schemas.microsoft.com/office/drawing/2016/5/14/chartex" xmlns:mc="http://schemas.openxmlformats.org/markup-compatibility/2006" xmlns:aink="http://schemas.microsoft.com/office/drawing/2016/ink" xmlns:am3d="http://schemas.microsoft.com/office/drawing/2017/model3d" xmlns:o="urn:schemas-microsoft-com:office:office" xmlns:r="http://schemas.openxmlformats.org/officeDocument/2006/relationships" xmlns:m="http://schemas.openxmlformats.org/officeDocument/2006/math" xmlns:v="urn:schemas-microsoft-com:vml" xmlns:wp14="http://schemas.microsoft.com/office/word/2010/wordprocessingDrawing" xmlns:wp="http://schemas.openxmlformats.org/drawingml/2006/wordprocessingDrawing" xmlns:w10="urn:schemas-microsoft-com:office:word" xmlns:w="http://schemas.openxmlformats.org/wordprocessingml/2006/main" xmlns:w14="http://schemas.microsoft.com/office/word/2010/wordml" xmlns:w15="http://schemas.microsoft.com/office/word/2012/wordml" xmlns:w16cex="http://schemas.microsoft.com/office/word/2018/wordml/cex" xmlns:w16cid="http://schemas.microsoft.com/office/word/2016/wordml/cid" xmlns:w16="http://schemas.microsoft.com/office/word/2018/wordml" xmlns:w16se="http://schemas.microsoft.com/office/word/2015/wordml/symex" xmlns:wpg="http://schemas.microsoft.com/office/word/2010/wordprocessingGroup" xmlns:wpi="http://schemas.microsoft.com/office/word/2010/wordprocessingInk" xmlns:wne="http://schemas.microsoft.com/office/word/2006/wordml" xmlns:wps="http://schemas.microsoft.com/office/word/2010/wordprocessingShape" mc:Ignorable="w14 w15 w16se w16cid w16 w16cex wp14">
   <w:abstractNum w:abstractNumId="0" w15:restartNumberingAfterBreak="0">
-    <w:nsid w:val="20AD503F"/>
+    <w:nsid w:val="01CC0EFE"/>
     <w:multiLevelType w:val="hybridMultilevel"/>
-    <w:tmpl w:val="BA82B662"/>
+    <w:tmpl w:val="912CBCAA"/>
     <w:lvl w:ilvl="0" w:tplc="0809000F">
       <w:start w:val="1"/>
       <w:numFmt w:val="decimal"/>
@@ -1253,6 +2811,264 @@
     </w:lvl>
   </w:abstractNum>
   <w:abstractNum w:abstractNumId="1" w15:restartNumberingAfterBreak="0">
+    <w:nsid w:val="20AD503F"/>
+    <w:multiLevelType w:val="multilevel"/>
+    <w:tmpl w:val="0809001F"/>
+    <w:lvl w:ilvl="0">
+      <w:start w:val="1"/>
+      <w:numFmt w:val="decimal"/>
+      <w:lvlText w:val="%1."/>
+      <w:lvlJc w:val="left"/>
+      <w:pPr>
+        <w:ind w:left="360" w:hanging="360"/>
+      </w:pPr>
+    </w:lvl>
+    <w:lvl w:ilvl="1">
+      <w:start w:val="1"/>
+      <w:numFmt w:val="decimal"/>
+      <w:lvlText w:val="%1.%2."/>
+      <w:lvlJc w:val="left"/>
+      <w:pPr>
+        <w:ind w:left="792" w:hanging="432"/>
+      </w:pPr>
+    </w:lvl>
+    <w:lvl w:ilvl="2">
+      <w:start w:val="1"/>
+      <w:numFmt w:val="decimal"/>
+      <w:lvlText w:val="%1.%2.%3."/>
+      <w:lvlJc w:val="left"/>
+      <w:pPr>
+        <w:ind w:left="1224" w:hanging="504"/>
+      </w:pPr>
+    </w:lvl>
+    <w:lvl w:ilvl="3">
+      <w:start w:val="1"/>
+      <w:numFmt w:val="decimal"/>
+      <w:lvlText w:val="%1.%2.%3.%4."/>
+      <w:lvlJc w:val="left"/>
+      <w:pPr>
+        <w:ind w:left="1728" w:hanging="648"/>
+      </w:pPr>
+    </w:lvl>
+    <w:lvl w:ilvl="4">
+      <w:start w:val="1"/>
+      <w:numFmt w:val="decimal"/>
+      <w:lvlText w:val="%1.%2.%3.%4.%5."/>
+      <w:lvlJc w:val="left"/>
+      <w:pPr>
+        <w:ind w:left="2232" w:hanging="792"/>
+      </w:pPr>
+    </w:lvl>
+    <w:lvl w:ilvl="5">
+      <w:start w:val="1"/>
+      <w:numFmt w:val="decimal"/>
+      <w:lvlText w:val="%1.%2.%3.%4.%5.%6."/>
+      <w:lvlJc w:val="left"/>
+      <w:pPr>
+        <w:ind w:left="2736" w:hanging="936"/>
+      </w:pPr>
+    </w:lvl>
+    <w:lvl w:ilvl="6">
+      <w:start w:val="1"/>
+      <w:numFmt w:val="decimal"/>
+      <w:lvlText w:val="%1.%2.%3.%4.%5.%6.%7."/>
+      <w:lvlJc w:val="left"/>
+      <w:pPr>
+        <w:ind w:left="3240" w:hanging="1080"/>
+      </w:pPr>
+    </w:lvl>
+    <w:lvl w:ilvl="7">
+      <w:start w:val="1"/>
+      <w:numFmt w:val="decimal"/>
+      <w:lvlText w:val="%1.%2.%3.%4.%5.%6.%7.%8."/>
+      <w:lvlJc w:val="left"/>
+      <w:pPr>
+        <w:ind w:left="3744" w:hanging="1224"/>
+      </w:pPr>
+    </w:lvl>
+    <w:lvl w:ilvl="8">
+      <w:start w:val="1"/>
+      <w:numFmt w:val="decimal"/>
+      <w:lvlText w:val="%1.%2.%3.%4.%5.%6.%7.%8.%9."/>
+      <w:lvlJc w:val="left"/>
+      <w:pPr>
+        <w:ind w:left="4320" w:hanging="1440"/>
+      </w:pPr>
+    </w:lvl>
+  </w:abstractNum>
+  <w:abstractNum w:abstractNumId="2" w15:restartNumberingAfterBreak="0">
+    <w:nsid w:val="31CB04B1"/>
+    <w:multiLevelType w:val="hybridMultilevel"/>
+    <w:tmpl w:val="774656A0"/>
+    <w:lvl w:ilvl="0" w:tplc="0809000F">
+      <w:start w:val="1"/>
+      <w:numFmt w:val="decimal"/>
+      <w:lvlText w:val="%1."/>
+      <w:lvlJc w:val="left"/>
+      <w:pPr>
+        <w:ind w:left="720" w:hanging="360"/>
+      </w:pPr>
+    </w:lvl>
+    <w:lvl w:ilvl="1" w:tplc="08090019" w:tentative="1">
+      <w:start w:val="1"/>
+      <w:numFmt w:val="lowerLetter"/>
+      <w:lvlText w:val="%2."/>
+      <w:lvlJc w:val="left"/>
+      <w:pPr>
+        <w:ind w:left="1440" w:hanging="360"/>
+      </w:pPr>
+    </w:lvl>
+    <w:lvl w:ilvl="2" w:tplc="0809001B" w:tentative="1">
+      <w:start w:val="1"/>
+      <w:numFmt w:val="lowerRoman"/>
+      <w:lvlText w:val="%3."/>
+      <w:lvlJc w:val="right"/>
+      <w:pPr>
+        <w:ind w:left="2160" w:hanging="180"/>
+      </w:pPr>
+    </w:lvl>
+    <w:lvl w:ilvl="3" w:tplc="0809000F" w:tentative="1">
+      <w:start w:val="1"/>
+      <w:numFmt w:val="decimal"/>
+      <w:lvlText w:val="%4."/>
+      <w:lvlJc w:val="left"/>
+      <w:pPr>
+        <w:ind w:left="2880" w:hanging="360"/>
+      </w:pPr>
+    </w:lvl>
+    <w:lvl w:ilvl="4" w:tplc="08090019" w:tentative="1">
+      <w:start w:val="1"/>
+      <w:numFmt w:val="lowerLetter"/>
+      <w:lvlText w:val="%5."/>
+      <w:lvlJc w:val="left"/>
+      <w:pPr>
+        <w:ind w:left="3600" w:hanging="360"/>
+      </w:pPr>
+    </w:lvl>
+    <w:lvl w:ilvl="5" w:tplc="0809001B" w:tentative="1">
+      <w:start w:val="1"/>
+      <w:numFmt w:val="lowerRoman"/>
+      <w:lvlText w:val="%6."/>
+      <w:lvlJc w:val="right"/>
+      <w:pPr>
+        <w:ind w:left="4320" w:hanging="180"/>
+      </w:pPr>
+    </w:lvl>
+    <w:lvl w:ilvl="6" w:tplc="0809000F" w:tentative="1">
+      <w:start w:val="1"/>
+      <w:numFmt w:val="decimal"/>
+      <w:lvlText w:val="%7."/>
+      <w:lvlJc w:val="left"/>
+      <w:pPr>
+        <w:ind w:left="5040" w:hanging="360"/>
+      </w:pPr>
+    </w:lvl>
+    <w:lvl w:ilvl="7" w:tplc="08090019" w:tentative="1">
+      <w:start w:val="1"/>
+      <w:numFmt w:val="lowerLetter"/>
+      <w:lvlText w:val="%8."/>
+      <w:lvlJc w:val="left"/>
+      <w:pPr>
+        <w:ind w:left="5760" w:hanging="360"/>
+      </w:pPr>
+    </w:lvl>
+    <w:lvl w:ilvl="8" w:tplc="0809001B" w:tentative="1">
+      <w:start w:val="1"/>
+      <w:numFmt w:val="lowerRoman"/>
+      <w:lvlText w:val="%9."/>
+      <w:lvlJc w:val="right"/>
+      <w:pPr>
+        <w:ind w:left="6480" w:hanging="180"/>
+      </w:pPr>
+    </w:lvl>
+  </w:abstractNum>
+  <w:abstractNum w:abstractNumId="3" w15:restartNumberingAfterBreak="0">
+    <w:nsid w:val="4F524BA0"/>
+    <w:multiLevelType w:val="multilevel"/>
+    <w:tmpl w:val="0809001F"/>
+    <w:lvl w:ilvl="0">
+      <w:start w:val="1"/>
+      <w:numFmt w:val="decimal"/>
+      <w:lvlText w:val="%1."/>
+      <w:lvlJc w:val="left"/>
+      <w:pPr>
+        <w:ind w:left="360" w:hanging="360"/>
+      </w:pPr>
+    </w:lvl>
+    <w:lvl w:ilvl="1">
+      <w:start w:val="1"/>
+      <w:numFmt w:val="decimal"/>
+      <w:lvlText w:val="%1.%2."/>
+      <w:lvlJc w:val="left"/>
+      <w:pPr>
+        <w:ind w:left="792" w:hanging="432"/>
+      </w:pPr>
+    </w:lvl>
+    <w:lvl w:ilvl="2">
+      <w:start w:val="1"/>
+      <w:numFmt w:val="decimal"/>
+      <w:lvlText w:val="%1.%2.%3."/>
+      <w:lvlJc w:val="left"/>
+      <w:pPr>
+        <w:ind w:left="1224" w:hanging="504"/>
+      </w:pPr>
+    </w:lvl>
+    <w:lvl w:ilvl="3">
+      <w:start w:val="1"/>
+      <w:numFmt w:val="decimal"/>
+      <w:lvlText w:val="%1.%2.%3.%4."/>
+      <w:lvlJc w:val="left"/>
+      <w:pPr>
+        <w:ind w:left="1728" w:hanging="648"/>
+      </w:pPr>
+    </w:lvl>
+    <w:lvl w:ilvl="4">
+      <w:start w:val="1"/>
+      <w:numFmt w:val="decimal"/>
+      <w:lvlText w:val="%1.%2.%3.%4.%5."/>
+      <w:lvlJc w:val="left"/>
+      <w:pPr>
+        <w:ind w:left="2232" w:hanging="792"/>
+      </w:pPr>
+    </w:lvl>
+    <w:lvl w:ilvl="5">
+      <w:start w:val="1"/>
+      <w:numFmt w:val="decimal"/>
+      <w:lvlText w:val="%1.%2.%3.%4.%5.%6."/>
+      <w:lvlJc w:val="left"/>
+      <w:pPr>
+        <w:ind w:left="2736" w:hanging="936"/>
+      </w:pPr>
+    </w:lvl>
+    <w:lvl w:ilvl="6">
+      <w:start w:val="1"/>
+      <w:numFmt w:val="decimal"/>
+      <w:lvlText w:val="%1.%2.%3.%4.%5.%6.%7."/>
+      <w:lvlJc w:val="left"/>
+      <w:pPr>
+        <w:ind w:left="3240" w:hanging="1080"/>
+      </w:pPr>
+    </w:lvl>
+    <w:lvl w:ilvl="7">
+      <w:start w:val="1"/>
+      <w:numFmt w:val="decimal"/>
+      <w:lvlText w:val="%1.%2.%3.%4.%5.%6.%7.%8."/>
+      <w:lvlJc w:val="left"/>
+      <w:pPr>
+        <w:ind w:left="3744" w:hanging="1224"/>
+      </w:pPr>
+    </w:lvl>
+    <w:lvl w:ilvl="8">
+      <w:start w:val="1"/>
+      <w:numFmt w:val="decimal"/>
+      <w:lvlText w:val="%1.%2.%3.%4.%5.%6.%7.%8.%9."/>
+      <w:lvlJc w:val="left"/>
+      <w:pPr>
+        <w:ind w:left="4320" w:hanging="1440"/>
+      </w:pPr>
+    </w:lvl>
+  </w:abstractNum>
+  <w:abstractNum w:abstractNumId="4" w15:restartNumberingAfterBreak="0">
     <w:nsid w:val="57EE1B79"/>
     <w:multiLevelType w:val="hybridMultilevel"/>
     <w:tmpl w:val="71A2E3FA"/>
@@ -1339,10 +3155,19 @@
     </w:lvl>
   </w:abstractNum>
   <w:num w:numId="1">
+    <w:abstractNumId w:val="4"/>
+  </w:num>
+  <w:num w:numId="2">
     <w:abstractNumId w:val="1"/>
   </w:num>
-  <w:num w:numId="2">
+  <w:num w:numId="3">
     <w:abstractNumId w:val="0"/>
+  </w:num>
+  <w:num w:numId="4">
+    <w:abstractNumId w:val="2"/>
+  </w:num>
+  <w:num w:numId="5">
+    <w:abstractNumId w:val="3"/>
   </w:num>
 </w:numbering>
 </file>
@@ -1741,12 +3566,13 @@
   <w:style w:type="paragraph" w:default="1" w:styleId="Normal">
     <w:name w:val="Normal"/>
     <w:qFormat/>
-    <w:rsid w:val="000C6BFE"/>
+    <w:rsid w:val="00E90653"/>
     <w:pPr>
       <w:jc w:val="both"/>
     </w:pPr>
     <w:rPr>
       <w:rFonts w:ascii="Century Gothic" w:hAnsi="Century Gothic"/>
+      <w:color w:val="000000" w:themeColor="text1"/>
     </w:rPr>
   </w:style>
   <w:style w:type="paragraph" w:styleId="Heading1">
@@ -1766,7 +3592,6 @@
     <w:rPr>
       <w:rFonts w:eastAsiaTheme="majorEastAsia" w:cstheme="majorBidi"/>
       <w:b/>
-      <w:color w:val="000000" w:themeColor="text1"/>
       <w:szCs w:val="32"/>
     </w:rPr>
   </w:style>
@@ -1776,7 +3601,6 @@
     <w:next w:val="Normal"/>
     <w:link w:val="Heading2Char"/>
     <w:uiPriority w:val="9"/>
-    <w:semiHidden/>
     <w:unhideWhenUsed/>
     <w:qFormat/>
     <w:rsid w:val="000C6BFE"/>
@@ -1789,8 +3613,115 @@
     <w:rPr>
       <w:rFonts w:eastAsiaTheme="majorEastAsia" w:cstheme="majorBidi"/>
       <w:b/>
-      <w:color w:val="000000" w:themeColor="text1"/>
       <w:szCs w:val="26"/>
+    </w:rPr>
+  </w:style>
+  <w:style w:type="paragraph" w:styleId="Heading3">
+    <w:name w:val="heading 3"/>
+    <w:basedOn w:val="Normal"/>
+    <w:next w:val="Normal"/>
+    <w:link w:val="Heading3Char"/>
+    <w:uiPriority w:val="9"/>
+    <w:unhideWhenUsed/>
+    <w:qFormat/>
+    <w:rsid w:val="00922E46"/>
+    <w:pPr>
+      <w:keepNext/>
+      <w:keepLines/>
+      <w:spacing w:before="40"/>
+      <w:outlineLvl w:val="2"/>
+    </w:pPr>
+    <w:rPr>
+      <w:rFonts w:eastAsiaTheme="majorEastAsia" w:cstheme="majorBidi"/>
+      <w:b/>
+    </w:rPr>
+  </w:style>
+  <w:style w:type="paragraph" w:styleId="Heading4">
+    <w:name w:val="heading 4"/>
+    <w:basedOn w:val="Normal"/>
+    <w:next w:val="Normal"/>
+    <w:link w:val="Heading4Char"/>
+    <w:uiPriority w:val="9"/>
+    <w:semiHidden/>
+    <w:unhideWhenUsed/>
+    <w:qFormat/>
+    <w:rsid w:val="00E90653"/>
+    <w:pPr>
+      <w:keepNext/>
+      <w:keepLines/>
+      <w:spacing w:before="40"/>
+      <w:outlineLvl w:val="3"/>
+    </w:pPr>
+    <w:rPr>
+      <w:rFonts w:asciiTheme="majorHAnsi" w:eastAsiaTheme="majorEastAsia" w:hAnsiTheme="majorHAnsi" w:cstheme="majorBidi"/>
+      <w:i/>
+      <w:iCs/>
+      <w:color w:val="2F5496" w:themeColor="accent1" w:themeShade="BF"/>
+    </w:rPr>
+  </w:style>
+  <w:style w:type="paragraph" w:styleId="Heading5">
+    <w:name w:val="heading 5"/>
+    <w:basedOn w:val="Normal"/>
+    <w:next w:val="Normal"/>
+    <w:link w:val="Heading5Char"/>
+    <w:uiPriority w:val="9"/>
+    <w:semiHidden/>
+    <w:unhideWhenUsed/>
+    <w:qFormat/>
+    <w:rsid w:val="00E90653"/>
+    <w:pPr>
+      <w:keepNext/>
+      <w:keepLines/>
+      <w:spacing w:before="40"/>
+      <w:outlineLvl w:val="4"/>
+    </w:pPr>
+    <w:rPr>
+      <w:rFonts w:asciiTheme="majorHAnsi" w:eastAsiaTheme="majorEastAsia" w:hAnsiTheme="majorHAnsi" w:cstheme="majorBidi"/>
+      <w:color w:val="2F5496" w:themeColor="accent1" w:themeShade="BF"/>
+    </w:rPr>
+  </w:style>
+  <w:style w:type="paragraph" w:styleId="Heading6">
+    <w:name w:val="heading 6"/>
+    <w:basedOn w:val="Normal"/>
+    <w:next w:val="Normal"/>
+    <w:link w:val="Heading6Char"/>
+    <w:uiPriority w:val="9"/>
+    <w:semiHidden/>
+    <w:unhideWhenUsed/>
+    <w:qFormat/>
+    <w:rsid w:val="00E90653"/>
+    <w:pPr>
+      <w:keepNext/>
+      <w:keepLines/>
+      <w:spacing w:before="40"/>
+      <w:outlineLvl w:val="5"/>
+    </w:pPr>
+    <w:rPr>
+      <w:rFonts w:asciiTheme="majorHAnsi" w:eastAsiaTheme="majorEastAsia" w:hAnsiTheme="majorHAnsi" w:cstheme="majorBidi"/>
+      <w:color w:val="1F3763" w:themeColor="accent1" w:themeShade="7F"/>
+    </w:rPr>
+  </w:style>
+  <w:style w:type="paragraph" w:styleId="Heading7">
+    <w:name w:val="heading 7"/>
+    <w:basedOn w:val="Normal"/>
+    <w:next w:val="Normal"/>
+    <w:link w:val="Heading7Char"/>
+    <w:uiPriority w:val="9"/>
+    <w:semiHidden/>
+    <w:unhideWhenUsed/>
+    <w:qFormat/>
+    <w:rsid w:val="00E90653"/>
+    <w:pPr>
+      <w:keepNext/>
+      <w:keepLines/>
+      <w:spacing w:before="40"/>
+      <w:outlineLvl w:val="6"/>
+    </w:pPr>
+    <w:rPr>
+      <w:rFonts w:asciiTheme="majorHAnsi" w:eastAsiaTheme="majorEastAsia" w:hAnsiTheme="majorHAnsi" w:cstheme="majorBidi"/>
+      <w:i/>
+      <w:iCs/>
+      <w:color w:val="1F3763" w:themeColor="accent1" w:themeShade="7F"/>
     </w:rPr>
   </w:style>
   <w:style w:type="character" w:default="1" w:styleId="DefaultParagraphFont">
@@ -1860,13 +3791,17 @@
     <w:autoRedefine/>
     <w:uiPriority w:val="39"/>
     <w:unhideWhenUsed/>
-    <w:rsid w:val="000C6BFE"/>
+    <w:rsid w:val="00E90653"/>
     <w:pPr>
+      <w:tabs>
+        <w:tab w:val="left" w:pos="480"/>
+        <w:tab w:val="right" w:pos="9016"/>
+      </w:tabs>
       <w:spacing w:before="120"/>
       <w:jc w:val="left"/>
     </w:pPr>
     <w:rPr>
-      <w:rFonts w:asciiTheme="minorHAnsi" w:hAnsiTheme="minorHAnsi" w:cstheme="minorHAnsi"/>
+      <w:rFonts w:asciiTheme="minorHAnsi" w:hAnsiTheme="minorHAnsi"/>
       <w:b/>
       <w:bCs/>
       <w:i/>
@@ -1887,7 +3822,7 @@
       <w:jc w:val="left"/>
     </w:pPr>
     <w:rPr>
-      <w:rFonts w:asciiTheme="minorHAnsi" w:hAnsiTheme="minorHAnsi" w:cstheme="minorHAnsi"/>
+      <w:rFonts w:asciiTheme="minorHAnsi" w:hAnsiTheme="minorHAnsi"/>
       <w:b/>
       <w:bCs/>
       <w:sz w:val="22"/>
@@ -1907,7 +3842,7 @@
       <w:jc w:val="left"/>
     </w:pPr>
     <w:rPr>
-      <w:rFonts w:asciiTheme="minorHAnsi" w:hAnsiTheme="minorHAnsi" w:cstheme="minorHAnsi"/>
+      <w:rFonts w:asciiTheme="minorHAnsi" w:hAnsiTheme="minorHAnsi"/>
       <w:sz w:val="20"/>
       <w:szCs w:val="20"/>
     </w:rPr>
@@ -1918,7 +3853,6 @@
     <w:next w:val="Normal"/>
     <w:autoRedefine/>
     <w:uiPriority w:val="39"/>
-    <w:semiHidden/>
     <w:unhideWhenUsed/>
     <w:rsid w:val="000C6BFE"/>
     <w:pPr>
@@ -1926,7 +3860,7 @@
       <w:jc w:val="left"/>
     </w:pPr>
     <w:rPr>
-      <w:rFonts w:asciiTheme="minorHAnsi" w:hAnsiTheme="minorHAnsi" w:cstheme="minorHAnsi"/>
+      <w:rFonts w:asciiTheme="minorHAnsi" w:hAnsiTheme="minorHAnsi"/>
       <w:sz w:val="20"/>
       <w:szCs w:val="20"/>
     </w:rPr>
@@ -1937,7 +3871,6 @@
     <w:next w:val="Normal"/>
     <w:autoRedefine/>
     <w:uiPriority w:val="39"/>
-    <w:semiHidden/>
     <w:unhideWhenUsed/>
     <w:rsid w:val="000C6BFE"/>
     <w:pPr>
@@ -1945,7 +3878,7 @@
       <w:jc w:val="left"/>
     </w:pPr>
     <w:rPr>
-      <w:rFonts w:asciiTheme="minorHAnsi" w:hAnsiTheme="minorHAnsi" w:cstheme="minorHAnsi"/>
+      <w:rFonts w:asciiTheme="minorHAnsi" w:hAnsiTheme="minorHAnsi"/>
       <w:sz w:val="20"/>
       <w:szCs w:val="20"/>
     </w:rPr>
@@ -1956,7 +3889,6 @@
     <w:next w:val="Normal"/>
     <w:autoRedefine/>
     <w:uiPriority w:val="39"/>
-    <w:semiHidden/>
     <w:unhideWhenUsed/>
     <w:rsid w:val="000C6BFE"/>
     <w:pPr>
@@ -1964,7 +3896,7 @@
       <w:jc w:val="left"/>
     </w:pPr>
     <w:rPr>
-      <w:rFonts w:asciiTheme="minorHAnsi" w:hAnsiTheme="minorHAnsi" w:cstheme="minorHAnsi"/>
+      <w:rFonts w:asciiTheme="minorHAnsi" w:hAnsiTheme="minorHAnsi"/>
       <w:sz w:val="20"/>
       <w:szCs w:val="20"/>
     </w:rPr>
@@ -1975,7 +3907,6 @@
     <w:next w:val="Normal"/>
     <w:autoRedefine/>
     <w:uiPriority w:val="39"/>
-    <w:semiHidden/>
     <w:unhideWhenUsed/>
     <w:rsid w:val="000C6BFE"/>
     <w:pPr>
@@ -1983,7 +3914,7 @@
       <w:jc w:val="left"/>
     </w:pPr>
     <w:rPr>
-      <w:rFonts w:asciiTheme="minorHAnsi" w:hAnsiTheme="minorHAnsi" w:cstheme="minorHAnsi"/>
+      <w:rFonts w:asciiTheme="minorHAnsi" w:hAnsiTheme="minorHAnsi"/>
       <w:sz w:val="20"/>
       <w:szCs w:val="20"/>
     </w:rPr>
@@ -1994,7 +3925,6 @@
     <w:next w:val="Normal"/>
     <w:autoRedefine/>
     <w:uiPriority w:val="39"/>
-    <w:semiHidden/>
     <w:unhideWhenUsed/>
     <w:rsid w:val="000C6BFE"/>
     <w:pPr>
@@ -2002,7 +3932,7 @@
       <w:jc w:val="left"/>
     </w:pPr>
     <w:rPr>
-      <w:rFonts w:asciiTheme="minorHAnsi" w:hAnsiTheme="minorHAnsi" w:cstheme="minorHAnsi"/>
+      <w:rFonts w:asciiTheme="minorHAnsi" w:hAnsiTheme="minorHAnsi"/>
       <w:sz w:val="20"/>
       <w:szCs w:val="20"/>
     </w:rPr>
@@ -2013,7 +3943,6 @@
     <w:next w:val="Normal"/>
     <w:autoRedefine/>
     <w:uiPriority w:val="39"/>
-    <w:semiHidden/>
     <w:unhideWhenUsed/>
     <w:rsid w:val="000C6BFE"/>
     <w:pPr>
@@ -2021,13 +3950,14 @@
       <w:jc w:val="left"/>
     </w:pPr>
     <w:rPr>
-      <w:rFonts w:asciiTheme="minorHAnsi" w:hAnsiTheme="minorHAnsi" w:cstheme="minorHAnsi"/>
+      <w:rFonts w:asciiTheme="minorHAnsi" w:hAnsiTheme="minorHAnsi"/>
       <w:sz w:val="20"/>
       <w:szCs w:val="20"/>
     </w:rPr>
   </w:style>
   <w:style w:type="paragraph" w:styleId="NoSpacing">
     <w:name w:val="No Spacing"/>
+    <w:autoRedefine/>
     <w:uiPriority w:val="1"/>
     <w:qFormat/>
     <w:rsid w:val="000C6BFE"/>
@@ -2043,7 +3973,6 @@
     <w:basedOn w:val="DefaultParagraphFont"/>
     <w:link w:val="Heading2"/>
     <w:uiPriority w:val="9"/>
-    <w:semiHidden/>
     <w:rsid w:val="000C6BFE"/>
     <w:rPr>
       <w:rFonts w:ascii="Century Gothic" w:eastAsiaTheme="majorEastAsia" w:hAnsi="Century Gothic" w:cstheme="majorBidi"/>
@@ -2083,10 +4012,11 @@
     <w:name w:val="caption"/>
     <w:basedOn w:val="Normal"/>
     <w:next w:val="Normal"/>
+    <w:autoRedefine/>
     <w:uiPriority w:val="35"/>
     <w:unhideWhenUsed/>
     <w:qFormat/>
-    <w:rsid w:val="00034AB4"/>
+    <w:rsid w:val="00940C69"/>
     <w:pPr>
       <w:spacing w:after="200"/>
       <w:jc w:val="center"/>
@@ -2094,7 +4024,6 @@
     <w:rPr>
       <w:i/>
       <w:iCs/>
-      <w:color w:val="000000" w:themeColor="text1"/>
       <w:sz w:val="18"/>
       <w:szCs w:val="18"/>
     </w:rPr>
@@ -2106,6 +4035,190 @@
     <w:uiPriority w:val="99"/>
     <w:unhideWhenUsed/>
     <w:rsid w:val="00034AB4"/>
+  </w:style>
+  <w:style w:type="paragraph" w:styleId="ListParagraph">
+    <w:name w:val="List Paragraph"/>
+    <w:basedOn w:val="Normal"/>
+    <w:uiPriority w:val="34"/>
+    <w:qFormat/>
+    <w:rsid w:val="00922E46"/>
+    <w:pPr>
+      <w:ind w:left="720"/>
+      <w:contextualSpacing/>
+    </w:pPr>
+  </w:style>
+  <w:style w:type="character" w:customStyle="1" w:styleId="Heading3Char">
+    <w:name w:val="Heading 3 Char"/>
+    <w:basedOn w:val="DefaultParagraphFont"/>
+    <w:link w:val="Heading3"/>
+    <w:uiPriority w:val="9"/>
+    <w:rsid w:val="00922E46"/>
+    <w:rPr>
+      <w:rFonts w:ascii="Century Gothic" w:eastAsiaTheme="majorEastAsia" w:hAnsi="Century Gothic" w:cstheme="majorBidi"/>
+      <w:b/>
+    </w:rPr>
+  </w:style>
+  <w:style w:type="paragraph" w:styleId="EndnoteText">
+    <w:name w:val="endnote text"/>
+    <w:basedOn w:val="Normal"/>
+    <w:link w:val="EndnoteTextChar"/>
+    <w:uiPriority w:val="99"/>
+    <w:semiHidden/>
+    <w:unhideWhenUsed/>
+    <w:rsid w:val="00D669AE"/>
+    <w:rPr>
+      <w:sz w:val="20"/>
+      <w:szCs w:val="20"/>
+    </w:rPr>
+  </w:style>
+  <w:style w:type="character" w:customStyle="1" w:styleId="EndnoteTextChar">
+    <w:name w:val="Endnote Text Char"/>
+    <w:basedOn w:val="DefaultParagraphFont"/>
+    <w:link w:val="EndnoteText"/>
+    <w:uiPriority w:val="99"/>
+    <w:semiHidden/>
+    <w:rsid w:val="00D669AE"/>
+    <w:rPr>
+      <w:rFonts w:ascii="Century Gothic" w:hAnsi="Century Gothic"/>
+      <w:sz w:val="20"/>
+      <w:szCs w:val="20"/>
+    </w:rPr>
+  </w:style>
+  <w:style w:type="character" w:styleId="EndnoteReference">
+    <w:name w:val="endnote reference"/>
+    <w:basedOn w:val="DefaultParagraphFont"/>
+    <w:uiPriority w:val="99"/>
+    <w:semiHidden/>
+    <w:unhideWhenUsed/>
+    <w:rsid w:val="00D669AE"/>
+    <w:rPr>
+      <w:vertAlign w:val="superscript"/>
+    </w:rPr>
+  </w:style>
+  <w:style w:type="paragraph" w:styleId="Footer">
+    <w:name w:val="footer"/>
+    <w:basedOn w:val="Normal"/>
+    <w:link w:val="FooterChar"/>
+    <w:uiPriority w:val="99"/>
+    <w:unhideWhenUsed/>
+    <w:rsid w:val="00D669AE"/>
+    <w:pPr>
+      <w:tabs>
+        <w:tab w:val="center" w:pos="4513"/>
+        <w:tab w:val="right" w:pos="9026"/>
+      </w:tabs>
+    </w:pPr>
+  </w:style>
+  <w:style w:type="character" w:customStyle="1" w:styleId="FooterChar">
+    <w:name w:val="Footer Char"/>
+    <w:basedOn w:val="DefaultParagraphFont"/>
+    <w:link w:val="Footer"/>
+    <w:uiPriority w:val="99"/>
+    <w:rsid w:val="00D669AE"/>
+    <w:rPr>
+      <w:rFonts w:ascii="Century Gothic" w:hAnsi="Century Gothic"/>
+    </w:rPr>
+  </w:style>
+  <w:style w:type="character" w:styleId="PageNumber">
+    <w:name w:val="page number"/>
+    <w:basedOn w:val="DefaultParagraphFont"/>
+    <w:uiPriority w:val="99"/>
+    <w:semiHidden/>
+    <w:unhideWhenUsed/>
+    <w:rsid w:val="00D669AE"/>
+  </w:style>
+  <w:style w:type="paragraph" w:styleId="Header">
+    <w:name w:val="header"/>
+    <w:basedOn w:val="Normal"/>
+    <w:link w:val="HeaderChar"/>
+    <w:uiPriority w:val="99"/>
+    <w:unhideWhenUsed/>
+    <w:rsid w:val="00D669AE"/>
+    <w:pPr>
+      <w:tabs>
+        <w:tab w:val="center" w:pos="4513"/>
+        <w:tab w:val="right" w:pos="9026"/>
+      </w:tabs>
+    </w:pPr>
+  </w:style>
+  <w:style w:type="character" w:customStyle="1" w:styleId="HeaderChar">
+    <w:name w:val="Header Char"/>
+    <w:basedOn w:val="DefaultParagraphFont"/>
+    <w:link w:val="Header"/>
+    <w:uiPriority w:val="99"/>
+    <w:rsid w:val="00D669AE"/>
+    <w:rPr>
+      <w:rFonts w:ascii="Century Gothic" w:hAnsi="Century Gothic"/>
+    </w:rPr>
+  </w:style>
+  <w:style w:type="character" w:customStyle="1" w:styleId="Heading4Char">
+    <w:name w:val="Heading 4 Char"/>
+    <w:basedOn w:val="DefaultParagraphFont"/>
+    <w:link w:val="Heading4"/>
+    <w:uiPriority w:val="9"/>
+    <w:semiHidden/>
+    <w:rsid w:val="00E90653"/>
+    <w:rPr>
+      <w:rFonts w:asciiTheme="majorHAnsi" w:eastAsiaTheme="majorEastAsia" w:hAnsiTheme="majorHAnsi" w:cstheme="majorBidi"/>
+      <w:i/>
+      <w:iCs/>
+      <w:color w:val="2F5496" w:themeColor="accent1" w:themeShade="BF"/>
+    </w:rPr>
+  </w:style>
+  <w:style w:type="character" w:customStyle="1" w:styleId="Heading5Char">
+    <w:name w:val="Heading 5 Char"/>
+    <w:basedOn w:val="DefaultParagraphFont"/>
+    <w:link w:val="Heading5"/>
+    <w:uiPriority w:val="9"/>
+    <w:semiHidden/>
+    <w:rsid w:val="00E90653"/>
+    <w:rPr>
+      <w:rFonts w:asciiTheme="majorHAnsi" w:eastAsiaTheme="majorEastAsia" w:hAnsiTheme="majorHAnsi" w:cstheme="majorBidi"/>
+      <w:color w:val="2F5496" w:themeColor="accent1" w:themeShade="BF"/>
+    </w:rPr>
+  </w:style>
+  <w:style w:type="character" w:customStyle="1" w:styleId="Heading6Char">
+    <w:name w:val="Heading 6 Char"/>
+    <w:basedOn w:val="DefaultParagraphFont"/>
+    <w:link w:val="Heading6"/>
+    <w:uiPriority w:val="9"/>
+    <w:semiHidden/>
+    <w:rsid w:val="00E90653"/>
+    <w:rPr>
+      <w:rFonts w:asciiTheme="majorHAnsi" w:eastAsiaTheme="majorEastAsia" w:hAnsiTheme="majorHAnsi" w:cstheme="majorBidi"/>
+      <w:color w:val="1F3763" w:themeColor="accent1" w:themeShade="7F"/>
+    </w:rPr>
+  </w:style>
+  <w:style w:type="character" w:customStyle="1" w:styleId="Heading7Char">
+    <w:name w:val="Heading 7 Char"/>
+    <w:basedOn w:val="DefaultParagraphFont"/>
+    <w:link w:val="Heading7"/>
+    <w:uiPriority w:val="9"/>
+    <w:semiHidden/>
+    <w:rsid w:val="00E90653"/>
+    <w:rPr>
+      <w:rFonts w:asciiTheme="majorHAnsi" w:eastAsiaTheme="majorEastAsia" w:hAnsiTheme="majorHAnsi" w:cstheme="majorBidi"/>
+      <w:i/>
+      <w:iCs/>
+      <w:color w:val="1F3763" w:themeColor="accent1" w:themeShade="7F"/>
+    </w:rPr>
+  </w:style>
+  <w:style w:type="paragraph" w:styleId="TOAHeading">
+    <w:name w:val="toa heading"/>
+    <w:basedOn w:val="Normal"/>
+    <w:next w:val="Normal"/>
+    <w:uiPriority w:val="99"/>
+    <w:semiHidden/>
+    <w:unhideWhenUsed/>
+    <w:rsid w:val="00E90653"/>
+    <w:pPr>
+      <w:spacing w:before="120"/>
+    </w:pPr>
+    <w:rPr>
+      <w:rFonts w:asciiTheme="majorHAnsi" w:eastAsiaTheme="majorEastAsia" w:hAnsiTheme="majorHAnsi" w:cstheme="majorBidi"/>
+      <w:b/>
+      <w:bCs/>
+    </w:rPr>
   </w:style>
 </w:styles>
 </file>
@@ -2405,6 +4518,24 @@
 </a:theme>
 </file>
 
+<file path=word/webextensions/taskpanes.xml><?xml version="1.0" encoding="utf-8"?>
+<wetp:taskpanes xmlns:wetp="http://schemas.microsoft.com/office/webextensions/taskpanes/2010/11">
+  <wetp:taskpane dockstate="right" visibility="0" width="350" row="0">
+    <wetp:webextensionref xmlns:r="http://schemas.openxmlformats.org/officeDocument/2006/relationships" r:id="rId1"/>
+  </wetp:taskpane>
+</wetp:taskpanes>
+</file>
+
+<file path=word/webextensions/webextension1.xml><?xml version="1.0" encoding="utf-8"?>
+<we:webextension xmlns:we="http://schemas.microsoft.com/office/webextensions/webextension/2010/11" id="{E0AA9896-7020-8C4A-899E-B717FE55A8A5}">
+  <we:reference id="wa104099688" version="1.3.0.0" store="en-GB" storeType="OMEX"/>
+  <we:alternateReferences/>
+  <we:properties/>
+  <we:bindings/>
+  <we:snapshot xmlns:r="http://schemas.openxmlformats.org/officeDocument/2006/relationships"/>
+</we:webextension>
+</file>
+
 <file path=customXml/item1.xml><?xml version="1.0" encoding="utf-8"?>
 <b:Sources xmlns:b="http://schemas.openxmlformats.org/officeDocument/2006/bibliography" xmlns="http://schemas.openxmlformats.org/officeDocument/2006/bibliography" SelectedStyle="/IEEE2006OfficeOnline.xsl" StyleName="IEEE" Version="2006"/>
 </file>

--- a/Big-Five.docx
+++ b/Big-Five.docx
@@ -4,54 +4,108 @@
   <w:body>
     <w:p>
       <w:pPr>
-        <w:jc w:val="center"/>
-      </w:pPr>
-      <w:r>
-        <w:t>Big-Five Factor Markers</w:t>
-      </w:r>
+        <w:pBdr>
+          <w:bottom w:val="single" w:sz="12" w:space="1" w:color="auto"/>
+        </w:pBdr>
+      </w:pPr>
     </w:p>
-    <w:p>
-      <w:pPr>
-        <w:jc w:val="center"/>
-      </w:pPr>
-    </w:p>
-    <w:p>
-      <w:pPr>
-        <w:jc w:val="center"/>
-      </w:pPr>
-      <w:r>
-        <w:t>Mateo Gonzalez</w:t>
-      </w:r>
-    </w:p>
-    <w:p>
-      <w:pPr>
-        <w:jc w:val="center"/>
-      </w:pPr>
-      <w:r>
-        <w:t>Alejandro Uribe</w:t>
-      </w:r>
-    </w:p>
-    <w:p>
-      <w:pPr>
-        <w:jc w:val="center"/>
-      </w:pPr>
-    </w:p>
+    <w:p/>
     <w:p>
       <w:pPr>
         <w:pBdr>
           <w:bottom w:val="single" w:sz="12" w:space="1" w:color="auto"/>
         </w:pBdr>
         <w:jc w:val="center"/>
-      </w:pPr>
-      <w:r>
-        <w:t>Junio 2020</w:t>
+        <w:rPr>
+          <w:b/>
+          <w:bCs/>
+        </w:rPr>
+      </w:pPr>
+      <w:r>
+        <w:rPr>
+          <w:b/>
+          <w:bCs/>
+        </w:rPr>
+        <w:t>Big-Five Factor Markers</w:t>
+      </w:r>
+    </w:p>
+    <w:p>
+      <w:pPr>
+        <w:pBdr>
+          <w:bottom w:val="single" w:sz="12" w:space="1" w:color="auto"/>
+        </w:pBdr>
+        <w:jc w:val="center"/>
+      </w:pPr>
+    </w:p>
+    <w:p>
+      <w:pPr>
+        <w:jc w:val="center"/>
+      </w:pPr>
+    </w:p>
+    <w:p>
+      <w:pPr>
+        <w:jc w:val="center"/>
+        <w:rPr>
+          <w:lang w:val="es-ES"/>
+        </w:rPr>
+      </w:pPr>
+      <w:r>
+        <w:rPr>
+          <w:lang w:val="es-ES"/>
+        </w:rPr>
+        <w:t xml:space="preserve">Mateo </w:t>
+      </w:r>
+      <w:r>
+        <w:rPr>
+          <w:lang w:val="es-ES"/>
+        </w:rPr>
+        <w:t>González</w:t>
+      </w:r>
+    </w:p>
+    <w:p>
+      <w:pPr>
+        <w:jc w:val="center"/>
+        <w:rPr>
+          <w:lang w:val="es-ES"/>
+        </w:rPr>
+      </w:pPr>
+      <w:r>
+        <w:rPr>
+          <w:lang w:val="es-ES"/>
+        </w:rPr>
+        <w:t>Alejandro Uribe</w:t>
+      </w:r>
+    </w:p>
+    <w:p>
+      <w:pPr>
+        <w:jc w:val="center"/>
+        <w:rPr>
+          <w:lang w:val="es-ES"/>
+        </w:rPr>
+      </w:pPr>
+    </w:p>
+    <w:p>
+      <w:pPr>
+        <w:jc w:val="center"/>
+        <w:rPr>
+          <w:lang w:val="es-ES"/>
+        </w:rPr>
+      </w:pPr>
+      <w:r>
+        <w:rPr>
+          <w:lang w:val="es-ES"/>
+        </w:rPr>
+        <w:t>June 2020</w:t>
       </w:r>
     </w:p>
     <w:sdt>
       <w:sdtPr>
         <w:rPr>
+          <w:rFonts w:eastAsiaTheme="minorHAnsi" w:cstheme="minorBidi"/>
+          <w:bCs w:val="0"/>
           <w:sz w:val="24"/>
           <w:szCs w:val="24"/>
+          <w:lang w:val="en-GB"/>
         </w:rPr>
         <w:id w:val="-1171172268"/>
         <w:docPartObj>
@@ -61,10 +115,8 @@
       </w:sdtPr>
       <w:sdtEndPr>
         <w:rPr>
-          <w:rFonts w:eastAsiaTheme="minorHAnsi" w:cstheme="minorBidi"/>
           <w:b/>
           <w:noProof/>
-          <w:lang w:val="en-GB"/>
         </w:rPr>
       </w:sdtEndPr>
       <w:sdtContent>
@@ -85,7 +137,25 @@
               <w:sz w:val="24"/>
               <w:szCs w:val="24"/>
             </w:rPr>
-            <w:t>Table of Contents</w:t>
+            <w:t>T</w:t>
+          </w:r>
+          <w:r>
+            <w:rPr>
+              <w:b/>
+              <w:bCs w:val="0"/>
+              <w:sz w:val="24"/>
+              <w:szCs w:val="24"/>
+            </w:rPr>
+            <w:t>a</w:t>
+          </w:r>
+          <w:r>
+            <w:rPr>
+              <w:b/>
+              <w:bCs w:val="0"/>
+              <w:sz w:val="24"/>
+              <w:szCs w:val="24"/>
+            </w:rPr>
+            <w:t>ble of Contents</w:t>
           </w:r>
         </w:p>
         <w:p>
@@ -233,23 +303,7 @@
                 <w:rFonts w:ascii="Century Gothic" w:hAnsi="Century Gothic"/>
                 <w:noProof/>
               </w:rPr>
-              <w:t>Data</w:t>
-            </w:r>
-            <w:r>
-              <w:rPr>
-                <w:rStyle w:val="Hyperlink"/>
-                <w:rFonts w:ascii="Century Gothic" w:hAnsi="Century Gothic"/>
-                <w:noProof/>
-              </w:rPr>
-              <w:t xml:space="preserve"> </w:t>
-            </w:r>
-            <w:r>
-              <w:rPr>
-                <w:rStyle w:val="Hyperlink"/>
-                <w:rFonts w:ascii="Century Gothic" w:hAnsi="Century Gothic"/>
-                <w:noProof/>
-              </w:rPr>
-              <w:t>Mining Process</w:t>
+              <w:t>Data Mining Process</w:t>
             </w:r>
             <w:r>
               <w:rPr>
@@ -1860,154 +1914,83 @@
       <w:bookmarkEnd w:id="4"/>
       <w:bookmarkEnd w:id="5"/>
     </w:p>
+    <w:p/>
     <w:p>
       <w:r>
-        <w:t xml:space="preserve">This phase involves the selection of a data mining strategy, which </w:t>
+        <w:rPr>
+          <w:i/>
+          <w:iCs/>
+        </w:rPr>
+        <w:t>Cross-Industry Standard Process for Data Mining</w:t>
+      </w:r>
+      <w:r>
+        <w:t xml:space="preserve"> (CRISP-DM) is the most commonly used methodology for analytics, data mining and data science projects</w:t>
+      </w:r>
+      <w:r>
+        <w:t xml:space="preserve"> which provides an overview of the life cycle of a data mining project.</w:t>
+      </w:r>
+      <w:r>
+        <w:t xml:space="preserve"> </w:t>
+      </w:r>
+      <w:r>
+        <w:fldChar w:fldCharType="begin" w:fldLock="1"/>
+      </w:r>
+      <w:r>
+        <w:instrText>ADDIN CSL_CITATION {"citationItems":[{"id":"ITEM-1","itemData":{"DOI":"https://doi.org/10.1016/B978-012370452-8/50029-3","ISBN":"978-0-12-370452-8","abstract":"Publisher Summary This chapter introduces the CRISP-DM standard data mining process and characterizes how JDM supports the various phases of this process. This chapter discusses data analysis and preparation in great detail and explains what to look for in data and how to address typical data quality issues. As modeling is the main focus of JDM, we explore three principal tasks—model builds, model test, and model apply. In preparation for the discussion on enterprise software architectures, this chapter discusses the role of databases and data warehouses on data mining. This chapter characterizes the architectures of data mining tools and their interplay with file systems and databases, and further explores the larger scale enterprise system involving data mining and how workflow can be used to include mining tasks in the enterprise. A standardized data mining process is explained in detail that involves a number of phases including business understanding, data understanding, data preparation, modeling, evaluation, and deployment.","author":[{"dropping-particle":"","family":"Hornick","given":"Mark F","non-dropping-particle":"","parse-names":false,"suffix":""},{"dropping-particle":"","family":"Marcadé","given":"Erik","non-dropping-particle":"","parse-names":false,"suffix":""},{"dropping-particle":"","family":"Venkayala","given":"Sunil","non-dropping-particle":"","parse-names":false,"suffix":""}],"container-title":"The Morgan Kaufmann Series in Data Management Systems","editor":[{"dropping-particle":"","family":"Hornick","given":"Mark F","non-dropping-particle":"","parse-names":false,"suffix":""},{"dropping-particle":"","family":"Marcadé","given":"Erik","non-dropping-particle":"","parse-names":false,"suffix":""},{"dropping-particle":"","family":"Venkayala","given":"Sunil B T - Java Data Mining","non-dropping-particle":"","parse-names":false,"suffix":""}],"id":"ITEM-1","issued":{"date-parts":[["2007"]]},"page":"51-83","publisher":"Morgan Kaufmann","publisher-place":"Burlington","title":"Chapter 3 - Data Mining Process","type":"chapter"},"uris":["http://www.mendeley.com/documents/?uuid=db0260c3-b8a6-4bc8-bcd0-ad0dfd9852e0"]}],"mendeley":{"formattedCitation":"[1]","plainTextFormattedCitation":"[1]","previouslyFormattedCitation":"[1]"},"properties":{"noteIndex":0},"schema":"https://github.com/citation-style-language/schema/raw/master/csl-citation.json"}</w:instrText>
+      </w:r>
+      <w:r>
+        <w:fldChar w:fldCharType="separate"/>
+      </w:r>
+      <w:r>
+        <w:rPr>
+          <w:noProof/>
+        </w:rPr>
+        <w:t>[1]</w:t>
+      </w:r>
+      <w:r>
+        <w:fldChar w:fldCharType="end"/>
+      </w:r>
+      <w:r>
+        <w:t>. CRISP-DM methodology guides the</w:t>
+      </w:r>
+      <w:r>
+        <w:t xml:space="preserve"> data scientist through</w:t>
+      </w:r>
+      <w:r>
+        <w:t xml:space="preserve"> a small set of phases which cover all </w:t>
+      </w:r>
+      <w:r>
+        <w:t xml:space="preserve">possible data mining situations. </w:t>
+      </w:r>
+      <w:r>
+        <w:t xml:space="preserve">The </w:t>
+      </w:r>
+      <w:r>
+        <w:fldChar w:fldCharType="begin"/>
+      </w:r>
+      <w:r>
+        <w:instrText xml:space="preserve"> REF _Ref42269082 \h </w:instrText>
+      </w:r>
+      <w:r>
+        <w:fldChar w:fldCharType="separate"/>
+      </w:r>
+      <w:r>
+        <w:t xml:space="preserve">Figure </w:t>
+      </w:r>
+      <w:r>
+        <w:rPr>
+          <w:noProof/>
+        </w:rPr>
+        <w:t>1</w:t>
+      </w:r>
+      <w:r>
+        <w:fldChar w:fldCharType="end"/>
+      </w:r>
+      <w:r>
+        <w:t xml:space="preserve"> shows the CRISP-DM Methodology.</w:t>
       </w:r>
     </w:p>
     <w:p>
-      <w:r>
-        <w:rPr>
-          <w:i/>
-          <w:iCs/>
-        </w:rPr>
-        <w:t>Cross</w:t>
-      </w:r>
-      <w:r>
-        <w:rPr>
-          <w:i/>
-          <w:iCs/>
-        </w:rPr>
-        <w:t>-I</w:t>
-      </w:r>
-      <w:r>
-        <w:rPr>
-          <w:i/>
-          <w:iCs/>
-        </w:rPr>
-        <w:t xml:space="preserve">ndustry </w:t>
-      </w:r>
-      <w:r>
-        <w:rPr>
-          <w:i/>
-          <w:iCs/>
-        </w:rPr>
-        <w:t>S</w:t>
-      </w:r>
-      <w:r>
-        <w:rPr>
-          <w:i/>
-          <w:iCs/>
-        </w:rPr>
-        <w:t xml:space="preserve">tandard </w:t>
-      </w:r>
-      <w:r>
-        <w:rPr>
-          <w:i/>
-          <w:iCs/>
-        </w:rPr>
-        <w:t>P</w:t>
-      </w:r>
-      <w:r>
-        <w:rPr>
-          <w:i/>
-          <w:iCs/>
-        </w:rPr>
-        <w:t xml:space="preserve">rocess for </w:t>
-      </w:r>
-      <w:r>
-        <w:rPr>
-          <w:i/>
-          <w:iCs/>
-        </w:rPr>
-        <w:t>D</w:t>
-      </w:r>
-      <w:r>
-        <w:rPr>
-          <w:i/>
-          <w:iCs/>
-        </w:rPr>
-        <w:t xml:space="preserve">ata </w:t>
-      </w:r>
-      <w:r>
-        <w:rPr>
-          <w:i/>
-          <w:iCs/>
-        </w:rPr>
-        <w:t>M</w:t>
-      </w:r>
-      <w:r>
-        <w:rPr>
-          <w:i/>
-          <w:iCs/>
-        </w:rPr>
-        <w:t>ining</w:t>
-      </w:r>
-      <w:r>
-        <w:t xml:space="preserve"> (CRISP-DM) is the most commonly used methodology for analytics, data mining and data science projects</w:t>
-      </w:r>
-      <w:r>
-        <w:t xml:space="preserve"> </w:t>
-      </w:r>
-      <w:r>
-        <w:fldChar w:fldCharType="begin" w:fldLock="1"/>
-      </w:r>
-      <w:r>
-        <w:instrText>ADDIN CSL_CITATION {"citationItems":[{"id":"ITEM-1","itemData":{"DOI":"https://doi.org/10.1016/B978-012370452-8/50029-3","ISBN":"978-0-12-370452-8","abstract":"Publisher Summary This chapter introduces the CRISP-DM standard data mining process and characterizes how JDM supports the various phases of this process. This chapter discusses data analysis and preparation in great detail and explains what to look for in data and how to address typical data quality issues. As modeling is the main focus of JDM, we explore three principal tasks—model builds, model test, and model apply. In preparation for the discussion on enterprise software architectures, this chapter discusses the role of databases and data warehouses on data mining. This chapter characterizes the architectures of data mining tools and their interplay with file systems and databases, and further explores the larger scale enterprise system involving data mining and how workflow can be used to include mining tasks in the enterprise. A standardized data mining process is explained in detail that involves a number of phases including business understanding, data understanding, data preparation, modeling, evaluation, and deployment.","author":[{"dropping-particle":"","family":"Hornick","given":"Mark F","non-dropping-particle":"","parse-names":false,"suffix":""},{"dropping-particle":"","family":"Marcadé","given":"Erik","non-dropping-particle":"","parse-names":false,"suffix":""},{"dropping-particle":"","family":"Venkayala","given":"Sunil","non-dropping-particle":"","parse-names":false,"suffix":""}],"container-title":"The Morgan Kaufmann Series in Data Management Systems","editor":[{"dropping-particle":"","family":"Hornick","given":"Mark F","non-dropping-particle":"","parse-names":false,"suffix":""},{"dropping-particle":"","family":"Marcadé","given":"Erik","non-dropping-particle":"","parse-names":false,"suffix":""},{"dropping-particle":"","family":"Venkayala","given":"Sunil B T - Java Data Mining","non-dropping-particle":"","parse-names":false,"suffix":""}],"id":"ITEM-1","issued":{"date-parts":[["2007"]]},"page":"51-83","publisher":"Morgan Kaufmann","publisher-place":"Burlington","title":"Chapter 3 - Data Mining Process","type":"chapter"},"uris":["http://www.mendeley.com/documents/?uuid=db0260c3-b8a6-4bc8-bcd0-ad0dfd9852e0"]}],"mendeley":{"formattedCitation":"[1]","plainTextFormattedCitation":"[1]"},"properties":{"noteIndex":0},"schema":"https://github.com/citation-style-language/schema/raw/master/csl-citation.json"}</w:instrText>
-      </w:r>
-      <w:r>
-        <w:fldChar w:fldCharType="separate"/>
-      </w:r>
-      <w:r>
-        <w:rPr>
-          <w:noProof/>
-        </w:rPr>
-        <w:t>[1]</w:t>
-      </w:r>
-      <w:r>
-        <w:fldChar w:fldCharType="end"/>
-      </w:r>
-      <w:r>
-        <w:t>. CRISP-DM methodology guides the</w:t>
-      </w:r>
-      <w:r>
-        <w:t xml:space="preserve"> data scientist through</w:t>
-      </w:r>
-      <w:r>
-        <w:t>.</w:t>
-      </w:r>
-    </w:p>
-    <w:p/>
-    <w:p>
-      <w:r>
-        <w:t xml:space="preserve">The </w:t>
-      </w:r>
-      <w:r>
-        <w:fldChar w:fldCharType="begin"/>
-      </w:r>
-      <w:r>
-        <w:instrText xml:space="preserve"> REF _Ref42269082 \h </w:instrText>
-      </w:r>
-      <w:r>
-        <w:fldChar w:fldCharType="separate"/>
-      </w:r>
-      <w:r>
-        <w:t xml:space="preserve">Figure </w:t>
-      </w:r>
-      <w:r>
-        <w:rPr>
-          <w:noProof/>
-        </w:rPr>
-        <w:t>1</w:t>
-      </w:r>
-      <w:r>
-        <w:fldChar w:fldCharType="end"/>
-      </w:r>
-      <w:r>
-        <w:t xml:space="preserve"> shows the CRISP-DM Methodology.</w:t>
-      </w:r>
-    </w:p>
-    <w:p>
       <w:pPr>
         <w:keepNext/>
         <w:jc w:val="center"/>
@@ -2029,6 +2012,46 @@
       <w:r>
         <w:rPr>
           <w:rFonts w:eastAsia="Times New Roman" w:cs="Times New Roman"/>
+          <w:lang w:eastAsia="en-GB"/>
+        </w:rPr>
+        <w:fldChar w:fldCharType="separate"/>
+      </w:r>
+      <w:r>
+        <w:rPr>
+          <w:rFonts w:eastAsia="Times New Roman" w:cs="Times New Roman"/>
+          <w:noProof/>
+          <w:lang w:eastAsia="en-GB"/>
+        </w:rPr>
+        <w:fldChar w:fldCharType="begin"/>
+      </w:r>
+      <w:r>
+        <w:rPr>
+          <w:rFonts w:eastAsia="Times New Roman" w:cs="Times New Roman"/>
+          <w:noProof/>
+          <w:lang w:eastAsia="en-GB"/>
+        </w:rPr>
+        <w:instrText xml:space="preserve"> </w:instrText>
+      </w:r>
+      <w:r>
+        <w:rPr>
+          <w:rFonts w:eastAsia="Times New Roman" w:cs="Times New Roman"/>
+          <w:noProof/>
+          <w:lang w:eastAsia="en-GB"/>
+        </w:rPr>
+        <w:instrText>INCLUDEPICTURE  "https://upload.wikimedia.org/wikipedia/commons/thumb/b/b9/CRISP-DM_Process_Diagram.png/1200px-CRISP-DM_Process_Diagram.png" \* MERGEFORMATINET</w:instrText>
+      </w:r>
+      <w:r>
+        <w:rPr>
+          <w:rFonts w:eastAsia="Times New Roman" w:cs="Times New Roman"/>
+          <w:noProof/>
+          <w:lang w:eastAsia="en-GB"/>
+        </w:rPr>
+        <w:instrText xml:space="preserve"> </w:instrText>
+      </w:r>
+      <w:r>
+        <w:rPr>
+          <w:rFonts w:eastAsia="Times New Roman" w:cs="Times New Roman"/>
+          <w:noProof/>
           <w:lang w:eastAsia="en-GB"/>
         </w:rPr>
         <w:fldChar w:fldCharType="separate"/>
@@ -2059,7 +2082,7 @@
             <v:path o:extrusionok="f" gradientshapeok="t" o:connecttype="rect"/>
             <o:lock v:ext="edit" aspectratio="t"/>
           </v:shapetype>
-          <v:shape id="_x0000_i1025" type="#_x0000_t75" alt="" style="width:254.2pt;height:254.65pt;mso-width-percent:0;mso-height-percent:0;mso-width-percent:0;mso-height-percent:0">
+          <v:shape id="_x0000_i1025" type="#_x0000_t75" alt="" style="width:254.2pt;height:254.75pt;mso-width-percent:0;mso-height-percent:0;mso-width-percent:0;mso-height-percent:0">
             <v:imagedata r:id="rId8" r:href="rId9"/>
           </v:shape>
         </w:pict>
@@ -2067,6 +2090,14 @@
       <w:r>
         <w:rPr>
           <w:rFonts w:eastAsia="Times New Roman" w:cs="Times New Roman"/>
+          <w:noProof/>
+          <w:lang w:eastAsia="en-GB"/>
+        </w:rPr>
+        <w:fldChar w:fldCharType="end"/>
+      </w:r>
+      <w:r>
+        <w:rPr>
+          <w:rFonts w:eastAsia="Times New Roman" w:cs="Times New Roman"/>
           <w:lang w:eastAsia="en-GB"/>
         </w:rPr>
         <w:fldChar w:fldCharType="end"/>
@@ -2107,7 +2138,41 @@
       <w:bookmarkEnd w:id="7"/>
       <w:bookmarkEnd w:id="8"/>
     </w:p>
-    <w:p/>
+    <w:p>
+      <w:pPr>
+        <w:pStyle w:val="Caption"/>
+      </w:pPr>
+      <w:r>
+        <w:t xml:space="preserve">Source: </w:t>
+      </w:r>
+      <w:r>
+        <w:fldChar w:fldCharType="begin" w:fldLock="1"/>
+      </w:r>
+      <w:r>
+        <w:instrText>ADDIN CSL_CITATION {"citationItems":[{"id":"ITEM-1","itemData":{"URL":"https://commons.wikimedia.org/wiki/File:CRISP-DM_Process_Diagram.png","accessed":{"date-parts":[["2020","6","6"]]},"id":"ITEM-1","issued":{"date-parts":[["0"]]},"title":"File:CRISP-DM Process Diagram.png - Wikimedia Commons","type":"webpage"},"uris":["http://www.mendeley.com/documents/?uuid=346dbe45-1a02-34ff-89a2-b46e910254d0"]}],"mendeley":{"formattedCitation":"[2]","plainTextFormattedCitation":"[2]"},"properties":{"noteIndex":0},"schema":"https://github.com/citation-style-language/schema/raw/master/csl-citation.json"}</w:instrText>
+      </w:r>
+      <w:r>
+        <w:fldChar w:fldCharType="separate"/>
+      </w:r>
+      <w:r>
+        <w:rPr>
+          <w:i w:val="0"/>
+          <w:noProof/>
+        </w:rPr>
+        <w:t>[2]</w:t>
+      </w:r>
+      <w:r>
+        <w:fldChar w:fldCharType="end"/>
+      </w:r>
+      <w:r>
+        <w:t>.</w:t>
+      </w:r>
+    </w:p>
+    <w:p>
+      <w:r>
+        <w:t>The application of this methodology can trigger new business questions which can benefit the data mining experience.</w:t>
+      </w:r>
+    </w:p>
     <w:p/>
     <w:p>
       <w:pPr>
@@ -2133,6 +2198,14 @@
       <w:bookmarkEnd w:id="10"/>
       <w:bookmarkEnd w:id="11"/>
     </w:p>
+    <w:p>
+      <w:r>
+        <w:t xml:space="preserve">The first phase is the most important, </w:t>
+      </w:r>
+      <w:r>
+        <w:t xml:space="preserve">a clear understanding of the problem </w:t>
+      </w:r>
+    </w:p>
     <w:p/>
     <w:p>
       <w:pPr>
@@ -2158,6 +2231,18 @@
       <w:bookmarkEnd w:id="13"/>
       <w:bookmarkEnd w:id="14"/>
     </w:p>
+    <w:p>
+      <w:r>
+        <w:t xml:space="preserve">The success of a data mining project depends on the data available, its quality and the thorough understanding of the same by the team. Focusing on this phase can greatly reduce future data mining effort. </w:t>
+      </w:r>
+    </w:p>
+    <w:p/>
+    <w:p>
+      <w:r>
+        <w:t>The first approach</w:t>
+      </w:r>
+    </w:p>
+    <w:p/>
     <w:p/>
     <w:p>
       <w:pPr>
@@ -2177,6 +2262,7 @@
         <w:rPr>
           <w:szCs w:val="24"/>
         </w:rPr>
+        <w:lastRenderedPageBreak/>
         <w:t xml:space="preserve">Data </w:t>
       </w:r>
       <w:r>
@@ -2191,13 +2277,38 @@
     </w:p>
     <w:p>
       <w:r>
-        <w:t xml:space="preserve">This phase is aimed to detect and remove any sample or variable which has a significant ratio of corrupted values. Thus, missing values and inconsistent data will be either filled or ignored. The fig illustrates an approach to data cleansing </w:t>
+        <w:t xml:space="preserve">This phase can represent 80% of the spent in the project, </w:t>
+      </w:r>
+      <w:r>
+        <w:t xml:space="preserve">is aimed to detect </w:t>
+      </w:r>
+      <w:r>
+        <w:t>the errors and inconsistencies in the dataset, these values can be either</w:t>
+      </w:r>
+      <w:r>
+        <w:t xml:space="preserve"> ignored</w:t>
+      </w:r>
+      <w:r>
+        <w:t xml:space="preserve"> or replaced</w:t>
+      </w:r>
+      <w:r>
+        <w:t>.</w:t>
+      </w:r>
+      <w:r>
+        <w:t xml:space="preserve"> </w:t>
+      </w:r>
+    </w:p>
+    <w:p/>
+    <w:p/>
+    <w:p>
+      <w:r>
+        <w:t xml:space="preserve"> The fig illustrates an approach to data cleansing </w:t>
       </w:r>
       <w:r>
         <w:fldChar w:fldCharType="begin" w:fldLock="1"/>
       </w:r>
       <w:r>
-        <w:instrText>ADDIN CSL_CITATION {"citationItems":[{"id":"ITEM-1","itemData":{"DOI":"https://doi.org/10.1016/B978-0-12-814482-4.00002-4","ISBN":"978-0-12-814482-4","abstract":"This chapter proposed a general framework for data curation. It covers the different phases of data preprocessing and preparation. The presented general framework fits a broad variety of datasets. Raw data prior to cleansing and curation is usually not ready for distilling correct inferences. This chapter discusses and provides a detailed overview for the most popular algorithms and techniques, which are used in the field of data curation and preparation. This chapter's framework describes techniques for data curation, imputation, feature extraction, correlation analysis, and practical application of these algorithms. We also provided techniques that have been developed from our experience in data processing. Finally, we presented a practical example showing the effect of using different imputation methods on the performance and efficiency of SVM. The chapter describes a methodology for converting raw and messy data to a well-organized data that is ready for applying high level machine learning algorithms or any advanced methods of data analysis.","author":[{"dropping-particle":"","family":"Al-jabery","given":"Khalid K","non-dropping-particle":"","parse-names":false,"suffix":""},{"dropping-particle":"","family":"Obafemi-Ajayi","given":"Tayo","non-dropping-particle":"","parse-names":false,"suffix":""},{"dropping-particle":"","family":"Olbricht","given":"Gayla R","non-dropping-particle":"","parse-names":false,"suffix":""},{"dropping-particle":"","family":"Wunsch II","given":"Donald C","non-dropping-particle":"","parse-names":false,"suffix":""}],"editor":[{"dropping-particle":"","family":"Al-jabery","given":"Khalid K","non-dropping-particle":"","parse-names":false,"suffix":""},{"dropping-particle":"","family":"Obafemi-Ajayi","given":"Tayo","non-dropping-particle":"","parse-names":false,"suffix":""},{"dropping-particle":"","family":"Olbricht","given":"Gayla R","non-dropping-particle":"","parse-names":false,"suffix":""},{"dropping-particle":"","family":"Wunsch II","given":"Donald C B T - Computational Learning Approaches to Data Analytics in Biomedical Applications","non-dropping-particle":"","parse-names":false,"suffix":""}],"id":"ITEM-1","issued":{"date-parts":[["2020"]]},"page":"7-27","publisher":"Academic Press","title":"2 - Data preprocessing","type":"chapter"},"uris":["http://www.mendeley.com/documents/?uuid=108f2574-a4fa-4e62-b1df-8dd86c23609c"]}],"mendeley":{"formattedCitation":"[2]","plainTextFormattedCitation":"[2]","previouslyFormattedCitation":"[1]"},"properties":{"noteIndex":0},"schema":"https://github.com/citation-style-language/schema/raw/master/csl-citation.json"}</w:instrText>
+        <w:instrText>ADDIN CSL_CITATION {"citationItems":[{"id":"ITEM-1","itemData":{"DOI":"https://doi.org/10.1016/B978-0-12-814482-4.00002-4","ISBN":"978-0-12-814482-4","abstract":"This chapter proposed a general framework for data curation. It covers the different phases of data preprocessing and preparation. The presented general framework fits a broad variety of datasets. Raw data prior to cleansing and curation is usually not ready for distilling correct inferences. This chapter discusses and provides a detailed overview for the most popular algorithms and techniques, which are used in the field of data curation and preparation. This chapter's framework describes techniques for data curation, imputation, feature extraction, correlation analysis, and practical application of these algorithms. We also provided techniques that have been developed from our experience in data processing. Finally, we presented a practical example showing the effect of using different imputation methods on the performance and efficiency of SVM. The chapter describes a methodology for converting raw and messy data to a well-organized data that is ready for applying high level machine learning algorithms or any advanced methods of data analysis.","author":[{"dropping-particle":"","family":"Al-jabery","given":"Khalid K","non-dropping-particle":"","parse-names":false,"suffix":""},{"dropping-particle":"","family":"Obafemi-Ajayi","given":"Tayo","non-dropping-particle":"","parse-names":false,"suffix":""},{"dropping-particle":"","family":"Olbricht","given":"Gayla R","non-dropping-particle":"","parse-names":false,"suffix":""},{"dropping-particle":"","family":"Wunsch II","given":"Donald C","non-dropping-particle":"","parse-names":false,"suffix":""}],"editor":[{"dropping-particle":"","family":"Al-jabery","given":"Khalid K","non-dropping-particle":"","parse-names":false,"suffix":""},{"dropping-particle":"","family":"Obafemi-Ajayi","given":"Tayo","non-dropping-particle":"","parse-names":false,"suffix":""},{"dropping-particle":"","family":"Olbricht","given":"Gayla R","non-dropping-particle":"","parse-names":false,"suffix":""},{"dropping-particle":"","family":"Wunsch II","given":"Donald C B T - Computational Learning Approaches to Data Analytics in Biomedical Applications","non-dropping-particle":"","parse-names":false,"suffix":""}],"id":"ITEM-1","issued":{"date-parts":[["2020"]]},"page":"7-27","publisher":"Academic Press","title":"2 - Data preprocessing","type":"chapter"},"uris":["http://www.mendeley.com/documents/?uuid=108f2574-a4fa-4e62-b1df-8dd86c23609c"]}],"mendeley":{"formattedCitation":"[3]","plainTextFormattedCitation":"[3]","previouslyFormattedCitation":"[2]"},"properties":{"noteIndex":0},"schema":"https://github.com/citation-style-language/schema/raw/master/csl-citation.json"}</w:instrText>
       </w:r>
       <w:r>
         <w:fldChar w:fldCharType="separate"/>
@@ -2206,7 +2317,7 @@
         <w:rPr>
           <w:noProof/>
         </w:rPr>
-        <w:t>[2]</w:t>
+        <w:t>[3]</w:t>
       </w:r>
       <w:r>
         <w:fldChar w:fldCharType="end"/>
@@ -2247,6 +2358,12 @@
       <w:bookmarkEnd w:id="19"/>
       <w:bookmarkEnd w:id="20"/>
     </w:p>
+    <w:p>
+      <w:r>
+        <w:t xml:space="preserve">Here comes the “fun part”, since there is a wide range of algorithms or techniques which can apply for the given problem. Multiple algorithms will be tried </w:t>
+      </w:r>
+    </w:p>
+    <w:p/>
     <w:p/>
     <w:p>
       <w:pPr>
@@ -2260,7 +2377,6 @@
       <w:bookmarkStart w:id="22" w:name="_Toc42270203"/>
       <w:bookmarkStart w:id="23" w:name="_Toc42270849"/>
       <w:r>
-        <w:lastRenderedPageBreak/>
         <w:t>Choice of Algorithm</w:t>
       </w:r>
       <w:bookmarkEnd w:id="21"/>
@@ -2384,7 +2500,14 @@
       <w:bookmarkEnd w:id="38"/>
     </w:p>
     <w:p/>
-    <w:p/>
+    <w:p>
+      <w:r>
+        <w:softHyphen/>
+      </w:r>
+      <w:r>
+        <w:softHyphen/>
+      </w:r>
+    </w:p>
     <w:p/>
     <w:p>
       <w:pPr>
@@ -2477,23 +2600,24 @@
         <w:adjustRightInd w:val="0"/>
         <w:ind w:left="640" w:hanging="640"/>
         <w:rPr>
-          <w:noProof/>
-        </w:rPr>
-      </w:pPr>
-      <w:r>
-        <w:rPr>
           <w:rFonts w:cs="Times New Roman"/>
           <w:noProof/>
         </w:rPr>
-        <w:t>[2]</w:t>
-      </w:r>
+      </w:pPr>
       <w:r>
         <w:rPr>
           <w:rFonts w:cs="Times New Roman"/>
           <w:noProof/>
         </w:rPr>
+        <w:t>[2]</w:t>
+      </w:r>
+      <w:r>
+        <w:rPr>
+          <w:rFonts w:cs="Times New Roman"/>
+          <w:noProof/>
+        </w:rPr>
         <w:tab/>
-        <w:t>K. K. Al-jabery, T. Obafemi-Ajayi, G. R. Olbricht, and D. C. Wunsch II, “2 - Data preprocessing,” K. K. Al-jabery, T. Obafemi-Ajayi, G. R. Olbricht, and D. C. B. T.-C. L. A. to D. A. in B. A. Wunsch II, Eds. Academic Press, 2020, pp. 7–27.</w:t>
+        <w:t>“File:CRISP-DM Process Diagram.png - Wikimedia Commons.” [Online]. Available: https://commons.wikimedia.org/wiki/File:CRISP-DM_Process_Diagram.png. [Accessed: 06-Jun-2020].</w:t>
       </w:r>
     </w:p>
     <w:p>
@@ -2503,18 +2627,42 @@
         <w:autoSpaceDN w:val="0"/>
         <w:adjustRightInd w:val="0"/>
         <w:ind w:left="640" w:hanging="640"/>
-      </w:pPr>
-      <w:r>
+        <w:rPr>
+          <w:noProof/>
+        </w:rPr>
+      </w:pPr>
+      <w:r>
+        <w:rPr>
+          <w:rFonts w:cs="Times New Roman"/>
+          <w:noProof/>
+        </w:rPr>
+        <w:t>[3]</w:t>
+      </w:r>
+      <w:r>
+        <w:rPr>
+          <w:rFonts w:cs="Times New Roman"/>
+          <w:noProof/>
+        </w:rPr>
+        <w:tab/>
+        <w:t>K. K. Al-jabery, T. Obafemi-Ajayi, G. R. Olbricht, and D. C. Wunsch II, “2 - Data preprocessing,” K. K. Al-jabery, T. Obafemi-Ajayi, G. R. Olbricht, and D. C. B. T.-C. L. A. to D. A. in B. A. Wunsch II, Eds. Academic Press, 2020, pp. 7–27.</w:t>
+      </w:r>
+    </w:p>
+    <w:p>
+      <w:pPr>
+        <w:widowControl w:val="0"/>
+        <w:autoSpaceDE w:val="0"/>
+        <w:autoSpaceDN w:val="0"/>
+        <w:adjustRightInd w:val="0"/>
+        <w:ind w:left="640" w:hanging="640"/>
+      </w:pPr>
+      <w:r>
+        <w:lastRenderedPageBreak/>
         <w:fldChar w:fldCharType="end"/>
       </w:r>
     </w:p>
     <w:sectPr>
-      <w:headerReference w:type="even" r:id="rId10"/>
-      <w:headerReference w:type="default" r:id="rId11"/>
-      <w:footerReference w:type="even" r:id="rId12"/>
-      <w:footerReference w:type="default" r:id="rId13"/>
-      <w:headerReference w:type="first" r:id="rId14"/>
-      <w:footerReference w:type="first" r:id="rId15"/>
+      <w:footerReference w:type="even" r:id="rId10"/>
+      <w:footerReference w:type="default" r:id="rId11"/>
       <w:pgSz w:w="11906" w:h="16838"/>
       <w:pgMar w:top="1440" w:right="1440" w:bottom="1440" w:left="1440" w:header="708" w:footer="708" w:gutter="0"/>
       <w:pgNumType w:start="0"/>
@@ -2558,6 +2706,11 @@
         <w:docPartUnique/>
       </w:docPartObj>
     </w:sdtPr>
+    <w:sdtEndPr>
+      <w:rPr>
+        <w:rStyle w:val="PageNumber"/>
+      </w:rPr>
+    </w:sdtEndPr>
     <w:sdtContent>
       <w:p>
         <w:pPr>
@@ -2609,6 +2762,11 @@
         <w:docPartUnique/>
       </w:docPartObj>
     </w:sdtPr>
+    <w:sdtEndPr>
+      <w:rPr>
+        <w:rStyle w:val="PageNumber"/>
+      </w:rPr>
+    </w:sdtEndPr>
     <w:sdtContent>
       <w:p>
         <w:pPr>
@@ -2663,16 +2821,6 @@
 </w:ftr>
 </file>
 
-<file path=word/footer3.xml><?xml version="1.0" encoding="utf-8"?>
-<w:ftr xmlns:wpc="http://schemas.microsoft.com/office/word/2010/wordprocessingCanvas" xmlns:cx="http://schemas.microsoft.com/office/drawing/2014/chartex" xmlns:cx1="http://schemas.microsoft.com/office/drawing/2015/9/8/chartex" xmlns:cx2="http://schemas.microsoft.com/office/drawing/2015/10/21/chartex" xmlns:cx3="http://schemas.microsoft.com/office/drawing/2016/5/9/chartex" xmlns:cx4="http://schemas.microsoft.com/office/drawing/2016/5/10/chartex" xmlns:cx5="http://schemas.microsoft.com/office/drawing/2016/5/11/chartex" xmlns:cx6="http://schemas.microsoft.com/office/drawing/2016/5/12/chartex" xmlns:cx7="http://schemas.microsoft.com/office/drawing/2016/5/13/chartex" xmlns:cx8="http://schemas.microsoft.com/office/drawing/2016/5/14/chartex" xmlns:mc="http://schemas.openxmlformats.org/markup-compatibility/2006" xmlns:aink="http://schemas.microsoft.com/office/drawing/2016/ink" xmlns:am3d="http://schemas.microsoft.com/office/drawing/2017/model3d" xmlns:o="urn:schemas-microsoft-com:office:office" xmlns:r="http://schemas.openxmlformats.org/officeDocument/2006/relationships" xmlns:m="http://schemas.openxmlformats.org/officeDocument/2006/math" xmlns:v="urn:schemas-microsoft-com:vml" xmlns:wp14="http://schemas.microsoft.com/office/word/2010/wordprocessingDrawing" xmlns:wp="http://schemas.openxmlformats.org/drawingml/2006/wordprocessingDrawing" xmlns:w10="urn:schemas-microsoft-com:office:word" xmlns:w="http://schemas.openxmlformats.org/wordprocessingml/2006/main" xmlns:w14="http://schemas.microsoft.com/office/word/2010/wordml" xmlns:w15="http://schemas.microsoft.com/office/word/2012/wordml" xmlns:w16cex="http://schemas.microsoft.com/office/word/2018/wordml/cex" xmlns:w16cid="http://schemas.microsoft.com/office/word/2016/wordml/cid" xmlns:w16="http://schemas.microsoft.com/office/word/2018/wordml" xmlns:w16se="http://schemas.microsoft.com/office/word/2015/wordml/symex" xmlns:wpg="http://schemas.microsoft.com/office/word/2010/wordprocessingGroup" xmlns:wpi="http://schemas.microsoft.com/office/word/2010/wordprocessingInk" xmlns:wne="http://schemas.microsoft.com/office/word/2006/wordml" xmlns:wps="http://schemas.microsoft.com/office/word/2010/wordprocessingShape" mc:Ignorable="w14 w15 w16se w16cid w16 w16cex wp14">
-  <w:p>
-    <w:pPr>
-      <w:pStyle w:val="Footer"/>
-    </w:pPr>
-  </w:p>
-</w:ftr>
-</file>
-
 <file path=word/footnotes.xml><?xml version="1.0" encoding="utf-8"?>
 <w:footnotes xmlns:wpc="http://schemas.microsoft.com/office/word/2010/wordprocessingCanvas" xmlns:cx="http://schemas.microsoft.com/office/drawing/2014/chartex" xmlns:cx1="http://schemas.microsoft.com/office/drawing/2015/9/8/chartex" xmlns:cx2="http://schemas.microsoft.com/office/drawing/2015/10/21/chartex" xmlns:cx3="http://schemas.microsoft.com/office/drawing/2016/5/9/chartex" xmlns:cx4="http://schemas.microsoft.com/office/drawing/2016/5/10/chartex" xmlns:cx5="http://schemas.microsoft.com/office/drawing/2016/5/11/chartex" xmlns:cx6="http://schemas.microsoft.com/office/drawing/2016/5/12/chartex" xmlns:cx7="http://schemas.microsoft.com/office/drawing/2016/5/13/chartex" xmlns:cx8="http://schemas.microsoft.com/office/drawing/2016/5/14/chartex" xmlns:mc="http://schemas.openxmlformats.org/markup-compatibility/2006" xmlns:aink="http://schemas.microsoft.com/office/drawing/2016/ink" xmlns:am3d="http://schemas.microsoft.com/office/drawing/2017/model3d" xmlns:o="urn:schemas-microsoft-com:office:office" xmlns:r="http://schemas.openxmlformats.org/officeDocument/2006/relationships" xmlns:m="http://schemas.openxmlformats.org/officeDocument/2006/math" xmlns:v="urn:schemas-microsoft-com:vml" xmlns:wp14="http://schemas.microsoft.com/office/word/2010/wordprocessingDrawing" xmlns:wp="http://schemas.openxmlformats.org/drawingml/2006/wordprocessingDrawing" xmlns:w10="urn:schemas-microsoft-com:office:word" xmlns:w="http://schemas.openxmlformats.org/wordprocessingml/2006/main" xmlns:w14="http://schemas.microsoft.com/office/word/2010/wordml" xmlns:w15="http://schemas.microsoft.com/office/word/2012/wordml" xmlns:w16cex="http://schemas.microsoft.com/office/word/2018/wordml/cex" xmlns:w16cid="http://schemas.microsoft.com/office/word/2016/wordml/cid" xmlns:w16="http://schemas.microsoft.com/office/word/2018/wordml" xmlns:w16se="http://schemas.microsoft.com/office/word/2015/wordml/symex" xmlns:wpg="http://schemas.microsoft.com/office/word/2010/wordprocessingGroup" xmlns:wpi="http://schemas.microsoft.com/office/word/2010/wordprocessingInk" xmlns:wne="http://schemas.microsoft.com/office/word/2006/wordml" xmlns:wps="http://schemas.microsoft.com/office/word/2010/wordprocessingShape" mc:Ignorable="w14 w15 w16se w16cid w16 w16cex wp14">
   <w:footnote w:type="separator" w:id="-1">
@@ -2690,36 +2838,6 @@
     </w:p>
   </w:footnote>
 </w:footnotes>
-</file>
-
-<file path=word/header1.xml><?xml version="1.0" encoding="utf-8"?>
-<w:hdr xmlns:wpc="http://schemas.microsoft.com/office/word/2010/wordprocessingCanvas" xmlns:cx="http://schemas.microsoft.com/office/drawing/2014/chartex" xmlns:cx1="http://schemas.microsoft.com/office/drawing/2015/9/8/chartex" xmlns:cx2="http://schemas.microsoft.com/office/drawing/2015/10/21/chartex" xmlns:cx3="http://schemas.microsoft.com/office/drawing/2016/5/9/chartex" xmlns:cx4="http://schemas.microsoft.com/office/drawing/2016/5/10/chartex" xmlns:cx5="http://schemas.microsoft.com/office/drawing/2016/5/11/chartex" xmlns:cx6="http://schemas.microsoft.com/office/drawing/2016/5/12/chartex" xmlns:cx7="http://schemas.microsoft.com/office/drawing/2016/5/13/chartex" xmlns:cx8="http://schemas.microsoft.com/office/drawing/2016/5/14/chartex" xmlns:mc="http://schemas.openxmlformats.org/markup-compatibility/2006" xmlns:aink="http://schemas.microsoft.com/office/drawing/2016/ink" xmlns:am3d="http://schemas.microsoft.com/office/drawing/2017/model3d" xmlns:o="urn:schemas-microsoft-com:office:office" xmlns:r="http://schemas.openxmlformats.org/officeDocument/2006/relationships" xmlns:m="http://schemas.openxmlformats.org/officeDocument/2006/math" xmlns:v="urn:schemas-microsoft-com:vml" xmlns:wp14="http://schemas.microsoft.com/office/word/2010/wordprocessingDrawing" xmlns:wp="http://schemas.openxmlformats.org/drawingml/2006/wordprocessingDrawing" xmlns:w10="urn:schemas-microsoft-com:office:word" xmlns:w="http://schemas.openxmlformats.org/wordprocessingml/2006/main" xmlns:w14="http://schemas.microsoft.com/office/word/2010/wordml" xmlns:w15="http://schemas.microsoft.com/office/word/2012/wordml" xmlns:w16cex="http://schemas.microsoft.com/office/word/2018/wordml/cex" xmlns:w16cid="http://schemas.microsoft.com/office/word/2016/wordml/cid" xmlns:w16="http://schemas.microsoft.com/office/word/2018/wordml" xmlns:w16se="http://schemas.microsoft.com/office/word/2015/wordml/symex" xmlns:wpg="http://schemas.microsoft.com/office/word/2010/wordprocessingGroup" xmlns:wpi="http://schemas.microsoft.com/office/word/2010/wordprocessingInk" xmlns:wne="http://schemas.microsoft.com/office/word/2006/wordml" xmlns:wps="http://schemas.microsoft.com/office/word/2010/wordprocessingShape" mc:Ignorable="w14 w15 w16se w16cid w16 w16cex wp14">
-  <w:p>
-    <w:pPr>
-      <w:pStyle w:val="Header"/>
-    </w:pPr>
-  </w:p>
-</w:hdr>
-</file>
-
-<file path=word/header2.xml><?xml version="1.0" encoding="utf-8"?>
-<w:hdr xmlns:wpc="http://schemas.microsoft.com/office/word/2010/wordprocessingCanvas" xmlns:cx="http://schemas.microsoft.com/office/drawing/2014/chartex" xmlns:cx1="http://schemas.microsoft.com/office/drawing/2015/9/8/chartex" xmlns:cx2="http://schemas.microsoft.com/office/drawing/2015/10/21/chartex" xmlns:cx3="http://schemas.microsoft.com/office/drawing/2016/5/9/chartex" xmlns:cx4="http://schemas.microsoft.com/office/drawing/2016/5/10/chartex" xmlns:cx5="http://schemas.microsoft.com/office/drawing/2016/5/11/chartex" xmlns:cx6="http://schemas.microsoft.com/office/drawing/2016/5/12/chartex" xmlns:cx7="http://schemas.microsoft.com/office/drawing/2016/5/13/chartex" xmlns:cx8="http://schemas.microsoft.com/office/drawing/2016/5/14/chartex" xmlns:mc="http://schemas.openxmlformats.org/markup-compatibility/2006" xmlns:aink="http://schemas.microsoft.com/office/drawing/2016/ink" xmlns:am3d="http://schemas.microsoft.com/office/drawing/2017/model3d" xmlns:o="urn:schemas-microsoft-com:office:office" xmlns:r="http://schemas.openxmlformats.org/officeDocument/2006/relationships" xmlns:m="http://schemas.openxmlformats.org/officeDocument/2006/math" xmlns:v="urn:schemas-microsoft-com:vml" xmlns:wp14="http://schemas.microsoft.com/office/word/2010/wordprocessingDrawing" xmlns:wp="http://schemas.openxmlformats.org/drawingml/2006/wordprocessingDrawing" xmlns:w10="urn:schemas-microsoft-com:office:word" xmlns:w="http://schemas.openxmlformats.org/wordprocessingml/2006/main" xmlns:w14="http://schemas.microsoft.com/office/word/2010/wordml" xmlns:w15="http://schemas.microsoft.com/office/word/2012/wordml" xmlns:w16cex="http://schemas.microsoft.com/office/word/2018/wordml/cex" xmlns:w16cid="http://schemas.microsoft.com/office/word/2016/wordml/cid" xmlns:w16="http://schemas.microsoft.com/office/word/2018/wordml" xmlns:w16se="http://schemas.microsoft.com/office/word/2015/wordml/symex" xmlns:wpg="http://schemas.microsoft.com/office/word/2010/wordprocessingGroup" xmlns:wpi="http://schemas.microsoft.com/office/word/2010/wordprocessingInk" xmlns:wne="http://schemas.microsoft.com/office/word/2006/wordml" xmlns:wps="http://schemas.microsoft.com/office/word/2010/wordprocessingShape" mc:Ignorable="w14 w15 w16se w16cid w16 w16cex wp14">
-  <w:p>
-    <w:pPr>
-      <w:pStyle w:val="Header"/>
-    </w:pPr>
-  </w:p>
-</w:hdr>
-</file>
-
-<file path=word/header3.xml><?xml version="1.0" encoding="utf-8"?>
-<w:hdr xmlns:wpc="http://schemas.microsoft.com/office/word/2010/wordprocessingCanvas" xmlns:cx="http://schemas.microsoft.com/office/drawing/2014/chartex" xmlns:cx1="http://schemas.microsoft.com/office/drawing/2015/9/8/chartex" xmlns:cx2="http://schemas.microsoft.com/office/drawing/2015/10/21/chartex" xmlns:cx3="http://schemas.microsoft.com/office/drawing/2016/5/9/chartex" xmlns:cx4="http://schemas.microsoft.com/office/drawing/2016/5/10/chartex" xmlns:cx5="http://schemas.microsoft.com/office/drawing/2016/5/11/chartex" xmlns:cx6="http://schemas.microsoft.com/office/drawing/2016/5/12/chartex" xmlns:cx7="http://schemas.microsoft.com/office/drawing/2016/5/13/chartex" xmlns:cx8="http://schemas.microsoft.com/office/drawing/2016/5/14/chartex" xmlns:mc="http://schemas.openxmlformats.org/markup-compatibility/2006" xmlns:aink="http://schemas.microsoft.com/office/drawing/2016/ink" xmlns:am3d="http://schemas.microsoft.com/office/drawing/2017/model3d" xmlns:o="urn:schemas-microsoft-com:office:office" xmlns:r="http://schemas.openxmlformats.org/officeDocument/2006/relationships" xmlns:m="http://schemas.openxmlformats.org/officeDocument/2006/math" xmlns:v="urn:schemas-microsoft-com:vml" xmlns:wp14="http://schemas.microsoft.com/office/word/2010/wordprocessingDrawing" xmlns:wp="http://schemas.openxmlformats.org/drawingml/2006/wordprocessingDrawing" xmlns:w10="urn:schemas-microsoft-com:office:word" xmlns:w="http://schemas.openxmlformats.org/wordprocessingml/2006/main" xmlns:w14="http://schemas.microsoft.com/office/word/2010/wordml" xmlns:w15="http://schemas.microsoft.com/office/word/2012/wordml" xmlns:w16cex="http://schemas.microsoft.com/office/word/2018/wordml/cex" xmlns:w16cid="http://schemas.microsoft.com/office/word/2016/wordml/cid" xmlns:w16="http://schemas.microsoft.com/office/word/2018/wordml" xmlns:w16se="http://schemas.microsoft.com/office/word/2015/wordml/symex" xmlns:wpg="http://schemas.microsoft.com/office/word/2010/wordprocessingGroup" xmlns:wpi="http://schemas.microsoft.com/office/word/2010/wordprocessingInk" xmlns:wne="http://schemas.microsoft.com/office/word/2006/wordml" xmlns:wps="http://schemas.microsoft.com/office/word/2010/wordprocessingShape" mc:Ignorable="w14 w15 w16se w16cid w16 w16cex wp14">
-  <w:p>
-    <w:pPr>
-      <w:pStyle w:val="Header"/>
-    </w:pPr>
-  </w:p>
-</w:hdr>
 </file>
 
 <file path=word/numbering.xml><?xml version="1.0" encoding="utf-8"?>

--- a/Big-Five.docx
+++ b/Big-Five.docx
@@ -7,1850 +7,1726 @@
         <w:pBdr>
           <w:bottom w:val="single" w:sz="12" w:space="1" w:color="auto"/>
         </w:pBdr>
-      </w:pPr>
-    </w:p>
-    <w:p/>
+        <w:rPr>
+          <w:b/>
+          <w:bCs/>
+        </w:rPr>
+      </w:pPr>
+    </w:p>
+    <w:p>
+      <w:pPr>
+        <w:jc w:val="center"/>
+        <w:rPr>
+          <w:b/>
+          <w:bCs/>
+        </w:rPr>
+      </w:pPr>
+      <w:r>
+        <w:rPr>
+          <w:b/>
+          <w:bCs/>
+        </w:rPr>
+        <w:t>Big Five Personality Test</w:t>
+      </w:r>
+    </w:p>
+    <w:p>
+      <w:pPr>
+        <w:jc w:val="center"/>
+        <w:rPr>
+          <w:b/>
+          <w:bCs/>
+        </w:rPr>
+      </w:pPr>
+      <w:proofErr w:type="spellStart"/>
+      <w:r>
+        <w:rPr>
+          <w:b/>
+          <w:bCs/>
+        </w:rPr>
+        <w:t>Apendizaje</w:t>
+      </w:r>
+      <w:proofErr w:type="spellEnd"/>
+      <w:r>
+        <w:rPr>
+          <w:b/>
+          <w:bCs/>
+        </w:rPr>
+        <w:t xml:space="preserve"> de </w:t>
+      </w:r>
+      <w:proofErr w:type="spellStart"/>
+      <w:r>
+        <w:rPr>
+          <w:b/>
+          <w:bCs/>
+        </w:rPr>
+        <w:t>Máquinas</w:t>
+      </w:r>
+      <w:proofErr w:type="spellEnd"/>
+      <w:r>
+        <w:rPr>
+          <w:b/>
+          <w:bCs/>
+        </w:rPr>
+        <w:t xml:space="preserve"> – 2020-I</w:t>
+      </w:r>
+    </w:p>
+    <w:p>
+      <w:pPr>
+        <w:jc w:val="center"/>
+      </w:pPr>
+      <w:r>
+        <w:t xml:space="preserve">Mateo González </w:t>
+      </w:r>
+      <w:r>
+        <w:rPr>
+          <w:b/>
+          <w:bCs/>
+          <w:i/>
+          <w:iCs/>
+          <w:vertAlign w:val="superscript"/>
+        </w:rPr>
+        <w:t>a</w:t>
+      </w:r>
+    </w:p>
+    <w:p>
+      <w:pPr>
+        <w:jc w:val="center"/>
+      </w:pPr>
+      <w:r>
+        <w:t xml:space="preserve">Alejandro Uribe </w:t>
+      </w:r>
+      <w:r>
+        <w:rPr>
+          <w:b/>
+          <w:bCs/>
+          <w:i/>
+          <w:iCs/>
+          <w:vertAlign w:val="superscript"/>
+        </w:rPr>
+        <w:t>b</w:t>
+      </w:r>
+    </w:p>
+    <w:p>
+      <w:pPr>
+        <w:jc w:val="center"/>
+      </w:pPr>
+      <w:r>
+        <w:rPr>
+          <w:b/>
+          <w:bCs/>
+          <w:i/>
+          <w:iCs/>
+          <w:vertAlign w:val="superscript"/>
+        </w:rPr>
+        <w:t>a</w:t>
+      </w:r>
+      <w:r>
+        <w:t xml:space="preserve">1037627601; </w:t>
+      </w:r>
+      <w:r>
+        <w:rPr>
+          <w:b/>
+          <w:bCs/>
+          <w:i/>
+          <w:iCs/>
+          <w:vertAlign w:val="superscript"/>
+        </w:rPr>
+        <w:t>b</w:t>
+      </w:r>
+      <w:r>
+        <w:t>1037627601</w:t>
+      </w:r>
+    </w:p>
     <w:p>
       <w:pPr>
         <w:pBdr>
           <w:bottom w:val="single" w:sz="12" w:space="1" w:color="auto"/>
         </w:pBdr>
         <w:jc w:val="center"/>
+      </w:pPr>
+      <w:r>
+        <w:t>Jun</w:t>
+      </w:r>
+      <w:r>
+        <w:t>e</w:t>
+      </w:r>
+      <w:r>
+        <w:t xml:space="preserve"> 2020</w:t>
+      </w:r>
+    </w:p>
+    <w:p>
+      <w:pPr>
         <w:rPr>
           <w:b/>
           <w:bCs/>
+          <w:noProof/>
         </w:rPr>
       </w:pPr>
       <w:r>
         <w:rPr>
           <w:b/>
           <w:bCs/>
-        </w:rPr>
-        <w:t>Big-Five Factor Markers</w:t>
-      </w:r>
-    </w:p>
-    <w:p>
-      <w:pPr>
-        <w:pBdr>
-          <w:bottom w:val="single" w:sz="12" w:space="1" w:color="auto"/>
-        </w:pBdr>
-        <w:jc w:val="center"/>
-      </w:pPr>
-    </w:p>
-    <w:p>
-      <w:pPr>
-        <w:jc w:val="center"/>
-      </w:pPr>
-    </w:p>
-    <w:p>
-      <w:pPr>
-        <w:jc w:val="center"/>
-        <w:rPr>
-          <w:lang w:val="es-ES"/>
-        </w:rPr>
-      </w:pPr>
-      <w:r>
-        <w:rPr>
-          <w:lang w:val="es-ES"/>
-        </w:rPr>
-        <w:t xml:space="preserve">Mateo </w:t>
-      </w:r>
-      <w:r>
-        <w:rPr>
-          <w:lang w:val="es-ES"/>
-        </w:rPr>
-        <w:t>González</w:t>
-      </w:r>
-    </w:p>
-    <w:p>
-      <w:pPr>
-        <w:jc w:val="center"/>
-        <w:rPr>
-          <w:lang w:val="es-ES"/>
-        </w:rPr>
-      </w:pPr>
-      <w:r>
-        <w:rPr>
-          <w:lang w:val="es-ES"/>
-        </w:rPr>
-        <w:t>Alejandro Uribe</w:t>
-      </w:r>
-    </w:p>
-    <w:p>
-      <w:pPr>
-        <w:jc w:val="center"/>
-        <w:rPr>
-          <w:lang w:val="es-ES"/>
-        </w:rPr>
-      </w:pPr>
-    </w:p>
-    <w:p>
-      <w:pPr>
-        <w:jc w:val="center"/>
-        <w:rPr>
-          <w:lang w:val="es-ES"/>
-        </w:rPr>
-      </w:pPr>
-      <w:r>
-        <w:rPr>
-          <w:lang w:val="es-ES"/>
-        </w:rPr>
-        <w:t>June 2020</w:t>
-      </w:r>
-    </w:p>
-    <w:sdt>
-      <w:sdtPr>
-        <w:rPr>
-          <w:rFonts w:eastAsiaTheme="minorHAnsi" w:cstheme="minorBidi"/>
+          <w:noProof/>
+        </w:rPr>
+        <w:t>Table of Content</w:t>
+      </w:r>
+    </w:p>
+    <w:p>
+      <w:pPr>
+        <w:pStyle w:val="TOC1"/>
+        <w:tabs>
+          <w:tab w:val="left" w:pos="480"/>
+          <w:tab w:val="right" w:leader="dot" w:pos="9016"/>
+        </w:tabs>
+        <w:rPr>
+          <w:rFonts w:asciiTheme="minorHAnsi" w:eastAsiaTheme="minorEastAsia" w:hAnsiTheme="minorHAnsi"/>
+          <w:b w:val="0"/>
           <w:bCs w:val="0"/>
-          <w:sz w:val="24"/>
+          <w:noProof/>
+          <w:color w:val="auto"/>
           <w:szCs w:val="24"/>
-          <w:lang w:val="en-GB"/>
-        </w:rPr>
-        <w:id w:val="-1171172268"/>
-        <w:docPartObj>
-          <w:docPartGallery w:val="Table of Contents"/>
-          <w:docPartUnique/>
-        </w:docPartObj>
-      </w:sdtPr>
-      <w:sdtEndPr>
+          <w:lang w:eastAsia="en-GB"/>
+        </w:rPr>
+      </w:pPr>
+      <w:r>
+        <w:rPr>
+          <w:b w:val="0"/>
+          <w:bCs w:val="0"/>
+          <w:noProof/>
+        </w:rPr>
+        <w:fldChar w:fldCharType="begin"/>
+      </w:r>
+      <w:r>
+        <w:rPr>
+          <w:b w:val="0"/>
+          <w:bCs w:val="0"/>
+          <w:noProof/>
+        </w:rPr>
+        <w:instrText xml:space="preserve"> TOC \o "1-5" \f \h \z \u </w:instrText>
+      </w:r>
+      <w:r>
+        <w:rPr>
+          <w:b w:val="0"/>
+          <w:bCs w:val="0"/>
+          <w:noProof/>
+        </w:rPr>
+        <w:fldChar w:fldCharType="separate"/>
+      </w:r>
+      <w:hyperlink w:anchor="_Toc43509574" w:history="1">
+        <w:r>
+          <w:rPr>
+            <w:rStyle w:val="Hyperlink"/>
+            <w:noProof/>
+          </w:rPr>
+          <w:t>1.</w:t>
+        </w:r>
+        <w:r>
+          <w:rPr>
+            <w:rFonts w:asciiTheme="minorHAnsi" w:eastAsiaTheme="minorEastAsia" w:hAnsiTheme="minorHAnsi"/>
+            <w:b w:val="0"/>
+            <w:bCs w:val="0"/>
+            <w:noProof/>
+            <w:color w:val="auto"/>
+            <w:szCs w:val="24"/>
+            <w:lang w:eastAsia="en-GB"/>
+          </w:rPr>
+          <w:tab/>
+        </w:r>
+        <w:r>
+          <w:rPr>
+            <w:rStyle w:val="Hyperlink"/>
+            <w:noProof/>
+          </w:rPr>
+          <w:t>Introduction</w:t>
+        </w:r>
+        <w:r>
+          <w:rPr>
+            <w:noProof/>
+            <w:webHidden/>
+          </w:rPr>
+          <w:tab/>
+        </w:r>
+        <w:r>
+          <w:rPr>
+            <w:noProof/>
+            <w:webHidden/>
+          </w:rPr>
+          <w:fldChar w:fldCharType="begin"/>
+        </w:r>
+        <w:r>
+          <w:rPr>
+            <w:noProof/>
+            <w:webHidden/>
+          </w:rPr>
+          <w:instrText xml:space="preserve"> PAGEREF _Toc43509574 \h </w:instrText>
+        </w:r>
+        <w:r>
+          <w:rPr>
+            <w:noProof/>
+            <w:webHidden/>
+          </w:rPr>
+        </w:r>
+        <w:r>
+          <w:rPr>
+            <w:noProof/>
+            <w:webHidden/>
+          </w:rPr>
+          <w:fldChar w:fldCharType="separate"/>
+        </w:r>
+        <w:r>
+          <w:rPr>
+            <w:noProof/>
+            <w:webHidden/>
+          </w:rPr>
+          <w:t>1</w:t>
+        </w:r>
+        <w:r>
+          <w:rPr>
+            <w:noProof/>
+            <w:webHidden/>
+          </w:rPr>
+          <w:fldChar w:fldCharType="end"/>
+        </w:r>
+      </w:hyperlink>
+    </w:p>
+    <w:p>
+      <w:pPr>
+        <w:pStyle w:val="TOC1"/>
+        <w:tabs>
+          <w:tab w:val="left" w:pos="480"/>
+          <w:tab w:val="right" w:leader="dot" w:pos="9016"/>
+        </w:tabs>
+        <w:rPr>
+          <w:rFonts w:asciiTheme="minorHAnsi" w:eastAsiaTheme="minorEastAsia" w:hAnsiTheme="minorHAnsi"/>
+          <w:b w:val="0"/>
+          <w:bCs w:val="0"/>
+          <w:noProof/>
+          <w:color w:val="auto"/>
+          <w:szCs w:val="24"/>
+          <w:lang w:eastAsia="en-GB"/>
+        </w:rPr>
+      </w:pPr>
+      <w:hyperlink w:anchor="_Toc43509575" w:history="1">
+        <w:r>
+          <w:rPr>
+            <w:rStyle w:val="Hyperlink"/>
+            <w:noProof/>
+          </w:rPr>
+          <w:t>2.</w:t>
+        </w:r>
+        <w:r>
+          <w:rPr>
+            <w:rFonts w:asciiTheme="minorHAnsi" w:eastAsiaTheme="minorEastAsia" w:hAnsiTheme="minorHAnsi"/>
+            <w:b w:val="0"/>
+            <w:bCs w:val="0"/>
+            <w:noProof/>
+            <w:color w:val="auto"/>
+            <w:szCs w:val="24"/>
+            <w:lang w:eastAsia="en-GB"/>
+          </w:rPr>
+          <w:tab/>
+        </w:r>
+        <w:r>
+          <w:rPr>
+            <w:rStyle w:val="Hyperlink"/>
+            <w:noProof/>
+          </w:rPr>
+          <w:t>Data Mining Process</w:t>
+        </w:r>
+        <w:r>
+          <w:rPr>
+            <w:noProof/>
+            <w:webHidden/>
+          </w:rPr>
+          <w:tab/>
+        </w:r>
+        <w:r>
+          <w:rPr>
+            <w:noProof/>
+            <w:webHidden/>
+          </w:rPr>
+          <w:fldChar w:fldCharType="begin"/>
+        </w:r>
+        <w:r>
+          <w:rPr>
+            <w:noProof/>
+            <w:webHidden/>
+          </w:rPr>
+          <w:instrText xml:space="preserve"> PAGEREF _Toc43509575 \h </w:instrText>
+        </w:r>
+        <w:r>
+          <w:rPr>
+            <w:noProof/>
+            <w:webHidden/>
+          </w:rPr>
+        </w:r>
+        <w:r>
+          <w:rPr>
+            <w:noProof/>
+            <w:webHidden/>
+          </w:rPr>
+          <w:fldChar w:fldCharType="separate"/>
+        </w:r>
+        <w:r>
+          <w:rPr>
+            <w:noProof/>
+            <w:webHidden/>
+          </w:rPr>
+          <w:t>1</w:t>
+        </w:r>
+        <w:r>
+          <w:rPr>
+            <w:noProof/>
+            <w:webHidden/>
+          </w:rPr>
+          <w:fldChar w:fldCharType="end"/>
+        </w:r>
+      </w:hyperlink>
+    </w:p>
+    <w:p>
+      <w:pPr>
+        <w:pStyle w:val="TOC2"/>
+        <w:tabs>
+          <w:tab w:val="left" w:pos="960"/>
+          <w:tab w:val="right" w:leader="dot" w:pos="9016"/>
+        </w:tabs>
+        <w:rPr>
+          <w:rFonts w:asciiTheme="minorHAnsi" w:eastAsiaTheme="minorEastAsia" w:hAnsiTheme="minorHAnsi"/>
+          <w:i w:val="0"/>
+          <w:iCs w:val="0"/>
+          <w:noProof/>
+          <w:color w:val="auto"/>
+          <w:szCs w:val="24"/>
+          <w:lang w:eastAsia="en-GB"/>
+        </w:rPr>
+      </w:pPr>
+      <w:hyperlink w:anchor="_Toc43509576" w:history="1">
+        <w:r>
+          <w:rPr>
+            <w:rStyle w:val="Hyperlink"/>
+            <w:noProof/>
+          </w:rPr>
+          <w:t>2.1.</w:t>
+        </w:r>
+        <w:r>
+          <w:rPr>
+            <w:rFonts w:asciiTheme="minorHAnsi" w:eastAsiaTheme="minorEastAsia" w:hAnsiTheme="minorHAnsi"/>
+            <w:i w:val="0"/>
+            <w:iCs w:val="0"/>
+            <w:noProof/>
+            <w:color w:val="auto"/>
+            <w:szCs w:val="24"/>
+            <w:lang w:eastAsia="en-GB"/>
+          </w:rPr>
+          <w:tab/>
+        </w:r>
+        <w:r>
+          <w:rPr>
+            <w:rStyle w:val="Hyperlink"/>
+            <w:noProof/>
+          </w:rPr>
+          <w:t>Business Understanding</w:t>
+        </w:r>
+        <w:r>
+          <w:rPr>
+            <w:noProof/>
+            <w:webHidden/>
+          </w:rPr>
+          <w:tab/>
+        </w:r>
+        <w:r>
+          <w:rPr>
+            <w:noProof/>
+            <w:webHidden/>
+          </w:rPr>
+          <w:fldChar w:fldCharType="begin"/>
+        </w:r>
+        <w:r>
+          <w:rPr>
+            <w:noProof/>
+            <w:webHidden/>
+          </w:rPr>
+          <w:instrText xml:space="preserve"> PAGEREF _Toc43509576 \h </w:instrText>
+        </w:r>
+        <w:r>
+          <w:rPr>
+            <w:noProof/>
+            <w:webHidden/>
+          </w:rPr>
+        </w:r>
+        <w:r>
+          <w:rPr>
+            <w:noProof/>
+            <w:webHidden/>
+          </w:rPr>
+          <w:fldChar w:fldCharType="separate"/>
+        </w:r>
+        <w:r>
+          <w:rPr>
+            <w:noProof/>
+            <w:webHidden/>
+          </w:rPr>
+          <w:t>1</w:t>
+        </w:r>
+        <w:r>
+          <w:rPr>
+            <w:noProof/>
+            <w:webHidden/>
+          </w:rPr>
+          <w:fldChar w:fldCharType="end"/>
+        </w:r>
+      </w:hyperlink>
+    </w:p>
+    <w:p>
+      <w:pPr>
+        <w:pStyle w:val="TOC2"/>
+        <w:tabs>
+          <w:tab w:val="left" w:pos="960"/>
+          <w:tab w:val="right" w:leader="dot" w:pos="9016"/>
+        </w:tabs>
+        <w:rPr>
+          <w:rFonts w:asciiTheme="minorHAnsi" w:eastAsiaTheme="minorEastAsia" w:hAnsiTheme="minorHAnsi"/>
+          <w:i w:val="0"/>
+          <w:iCs w:val="0"/>
+          <w:noProof/>
+          <w:color w:val="auto"/>
+          <w:szCs w:val="24"/>
+          <w:lang w:eastAsia="en-GB"/>
+        </w:rPr>
+      </w:pPr>
+      <w:hyperlink w:anchor="_Toc43509577" w:history="1">
+        <w:r>
+          <w:rPr>
+            <w:rStyle w:val="Hyperlink"/>
+            <w:noProof/>
+          </w:rPr>
+          <w:t>2.2.</w:t>
+        </w:r>
+        <w:r>
+          <w:rPr>
+            <w:rFonts w:asciiTheme="minorHAnsi" w:eastAsiaTheme="minorEastAsia" w:hAnsiTheme="minorHAnsi"/>
+            <w:i w:val="0"/>
+            <w:iCs w:val="0"/>
+            <w:noProof/>
+            <w:color w:val="auto"/>
+            <w:szCs w:val="24"/>
+            <w:lang w:eastAsia="en-GB"/>
+          </w:rPr>
+          <w:tab/>
+        </w:r>
+        <w:r>
+          <w:rPr>
+            <w:rStyle w:val="Hyperlink"/>
+            <w:noProof/>
+          </w:rPr>
+          <w:t>Data Understanding</w:t>
+        </w:r>
+        <w:r>
+          <w:rPr>
+            <w:noProof/>
+            <w:webHidden/>
+          </w:rPr>
+          <w:tab/>
+        </w:r>
+        <w:r>
+          <w:rPr>
+            <w:noProof/>
+            <w:webHidden/>
+          </w:rPr>
+          <w:fldChar w:fldCharType="begin"/>
+        </w:r>
+        <w:r>
+          <w:rPr>
+            <w:noProof/>
+            <w:webHidden/>
+          </w:rPr>
+          <w:instrText xml:space="preserve"> PAGEREF _Toc43509577 \h </w:instrText>
+        </w:r>
+        <w:r>
+          <w:rPr>
+            <w:noProof/>
+            <w:webHidden/>
+          </w:rPr>
+        </w:r>
+        <w:r>
+          <w:rPr>
+            <w:noProof/>
+            <w:webHidden/>
+          </w:rPr>
+          <w:fldChar w:fldCharType="separate"/>
+        </w:r>
+        <w:r>
+          <w:rPr>
+            <w:noProof/>
+            <w:webHidden/>
+          </w:rPr>
+          <w:t>2</w:t>
+        </w:r>
+        <w:r>
+          <w:rPr>
+            <w:noProof/>
+            <w:webHidden/>
+          </w:rPr>
+          <w:fldChar w:fldCharType="end"/>
+        </w:r>
+      </w:hyperlink>
+    </w:p>
+    <w:p>
+      <w:pPr>
+        <w:pStyle w:val="TOC2"/>
+        <w:tabs>
+          <w:tab w:val="left" w:pos="960"/>
+          <w:tab w:val="right" w:leader="dot" w:pos="9016"/>
+        </w:tabs>
+        <w:rPr>
+          <w:rFonts w:asciiTheme="minorHAnsi" w:eastAsiaTheme="minorEastAsia" w:hAnsiTheme="minorHAnsi"/>
+          <w:i w:val="0"/>
+          <w:iCs w:val="0"/>
+          <w:noProof/>
+          <w:color w:val="auto"/>
+          <w:szCs w:val="24"/>
+          <w:lang w:eastAsia="en-GB"/>
+        </w:rPr>
+      </w:pPr>
+      <w:hyperlink w:anchor="_Toc43509578" w:history="1">
+        <w:r>
+          <w:rPr>
+            <w:rStyle w:val="Hyperlink"/>
+            <w:noProof/>
+          </w:rPr>
+          <w:t>2.3.</w:t>
+        </w:r>
+        <w:r>
+          <w:rPr>
+            <w:rFonts w:asciiTheme="minorHAnsi" w:eastAsiaTheme="minorEastAsia" w:hAnsiTheme="minorHAnsi"/>
+            <w:i w:val="0"/>
+            <w:iCs w:val="0"/>
+            <w:noProof/>
+            <w:color w:val="auto"/>
+            <w:szCs w:val="24"/>
+            <w:lang w:eastAsia="en-GB"/>
+          </w:rPr>
+          <w:tab/>
+        </w:r>
+        <w:r>
+          <w:rPr>
+            <w:rStyle w:val="Hyperlink"/>
+            <w:noProof/>
+          </w:rPr>
+          <w:t>Data Preparation</w:t>
+        </w:r>
+        <w:r>
+          <w:rPr>
+            <w:noProof/>
+            <w:webHidden/>
+          </w:rPr>
+          <w:tab/>
+        </w:r>
+        <w:r>
+          <w:rPr>
+            <w:noProof/>
+            <w:webHidden/>
+          </w:rPr>
+          <w:fldChar w:fldCharType="begin"/>
+        </w:r>
+        <w:r>
+          <w:rPr>
+            <w:noProof/>
+            <w:webHidden/>
+          </w:rPr>
+          <w:instrText xml:space="preserve"> PAGEREF _Toc43509578 \h </w:instrText>
+        </w:r>
+        <w:r>
+          <w:rPr>
+            <w:noProof/>
+            <w:webHidden/>
+          </w:rPr>
+        </w:r>
+        <w:r>
+          <w:rPr>
+            <w:noProof/>
+            <w:webHidden/>
+          </w:rPr>
+          <w:fldChar w:fldCharType="separate"/>
+        </w:r>
+        <w:r>
+          <w:rPr>
+            <w:noProof/>
+            <w:webHidden/>
+          </w:rPr>
+          <w:t>3</w:t>
+        </w:r>
+        <w:r>
+          <w:rPr>
+            <w:noProof/>
+            <w:webHidden/>
+          </w:rPr>
+          <w:fldChar w:fldCharType="end"/>
+        </w:r>
+      </w:hyperlink>
+    </w:p>
+    <w:p>
+      <w:pPr>
+        <w:pStyle w:val="TOC2"/>
+        <w:tabs>
+          <w:tab w:val="left" w:pos="960"/>
+          <w:tab w:val="right" w:leader="dot" w:pos="9016"/>
+        </w:tabs>
+        <w:rPr>
+          <w:rFonts w:asciiTheme="minorHAnsi" w:eastAsiaTheme="minorEastAsia" w:hAnsiTheme="minorHAnsi"/>
+          <w:i w:val="0"/>
+          <w:iCs w:val="0"/>
+          <w:noProof/>
+          <w:color w:val="auto"/>
+          <w:szCs w:val="24"/>
+          <w:lang w:eastAsia="en-GB"/>
+        </w:rPr>
+      </w:pPr>
+      <w:hyperlink w:anchor="_Toc43509579" w:history="1">
+        <w:r>
+          <w:rPr>
+            <w:rStyle w:val="Hyperlink"/>
+            <w:noProof/>
+          </w:rPr>
+          <w:t>2.4.</w:t>
+        </w:r>
+        <w:r>
+          <w:rPr>
+            <w:rFonts w:asciiTheme="minorHAnsi" w:eastAsiaTheme="minorEastAsia" w:hAnsiTheme="minorHAnsi"/>
+            <w:i w:val="0"/>
+            <w:iCs w:val="0"/>
+            <w:noProof/>
+            <w:color w:val="auto"/>
+            <w:szCs w:val="24"/>
+            <w:lang w:eastAsia="en-GB"/>
+          </w:rPr>
+          <w:tab/>
+        </w:r>
+        <w:r>
+          <w:rPr>
+            <w:rStyle w:val="Hyperlink"/>
+            <w:noProof/>
+          </w:rPr>
+          <w:t>Modelling</w:t>
+        </w:r>
+        <w:r>
+          <w:rPr>
+            <w:noProof/>
+            <w:webHidden/>
+          </w:rPr>
+          <w:tab/>
+        </w:r>
+        <w:r>
+          <w:rPr>
+            <w:noProof/>
+            <w:webHidden/>
+          </w:rPr>
+          <w:fldChar w:fldCharType="begin"/>
+        </w:r>
+        <w:r>
+          <w:rPr>
+            <w:noProof/>
+            <w:webHidden/>
+          </w:rPr>
+          <w:instrText xml:space="preserve"> PAGEREF _Toc43509579 \h </w:instrText>
+        </w:r>
+        <w:r>
+          <w:rPr>
+            <w:noProof/>
+            <w:webHidden/>
+          </w:rPr>
+        </w:r>
+        <w:r>
+          <w:rPr>
+            <w:noProof/>
+            <w:webHidden/>
+          </w:rPr>
+          <w:fldChar w:fldCharType="separate"/>
+        </w:r>
+        <w:r>
+          <w:rPr>
+            <w:noProof/>
+            <w:webHidden/>
+          </w:rPr>
+          <w:t>3</w:t>
+        </w:r>
+        <w:r>
+          <w:rPr>
+            <w:noProof/>
+            <w:webHidden/>
+          </w:rPr>
+          <w:fldChar w:fldCharType="end"/>
+        </w:r>
+      </w:hyperlink>
+    </w:p>
+    <w:p>
+      <w:pPr>
+        <w:pStyle w:val="TOC3"/>
+        <w:tabs>
+          <w:tab w:val="left" w:pos="1440"/>
+          <w:tab w:val="right" w:leader="dot" w:pos="9016"/>
+        </w:tabs>
+        <w:rPr>
+          <w:rFonts w:asciiTheme="minorHAnsi" w:eastAsiaTheme="minorEastAsia" w:hAnsiTheme="minorHAnsi"/>
+          <w:noProof/>
+          <w:color w:val="auto"/>
+          <w:szCs w:val="24"/>
+          <w:lang w:eastAsia="en-GB"/>
+        </w:rPr>
+      </w:pPr>
+      <w:hyperlink w:anchor="_Toc43509580" w:history="1">
+        <w:r>
+          <w:rPr>
+            <w:rStyle w:val="Hyperlink"/>
+            <w:noProof/>
+          </w:rPr>
+          <w:t>2.4.1.</w:t>
+        </w:r>
+        <w:r>
+          <w:rPr>
+            <w:rFonts w:asciiTheme="minorHAnsi" w:eastAsiaTheme="minorEastAsia" w:hAnsiTheme="minorHAnsi"/>
+            <w:noProof/>
+            <w:color w:val="auto"/>
+            <w:szCs w:val="24"/>
+            <w:lang w:eastAsia="en-GB"/>
+          </w:rPr>
+          <w:tab/>
+        </w:r>
+        <w:r>
+          <w:rPr>
+            <w:rStyle w:val="Hyperlink"/>
+            <w:noProof/>
+          </w:rPr>
+          <w:t>Choice of Algorithm</w:t>
+        </w:r>
+        <w:r>
+          <w:rPr>
+            <w:noProof/>
+            <w:webHidden/>
+          </w:rPr>
+          <w:tab/>
+        </w:r>
+        <w:r>
+          <w:rPr>
+            <w:noProof/>
+            <w:webHidden/>
+          </w:rPr>
+          <w:fldChar w:fldCharType="begin"/>
+        </w:r>
+        <w:r>
+          <w:rPr>
+            <w:noProof/>
+            <w:webHidden/>
+          </w:rPr>
+          <w:instrText xml:space="preserve"> PAGEREF _Toc43509580 \h </w:instrText>
+        </w:r>
+        <w:r>
+          <w:rPr>
+            <w:noProof/>
+            <w:webHidden/>
+          </w:rPr>
+        </w:r>
+        <w:r>
+          <w:rPr>
+            <w:noProof/>
+            <w:webHidden/>
+          </w:rPr>
+          <w:fldChar w:fldCharType="separate"/>
+        </w:r>
+        <w:r>
+          <w:rPr>
+            <w:noProof/>
+            <w:webHidden/>
+          </w:rPr>
+          <w:t>3</w:t>
+        </w:r>
+        <w:r>
+          <w:rPr>
+            <w:noProof/>
+            <w:webHidden/>
+          </w:rPr>
+          <w:fldChar w:fldCharType="end"/>
+        </w:r>
+      </w:hyperlink>
+    </w:p>
+    <w:p>
+      <w:pPr>
+        <w:pStyle w:val="TOC3"/>
+        <w:tabs>
+          <w:tab w:val="left" w:pos="1440"/>
+          <w:tab w:val="right" w:leader="dot" w:pos="9016"/>
+        </w:tabs>
+        <w:rPr>
+          <w:rFonts w:asciiTheme="minorHAnsi" w:eastAsiaTheme="minorEastAsia" w:hAnsiTheme="minorHAnsi"/>
+          <w:noProof/>
+          <w:color w:val="auto"/>
+          <w:szCs w:val="24"/>
+          <w:lang w:eastAsia="en-GB"/>
+        </w:rPr>
+      </w:pPr>
+      <w:hyperlink w:anchor="_Toc43509581" w:history="1">
+        <w:r>
+          <w:rPr>
+            <w:rStyle w:val="Hyperlink"/>
+            <w:noProof/>
+          </w:rPr>
+          <w:t>2.4.2.</w:t>
+        </w:r>
+        <w:r>
+          <w:rPr>
+            <w:rFonts w:asciiTheme="minorHAnsi" w:eastAsiaTheme="minorEastAsia" w:hAnsiTheme="minorHAnsi"/>
+            <w:noProof/>
+            <w:color w:val="auto"/>
+            <w:szCs w:val="24"/>
+            <w:lang w:eastAsia="en-GB"/>
+          </w:rPr>
+          <w:tab/>
+        </w:r>
+        <w:r>
+          <w:rPr>
+            <w:rStyle w:val="Hyperlink"/>
+            <w:noProof/>
+          </w:rPr>
+          <w:t>Training</w:t>
+        </w:r>
+        <w:r>
+          <w:rPr>
+            <w:noProof/>
+            <w:webHidden/>
+          </w:rPr>
+          <w:tab/>
+        </w:r>
+        <w:r>
+          <w:rPr>
+            <w:noProof/>
+            <w:webHidden/>
+          </w:rPr>
+          <w:fldChar w:fldCharType="begin"/>
+        </w:r>
+        <w:r>
+          <w:rPr>
+            <w:noProof/>
+            <w:webHidden/>
+          </w:rPr>
+          <w:instrText xml:space="preserve"> PAGEREF _Toc43509581 \h </w:instrText>
+        </w:r>
+        <w:r>
+          <w:rPr>
+            <w:noProof/>
+            <w:webHidden/>
+          </w:rPr>
+        </w:r>
+        <w:r>
+          <w:rPr>
+            <w:noProof/>
+            <w:webHidden/>
+          </w:rPr>
+          <w:fldChar w:fldCharType="separate"/>
+        </w:r>
+        <w:r>
+          <w:rPr>
+            <w:noProof/>
+            <w:webHidden/>
+          </w:rPr>
+          <w:t>3</w:t>
+        </w:r>
+        <w:r>
+          <w:rPr>
+            <w:noProof/>
+            <w:webHidden/>
+          </w:rPr>
+          <w:fldChar w:fldCharType="end"/>
+        </w:r>
+      </w:hyperlink>
+    </w:p>
+    <w:p>
+      <w:pPr>
+        <w:pStyle w:val="TOC2"/>
+        <w:tabs>
+          <w:tab w:val="left" w:pos="960"/>
+          <w:tab w:val="right" w:leader="dot" w:pos="9016"/>
+        </w:tabs>
+        <w:rPr>
+          <w:rFonts w:asciiTheme="minorHAnsi" w:eastAsiaTheme="minorEastAsia" w:hAnsiTheme="minorHAnsi"/>
+          <w:i w:val="0"/>
+          <w:iCs w:val="0"/>
+          <w:noProof/>
+          <w:color w:val="auto"/>
+          <w:szCs w:val="24"/>
+          <w:lang w:eastAsia="en-GB"/>
+        </w:rPr>
+      </w:pPr>
+      <w:hyperlink w:anchor="_Toc43509582" w:history="1">
+        <w:r>
+          <w:rPr>
+            <w:rStyle w:val="Hyperlink"/>
+            <w:noProof/>
+          </w:rPr>
+          <w:t>2.5.</w:t>
+        </w:r>
+        <w:r>
+          <w:rPr>
+            <w:rFonts w:asciiTheme="minorHAnsi" w:eastAsiaTheme="minorEastAsia" w:hAnsiTheme="minorHAnsi"/>
+            <w:i w:val="0"/>
+            <w:iCs w:val="0"/>
+            <w:noProof/>
+            <w:color w:val="auto"/>
+            <w:szCs w:val="24"/>
+            <w:lang w:eastAsia="en-GB"/>
+          </w:rPr>
+          <w:tab/>
+        </w:r>
+        <w:r>
+          <w:rPr>
+            <w:rStyle w:val="Hyperlink"/>
+            <w:noProof/>
+          </w:rPr>
+          <w:t>Evaluation</w:t>
+        </w:r>
+        <w:r>
+          <w:rPr>
+            <w:noProof/>
+            <w:webHidden/>
+          </w:rPr>
+          <w:tab/>
+        </w:r>
+        <w:r>
+          <w:rPr>
+            <w:noProof/>
+            <w:webHidden/>
+          </w:rPr>
+          <w:fldChar w:fldCharType="begin"/>
+        </w:r>
+        <w:r>
+          <w:rPr>
+            <w:noProof/>
+            <w:webHidden/>
+          </w:rPr>
+          <w:instrText xml:space="preserve"> PAGEREF _Toc43509582 \h </w:instrText>
+        </w:r>
+        <w:r>
+          <w:rPr>
+            <w:noProof/>
+            <w:webHidden/>
+          </w:rPr>
+        </w:r>
+        <w:r>
+          <w:rPr>
+            <w:noProof/>
+            <w:webHidden/>
+          </w:rPr>
+          <w:fldChar w:fldCharType="separate"/>
+        </w:r>
+        <w:r>
+          <w:rPr>
+            <w:noProof/>
+            <w:webHidden/>
+          </w:rPr>
+          <w:t>3</w:t>
+        </w:r>
+        <w:r>
+          <w:rPr>
+            <w:noProof/>
+            <w:webHidden/>
+          </w:rPr>
+          <w:fldChar w:fldCharType="end"/>
+        </w:r>
+      </w:hyperlink>
+    </w:p>
+    <w:p>
+      <w:pPr>
+        <w:pStyle w:val="TOC3"/>
+        <w:tabs>
+          <w:tab w:val="left" w:pos="1440"/>
+          <w:tab w:val="right" w:leader="dot" w:pos="9016"/>
+        </w:tabs>
+        <w:rPr>
+          <w:rFonts w:asciiTheme="minorHAnsi" w:eastAsiaTheme="minorEastAsia" w:hAnsiTheme="minorHAnsi"/>
+          <w:noProof/>
+          <w:color w:val="auto"/>
+          <w:szCs w:val="24"/>
+          <w:lang w:eastAsia="en-GB"/>
+        </w:rPr>
+      </w:pPr>
+      <w:hyperlink w:anchor="_Toc43509583" w:history="1">
+        <w:r>
+          <w:rPr>
+            <w:rStyle w:val="Hyperlink"/>
+            <w:noProof/>
+          </w:rPr>
+          <w:t>2.5.1.</w:t>
+        </w:r>
+        <w:r>
+          <w:rPr>
+            <w:rFonts w:asciiTheme="minorHAnsi" w:eastAsiaTheme="minorEastAsia" w:hAnsiTheme="minorHAnsi"/>
+            <w:noProof/>
+            <w:color w:val="auto"/>
+            <w:szCs w:val="24"/>
+            <w:lang w:eastAsia="en-GB"/>
+          </w:rPr>
+          <w:tab/>
+        </w:r>
+        <w:r>
+          <w:rPr>
+            <w:rStyle w:val="Hyperlink"/>
+            <w:noProof/>
+          </w:rPr>
+          <w:t>Choice of Metrics</w:t>
+        </w:r>
+        <w:r>
+          <w:rPr>
+            <w:noProof/>
+            <w:webHidden/>
+          </w:rPr>
+          <w:tab/>
+        </w:r>
+        <w:r>
+          <w:rPr>
+            <w:noProof/>
+            <w:webHidden/>
+          </w:rPr>
+          <w:fldChar w:fldCharType="begin"/>
+        </w:r>
+        <w:r>
+          <w:rPr>
+            <w:noProof/>
+            <w:webHidden/>
+          </w:rPr>
+          <w:instrText xml:space="preserve"> PAGEREF _Toc43509583 \h </w:instrText>
+        </w:r>
+        <w:r>
+          <w:rPr>
+            <w:noProof/>
+            <w:webHidden/>
+          </w:rPr>
+        </w:r>
+        <w:r>
+          <w:rPr>
+            <w:noProof/>
+            <w:webHidden/>
+          </w:rPr>
+          <w:fldChar w:fldCharType="separate"/>
+        </w:r>
+        <w:r>
+          <w:rPr>
+            <w:noProof/>
+            <w:webHidden/>
+          </w:rPr>
+          <w:t>3</w:t>
+        </w:r>
+        <w:r>
+          <w:rPr>
+            <w:noProof/>
+            <w:webHidden/>
+          </w:rPr>
+          <w:fldChar w:fldCharType="end"/>
+        </w:r>
+      </w:hyperlink>
+    </w:p>
+    <w:p>
+      <w:pPr>
+        <w:pStyle w:val="TOC3"/>
+        <w:tabs>
+          <w:tab w:val="left" w:pos="1440"/>
+          <w:tab w:val="right" w:leader="dot" w:pos="9016"/>
+        </w:tabs>
+        <w:rPr>
+          <w:rFonts w:asciiTheme="minorHAnsi" w:eastAsiaTheme="minorEastAsia" w:hAnsiTheme="minorHAnsi"/>
+          <w:noProof/>
+          <w:color w:val="auto"/>
+          <w:szCs w:val="24"/>
+          <w:lang w:eastAsia="en-GB"/>
+        </w:rPr>
+      </w:pPr>
+      <w:hyperlink w:anchor="_Toc43509584" w:history="1">
+        <w:r>
+          <w:rPr>
+            <w:rStyle w:val="Hyperlink"/>
+            <w:noProof/>
+          </w:rPr>
+          <w:t>2.5.2.</w:t>
+        </w:r>
+        <w:r>
+          <w:rPr>
+            <w:rFonts w:asciiTheme="minorHAnsi" w:eastAsiaTheme="minorEastAsia" w:hAnsiTheme="minorHAnsi"/>
+            <w:noProof/>
+            <w:color w:val="auto"/>
+            <w:szCs w:val="24"/>
+            <w:lang w:eastAsia="en-GB"/>
+          </w:rPr>
+          <w:tab/>
+        </w:r>
+        <w:r>
+          <w:rPr>
+            <w:rStyle w:val="Hyperlink"/>
+            <w:noProof/>
+          </w:rPr>
+          <w:t>Validation</w:t>
+        </w:r>
+        <w:r>
+          <w:rPr>
+            <w:noProof/>
+            <w:webHidden/>
+          </w:rPr>
+          <w:tab/>
+        </w:r>
+        <w:r>
+          <w:rPr>
+            <w:noProof/>
+            <w:webHidden/>
+          </w:rPr>
+          <w:fldChar w:fldCharType="begin"/>
+        </w:r>
+        <w:r>
+          <w:rPr>
+            <w:noProof/>
+            <w:webHidden/>
+          </w:rPr>
+          <w:instrText xml:space="preserve"> PAGEREF _Toc43509584 \h </w:instrText>
+        </w:r>
+        <w:r>
+          <w:rPr>
+            <w:noProof/>
+            <w:webHidden/>
+          </w:rPr>
+        </w:r>
+        <w:r>
+          <w:rPr>
+            <w:noProof/>
+            <w:webHidden/>
+          </w:rPr>
+          <w:fldChar w:fldCharType="separate"/>
+        </w:r>
+        <w:r>
+          <w:rPr>
+            <w:noProof/>
+            <w:webHidden/>
+          </w:rPr>
+          <w:t>3</w:t>
+        </w:r>
+        <w:r>
+          <w:rPr>
+            <w:noProof/>
+            <w:webHidden/>
+          </w:rPr>
+          <w:fldChar w:fldCharType="end"/>
+        </w:r>
+      </w:hyperlink>
+    </w:p>
+    <w:p>
+      <w:pPr>
+        <w:pStyle w:val="TOC1"/>
+        <w:tabs>
+          <w:tab w:val="left" w:pos="480"/>
+          <w:tab w:val="right" w:leader="dot" w:pos="9016"/>
+        </w:tabs>
+        <w:rPr>
+          <w:rFonts w:asciiTheme="minorHAnsi" w:eastAsiaTheme="minorEastAsia" w:hAnsiTheme="minorHAnsi"/>
+          <w:b w:val="0"/>
+          <w:bCs w:val="0"/>
+          <w:noProof/>
+          <w:color w:val="auto"/>
+          <w:szCs w:val="24"/>
+          <w:lang w:eastAsia="en-GB"/>
+        </w:rPr>
+      </w:pPr>
+      <w:hyperlink w:anchor="_Toc43509585" w:history="1">
+        <w:r>
+          <w:rPr>
+            <w:rStyle w:val="Hyperlink"/>
+            <w:noProof/>
+          </w:rPr>
+          <w:t>3.</w:t>
+        </w:r>
+        <w:r>
+          <w:rPr>
+            <w:rFonts w:asciiTheme="minorHAnsi" w:eastAsiaTheme="minorEastAsia" w:hAnsiTheme="minorHAnsi"/>
+            <w:b w:val="0"/>
+            <w:bCs w:val="0"/>
+            <w:noProof/>
+            <w:color w:val="auto"/>
+            <w:szCs w:val="24"/>
+            <w:lang w:eastAsia="en-GB"/>
+          </w:rPr>
+          <w:tab/>
+        </w:r>
+        <w:r>
+          <w:rPr>
+            <w:rStyle w:val="Hyperlink"/>
+            <w:noProof/>
+          </w:rPr>
+          <w:t>Conclusion</w:t>
+        </w:r>
+        <w:r>
+          <w:rPr>
+            <w:noProof/>
+            <w:webHidden/>
+          </w:rPr>
+          <w:tab/>
+        </w:r>
+        <w:r>
+          <w:rPr>
+            <w:noProof/>
+            <w:webHidden/>
+          </w:rPr>
+          <w:fldChar w:fldCharType="begin"/>
+        </w:r>
+        <w:r>
+          <w:rPr>
+            <w:noProof/>
+            <w:webHidden/>
+          </w:rPr>
+          <w:instrText xml:space="preserve"> PAGEREF _Toc43509585 \h </w:instrText>
+        </w:r>
+        <w:r>
+          <w:rPr>
+            <w:noProof/>
+            <w:webHidden/>
+          </w:rPr>
+        </w:r>
+        <w:r>
+          <w:rPr>
+            <w:noProof/>
+            <w:webHidden/>
+          </w:rPr>
+          <w:fldChar w:fldCharType="separate"/>
+        </w:r>
+        <w:r>
+          <w:rPr>
+            <w:noProof/>
+            <w:webHidden/>
+          </w:rPr>
+          <w:t>3</w:t>
+        </w:r>
+        <w:r>
+          <w:rPr>
+            <w:noProof/>
+            <w:webHidden/>
+          </w:rPr>
+          <w:fldChar w:fldCharType="end"/>
+        </w:r>
+      </w:hyperlink>
+    </w:p>
+    <w:p>
+      <w:pPr>
+        <w:pStyle w:val="TOC1"/>
+        <w:tabs>
+          <w:tab w:val="left" w:pos="480"/>
+          <w:tab w:val="right" w:leader="dot" w:pos="9016"/>
+        </w:tabs>
+        <w:rPr>
+          <w:rFonts w:asciiTheme="minorHAnsi" w:eastAsiaTheme="minorEastAsia" w:hAnsiTheme="minorHAnsi"/>
+          <w:b w:val="0"/>
+          <w:bCs w:val="0"/>
+          <w:noProof/>
+          <w:color w:val="auto"/>
+          <w:szCs w:val="24"/>
+          <w:lang w:eastAsia="en-GB"/>
+        </w:rPr>
+      </w:pPr>
+      <w:hyperlink w:anchor="_Toc43509586" w:history="1">
+        <w:r>
+          <w:rPr>
+            <w:rStyle w:val="Hyperlink"/>
+            <w:noProof/>
+          </w:rPr>
+          <w:t>4.</w:t>
+        </w:r>
+        <w:r>
+          <w:rPr>
+            <w:rFonts w:asciiTheme="minorHAnsi" w:eastAsiaTheme="minorEastAsia" w:hAnsiTheme="minorHAnsi"/>
+            <w:b w:val="0"/>
+            <w:bCs w:val="0"/>
+            <w:noProof/>
+            <w:color w:val="auto"/>
+            <w:szCs w:val="24"/>
+            <w:lang w:eastAsia="en-GB"/>
+          </w:rPr>
+          <w:tab/>
+        </w:r>
+        <w:r>
+          <w:rPr>
+            <w:rStyle w:val="Hyperlink"/>
+            <w:noProof/>
+          </w:rPr>
+          <w:t>References</w:t>
+        </w:r>
+        <w:r>
+          <w:rPr>
+            <w:noProof/>
+            <w:webHidden/>
+          </w:rPr>
+          <w:tab/>
+        </w:r>
+        <w:r>
+          <w:rPr>
+            <w:noProof/>
+            <w:webHidden/>
+          </w:rPr>
+          <w:fldChar w:fldCharType="begin"/>
+        </w:r>
+        <w:r>
+          <w:rPr>
+            <w:noProof/>
+            <w:webHidden/>
+          </w:rPr>
+          <w:instrText xml:space="preserve"> PAGEREF _Toc43509586 \h </w:instrText>
+        </w:r>
+        <w:r>
+          <w:rPr>
+            <w:noProof/>
+            <w:webHidden/>
+          </w:rPr>
+        </w:r>
+        <w:r>
+          <w:rPr>
+            <w:noProof/>
+            <w:webHidden/>
+          </w:rPr>
+          <w:fldChar w:fldCharType="separate"/>
+        </w:r>
+        <w:r>
+          <w:rPr>
+            <w:noProof/>
+            <w:webHidden/>
+          </w:rPr>
+          <w:t>3</w:t>
+        </w:r>
+        <w:r>
+          <w:rPr>
+            <w:noProof/>
+            <w:webHidden/>
+          </w:rPr>
+          <w:fldChar w:fldCharType="end"/>
+        </w:r>
+      </w:hyperlink>
+    </w:p>
+    <w:p>
+      <w:pPr>
+        <w:rPr>
+          <w:noProof/>
+        </w:rPr>
+      </w:pPr>
+      <w:r>
+        <w:rPr>
+          <w:noProof/>
+        </w:rPr>
+        <w:fldChar w:fldCharType="end"/>
+      </w:r>
+      <w:r>
         <w:rPr>
           <w:b/>
-          <w:noProof/>
-        </w:rPr>
-      </w:sdtEndPr>
-      <w:sdtContent>
-        <w:p>
-          <w:pPr>
-            <w:pStyle w:val="TOCHeading"/>
-            <w:rPr>
-              <w:b/>
-              <w:bCs w:val="0"/>
-              <w:sz w:val="24"/>
-              <w:szCs w:val="24"/>
-            </w:rPr>
-          </w:pPr>
-          <w:r>
-            <w:rPr>
-              <w:b/>
-              <w:bCs w:val="0"/>
-              <w:sz w:val="24"/>
-              <w:szCs w:val="24"/>
-            </w:rPr>
-            <w:t>T</w:t>
-          </w:r>
-          <w:r>
-            <w:rPr>
-              <w:b/>
-              <w:bCs w:val="0"/>
-              <w:sz w:val="24"/>
-              <w:szCs w:val="24"/>
-            </w:rPr>
-            <w:t>a</w:t>
-          </w:r>
-          <w:r>
-            <w:rPr>
-              <w:b/>
-              <w:bCs w:val="0"/>
-              <w:sz w:val="24"/>
-              <w:szCs w:val="24"/>
-            </w:rPr>
-            <w:t>ble of Contents</w:t>
-          </w:r>
-        </w:p>
-        <w:p>
-          <w:pPr>
-            <w:pStyle w:val="TOC1"/>
-            <w:rPr>
-              <w:rFonts w:ascii="Century Gothic" w:eastAsiaTheme="minorEastAsia" w:hAnsi="Century Gothic"/>
-              <w:noProof/>
-              <w:color w:val="auto"/>
-              <w:lang w:eastAsia="en-GB"/>
-            </w:rPr>
-          </w:pPr>
-          <w:r>
-            <w:rPr>
-              <w:rFonts w:ascii="Century Gothic" w:hAnsi="Century Gothic"/>
-            </w:rPr>
-            <w:fldChar w:fldCharType="begin"/>
-          </w:r>
-          <w:r>
-            <w:rPr>
-              <w:rFonts w:ascii="Century Gothic" w:hAnsi="Century Gothic"/>
-            </w:rPr>
-            <w:instrText xml:space="preserve"> TOC \o "1-3" \h \z \u </w:instrText>
-          </w:r>
-          <w:r>
-            <w:rPr>
-              <w:rFonts w:ascii="Century Gothic" w:hAnsi="Century Gothic"/>
-            </w:rPr>
-            <w:fldChar w:fldCharType="separate"/>
-          </w:r>
-          <w:hyperlink w:anchor="_Toc42270843" w:history="1">
-            <w:r>
-              <w:rPr>
-                <w:rStyle w:val="Hyperlink"/>
-                <w:rFonts w:ascii="Century Gothic" w:hAnsi="Century Gothic"/>
-                <w:noProof/>
-              </w:rPr>
-              <w:t>1.</w:t>
-            </w:r>
-            <w:r>
-              <w:rPr>
-                <w:rFonts w:ascii="Century Gothic" w:eastAsiaTheme="minorEastAsia" w:hAnsi="Century Gothic"/>
-                <w:noProof/>
-                <w:color w:val="auto"/>
-                <w:lang w:eastAsia="en-GB"/>
-              </w:rPr>
-              <w:tab/>
-            </w:r>
-            <w:r>
-              <w:rPr>
-                <w:rStyle w:val="Hyperlink"/>
-                <w:rFonts w:ascii="Century Gothic" w:hAnsi="Century Gothic"/>
-                <w:noProof/>
-              </w:rPr>
-              <w:t>Introduction</w:t>
-            </w:r>
-            <w:r>
-              <w:rPr>
-                <w:rFonts w:ascii="Century Gothic" w:hAnsi="Century Gothic"/>
-                <w:noProof/>
-                <w:webHidden/>
-              </w:rPr>
-              <w:tab/>
-            </w:r>
-            <w:r>
-              <w:rPr>
-                <w:rFonts w:ascii="Century Gothic" w:hAnsi="Century Gothic"/>
-                <w:noProof/>
-                <w:webHidden/>
-              </w:rPr>
-              <w:fldChar w:fldCharType="begin"/>
-            </w:r>
-            <w:r>
-              <w:rPr>
-                <w:rFonts w:ascii="Century Gothic" w:hAnsi="Century Gothic"/>
-                <w:noProof/>
-                <w:webHidden/>
-              </w:rPr>
-              <w:instrText xml:space="preserve"> PAGEREF _Toc42270843 \h </w:instrText>
-            </w:r>
-            <w:r>
-              <w:rPr>
-                <w:rFonts w:ascii="Century Gothic" w:hAnsi="Century Gothic"/>
-                <w:noProof/>
-                <w:webHidden/>
-              </w:rPr>
-            </w:r>
-            <w:r>
-              <w:rPr>
-                <w:rFonts w:ascii="Century Gothic" w:hAnsi="Century Gothic"/>
-                <w:noProof/>
-                <w:webHidden/>
-              </w:rPr>
-              <w:fldChar w:fldCharType="separate"/>
-            </w:r>
-            <w:r>
-              <w:rPr>
-                <w:rFonts w:ascii="Century Gothic" w:hAnsi="Century Gothic"/>
-                <w:noProof/>
-                <w:webHidden/>
-              </w:rPr>
-              <w:t>1</w:t>
-            </w:r>
-            <w:r>
-              <w:rPr>
-                <w:rFonts w:ascii="Century Gothic" w:hAnsi="Century Gothic"/>
-                <w:noProof/>
-                <w:webHidden/>
-              </w:rPr>
-              <w:fldChar w:fldCharType="end"/>
-            </w:r>
-          </w:hyperlink>
-        </w:p>
-        <w:p>
-          <w:pPr>
-            <w:pStyle w:val="TOC1"/>
-            <w:rPr>
-              <w:rFonts w:ascii="Century Gothic" w:eastAsiaTheme="minorEastAsia" w:hAnsi="Century Gothic"/>
-              <w:noProof/>
-              <w:color w:val="auto"/>
-              <w:lang w:eastAsia="en-GB"/>
-            </w:rPr>
-          </w:pPr>
-          <w:hyperlink w:anchor="_Toc42270844" w:history="1">
-            <w:r>
-              <w:rPr>
-                <w:rStyle w:val="Hyperlink"/>
-                <w:rFonts w:ascii="Century Gothic" w:hAnsi="Century Gothic"/>
-                <w:noProof/>
-              </w:rPr>
-              <w:t>2.</w:t>
-            </w:r>
-            <w:r>
-              <w:rPr>
-                <w:rFonts w:ascii="Century Gothic" w:eastAsiaTheme="minorEastAsia" w:hAnsi="Century Gothic"/>
-                <w:noProof/>
-                <w:color w:val="auto"/>
-                <w:lang w:eastAsia="en-GB"/>
-              </w:rPr>
-              <w:tab/>
-            </w:r>
-            <w:r>
-              <w:rPr>
-                <w:rStyle w:val="Hyperlink"/>
-                <w:rFonts w:ascii="Century Gothic" w:hAnsi="Century Gothic"/>
-                <w:noProof/>
-              </w:rPr>
-              <w:t>Data Mining Process</w:t>
-            </w:r>
-            <w:r>
-              <w:rPr>
-                <w:rFonts w:ascii="Century Gothic" w:hAnsi="Century Gothic"/>
-                <w:noProof/>
-                <w:webHidden/>
-              </w:rPr>
-              <w:tab/>
-            </w:r>
-            <w:r>
-              <w:rPr>
-                <w:rFonts w:ascii="Century Gothic" w:hAnsi="Century Gothic"/>
-                <w:noProof/>
-                <w:webHidden/>
-              </w:rPr>
-              <w:fldChar w:fldCharType="begin"/>
-            </w:r>
-            <w:r>
-              <w:rPr>
-                <w:rFonts w:ascii="Century Gothic" w:hAnsi="Century Gothic"/>
-                <w:noProof/>
-                <w:webHidden/>
-              </w:rPr>
-              <w:instrText xml:space="preserve"> PAGEREF _Toc42270844 \h </w:instrText>
-            </w:r>
-            <w:r>
-              <w:rPr>
-                <w:rFonts w:ascii="Century Gothic" w:hAnsi="Century Gothic"/>
-                <w:noProof/>
-                <w:webHidden/>
-              </w:rPr>
-            </w:r>
-            <w:r>
-              <w:rPr>
-                <w:rFonts w:ascii="Century Gothic" w:hAnsi="Century Gothic"/>
-                <w:noProof/>
-                <w:webHidden/>
-              </w:rPr>
-              <w:fldChar w:fldCharType="separate"/>
-            </w:r>
-            <w:r>
-              <w:rPr>
-                <w:rFonts w:ascii="Century Gothic" w:hAnsi="Century Gothic"/>
-                <w:noProof/>
-                <w:webHidden/>
-              </w:rPr>
-              <w:t>1</w:t>
-            </w:r>
-            <w:r>
-              <w:rPr>
-                <w:rFonts w:ascii="Century Gothic" w:hAnsi="Century Gothic"/>
-                <w:noProof/>
-                <w:webHidden/>
-              </w:rPr>
-              <w:fldChar w:fldCharType="end"/>
-            </w:r>
-          </w:hyperlink>
-        </w:p>
-        <w:p>
-          <w:pPr>
-            <w:pStyle w:val="TOC2"/>
-            <w:tabs>
-              <w:tab w:val="left" w:pos="960"/>
-              <w:tab w:val="right" w:pos="9016"/>
-            </w:tabs>
-            <w:rPr>
-              <w:rFonts w:ascii="Century Gothic" w:eastAsiaTheme="minorEastAsia" w:hAnsi="Century Gothic"/>
-              <w:b w:val="0"/>
-              <w:bCs w:val="0"/>
-              <w:noProof/>
-              <w:color w:val="auto"/>
-              <w:sz w:val="24"/>
-              <w:szCs w:val="24"/>
-              <w:lang w:eastAsia="en-GB"/>
-            </w:rPr>
-          </w:pPr>
-          <w:hyperlink w:anchor="_Toc42270845" w:history="1">
-            <w:r>
-              <w:rPr>
-                <w:rStyle w:val="Hyperlink"/>
-                <w:rFonts w:ascii="Century Gothic" w:hAnsi="Century Gothic"/>
-                <w:noProof/>
-                <w:sz w:val="24"/>
-                <w:szCs w:val="24"/>
-              </w:rPr>
-              <w:t>2.1.</w:t>
-            </w:r>
-            <w:r>
-              <w:rPr>
-                <w:rFonts w:ascii="Century Gothic" w:eastAsiaTheme="minorEastAsia" w:hAnsi="Century Gothic"/>
-                <w:b w:val="0"/>
-                <w:bCs w:val="0"/>
-                <w:noProof/>
-                <w:color w:val="auto"/>
-                <w:sz w:val="24"/>
-                <w:szCs w:val="24"/>
-                <w:lang w:eastAsia="en-GB"/>
-              </w:rPr>
-              <w:tab/>
-            </w:r>
-            <w:r>
-              <w:rPr>
-                <w:rStyle w:val="Hyperlink"/>
-                <w:rFonts w:ascii="Century Gothic" w:hAnsi="Century Gothic"/>
-                <w:noProof/>
-                <w:sz w:val="24"/>
-                <w:szCs w:val="24"/>
-              </w:rPr>
-              <w:t>Business Understanding</w:t>
-            </w:r>
-            <w:r>
-              <w:rPr>
-                <w:rFonts w:ascii="Century Gothic" w:hAnsi="Century Gothic"/>
-                <w:noProof/>
-                <w:webHidden/>
-                <w:sz w:val="24"/>
-                <w:szCs w:val="24"/>
-              </w:rPr>
-              <w:tab/>
-            </w:r>
-            <w:r>
-              <w:rPr>
-                <w:rFonts w:ascii="Century Gothic" w:hAnsi="Century Gothic"/>
-                <w:noProof/>
-                <w:webHidden/>
-                <w:sz w:val="24"/>
-                <w:szCs w:val="24"/>
-              </w:rPr>
-              <w:fldChar w:fldCharType="begin"/>
-            </w:r>
-            <w:r>
-              <w:rPr>
-                <w:rFonts w:ascii="Century Gothic" w:hAnsi="Century Gothic"/>
-                <w:noProof/>
-                <w:webHidden/>
-                <w:sz w:val="24"/>
-                <w:szCs w:val="24"/>
-              </w:rPr>
-              <w:instrText xml:space="preserve"> PAGEREF _Toc42270845 \h </w:instrText>
-            </w:r>
-            <w:r>
-              <w:rPr>
-                <w:rFonts w:ascii="Century Gothic" w:hAnsi="Century Gothic"/>
-                <w:noProof/>
-                <w:webHidden/>
-                <w:sz w:val="24"/>
-                <w:szCs w:val="24"/>
-              </w:rPr>
-            </w:r>
-            <w:r>
-              <w:rPr>
-                <w:rFonts w:ascii="Century Gothic" w:hAnsi="Century Gothic"/>
-                <w:noProof/>
-                <w:webHidden/>
-                <w:sz w:val="24"/>
-                <w:szCs w:val="24"/>
-              </w:rPr>
-              <w:fldChar w:fldCharType="separate"/>
-            </w:r>
-            <w:r>
-              <w:rPr>
-                <w:rFonts w:ascii="Century Gothic" w:hAnsi="Century Gothic"/>
-                <w:noProof/>
-                <w:webHidden/>
-                <w:sz w:val="24"/>
-                <w:szCs w:val="24"/>
-              </w:rPr>
-              <w:t>1</w:t>
-            </w:r>
-            <w:r>
-              <w:rPr>
-                <w:rFonts w:ascii="Century Gothic" w:hAnsi="Century Gothic"/>
-                <w:noProof/>
-                <w:webHidden/>
-                <w:sz w:val="24"/>
-                <w:szCs w:val="24"/>
-              </w:rPr>
-              <w:fldChar w:fldCharType="end"/>
-            </w:r>
-          </w:hyperlink>
-        </w:p>
-        <w:p>
-          <w:pPr>
-            <w:pStyle w:val="TOC2"/>
-            <w:tabs>
-              <w:tab w:val="left" w:pos="960"/>
-              <w:tab w:val="right" w:pos="9016"/>
-            </w:tabs>
-            <w:rPr>
-              <w:rFonts w:ascii="Century Gothic" w:eastAsiaTheme="minorEastAsia" w:hAnsi="Century Gothic"/>
-              <w:b w:val="0"/>
-              <w:bCs w:val="0"/>
-              <w:noProof/>
-              <w:color w:val="auto"/>
-              <w:sz w:val="24"/>
-              <w:szCs w:val="24"/>
-              <w:lang w:eastAsia="en-GB"/>
-            </w:rPr>
-          </w:pPr>
-          <w:hyperlink w:anchor="_Toc42270846" w:history="1">
-            <w:r>
-              <w:rPr>
-                <w:rStyle w:val="Hyperlink"/>
-                <w:rFonts w:ascii="Century Gothic" w:hAnsi="Century Gothic"/>
-                <w:noProof/>
-                <w:sz w:val="24"/>
-                <w:szCs w:val="24"/>
-              </w:rPr>
-              <w:t>2.2.</w:t>
-            </w:r>
-            <w:r>
-              <w:rPr>
-                <w:rFonts w:ascii="Century Gothic" w:eastAsiaTheme="minorEastAsia" w:hAnsi="Century Gothic"/>
-                <w:b w:val="0"/>
-                <w:bCs w:val="0"/>
-                <w:noProof/>
-                <w:color w:val="auto"/>
-                <w:sz w:val="24"/>
-                <w:szCs w:val="24"/>
-                <w:lang w:eastAsia="en-GB"/>
-              </w:rPr>
-              <w:tab/>
-            </w:r>
-            <w:r>
-              <w:rPr>
-                <w:rStyle w:val="Hyperlink"/>
-                <w:rFonts w:ascii="Century Gothic" w:hAnsi="Century Gothic"/>
-                <w:noProof/>
-                <w:sz w:val="24"/>
-                <w:szCs w:val="24"/>
-              </w:rPr>
-              <w:t>Data Understanding</w:t>
-            </w:r>
-            <w:r>
-              <w:rPr>
-                <w:rFonts w:ascii="Century Gothic" w:hAnsi="Century Gothic"/>
-                <w:noProof/>
-                <w:webHidden/>
-                <w:sz w:val="24"/>
-                <w:szCs w:val="24"/>
-              </w:rPr>
-              <w:tab/>
-            </w:r>
-            <w:r>
-              <w:rPr>
-                <w:rFonts w:ascii="Century Gothic" w:hAnsi="Century Gothic"/>
-                <w:noProof/>
-                <w:webHidden/>
-                <w:sz w:val="24"/>
-                <w:szCs w:val="24"/>
-              </w:rPr>
-              <w:fldChar w:fldCharType="begin"/>
-            </w:r>
-            <w:r>
-              <w:rPr>
-                <w:rFonts w:ascii="Century Gothic" w:hAnsi="Century Gothic"/>
-                <w:noProof/>
-                <w:webHidden/>
-                <w:sz w:val="24"/>
-                <w:szCs w:val="24"/>
-              </w:rPr>
-              <w:instrText xml:space="preserve"> PAGEREF _Toc42270846 \h </w:instrText>
-            </w:r>
-            <w:r>
-              <w:rPr>
-                <w:rFonts w:ascii="Century Gothic" w:hAnsi="Century Gothic"/>
-                <w:noProof/>
-                <w:webHidden/>
-                <w:sz w:val="24"/>
-                <w:szCs w:val="24"/>
-              </w:rPr>
-            </w:r>
-            <w:r>
-              <w:rPr>
-                <w:rFonts w:ascii="Century Gothic" w:hAnsi="Century Gothic"/>
-                <w:noProof/>
-                <w:webHidden/>
-                <w:sz w:val="24"/>
-                <w:szCs w:val="24"/>
-              </w:rPr>
-              <w:fldChar w:fldCharType="separate"/>
-            </w:r>
-            <w:r>
-              <w:rPr>
-                <w:rFonts w:ascii="Century Gothic" w:hAnsi="Century Gothic"/>
-                <w:noProof/>
-                <w:webHidden/>
-                <w:sz w:val="24"/>
-                <w:szCs w:val="24"/>
-              </w:rPr>
-              <w:t>1</w:t>
-            </w:r>
-            <w:r>
-              <w:rPr>
-                <w:rFonts w:ascii="Century Gothic" w:hAnsi="Century Gothic"/>
-                <w:noProof/>
-                <w:webHidden/>
-                <w:sz w:val="24"/>
-                <w:szCs w:val="24"/>
-              </w:rPr>
-              <w:fldChar w:fldCharType="end"/>
-            </w:r>
-          </w:hyperlink>
-        </w:p>
-        <w:p>
-          <w:pPr>
-            <w:pStyle w:val="TOC2"/>
-            <w:tabs>
-              <w:tab w:val="left" w:pos="960"/>
-              <w:tab w:val="right" w:pos="9016"/>
-            </w:tabs>
-            <w:rPr>
-              <w:rFonts w:ascii="Century Gothic" w:eastAsiaTheme="minorEastAsia" w:hAnsi="Century Gothic"/>
-              <w:b w:val="0"/>
-              <w:bCs w:val="0"/>
-              <w:noProof/>
-              <w:color w:val="auto"/>
-              <w:sz w:val="24"/>
-              <w:szCs w:val="24"/>
-              <w:lang w:eastAsia="en-GB"/>
-            </w:rPr>
-          </w:pPr>
-          <w:hyperlink w:anchor="_Toc42270847" w:history="1">
-            <w:r>
-              <w:rPr>
-                <w:rStyle w:val="Hyperlink"/>
-                <w:rFonts w:ascii="Century Gothic" w:hAnsi="Century Gothic"/>
-                <w:noProof/>
-                <w:sz w:val="24"/>
-                <w:szCs w:val="24"/>
-              </w:rPr>
-              <w:t>2.3.</w:t>
-            </w:r>
-            <w:r>
-              <w:rPr>
-                <w:rFonts w:ascii="Century Gothic" w:eastAsiaTheme="minorEastAsia" w:hAnsi="Century Gothic"/>
-                <w:b w:val="0"/>
-                <w:bCs w:val="0"/>
-                <w:noProof/>
-                <w:color w:val="auto"/>
-                <w:sz w:val="24"/>
-                <w:szCs w:val="24"/>
-                <w:lang w:eastAsia="en-GB"/>
-              </w:rPr>
-              <w:tab/>
-            </w:r>
-            <w:r>
-              <w:rPr>
-                <w:rStyle w:val="Hyperlink"/>
-                <w:rFonts w:ascii="Century Gothic" w:hAnsi="Century Gothic"/>
-                <w:noProof/>
-                <w:sz w:val="24"/>
-                <w:szCs w:val="24"/>
-              </w:rPr>
-              <w:t>Data Preparation</w:t>
-            </w:r>
-            <w:r>
-              <w:rPr>
-                <w:rFonts w:ascii="Century Gothic" w:hAnsi="Century Gothic"/>
-                <w:noProof/>
-                <w:webHidden/>
-                <w:sz w:val="24"/>
-                <w:szCs w:val="24"/>
-              </w:rPr>
-              <w:tab/>
-            </w:r>
-            <w:r>
-              <w:rPr>
-                <w:rFonts w:ascii="Century Gothic" w:hAnsi="Century Gothic"/>
-                <w:noProof/>
-                <w:webHidden/>
-                <w:sz w:val="24"/>
-                <w:szCs w:val="24"/>
-              </w:rPr>
-              <w:fldChar w:fldCharType="begin"/>
-            </w:r>
-            <w:r>
-              <w:rPr>
-                <w:rFonts w:ascii="Century Gothic" w:hAnsi="Century Gothic"/>
-                <w:noProof/>
-                <w:webHidden/>
-                <w:sz w:val="24"/>
-                <w:szCs w:val="24"/>
-              </w:rPr>
-              <w:instrText xml:space="preserve"> PAGEREF _Toc42270847 \h </w:instrText>
-            </w:r>
-            <w:r>
-              <w:rPr>
-                <w:rFonts w:ascii="Century Gothic" w:hAnsi="Century Gothic"/>
-                <w:noProof/>
-                <w:webHidden/>
-                <w:sz w:val="24"/>
-                <w:szCs w:val="24"/>
-              </w:rPr>
-            </w:r>
-            <w:r>
-              <w:rPr>
-                <w:rFonts w:ascii="Century Gothic" w:hAnsi="Century Gothic"/>
-                <w:noProof/>
-                <w:webHidden/>
-                <w:sz w:val="24"/>
-                <w:szCs w:val="24"/>
-              </w:rPr>
-              <w:fldChar w:fldCharType="separate"/>
-            </w:r>
-            <w:r>
-              <w:rPr>
-                <w:rFonts w:ascii="Century Gothic" w:hAnsi="Century Gothic"/>
-                <w:noProof/>
-                <w:webHidden/>
-                <w:sz w:val="24"/>
-                <w:szCs w:val="24"/>
-              </w:rPr>
-              <w:t>1</w:t>
-            </w:r>
-            <w:r>
-              <w:rPr>
-                <w:rFonts w:ascii="Century Gothic" w:hAnsi="Century Gothic"/>
-                <w:noProof/>
-                <w:webHidden/>
-                <w:sz w:val="24"/>
-                <w:szCs w:val="24"/>
-              </w:rPr>
-              <w:fldChar w:fldCharType="end"/>
-            </w:r>
-          </w:hyperlink>
-        </w:p>
-        <w:p>
-          <w:pPr>
-            <w:pStyle w:val="TOC2"/>
-            <w:tabs>
-              <w:tab w:val="left" w:pos="960"/>
-              <w:tab w:val="right" w:pos="9016"/>
-            </w:tabs>
-            <w:rPr>
-              <w:rFonts w:ascii="Century Gothic" w:eastAsiaTheme="minorEastAsia" w:hAnsi="Century Gothic"/>
-              <w:b w:val="0"/>
-              <w:bCs w:val="0"/>
-              <w:noProof/>
-              <w:color w:val="auto"/>
-              <w:sz w:val="24"/>
-              <w:szCs w:val="24"/>
-              <w:lang w:eastAsia="en-GB"/>
-            </w:rPr>
-          </w:pPr>
-          <w:hyperlink w:anchor="_Toc42270848" w:history="1">
-            <w:r>
-              <w:rPr>
-                <w:rStyle w:val="Hyperlink"/>
-                <w:rFonts w:ascii="Century Gothic" w:hAnsi="Century Gothic"/>
-                <w:noProof/>
-                <w:sz w:val="24"/>
-                <w:szCs w:val="24"/>
-              </w:rPr>
-              <w:t>2.4.</w:t>
-            </w:r>
-            <w:r>
-              <w:rPr>
-                <w:rFonts w:ascii="Century Gothic" w:eastAsiaTheme="minorEastAsia" w:hAnsi="Century Gothic"/>
-                <w:b w:val="0"/>
-                <w:bCs w:val="0"/>
-                <w:noProof/>
-                <w:color w:val="auto"/>
-                <w:sz w:val="24"/>
-                <w:szCs w:val="24"/>
-                <w:lang w:eastAsia="en-GB"/>
-              </w:rPr>
-              <w:tab/>
-            </w:r>
-            <w:r>
-              <w:rPr>
-                <w:rStyle w:val="Hyperlink"/>
-                <w:rFonts w:ascii="Century Gothic" w:hAnsi="Century Gothic"/>
-                <w:noProof/>
-                <w:sz w:val="24"/>
-                <w:szCs w:val="24"/>
-              </w:rPr>
-              <w:t>Modelling</w:t>
-            </w:r>
-            <w:r>
-              <w:rPr>
-                <w:rFonts w:ascii="Century Gothic" w:hAnsi="Century Gothic"/>
-                <w:noProof/>
-                <w:webHidden/>
-                <w:sz w:val="24"/>
-                <w:szCs w:val="24"/>
-              </w:rPr>
-              <w:tab/>
-            </w:r>
-            <w:r>
-              <w:rPr>
-                <w:rFonts w:ascii="Century Gothic" w:hAnsi="Century Gothic"/>
-                <w:noProof/>
-                <w:webHidden/>
-                <w:sz w:val="24"/>
-                <w:szCs w:val="24"/>
-              </w:rPr>
-              <w:fldChar w:fldCharType="begin"/>
-            </w:r>
-            <w:r>
-              <w:rPr>
-                <w:rFonts w:ascii="Century Gothic" w:hAnsi="Century Gothic"/>
-                <w:noProof/>
-                <w:webHidden/>
-                <w:sz w:val="24"/>
-                <w:szCs w:val="24"/>
-              </w:rPr>
-              <w:instrText xml:space="preserve"> PAGEREF _Toc42270848 \h </w:instrText>
-            </w:r>
-            <w:r>
-              <w:rPr>
-                <w:rFonts w:ascii="Century Gothic" w:hAnsi="Century Gothic"/>
-                <w:noProof/>
-                <w:webHidden/>
-                <w:sz w:val="24"/>
-                <w:szCs w:val="24"/>
-              </w:rPr>
-            </w:r>
-            <w:r>
-              <w:rPr>
-                <w:rFonts w:ascii="Century Gothic" w:hAnsi="Century Gothic"/>
-                <w:noProof/>
-                <w:webHidden/>
-                <w:sz w:val="24"/>
-                <w:szCs w:val="24"/>
-              </w:rPr>
-              <w:fldChar w:fldCharType="separate"/>
-            </w:r>
-            <w:r>
-              <w:rPr>
-                <w:rFonts w:ascii="Century Gothic" w:hAnsi="Century Gothic"/>
-                <w:noProof/>
-                <w:webHidden/>
-                <w:sz w:val="24"/>
-                <w:szCs w:val="24"/>
-              </w:rPr>
-              <w:t>2</w:t>
-            </w:r>
-            <w:r>
-              <w:rPr>
-                <w:rFonts w:ascii="Century Gothic" w:hAnsi="Century Gothic"/>
-                <w:noProof/>
-                <w:webHidden/>
-                <w:sz w:val="24"/>
-                <w:szCs w:val="24"/>
-              </w:rPr>
-              <w:fldChar w:fldCharType="end"/>
-            </w:r>
-          </w:hyperlink>
-        </w:p>
-        <w:p>
-          <w:pPr>
-            <w:pStyle w:val="TOC3"/>
-            <w:tabs>
-              <w:tab w:val="left" w:pos="1200"/>
-              <w:tab w:val="right" w:pos="9016"/>
-            </w:tabs>
-            <w:rPr>
-              <w:rFonts w:ascii="Century Gothic" w:eastAsiaTheme="minorEastAsia" w:hAnsi="Century Gothic"/>
-              <w:noProof/>
-              <w:color w:val="auto"/>
-              <w:sz w:val="24"/>
-              <w:szCs w:val="24"/>
-              <w:lang w:eastAsia="en-GB"/>
-            </w:rPr>
-          </w:pPr>
-          <w:hyperlink w:anchor="_Toc42270849" w:history="1">
-            <w:r>
-              <w:rPr>
-                <w:rStyle w:val="Hyperlink"/>
-                <w:rFonts w:ascii="Century Gothic" w:hAnsi="Century Gothic"/>
-                <w:noProof/>
-                <w:sz w:val="24"/>
-                <w:szCs w:val="24"/>
-              </w:rPr>
-              <w:t>2.4.1.</w:t>
-            </w:r>
-            <w:r>
-              <w:rPr>
-                <w:rFonts w:ascii="Century Gothic" w:eastAsiaTheme="minorEastAsia" w:hAnsi="Century Gothic"/>
-                <w:noProof/>
-                <w:color w:val="auto"/>
-                <w:sz w:val="24"/>
-                <w:szCs w:val="24"/>
-                <w:lang w:eastAsia="en-GB"/>
-              </w:rPr>
-              <w:tab/>
-            </w:r>
-            <w:r>
-              <w:rPr>
-                <w:rStyle w:val="Hyperlink"/>
-                <w:rFonts w:ascii="Century Gothic" w:hAnsi="Century Gothic"/>
-                <w:noProof/>
-                <w:sz w:val="24"/>
-                <w:szCs w:val="24"/>
-              </w:rPr>
-              <w:t>Choice of Algorithm</w:t>
-            </w:r>
-            <w:r>
-              <w:rPr>
-                <w:rFonts w:ascii="Century Gothic" w:hAnsi="Century Gothic"/>
-                <w:noProof/>
-                <w:webHidden/>
-                <w:sz w:val="24"/>
-                <w:szCs w:val="24"/>
-              </w:rPr>
-              <w:tab/>
-            </w:r>
-            <w:r>
-              <w:rPr>
-                <w:rFonts w:ascii="Century Gothic" w:hAnsi="Century Gothic"/>
-                <w:noProof/>
-                <w:webHidden/>
-                <w:sz w:val="24"/>
-                <w:szCs w:val="24"/>
-              </w:rPr>
-              <w:fldChar w:fldCharType="begin"/>
-            </w:r>
-            <w:r>
-              <w:rPr>
-                <w:rFonts w:ascii="Century Gothic" w:hAnsi="Century Gothic"/>
-                <w:noProof/>
-                <w:webHidden/>
-                <w:sz w:val="24"/>
-                <w:szCs w:val="24"/>
-              </w:rPr>
-              <w:instrText xml:space="preserve"> PAGEREF _Toc42270849 \h </w:instrText>
-            </w:r>
-            <w:r>
-              <w:rPr>
-                <w:rFonts w:ascii="Century Gothic" w:hAnsi="Century Gothic"/>
-                <w:noProof/>
-                <w:webHidden/>
-                <w:sz w:val="24"/>
-                <w:szCs w:val="24"/>
-              </w:rPr>
-            </w:r>
-            <w:r>
-              <w:rPr>
-                <w:rFonts w:ascii="Century Gothic" w:hAnsi="Century Gothic"/>
-                <w:noProof/>
-                <w:webHidden/>
-                <w:sz w:val="24"/>
-                <w:szCs w:val="24"/>
-              </w:rPr>
-              <w:fldChar w:fldCharType="separate"/>
-            </w:r>
-            <w:r>
-              <w:rPr>
-                <w:rFonts w:ascii="Century Gothic" w:hAnsi="Century Gothic"/>
-                <w:noProof/>
-                <w:webHidden/>
-                <w:sz w:val="24"/>
-                <w:szCs w:val="24"/>
-              </w:rPr>
-              <w:t>2</w:t>
-            </w:r>
-            <w:r>
-              <w:rPr>
-                <w:rFonts w:ascii="Century Gothic" w:hAnsi="Century Gothic"/>
-                <w:noProof/>
-                <w:webHidden/>
-                <w:sz w:val="24"/>
-                <w:szCs w:val="24"/>
-              </w:rPr>
-              <w:fldChar w:fldCharType="end"/>
-            </w:r>
-          </w:hyperlink>
-        </w:p>
-        <w:p>
-          <w:pPr>
-            <w:pStyle w:val="TOC3"/>
-            <w:tabs>
-              <w:tab w:val="left" w:pos="1200"/>
-              <w:tab w:val="right" w:pos="9016"/>
-            </w:tabs>
-            <w:rPr>
-              <w:rFonts w:ascii="Century Gothic" w:eastAsiaTheme="minorEastAsia" w:hAnsi="Century Gothic"/>
-              <w:noProof/>
-              <w:color w:val="auto"/>
-              <w:sz w:val="24"/>
-              <w:szCs w:val="24"/>
-              <w:lang w:eastAsia="en-GB"/>
-            </w:rPr>
-          </w:pPr>
-          <w:hyperlink w:anchor="_Toc42270850" w:history="1">
-            <w:r>
-              <w:rPr>
-                <w:rStyle w:val="Hyperlink"/>
-                <w:rFonts w:ascii="Century Gothic" w:hAnsi="Century Gothic"/>
-                <w:noProof/>
-                <w:sz w:val="24"/>
-                <w:szCs w:val="24"/>
-              </w:rPr>
-              <w:t>2.4.2.</w:t>
-            </w:r>
-            <w:r>
-              <w:rPr>
-                <w:rFonts w:ascii="Century Gothic" w:eastAsiaTheme="minorEastAsia" w:hAnsi="Century Gothic"/>
-                <w:noProof/>
-                <w:color w:val="auto"/>
-                <w:sz w:val="24"/>
-                <w:szCs w:val="24"/>
-                <w:lang w:eastAsia="en-GB"/>
-              </w:rPr>
-              <w:tab/>
-            </w:r>
-            <w:r>
-              <w:rPr>
-                <w:rStyle w:val="Hyperlink"/>
-                <w:rFonts w:ascii="Century Gothic" w:hAnsi="Century Gothic"/>
-                <w:noProof/>
-                <w:sz w:val="24"/>
-                <w:szCs w:val="24"/>
-              </w:rPr>
-              <w:t>Training</w:t>
-            </w:r>
-            <w:r>
-              <w:rPr>
-                <w:rFonts w:ascii="Century Gothic" w:hAnsi="Century Gothic"/>
-                <w:noProof/>
-                <w:webHidden/>
-                <w:sz w:val="24"/>
-                <w:szCs w:val="24"/>
-              </w:rPr>
-              <w:tab/>
-            </w:r>
-            <w:r>
-              <w:rPr>
-                <w:rFonts w:ascii="Century Gothic" w:hAnsi="Century Gothic"/>
-                <w:noProof/>
-                <w:webHidden/>
-                <w:sz w:val="24"/>
-                <w:szCs w:val="24"/>
-              </w:rPr>
-              <w:fldChar w:fldCharType="begin"/>
-            </w:r>
-            <w:r>
-              <w:rPr>
-                <w:rFonts w:ascii="Century Gothic" w:hAnsi="Century Gothic"/>
-                <w:noProof/>
-                <w:webHidden/>
-                <w:sz w:val="24"/>
-                <w:szCs w:val="24"/>
-              </w:rPr>
-              <w:instrText xml:space="preserve"> PAGEREF _Toc42270850 \h </w:instrText>
-            </w:r>
-            <w:r>
-              <w:rPr>
-                <w:rFonts w:ascii="Century Gothic" w:hAnsi="Century Gothic"/>
-                <w:noProof/>
-                <w:webHidden/>
-                <w:sz w:val="24"/>
-                <w:szCs w:val="24"/>
-              </w:rPr>
-            </w:r>
-            <w:r>
-              <w:rPr>
-                <w:rFonts w:ascii="Century Gothic" w:hAnsi="Century Gothic"/>
-                <w:noProof/>
-                <w:webHidden/>
-                <w:sz w:val="24"/>
-                <w:szCs w:val="24"/>
-              </w:rPr>
-              <w:fldChar w:fldCharType="separate"/>
-            </w:r>
-            <w:r>
-              <w:rPr>
-                <w:rFonts w:ascii="Century Gothic" w:hAnsi="Century Gothic"/>
-                <w:noProof/>
-                <w:webHidden/>
-                <w:sz w:val="24"/>
-                <w:szCs w:val="24"/>
-              </w:rPr>
-              <w:t>2</w:t>
-            </w:r>
-            <w:r>
-              <w:rPr>
-                <w:rFonts w:ascii="Century Gothic" w:hAnsi="Century Gothic"/>
-                <w:noProof/>
-                <w:webHidden/>
-                <w:sz w:val="24"/>
-                <w:szCs w:val="24"/>
-              </w:rPr>
-              <w:fldChar w:fldCharType="end"/>
-            </w:r>
-          </w:hyperlink>
-        </w:p>
-        <w:p>
-          <w:pPr>
-            <w:pStyle w:val="TOC2"/>
-            <w:tabs>
-              <w:tab w:val="left" w:pos="960"/>
-              <w:tab w:val="right" w:pos="9016"/>
-            </w:tabs>
-            <w:rPr>
-              <w:rFonts w:ascii="Century Gothic" w:eastAsiaTheme="minorEastAsia" w:hAnsi="Century Gothic"/>
-              <w:b w:val="0"/>
-              <w:bCs w:val="0"/>
-              <w:noProof/>
-              <w:color w:val="auto"/>
-              <w:sz w:val="24"/>
-              <w:szCs w:val="24"/>
-              <w:lang w:eastAsia="en-GB"/>
-            </w:rPr>
-          </w:pPr>
-          <w:hyperlink w:anchor="_Toc42270851" w:history="1">
-            <w:r>
-              <w:rPr>
-                <w:rStyle w:val="Hyperlink"/>
-                <w:rFonts w:ascii="Century Gothic" w:hAnsi="Century Gothic"/>
-                <w:noProof/>
-                <w:sz w:val="24"/>
-                <w:szCs w:val="24"/>
-              </w:rPr>
-              <w:t>2.5.</w:t>
-            </w:r>
-            <w:r>
-              <w:rPr>
-                <w:rFonts w:ascii="Century Gothic" w:eastAsiaTheme="minorEastAsia" w:hAnsi="Century Gothic"/>
-                <w:b w:val="0"/>
-                <w:bCs w:val="0"/>
-                <w:noProof/>
-                <w:color w:val="auto"/>
-                <w:sz w:val="24"/>
-                <w:szCs w:val="24"/>
-                <w:lang w:eastAsia="en-GB"/>
-              </w:rPr>
-              <w:tab/>
-            </w:r>
-            <w:r>
-              <w:rPr>
-                <w:rStyle w:val="Hyperlink"/>
-                <w:rFonts w:ascii="Century Gothic" w:hAnsi="Century Gothic"/>
-                <w:noProof/>
-                <w:sz w:val="24"/>
-                <w:szCs w:val="24"/>
-              </w:rPr>
-              <w:t>Evaluation</w:t>
-            </w:r>
-            <w:r>
-              <w:rPr>
-                <w:rFonts w:ascii="Century Gothic" w:hAnsi="Century Gothic"/>
-                <w:noProof/>
-                <w:webHidden/>
-                <w:sz w:val="24"/>
-                <w:szCs w:val="24"/>
-              </w:rPr>
-              <w:tab/>
-            </w:r>
-            <w:r>
-              <w:rPr>
-                <w:rFonts w:ascii="Century Gothic" w:hAnsi="Century Gothic"/>
-                <w:noProof/>
-                <w:webHidden/>
-                <w:sz w:val="24"/>
-                <w:szCs w:val="24"/>
-              </w:rPr>
-              <w:fldChar w:fldCharType="begin"/>
-            </w:r>
-            <w:r>
-              <w:rPr>
-                <w:rFonts w:ascii="Century Gothic" w:hAnsi="Century Gothic"/>
-                <w:noProof/>
-                <w:webHidden/>
-                <w:sz w:val="24"/>
-                <w:szCs w:val="24"/>
-              </w:rPr>
-              <w:instrText xml:space="preserve"> PAGEREF _Toc42270851 \h </w:instrText>
-            </w:r>
-            <w:r>
-              <w:rPr>
-                <w:rFonts w:ascii="Century Gothic" w:hAnsi="Century Gothic"/>
-                <w:noProof/>
-                <w:webHidden/>
-                <w:sz w:val="24"/>
-                <w:szCs w:val="24"/>
-              </w:rPr>
-            </w:r>
-            <w:r>
-              <w:rPr>
-                <w:rFonts w:ascii="Century Gothic" w:hAnsi="Century Gothic"/>
-                <w:noProof/>
-                <w:webHidden/>
-                <w:sz w:val="24"/>
-                <w:szCs w:val="24"/>
-              </w:rPr>
-              <w:fldChar w:fldCharType="separate"/>
-            </w:r>
-            <w:r>
-              <w:rPr>
-                <w:rFonts w:ascii="Century Gothic" w:hAnsi="Century Gothic"/>
-                <w:noProof/>
-                <w:webHidden/>
-                <w:sz w:val="24"/>
-                <w:szCs w:val="24"/>
-              </w:rPr>
-              <w:t>2</w:t>
-            </w:r>
-            <w:r>
-              <w:rPr>
-                <w:rFonts w:ascii="Century Gothic" w:hAnsi="Century Gothic"/>
-                <w:noProof/>
-                <w:webHidden/>
-                <w:sz w:val="24"/>
-                <w:szCs w:val="24"/>
-              </w:rPr>
-              <w:fldChar w:fldCharType="end"/>
-            </w:r>
-          </w:hyperlink>
-        </w:p>
-        <w:p>
-          <w:pPr>
-            <w:pStyle w:val="TOC3"/>
-            <w:tabs>
-              <w:tab w:val="left" w:pos="1200"/>
-              <w:tab w:val="right" w:pos="9016"/>
-            </w:tabs>
-            <w:rPr>
-              <w:rFonts w:ascii="Century Gothic" w:eastAsiaTheme="minorEastAsia" w:hAnsi="Century Gothic"/>
-              <w:noProof/>
-              <w:color w:val="auto"/>
-              <w:sz w:val="24"/>
-              <w:szCs w:val="24"/>
-              <w:lang w:eastAsia="en-GB"/>
-            </w:rPr>
-          </w:pPr>
-          <w:hyperlink w:anchor="_Toc42270852" w:history="1">
-            <w:r>
-              <w:rPr>
-                <w:rStyle w:val="Hyperlink"/>
-                <w:rFonts w:ascii="Century Gothic" w:hAnsi="Century Gothic"/>
-                <w:noProof/>
-                <w:sz w:val="24"/>
-                <w:szCs w:val="24"/>
-              </w:rPr>
-              <w:t>2.5.1.</w:t>
-            </w:r>
-            <w:r>
-              <w:rPr>
-                <w:rFonts w:ascii="Century Gothic" w:eastAsiaTheme="minorEastAsia" w:hAnsi="Century Gothic"/>
-                <w:noProof/>
-                <w:color w:val="auto"/>
-                <w:sz w:val="24"/>
-                <w:szCs w:val="24"/>
-                <w:lang w:eastAsia="en-GB"/>
-              </w:rPr>
-              <w:tab/>
-            </w:r>
-            <w:r>
-              <w:rPr>
-                <w:rStyle w:val="Hyperlink"/>
-                <w:rFonts w:ascii="Century Gothic" w:hAnsi="Century Gothic"/>
-                <w:noProof/>
-                <w:sz w:val="24"/>
-                <w:szCs w:val="24"/>
-              </w:rPr>
-              <w:t>Choice of Metrics</w:t>
-            </w:r>
-            <w:r>
-              <w:rPr>
-                <w:rFonts w:ascii="Century Gothic" w:hAnsi="Century Gothic"/>
-                <w:noProof/>
-                <w:webHidden/>
-                <w:sz w:val="24"/>
-                <w:szCs w:val="24"/>
-              </w:rPr>
-              <w:tab/>
-            </w:r>
-            <w:r>
-              <w:rPr>
-                <w:rFonts w:ascii="Century Gothic" w:hAnsi="Century Gothic"/>
-                <w:noProof/>
-                <w:webHidden/>
-                <w:sz w:val="24"/>
-                <w:szCs w:val="24"/>
-              </w:rPr>
-              <w:fldChar w:fldCharType="begin"/>
-            </w:r>
-            <w:r>
-              <w:rPr>
-                <w:rFonts w:ascii="Century Gothic" w:hAnsi="Century Gothic"/>
-                <w:noProof/>
-                <w:webHidden/>
-                <w:sz w:val="24"/>
-                <w:szCs w:val="24"/>
-              </w:rPr>
-              <w:instrText xml:space="preserve"> PAGEREF _Toc42270852 \h </w:instrText>
-            </w:r>
-            <w:r>
-              <w:rPr>
-                <w:rFonts w:ascii="Century Gothic" w:hAnsi="Century Gothic"/>
-                <w:noProof/>
-                <w:webHidden/>
-                <w:sz w:val="24"/>
-                <w:szCs w:val="24"/>
-              </w:rPr>
-            </w:r>
-            <w:r>
-              <w:rPr>
-                <w:rFonts w:ascii="Century Gothic" w:hAnsi="Century Gothic"/>
-                <w:noProof/>
-                <w:webHidden/>
-                <w:sz w:val="24"/>
-                <w:szCs w:val="24"/>
-              </w:rPr>
-              <w:fldChar w:fldCharType="separate"/>
-            </w:r>
-            <w:r>
-              <w:rPr>
-                <w:rFonts w:ascii="Century Gothic" w:hAnsi="Century Gothic"/>
-                <w:noProof/>
-                <w:webHidden/>
-                <w:sz w:val="24"/>
-                <w:szCs w:val="24"/>
-              </w:rPr>
-              <w:t>2</w:t>
-            </w:r>
-            <w:r>
-              <w:rPr>
-                <w:rFonts w:ascii="Century Gothic" w:hAnsi="Century Gothic"/>
-                <w:noProof/>
-                <w:webHidden/>
-                <w:sz w:val="24"/>
-                <w:szCs w:val="24"/>
-              </w:rPr>
-              <w:fldChar w:fldCharType="end"/>
-            </w:r>
-          </w:hyperlink>
-        </w:p>
-        <w:p>
-          <w:pPr>
-            <w:pStyle w:val="TOC3"/>
-            <w:tabs>
-              <w:tab w:val="left" w:pos="1200"/>
-              <w:tab w:val="right" w:pos="9016"/>
-            </w:tabs>
-            <w:rPr>
-              <w:rFonts w:ascii="Century Gothic" w:eastAsiaTheme="minorEastAsia" w:hAnsi="Century Gothic"/>
-              <w:noProof/>
-              <w:color w:val="auto"/>
-              <w:sz w:val="24"/>
-              <w:szCs w:val="24"/>
-              <w:lang w:eastAsia="en-GB"/>
-            </w:rPr>
-          </w:pPr>
-          <w:hyperlink w:anchor="_Toc42270853" w:history="1">
-            <w:r>
-              <w:rPr>
-                <w:rStyle w:val="Hyperlink"/>
-                <w:rFonts w:ascii="Century Gothic" w:hAnsi="Century Gothic"/>
-                <w:noProof/>
-                <w:sz w:val="24"/>
-                <w:szCs w:val="24"/>
-              </w:rPr>
-              <w:t>2.5.2.</w:t>
-            </w:r>
-            <w:r>
-              <w:rPr>
-                <w:rFonts w:ascii="Century Gothic" w:eastAsiaTheme="minorEastAsia" w:hAnsi="Century Gothic"/>
-                <w:noProof/>
-                <w:color w:val="auto"/>
-                <w:sz w:val="24"/>
-                <w:szCs w:val="24"/>
-                <w:lang w:eastAsia="en-GB"/>
-              </w:rPr>
-              <w:tab/>
-            </w:r>
-            <w:r>
-              <w:rPr>
-                <w:rStyle w:val="Hyperlink"/>
-                <w:rFonts w:ascii="Century Gothic" w:hAnsi="Century Gothic"/>
-                <w:noProof/>
-                <w:sz w:val="24"/>
-                <w:szCs w:val="24"/>
-              </w:rPr>
-              <w:t>Testing</w:t>
-            </w:r>
-            <w:r>
-              <w:rPr>
-                <w:rFonts w:ascii="Century Gothic" w:hAnsi="Century Gothic"/>
-                <w:noProof/>
-                <w:webHidden/>
-                <w:sz w:val="24"/>
-                <w:szCs w:val="24"/>
-              </w:rPr>
-              <w:tab/>
-            </w:r>
-            <w:r>
-              <w:rPr>
-                <w:rFonts w:ascii="Century Gothic" w:hAnsi="Century Gothic"/>
-                <w:noProof/>
-                <w:webHidden/>
-                <w:sz w:val="24"/>
-                <w:szCs w:val="24"/>
-              </w:rPr>
-              <w:fldChar w:fldCharType="begin"/>
-            </w:r>
-            <w:r>
-              <w:rPr>
-                <w:rFonts w:ascii="Century Gothic" w:hAnsi="Century Gothic"/>
-                <w:noProof/>
-                <w:webHidden/>
-                <w:sz w:val="24"/>
-                <w:szCs w:val="24"/>
-              </w:rPr>
-              <w:instrText xml:space="preserve"> PAGEREF _Toc42270853 \h </w:instrText>
-            </w:r>
-            <w:r>
-              <w:rPr>
-                <w:rFonts w:ascii="Century Gothic" w:hAnsi="Century Gothic"/>
-                <w:noProof/>
-                <w:webHidden/>
-                <w:sz w:val="24"/>
-                <w:szCs w:val="24"/>
-              </w:rPr>
-            </w:r>
-            <w:r>
-              <w:rPr>
-                <w:rFonts w:ascii="Century Gothic" w:hAnsi="Century Gothic"/>
-                <w:noProof/>
-                <w:webHidden/>
-                <w:sz w:val="24"/>
-                <w:szCs w:val="24"/>
-              </w:rPr>
-              <w:fldChar w:fldCharType="separate"/>
-            </w:r>
-            <w:r>
-              <w:rPr>
-                <w:rFonts w:ascii="Century Gothic" w:hAnsi="Century Gothic"/>
-                <w:noProof/>
-                <w:webHidden/>
-                <w:sz w:val="24"/>
-                <w:szCs w:val="24"/>
-              </w:rPr>
-              <w:t>2</w:t>
-            </w:r>
-            <w:r>
-              <w:rPr>
-                <w:rFonts w:ascii="Century Gothic" w:hAnsi="Century Gothic"/>
-                <w:noProof/>
-                <w:webHidden/>
-                <w:sz w:val="24"/>
-                <w:szCs w:val="24"/>
-              </w:rPr>
-              <w:fldChar w:fldCharType="end"/>
-            </w:r>
-          </w:hyperlink>
-        </w:p>
-        <w:p>
-          <w:pPr>
-            <w:pStyle w:val="TOC1"/>
-            <w:rPr>
-              <w:rFonts w:ascii="Century Gothic" w:eastAsiaTheme="minorEastAsia" w:hAnsi="Century Gothic"/>
-              <w:noProof/>
-              <w:color w:val="auto"/>
-              <w:lang w:eastAsia="en-GB"/>
-            </w:rPr>
-          </w:pPr>
-          <w:hyperlink w:anchor="_Toc42270854" w:history="1">
-            <w:r>
-              <w:rPr>
-                <w:rStyle w:val="Hyperlink"/>
-                <w:rFonts w:ascii="Century Gothic" w:hAnsi="Century Gothic"/>
-                <w:noProof/>
-              </w:rPr>
-              <w:t>3.</w:t>
-            </w:r>
-            <w:r>
-              <w:rPr>
-                <w:rFonts w:ascii="Century Gothic" w:eastAsiaTheme="minorEastAsia" w:hAnsi="Century Gothic"/>
-                <w:noProof/>
-                <w:color w:val="auto"/>
-                <w:lang w:eastAsia="en-GB"/>
-              </w:rPr>
-              <w:tab/>
-            </w:r>
-            <w:r>
-              <w:rPr>
-                <w:rStyle w:val="Hyperlink"/>
-                <w:rFonts w:ascii="Century Gothic" w:hAnsi="Century Gothic"/>
-                <w:noProof/>
-              </w:rPr>
-              <w:t>Conclusion</w:t>
-            </w:r>
-            <w:r>
-              <w:rPr>
-                <w:rFonts w:ascii="Century Gothic" w:hAnsi="Century Gothic"/>
-                <w:noProof/>
-                <w:webHidden/>
-              </w:rPr>
-              <w:tab/>
-            </w:r>
-            <w:r>
-              <w:rPr>
-                <w:rFonts w:ascii="Century Gothic" w:hAnsi="Century Gothic"/>
-                <w:noProof/>
-                <w:webHidden/>
-              </w:rPr>
-              <w:fldChar w:fldCharType="begin"/>
-            </w:r>
-            <w:r>
-              <w:rPr>
-                <w:rFonts w:ascii="Century Gothic" w:hAnsi="Century Gothic"/>
-                <w:noProof/>
-                <w:webHidden/>
-              </w:rPr>
-              <w:instrText xml:space="preserve"> PAGEREF _Toc42270854 \h </w:instrText>
-            </w:r>
-            <w:r>
-              <w:rPr>
-                <w:rFonts w:ascii="Century Gothic" w:hAnsi="Century Gothic"/>
-                <w:noProof/>
-                <w:webHidden/>
-              </w:rPr>
-            </w:r>
-            <w:r>
-              <w:rPr>
-                <w:rFonts w:ascii="Century Gothic" w:hAnsi="Century Gothic"/>
-                <w:noProof/>
-                <w:webHidden/>
-              </w:rPr>
-              <w:fldChar w:fldCharType="separate"/>
-            </w:r>
-            <w:r>
-              <w:rPr>
-                <w:rFonts w:ascii="Century Gothic" w:hAnsi="Century Gothic"/>
-                <w:noProof/>
-                <w:webHidden/>
-              </w:rPr>
-              <w:t>2</w:t>
-            </w:r>
-            <w:r>
-              <w:rPr>
-                <w:rFonts w:ascii="Century Gothic" w:hAnsi="Century Gothic"/>
-                <w:noProof/>
-                <w:webHidden/>
-              </w:rPr>
-              <w:fldChar w:fldCharType="end"/>
-            </w:r>
-          </w:hyperlink>
-        </w:p>
-        <w:p>
-          <w:pPr>
-            <w:pStyle w:val="TOC1"/>
-            <w:rPr>
-              <w:rFonts w:ascii="Century Gothic" w:eastAsiaTheme="minorEastAsia" w:hAnsi="Century Gothic"/>
-              <w:noProof/>
-              <w:color w:val="auto"/>
-              <w:lang w:eastAsia="en-GB"/>
-            </w:rPr>
-          </w:pPr>
-          <w:hyperlink w:anchor="_Toc42270855" w:history="1">
-            <w:r>
-              <w:rPr>
-                <w:rStyle w:val="Hyperlink"/>
-                <w:rFonts w:ascii="Century Gothic" w:hAnsi="Century Gothic"/>
-                <w:noProof/>
-              </w:rPr>
-              <w:t>4.</w:t>
-            </w:r>
-            <w:r>
-              <w:rPr>
-                <w:rFonts w:ascii="Century Gothic" w:eastAsiaTheme="minorEastAsia" w:hAnsi="Century Gothic"/>
-                <w:noProof/>
-                <w:color w:val="auto"/>
-                <w:lang w:eastAsia="en-GB"/>
-              </w:rPr>
-              <w:tab/>
-            </w:r>
-            <w:r>
-              <w:rPr>
-                <w:rStyle w:val="Hyperlink"/>
-                <w:rFonts w:ascii="Century Gothic" w:hAnsi="Century Gothic"/>
-                <w:noProof/>
-              </w:rPr>
-              <w:t>References</w:t>
-            </w:r>
-            <w:r>
-              <w:rPr>
-                <w:rFonts w:ascii="Century Gothic" w:hAnsi="Century Gothic"/>
-                <w:noProof/>
-                <w:webHidden/>
-              </w:rPr>
-              <w:tab/>
-            </w:r>
-            <w:r>
-              <w:rPr>
-                <w:rFonts w:ascii="Century Gothic" w:hAnsi="Century Gothic"/>
-                <w:noProof/>
-                <w:webHidden/>
-              </w:rPr>
-              <w:fldChar w:fldCharType="begin"/>
-            </w:r>
-            <w:r>
-              <w:rPr>
-                <w:rFonts w:ascii="Century Gothic" w:hAnsi="Century Gothic"/>
-                <w:noProof/>
-                <w:webHidden/>
-              </w:rPr>
-              <w:instrText xml:space="preserve"> PAGEREF _Toc42270855 \h </w:instrText>
-            </w:r>
-            <w:r>
-              <w:rPr>
-                <w:rFonts w:ascii="Century Gothic" w:hAnsi="Century Gothic"/>
-                <w:noProof/>
-                <w:webHidden/>
-              </w:rPr>
-            </w:r>
-            <w:r>
-              <w:rPr>
-                <w:rFonts w:ascii="Century Gothic" w:hAnsi="Century Gothic"/>
-                <w:noProof/>
-                <w:webHidden/>
-              </w:rPr>
-              <w:fldChar w:fldCharType="separate"/>
-            </w:r>
-            <w:r>
-              <w:rPr>
-                <w:rFonts w:ascii="Century Gothic" w:hAnsi="Century Gothic"/>
-                <w:noProof/>
-                <w:webHidden/>
-              </w:rPr>
-              <w:t>2</w:t>
-            </w:r>
-            <w:r>
-              <w:rPr>
-                <w:rFonts w:ascii="Century Gothic" w:hAnsi="Century Gothic"/>
-                <w:noProof/>
-                <w:webHidden/>
-              </w:rPr>
-              <w:fldChar w:fldCharType="end"/>
-            </w:r>
-          </w:hyperlink>
-        </w:p>
-        <w:p>
-          <w:pPr>
-            <w:rPr>
-              <w:b/>
-              <w:bCs/>
-              <w:noProof/>
-            </w:rPr>
-          </w:pPr>
-          <w:r>
-            <w:rPr>
-              <w:b/>
-              <w:bCs/>
-              <w:noProof/>
-            </w:rPr>
-            <w:fldChar w:fldCharType="end"/>
-          </w:r>
-        </w:p>
-        <w:p>
-          <w:pPr>
-            <w:rPr>
-              <w:b/>
-              <w:bCs/>
-              <w:noProof/>
-            </w:rPr>
-          </w:pPr>
-          <w:r>
-            <w:rPr>
-              <w:b/>
-              <w:bCs/>
-              <w:noProof/>
-            </w:rPr>
-            <w:t>Table of Figures</w:t>
-          </w:r>
-        </w:p>
-        <w:p>
-          <w:pPr>
-            <w:pStyle w:val="TableofFigures"/>
-            <w:tabs>
-              <w:tab w:val="right" w:leader="dot" w:pos="9016"/>
-            </w:tabs>
-            <w:rPr>
-              <w:rFonts w:asciiTheme="minorHAnsi" w:eastAsiaTheme="minorEastAsia" w:hAnsiTheme="minorHAnsi"/>
-              <w:noProof/>
-              <w:color w:val="auto"/>
-              <w:lang w:eastAsia="en-GB"/>
-            </w:rPr>
-          </w:pPr>
-          <w:r>
-            <w:rPr>
-              <w:b/>
-              <w:bCs/>
-              <w:noProof/>
-            </w:rPr>
-            <w:fldChar w:fldCharType="begin"/>
-          </w:r>
-          <w:r>
-            <w:rPr>
-              <w:b/>
-              <w:bCs/>
-              <w:noProof/>
-            </w:rPr>
-            <w:instrText xml:space="preserve"> TOC \h \z \c "Figure" </w:instrText>
-          </w:r>
-          <w:r>
-            <w:rPr>
-              <w:b/>
-              <w:bCs/>
-              <w:noProof/>
-            </w:rPr>
-            <w:fldChar w:fldCharType="separate"/>
-          </w:r>
-          <w:hyperlink w:anchor="_Toc42271388" w:history="1">
-            <w:r>
-              <w:rPr>
-                <w:rStyle w:val="Hyperlink"/>
-                <w:noProof/>
-              </w:rPr>
-              <w:t>Figure 1. CRISP-DM Methodology.</w:t>
-            </w:r>
-            <w:r>
-              <w:rPr>
-                <w:noProof/>
-                <w:webHidden/>
-              </w:rPr>
-              <w:tab/>
-            </w:r>
-            <w:r>
-              <w:rPr>
-                <w:noProof/>
-                <w:webHidden/>
-              </w:rPr>
-              <w:fldChar w:fldCharType="begin"/>
-            </w:r>
-            <w:r>
-              <w:rPr>
-                <w:noProof/>
-                <w:webHidden/>
-              </w:rPr>
-              <w:instrText xml:space="preserve"> PAGEREF _Toc42271388 \h </w:instrText>
-            </w:r>
-            <w:r>
-              <w:rPr>
-                <w:noProof/>
-                <w:webHidden/>
-              </w:rPr>
-            </w:r>
-            <w:r>
-              <w:rPr>
-                <w:noProof/>
-                <w:webHidden/>
-              </w:rPr>
-              <w:fldChar w:fldCharType="separate"/>
-            </w:r>
-            <w:r>
-              <w:rPr>
-                <w:noProof/>
-                <w:webHidden/>
-              </w:rPr>
-              <w:t>1</w:t>
-            </w:r>
-            <w:r>
-              <w:rPr>
-                <w:noProof/>
-                <w:webHidden/>
-              </w:rPr>
-              <w:fldChar w:fldCharType="end"/>
-            </w:r>
-          </w:hyperlink>
-        </w:p>
-        <w:p>
-          <w:pPr>
-            <w:rPr>
-              <w:b/>
-              <w:bCs/>
-              <w:noProof/>
-            </w:rPr>
-          </w:pPr>
-          <w:r>
-            <w:rPr>
-              <w:b/>
-              <w:bCs/>
-              <w:noProof/>
-            </w:rPr>
-            <w:fldChar w:fldCharType="end"/>
-          </w:r>
-        </w:p>
-        <w:p>
-          <w:pPr>
-            <w:rPr>
-              <w:b/>
-              <w:bCs/>
-              <w:noProof/>
-            </w:rPr>
-          </w:pPr>
-          <w:r>
-            <w:rPr>
-              <w:b/>
-              <w:bCs/>
-              <w:noProof/>
-            </w:rPr>
-            <w:t>List of Tables</w:t>
-          </w:r>
-        </w:p>
-        <w:p>
-          <w:pPr>
-            <w:rPr>
-              <w:b/>
-              <w:bCs/>
-              <w:noProof/>
-            </w:rPr>
-          </w:pPr>
-          <w:r>
-            <w:rPr>
-              <w:b/>
-              <w:bCs/>
-              <w:noProof/>
-            </w:rPr>
-            <w:fldChar w:fldCharType="begin"/>
-          </w:r>
-          <w:r>
-            <w:rPr>
-              <w:b/>
-              <w:bCs/>
-              <w:noProof/>
-            </w:rPr>
-            <w:instrText xml:space="preserve"> TOC \h \z \c "Table" </w:instrText>
-          </w:r>
-          <w:r>
-            <w:rPr>
-              <w:b/>
-              <w:bCs/>
-              <w:noProof/>
-            </w:rPr>
-            <w:fldChar w:fldCharType="separate"/>
-          </w:r>
-          <w:r>
-            <w:rPr>
-              <w:noProof/>
-            </w:rPr>
-            <w:t>No table of figures entries found.</w:t>
-          </w:r>
-          <w:r>
-            <w:rPr>
-              <w:b/>
-              <w:bCs/>
-              <w:noProof/>
-            </w:rPr>
-            <w:fldChar w:fldCharType="end"/>
-          </w:r>
-        </w:p>
-      </w:sdtContent>
-    </w:sdt>
+          <w:bCs/>
+          <w:noProof/>
+        </w:rPr>
+        <w:t>Table of Figures</w:t>
+      </w:r>
+    </w:p>
+    <w:p>
+      <w:pPr>
+        <w:pStyle w:val="TableofFigures"/>
+        <w:tabs>
+          <w:tab w:val="right" w:leader="dot" w:pos="9016"/>
+        </w:tabs>
+        <w:rPr>
+          <w:rFonts w:asciiTheme="minorHAnsi" w:eastAsiaTheme="minorEastAsia" w:hAnsiTheme="minorHAnsi"/>
+          <w:noProof/>
+          <w:color w:val="auto"/>
+          <w:lang w:eastAsia="en-GB"/>
+        </w:rPr>
+      </w:pPr>
+      <w:r>
+        <w:rPr>
+          <w:b/>
+          <w:bCs/>
+          <w:noProof/>
+        </w:rPr>
+        <w:fldChar w:fldCharType="begin"/>
+      </w:r>
+      <w:r>
+        <w:rPr>
+          <w:b/>
+          <w:bCs/>
+          <w:noProof/>
+        </w:rPr>
+        <w:instrText xml:space="preserve"> TOC \h \z \c "Figure" </w:instrText>
+      </w:r>
+      <w:r>
+        <w:rPr>
+          <w:b/>
+          <w:bCs/>
+          <w:noProof/>
+        </w:rPr>
+        <w:fldChar w:fldCharType="separate"/>
+      </w:r>
+      <w:hyperlink w:anchor="_Toc43509527" w:history="1">
+        <w:r>
+          <w:rPr>
+            <w:rStyle w:val="Hyperlink"/>
+            <w:noProof/>
+          </w:rPr>
+          <w:t>Figure 1. CRISP-DM Methodology.</w:t>
+        </w:r>
+        <w:r>
+          <w:rPr>
+            <w:noProof/>
+            <w:webHidden/>
+          </w:rPr>
+          <w:tab/>
+        </w:r>
+        <w:r>
+          <w:rPr>
+            <w:noProof/>
+            <w:webHidden/>
+          </w:rPr>
+          <w:fldChar w:fldCharType="begin"/>
+        </w:r>
+        <w:r>
+          <w:rPr>
+            <w:noProof/>
+            <w:webHidden/>
+          </w:rPr>
+          <w:instrText xml:space="preserve"> PAGEREF _Toc43509527 \h </w:instrText>
+        </w:r>
+        <w:r>
+          <w:rPr>
+            <w:noProof/>
+            <w:webHidden/>
+          </w:rPr>
+        </w:r>
+        <w:r>
+          <w:rPr>
+            <w:noProof/>
+            <w:webHidden/>
+          </w:rPr>
+          <w:fldChar w:fldCharType="separate"/>
+        </w:r>
+        <w:r>
+          <w:rPr>
+            <w:noProof/>
+            <w:webHidden/>
+          </w:rPr>
+          <w:t>1</w:t>
+        </w:r>
+        <w:r>
+          <w:rPr>
+            <w:noProof/>
+            <w:webHidden/>
+          </w:rPr>
+          <w:fldChar w:fldCharType="end"/>
+        </w:r>
+      </w:hyperlink>
+    </w:p>
+    <w:p>
+      <w:pPr>
+        <w:pStyle w:val="TableofFigures"/>
+        <w:tabs>
+          <w:tab w:val="right" w:leader="dot" w:pos="9016"/>
+        </w:tabs>
+        <w:rPr>
+          <w:rFonts w:asciiTheme="minorHAnsi" w:eastAsiaTheme="minorEastAsia" w:hAnsiTheme="minorHAnsi"/>
+          <w:noProof/>
+          <w:color w:val="auto"/>
+          <w:lang w:eastAsia="en-GB"/>
+        </w:rPr>
+      </w:pPr>
+      <w:hyperlink w:anchor="_Toc43509528" w:history="1">
+        <w:r>
+          <w:rPr>
+            <w:rStyle w:val="Hyperlink"/>
+            <w:noProof/>
+          </w:rPr>
+          <w:t>Figure 2. Project schedule.</w:t>
+        </w:r>
+        <w:r>
+          <w:rPr>
+            <w:noProof/>
+            <w:webHidden/>
+          </w:rPr>
+          <w:tab/>
+        </w:r>
+        <w:r>
+          <w:rPr>
+            <w:noProof/>
+            <w:webHidden/>
+          </w:rPr>
+          <w:fldChar w:fldCharType="begin"/>
+        </w:r>
+        <w:r>
+          <w:rPr>
+            <w:noProof/>
+            <w:webHidden/>
+          </w:rPr>
+          <w:instrText xml:space="preserve"> PAGEREF _Toc43509528 \h </w:instrText>
+        </w:r>
+        <w:r>
+          <w:rPr>
+            <w:noProof/>
+            <w:webHidden/>
+          </w:rPr>
+        </w:r>
+        <w:r>
+          <w:rPr>
+            <w:noProof/>
+            <w:webHidden/>
+          </w:rPr>
+          <w:fldChar w:fldCharType="separate"/>
+        </w:r>
+        <w:r>
+          <w:rPr>
+            <w:noProof/>
+            <w:webHidden/>
+          </w:rPr>
+          <w:t>2</w:t>
+        </w:r>
+        <w:r>
+          <w:rPr>
+            <w:noProof/>
+            <w:webHidden/>
+          </w:rPr>
+          <w:fldChar w:fldCharType="end"/>
+        </w:r>
+      </w:hyperlink>
+    </w:p>
+    <w:p>
+      <w:pPr>
+        <w:jc w:val="left"/>
+        <w:rPr>
+          <w:b/>
+          <w:bCs/>
+          <w:noProof/>
+        </w:rPr>
+      </w:pPr>
+      <w:r>
+        <w:rPr>
+          <w:b/>
+          <w:bCs/>
+          <w:noProof/>
+        </w:rPr>
+        <w:fldChar w:fldCharType="end"/>
+      </w:r>
+      <w:r>
+        <w:rPr>
+          <w:b/>
+          <w:bCs/>
+          <w:noProof/>
+        </w:rPr>
+        <w:t>List of Tables</w:t>
+      </w:r>
+    </w:p>
+    <w:p>
+      <w:pPr>
+        <w:pStyle w:val="TableofFigures"/>
+        <w:tabs>
+          <w:tab w:val="right" w:leader="dot" w:pos="9016"/>
+        </w:tabs>
+        <w:rPr>
+          <w:rFonts w:asciiTheme="minorHAnsi" w:eastAsiaTheme="minorEastAsia" w:hAnsiTheme="minorHAnsi"/>
+          <w:noProof/>
+          <w:color w:val="auto"/>
+          <w:lang w:eastAsia="en-GB"/>
+        </w:rPr>
+      </w:pPr>
+      <w:r>
+        <w:rPr>
+          <w:b/>
+          <w:bCs/>
+          <w:noProof/>
+        </w:rPr>
+        <w:fldChar w:fldCharType="begin"/>
+      </w:r>
+      <w:r>
+        <w:rPr>
+          <w:b/>
+          <w:bCs/>
+          <w:noProof/>
+        </w:rPr>
+        <w:instrText xml:space="preserve"> TOC \h \z \c "Table" </w:instrText>
+      </w:r>
+      <w:r>
+        <w:rPr>
+          <w:b/>
+          <w:bCs/>
+          <w:noProof/>
+        </w:rPr>
+        <w:fldChar w:fldCharType="separate"/>
+      </w:r>
+      <w:hyperlink w:anchor="_Toc43509615" w:history="1">
+        <w:r>
+          <w:rPr>
+            <w:rStyle w:val="Hyperlink"/>
+            <w:noProof/>
+          </w:rPr>
+          <w:t>Table 1. Traits description.</w:t>
+        </w:r>
+        <w:r>
+          <w:rPr>
+            <w:noProof/>
+            <w:webHidden/>
+          </w:rPr>
+          <w:tab/>
+        </w:r>
+        <w:r>
+          <w:rPr>
+            <w:noProof/>
+            <w:webHidden/>
+          </w:rPr>
+          <w:fldChar w:fldCharType="begin"/>
+        </w:r>
+        <w:r>
+          <w:rPr>
+            <w:noProof/>
+            <w:webHidden/>
+          </w:rPr>
+          <w:instrText xml:space="preserve"> PAGEREF _Toc43509615 \h </w:instrText>
+        </w:r>
+        <w:r>
+          <w:rPr>
+            <w:noProof/>
+            <w:webHidden/>
+          </w:rPr>
+        </w:r>
+        <w:r>
+          <w:rPr>
+            <w:noProof/>
+            <w:webHidden/>
+          </w:rPr>
+          <w:fldChar w:fldCharType="separate"/>
+        </w:r>
+        <w:r>
+          <w:rPr>
+            <w:noProof/>
+            <w:webHidden/>
+          </w:rPr>
+          <w:t>2</w:t>
+        </w:r>
+        <w:r>
+          <w:rPr>
+            <w:noProof/>
+            <w:webHidden/>
+          </w:rPr>
+          <w:fldChar w:fldCharType="end"/>
+        </w:r>
+      </w:hyperlink>
+    </w:p>
+    <w:p>
+      <w:pPr>
+        <w:jc w:val="left"/>
+        <w:rPr>
+          <w:b/>
+          <w:bCs/>
+          <w:noProof/>
+        </w:rPr>
+      </w:pPr>
+      <w:r>
+        <w:rPr>
+          <w:b/>
+          <w:bCs/>
+          <w:noProof/>
+        </w:rPr>
+        <w:fldChar w:fldCharType="end"/>
+      </w:r>
+    </w:p>
     <w:p>
       <w:pPr>
         <w:jc w:val="left"/>
@@ -1873,6 +1749,7 @@
       <w:bookmarkStart w:id="0" w:name="_Toc42269596"/>
       <w:bookmarkStart w:id="1" w:name="_Toc42270197"/>
       <w:bookmarkStart w:id="2" w:name="_Toc42270843"/>
+      <w:bookmarkStart w:id="3" w:name="_Toc43509574"/>
       <w:r>
         <w:rPr>
           <w:szCs w:val="24"/>
@@ -1889,6 +1766,12 @@
       <w:bookmarkEnd w:id="0"/>
       <w:bookmarkEnd w:id="1"/>
       <w:bookmarkEnd w:id="2"/>
+      <w:bookmarkEnd w:id="3"/>
+    </w:p>
+    <w:p>
+      <w:r>
+        <w:t>Big Five…</w:t>
+      </w:r>
     </w:p>
     <w:p>
       <w:pPr>
@@ -1901,38 +1784,83 @@
           <w:szCs w:val="24"/>
         </w:rPr>
       </w:pPr>
-      <w:bookmarkStart w:id="3" w:name="_Toc42269597"/>
-      <w:bookmarkStart w:id="4" w:name="_Toc42270198"/>
-      <w:bookmarkStart w:id="5" w:name="_Toc42270844"/>
+      <w:bookmarkStart w:id="4" w:name="_Toc42269597"/>
+      <w:bookmarkStart w:id="5" w:name="_Toc42270198"/>
+      <w:bookmarkStart w:id="6" w:name="_Toc42270844"/>
+      <w:bookmarkStart w:id="7" w:name="_Toc43509575"/>
       <w:r>
         <w:rPr>
           <w:szCs w:val="24"/>
         </w:rPr>
         <w:t>Data Mining Process</w:t>
       </w:r>
-      <w:bookmarkEnd w:id="3"/>
       <w:bookmarkEnd w:id="4"/>
       <w:bookmarkEnd w:id="5"/>
-    </w:p>
-    <w:p/>
+      <w:bookmarkEnd w:id="6"/>
+      <w:bookmarkEnd w:id="7"/>
+    </w:p>
     <w:p>
       <w:r>
         <w:rPr>
           <w:i/>
           <w:iCs/>
         </w:rPr>
-        <w:t>Cross-Industry Standard Process for Data Mining</w:t>
-      </w:r>
-      <w:r>
-        <w:t xml:space="preserve"> (CRISP-DM) is the most commonly used methodology for analytics, data mining and data science projects</w:t>
-      </w:r>
-      <w:r>
-        <w:t xml:space="preserve"> which provides an overview of the life cycle of a data mining project.</w:t>
+        <w:t>C</w:t>
+      </w:r>
+      <w:r>
+        <w:rPr>
+          <w:i/>
+          <w:iCs/>
+        </w:rPr>
+        <w:t>R</w:t>
+      </w:r>
+      <w:r>
+        <w:rPr>
+          <w:i/>
+          <w:iCs/>
+        </w:rPr>
+        <w:t>oss-Industry Standard Process for Data Mining</w:t>
+      </w:r>
+      <w:r>
+        <w:t xml:space="preserve"> (CRISP-DM) is the most commonly used methodology for analytics, data mining and </w:t>
+      </w:r>
+      <w:r>
+        <w:t>analytics</w:t>
+      </w:r>
+      <w:r>
+        <w:t xml:space="preserve"> projects</w:t>
+      </w:r>
+      <w:r>
+        <w:t xml:space="preserve"> which provides an overview of the life cycle of a data mining project</w:t>
+      </w:r>
+      <w:r>
+        <w:t xml:space="preserve">. CRISP-DM </w:t>
+      </w:r>
+      <w:r>
+        <w:t xml:space="preserve">is a robust industry standard process which </w:t>
+      </w:r>
+      <w:r>
+        <w:t>guides the</w:t>
       </w:r>
       <w:r>
         <w:t xml:space="preserve"> </w:t>
       </w:r>
       <w:r>
+        <w:t>analyst</w:t>
+      </w:r>
+      <w:r>
+        <w:t xml:space="preserve"> through</w:t>
+      </w:r>
+      <w:r>
+        <w:t xml:space="preserve"> a set of phases which cover all </w:t>
+      </w:r>
+      <w:r>
+        <w:t>possible data mining situations</w:t>
+      </w:r>
+      <w:r>
+        <w:t xml:space="preserve"> </w:t>
+      </w:r>
+      <w:r>
         <w:fldChar w:fldCharType="begin" w:fldLock="1"/>
       </w:r>
       <w:r>
@@ -1951,16 +1879,7 @@
         <w:fldChar w:fldCharType="end"/>
       </w:r>
       <w:r>
-        <w:t>. CRISP-DM methodology guides the</w:t>
-      </w:r>
-      <w:r>
-        <w:t xml:space="preserve"> data scientist through</w:t>
-      </w:r>
-      <w:r>
-        <w:t xml:space="preserve"> a small set of phases which cover all </w:t>
-      </w:r>
-      <w:r>
-        <w:t xml:space="preserve">possible data mining situations. </w:t>
+        <w:t xml:space="preserve">. </w:t>
       </w:r>
       <w:r>
         <w:t xml:space="preserve">The </w:t>
@@ -2030,6 +1949,30 @@
           <w:noProof/>
           <w:lang w:eastAsia="en-GB"/>
         </w:rPr>
+        <w:instrText xml:space="preserve"> INCLUDEPICTURE  "https://upload.wikimedia.org/wikipedia/commons/thumb/b/b9/CRISP-DM_Process_Diagram.png/1200px-CRISP-DM_Process_Diagram.png" \* MERGEFORMATINET </w:instrText>
+      </w:r>
+      <w:r>
+        <w:rPr>
+          <w:rFonts w:eastAsia="Times New Roman" w:cs="Times New Roman"/>
+          <w:noProof/>
+          <w:lang w:eastAsia="en-GB"/>
+        </w:rPr>
+        <w:fldChar w:fldCharType="separate"/>
+      </w:r>
+      <w:r>
+        <w:rPr>
+          <w:rFonts w:eastAsia="Times New Roman" w:cs="Times New Roman"/>
+          <w:noProof/>
+          <w:lang w:eastAsia="en-GB"/>
+        </w:rPr>
+        <w:fldChar w:fldCharType="begin"/>
+      </w:r>
+      <w:r>
+        <w:rPr>
+          <w:rFonts w:eastAsia="Times New Roman" w:cs="Times New Roman"/>
+          <w:noProof/>
+          <w:lang w:eastAsia="en-GB"/>
+        </w:rPr>
         <w:instrText xml:space="preserve"> </w:instrText>
       </w:r>
       <w:r>
@@ -2038,7 +1981,15 @@
           <w:noProof/>
           <w:lang w:eastAsia="en-GB"/>
         </w:rPr>
-        <w:instrText>INCLUDEPICTURE  "https://upload.wikimedia.org/wikipedia/commons/thumb/b/b9/CRISP-DM_Process_Diagram.png/1200px-CRISP-DM_Process_Diagram.png" \* MERGEFORMATINET</w:instrText>
+        <w:instrText>INCLUDEPICTURE  "https://upload.wikimedia.org/wikipedia/commons/thumb/b/b9/CRISP-DM_Process_Diagram.png/1200px-</w:instrText>
+      </w:r>
+      <w:r>
+        <w:rPr>
+          <w:rFonts w:eastAsia="Times New Roman" w:cs="Times New Roman"/>
+          <w:noProof/>
+          <w:lang w:eastAsia="en-GB"/>
+        </w:rPr>
+        <w:instrText>CRISP-DM_Process_Diagram.png" \* MERGEFORMATINET</w:instrText>
       </w:r>
       <w:r>
         <w:rPr>
@@ -2082,7 +2033,7 @@
             <v:path o:extrusionok="f" gradientshapeok="t" o:connecttype="rect"/>
             <o:lock v:ext="edit" aspectratio="t"/>
           </v:shapetype>
-          <v:shape id="_x0000_i1025" type="#_x0000_t75" alt="" style="width:254.2pt;height:254.75pt;mso-width-percent:0;mso-height-percent:0;mso-width-percent:0;mso-height-percent:0">
+          <v:shape id="_x0000_i1025" type="#_x0000_t75" alt="" style="width:254.45pt;height:254.95pt;mso-width-percent:0;mso-height-percent:0;mso-width-percent:0;mso-height-percent:0">
             <v:imagedata r:id="rId8" r:href="rId9"/>
           </v:shape>
         </w:pict>
@@ -2098,26 +2049,58 @@
       <w:r>
         <w:rPr>
           <w:rFonts w:eastAsia="Times New Roman" w:cs="Times New Roman"/>
+          <w:noProof/>
           <w:lang w:eastAsia="en-GB"/>
         </w:rPr>
         <w:fldChar w:fldCharType="end"/>
       </w:r>
+      <w:r>
+        <w:rPr>
+          <w:rFonts w:eastAsia="Times New Roman" w:cs="Times New Roman"/>
+          <w:lang w:eastAsia="en-GB"/>
+        </w:rPr>
+        <w:fldChar w:fldCharType="end"/>
+      </w:r>
     </w:p>
     <w:p>
       <w:pPr>
         <w:pStyle w:val="Caption"/>
       </w:pPr>
-      <w:bookmarkStart w:id="6" w:name="_Ref42269082"/>
-      <w:bookmarkStart w:id="7" w:name="_Toc42270414"/>
-      <w:bookmarkStart w:id="8" w:name="_Toc42271388"/>
+      <w:bookmarkStart w:id="8" w:name="_Ref42269082"/>
+      <w:bookmarkStart w:id="9" w:name="_Toc42270414"/>
+      <w:bookmarkStart w:id="10" w:name="_Toc42271388"/>
+      <w:bookmarkStart w:id="11" w:name="_Toc43509527"/>
       <w:r>
         <w:t xml:space="preserve">Figure </w:t>
       </w:r>
-      <w:r>
-        <w:fldChar w:fldCharType="begin"/>
-      </w:r>
-      <w:r>
-        <w:instrText xml:space="preserve"> SEQ Figure \* ARABIC </w:instrText>
+      <w:fldSimple w:instr=" SEQ Figure \* ARABIC ">
+        <w:r>
+          <w:rPr>
+            <w:noProof/>
+          </w:rPr>
+          <w:t>1</w:t>
+        </w:r>
+      </w:fldSimple>
+      <w:bookmarkEnd w:id="8"/>
+      <w:r>
+        <w:t>. CRISP-DM Methodology.</w:t>
+      </w:r>
+      <w:bookmarkEnd w:id="9"/>
+      <w:bookmarkEnd w:id="10"/>
+      <w:bookmarkEnd w:id="11"/>
+    </w:p>
+    <w:p>
+      <w:pPr>
+        <w:pStyle w:val="Caption"/>
+      </w:pPr>
+      <w:r>
+        <w:t xml:space="preserve">Source: </w:t>
+      </w:r>
+      <w:r>
+        <w:fldChar w:fldCharType="begin" w:fldLock="1"/>
+      </w:r>
+      <w:r>
+        <w:instrText>ADDIN CSL_CITATION {"citationItems":[{"id":"ITEM-1","itemData":{"URL":"https://commons.wikimedia.org/wiki/File:CRISP-DM_Process_Diagram.png","accessed":{"date-parts":[["2020","6","6"]]},"id":"ITEM-1","issued":{"date-parts":[["0"]]},"title":"File:CRISP-DM Process Diagram.png - Wikimedia Commons","type":"webpage"},"uris":["http://www.mendeley.com/documents/?uuid=346dbe45-1a02-34ff-89a2-b46e910254d0"]}],"mendeley":{"formattedCitation":"[2]","plainTextFormattedCitation":"[2]"},"properties":{"noteIndex":0},"schema":"https://github.com/citation-style-language/schema/raw/master/csl-citation.json"}</w:instrText>
       </w:r>
       <w:r>
         <w:fldChar w:fldCharType="separate"/>
@@ -2126,54 +2109,20 @@
         <w:rPr>
           <w:noProof/>
         </w:rPr>
-        <w:t>1</w:t>
+        <w:t>[2]</w:t>
       </w:r>
       <w:r>
         <w:fldChar w:fldCharType="end"/>
       </w:r>
-      <w:bookmarkEnd w:id="6"/>
-      <w:r>
-        <w:t>. CRISP-DM Methodology.</w:t>
-      </w:r>
-      <w:bookmarkEnd w:id="7"/>
-      <w:bookmarkEnd w:id="8"/>
-    </w:p>
-    <w:p>
-      <w:pPr>
-        <w:pStyle w:val="Caption"/>
-      </w:pPr>
-      <w:r>
-        <w:t xml:space="preserve">Source: </w:t>
-      </w:r>
-      <w:r>
-        <w:fldChar w:fldCharType="begin" w:fldLock="1"/>
-      </w:r>
-      <w:r>
-        <w:instrText>ADDIN CSL_CITATION {"citationItems":[{"id":"ITEM-1","itemData":{"URL":"https://commons.wikimedia.org/wiki/File:CRISP-DM_Process_Diagram.png","accessed":{"date-parts":[["2020","6","6"]]},"id":"ITEM-1","issued":{"date-parts":[["0"]]},"title":"File:CRISP-DM Process Diagram.png - Wikimedia Commons","type":"webpage"},"uris":["http://www.mendeley.com/documents/?uuid=346dbe45-1a02-34ff-89a2-b46e910254d0"]}],"mendeley":{"formattedCitation":"[2]","plainTextFormattedCitation":"[2]"},"properties":{"noteIndex":0},"schema":"https://github.com/citation-style-language/schema/raw/master/csl-citation.json"}</w:instrText>
-      </w:r>
-      <w:r>
-        <w:fldChar w:fldCharType="separate"/>
-      </w:r>
-      <w:r>
-        <w:rPr>
-          <w:i w:val="0"/>
-          <w:noProof/>
-        </w:rPr>
-        <w:t>[2]</w:t>
-      </w:r>
-      <w:r>
-        <w:fldChar w:fldCharType="end"/>
-      </w:r>
       <w:r>
         <w:t>.</w:t>
       </w:r>
     </w:p>
     <w:p>
       <w:r>
-        <w:t>The application of this methodology can trigger new business questions which can benefit the data mining experience.</w:t>
-      </w:r>
-    </w:p>
-    <w:p/>
+        <w:t>CRISP-DM methodology phases will be followed in order to build a solution for the current problem.</w:t>
+      </w:r>
+    </w:p>
     <w:p>
       <w:pPr>
         <w:pStyle w:val="Heading2"/>
@@ -2185,26 +2134,910 @@
           <w:szCs w:val="24"/>
         </w:rPr>
       </w:pPr>
-      <w:bookmarkStart w:id="9" w:name="_Toc42269598"/>
-      <w:bookmarkStart w:id="10" w:name="_Toc42270199"/>
-      <w:bookmarkStart w:id="11" w:name="_Toc42270845"/>
+      <w:bookmarkStart w:id="12" w:name="_Toc42269598"/>
+      <w:bookmarkStart w:id="13" w:name="_Toc42270199"/>
+      <w:bookmarkStart w:id="14" w:name="_Toc42270845"/>
+      <w:bookmarkStart w:id="15" w:name="_Toc43509576"/>
       <w:r>
         <w:rPr>
           <w:szCs w:val="24"/>
         </w:rPr>
         <w:t>Business Understanding</w:t>
       </w:r>
-      <w:bookmarkEnd w:id="9"/>
-      <w:bookmarkEnd w:id="10"/>
-      <w:bookmarkEnd w:id="11"/>
-    </w:p>
-    <w:p>
-      <w:r>
-        <w:t xml:space="preserve">The first phase is the most important, </w:t>
-      </w:r>
-      <w:r>
-        <w:t xml:space="preserve">a clear understanding of the problem </w:t>
-      </w:r>
+      <w:bookmarkEnd w:id="12"/>
+      <w:bookmarkEnd w:id="13"/>
+      <w:bookmarkEnd w:id="14"/>
+      <w:bookmarkEnd w:id="15"/>
+    </w:p>
+    <w:p>
+      <w:r>
+        <w:t>The first phase is the most important</w:t>
+      </w:r>
+      <w:r>
+        <w:t xml:space="preserve"> in the lifecycle of the project</w:t>
+      </w:r>
+      <w:r>
+        <w:t>,</w:t>
+      </w:r>
+      <w:r>
+        <w:t xml:space="preserve"> the analysts can set expectations and success from the thorough understanding of the business requirements.</w:t>
+      </w:r>
+    </w:p>
+    <w:p>
+      <w:r>
+        <w:t xml:space="preserve">The problem at hand </w:t>
+      </w:r>
+      <w:r>
+        <w:t>arises from the need to group the people according to their personalit</w:t>
+      </w:r>
+      <w:r>
+        <w:t>y, thus simplifying the understanding of human mind</w:t>
+      </w:r>
+      <w:r>
+        <w:t xml:space="preserve">. The “Big Five Personality Test” have widespread </w:t>
+      </w:r>
+      <w:r>
+        <w:t>since its release in XX century</w:t>
+      </w:r>
+      <w:r>
+        <w:t xml:space="preserve"> due to </w:t>
+      </w:r>
+      <w:r>
+        <w:t>its scalability and ease of distribution.</w:t>
+      </w:r>
+    </w:p>
+    <w:p>
+      <w:r>
+        <w:t>The optimal solution is</w:t>
+      </w:r>
+      <w:r>
+        <w:t xml:space="preserve"> a model </w:t>
+      </w:r>
+      <w:r>
+        <w:t>able to</w:t>
+      </w:r>
+      <w:r>
+        <w:t xml:space="preserve"> </w:t>
+      </w:r>
+      <w:r>
+        <w:t xml:space="preserve">classify the </w:t>
+      </w:r>
+      <w:r>
+        <w:t>trait with max value of the test</w:t>
+      </w:r>
+      <w:r>
+        <w:t>,</w:t>
+      </w:r>
+      <w:r>
+        <w:t xml:space="preserve"> given the answers of </w:t>
+      </w:r>
+      <w:r>
+        <w:t>this one</w:t>
+      </w:r>
+      <w:r>
+        <w:t xml:space="preserve">. These traits are described </w:t>
+      </w:r>
+      <w:r>
+        <w:t xml:space="preserve">in </w:t>
+      </w:r>
+      <w:r>
+        <w:fldChar w:fldCharType="begin"/>
+      </w:r>
+      <w:r>
+        <w:instrText xml:space="preserve"> REF _Ref43505661 \h </w:instrText>
+      </w:r>
+      <w:r>
+        <w:fldChar w:fldCharType="separate"/>
+      </w:r>
+      <w:r>
+        <w:t xml:space="preserve">Table </w:t>
+      </w:r>
+      <w:r>
+        <w:rPr>
+          <w:noProof/>
+        </w:rPr>
+        <w:t>1</w:t>
+      </w:r>
+      <w:r>
+        <w:fldChar w:fldCharType="end"/>
+      </w:r>
+      <w:r>
+        <w:t>.</w:t>
+      </w:r>
+    </w:p>
+    <w:p>
+      <w:pPr>
+        <w:pStyle w:val="Caption"/>
+      </w:pPr>
+      <w:bookmarkStart w:id="16" w:name="_Ref43505661"/>
+      <w:bookmarkStart w:id="17" w:name="_Toc43509615"/>
+      <w:r>
+        <w:lastRenderedPageBreak/>
+        <w:t xml:space="preserve">Table </w:t>
+      </w:r>
+      <w:fldSimple w:instr=" SEQ Table \* ARABIC ">
+        <w:r>
+          <w:rPr>
+            <w:noProof/>
+          </w:rPr>
+          <w:t>1</w:t>
+        </w:r>
+      </w:fldSimple>
+      <w:bookmarkEnd w:id="16"/>
+      <w:r>
+        <w:t>. Traits descr</w:t>
+      </w:r>
+      <w:r>
+        <w:t>i</w:t>
+      </w:r>
+      <w:r>
+        <w:t>ption.</w:t>
+      </w:r>
+      <w:bookmarkEnd w:id="17"/>
+    </w:p>
+    <w:tbl>
+      <w:tblPr>
+        <w:tblStyle w:val="ListTable3-Accent1"/>
+        <w:tblW w:w="0" w:type="auto"/>
+        <w:tblLook w:val="04A0" w:firstRow="1" w:lastRow="0" w:firstColumn="1" w:lastColumn="0" w:noHBand="0" w:noVBand="1"/>
+      </w:tblPr>
+      <w:tblGrid>
+        <w:gridCol w:w="3061"/>
+        <w:gridCol w:w="634"/>
+        <w:gridCol w:w="5307"/>
+      </w:tblGrid>
+      <w:tr>
+        <w:trPr>
+          <w:cnfStyle w:val="100000000000" w:firstRow="1" w:lastRow="0" w:firstColumn="0" w:lastColumn="0" w:oddVBand="0" w:evenVBand="0" w:oddHBand="0" w:evenHBand="0" w:firstRowFirstColumn="0" w:firstRowLastColumn="0" w:lastRowFirstColumn="0" w:lastRowLastColumn="0"/>
+          <w:trHeight w:val="192"/>
+        </w:trPr>
+        <w:tc>
+          <w:tcPr>
+            <w:cnfStyle w:val="001000000100" w:firstRow="0" w:lastRow="0" w:firstColumn="1" w:lastColumn="0" w:oddVBand="0" w:evenVBand="0" w:oddHBand="0" w:evenHBand="0" w:firstRowFirstColumn="1" w:firstRowLastColumn="0" w:lastRowFirstColumn="0" w:lastRowLastColumn="0"/>
+            <w:tcW w:w="3061" w:type="dxa"/>
+          </w:tcPr>
+          <w:p>
+            <w:pPr>
+              <w:spacing w:before="40" w:after="40"/>
+              <w:rPr>
+                <w:color w:val="FFFFFF" w:themeColor="background1"/>
+              </w:rPr>
+            </w:pPr>
+            <w:r>
+              <w:rPr>
+                <w:color w:val="FFFFFF" w:themeColor="background1"/>
+              </w:rPr>
+              <w:t>Trait</w:t>
+            </w:r>
+          </w:p>
+        </w:tc>
+        <w:tc>
+          <w:tcPr>
+            <w:tcW w:w="634" w:type="dxa"/>
+          </w:tcPr>
+          <w:p>
+            <w:pPr>
+              <w:spacing w:before="40" w:after="40"/>
+              <w:cnfStyle w:val="100000000000" w:firstRow="1" w:lastRow="0" w:firstColumn="0" w:lastColumn="0" w:oddVBand="0" w:evenVBand="0" w:oddHBand="0" w:evenHBand="0" w:firstRowFirstColumn="0" w:firstRowLastColumn="0" w:lastRowFirstColumn="0" w:lastRowLastColumn="0"/>
+              <w:rPr>
+                <w:color w:val="FFFFFF" w:themeColor="background1"/>
+              </w:rPr>
+            </w:pPr>
+            <w:r>
+              <w:rPr>
+                <w:color w:val="FFFFFF" w:themeColor="background1"/>
+              </w:rPr>
+              <w:t>Tag</w:t>
+            </w:r>
+          </w:p>
+        </w:tc>
+        <w:tc>
+          <w:tcPr>
+            <w:tcW w:w="5307" w:type="dxa"/>
+          </w:tcPr>
+          <w:p>
+            <w:pPr>
+              <w:spacing w:before="40" w:after="40"/>
+              <w:cnfStyle w:val="100000000000" w:firstRow="1" w:lastRow="0" w:firstColumn="0" w:lastColumn="0" w:oddVBand="0" w:evenVBand="0" w:oddHBand="0" w:evenHBand="0" w:firstRowFirstColumn="0" w:firstRowLastColumn="0" w:lastRowFirstColumn="0" w:lastRowLastColumn="0"/>
+              <w:rPr>
+                <w:color w:val="FFFFFF" w:themeColor="background1"/>
+              </w:rPr>
+            </w:pPr>
+            <w:r>
+              <w:rPr>
+                <w:color w:val="FFFFFF" w:themeColor="background1"/>
+              </w:rPr>
+              <w:t>Description</w:t>
+            </w:r>
+          </w:p>
+        </w:tc>
+      </w:tr>
+      <w:tr>
+        <w:trPr>
+          <w:cnfStyle w:val="000000100000" w:firstRow="0" w:lastRow="0" w:firstColumn="0" w:lastColumn="0" w:oddVBand="0" w:evenVBand="0" w:oddHBand="1" w:evenHBand="0" w:firstRowFirstColumn="0" w:firstRowLastColumn="0" w:lastRowFirstColumn="0" w:lastRowLastColumn="0"/>
+          <w:trHeight w:val="20"/>
+        </w:trPr>
+        <w:tc>
+          <w:tcPr>
+            <w:cnfStyle w:val="001000000000" w:firstRow="0" w:lastRow="0" w:firstColumn="1" w:lastColumn="0" w:oddVBand="0" w:evenVBand="0" w:oddHBand="0" w:evenHBand="0" w:firstRowFirstColumn="0" w:firstRowLastColumn="0" w:lastRowFirstColumn="0" w:lastRowLastColumn="0"/>
+            <w:tcW w:w="3061" w:type="dxa"/>
+          </w:tcPr>
+          <w:p>
+            <w:pPr>
+              <w:spacing w:before="40" w:after="40"/>
+              <w:rPr>
+                <w:b w:val="0"/>
+                <w:bCs w:val="0"/>
+              </w:rPr>
+            </w:pPr>
+            <w:r>
+              <w:rPr>
+                <w:b w:val="0"/>
+                <w:bCs w:val="0"/>
+              </w:rPr>
+              <w:t>Extroversion</w:t>
+            </w:r>
+          </w:p>
+        </w:tc>
+        <w:tc>
+          <w:tcPr>
+            <w:tcW w:w="634" w:type="dxa"/>
+          </w:tcPr>
+          <w:p>
+            <w:pPr>
+              <w:spacing w:before="40" w:after="40"/>
+              <w:cnfStyle w:val="000000100000" w:firstRow="0" w:lastRow="0" w:firstColumn="0" w:lastColumn="0" w:oddVBand="0" w:evenVBand="0" w:oddHBand="1" w:evenHBand="0" w:firstRowFirstColumn="0" w:firstRowLastColumn="0" w:lastRowFirstColumn="0" w:lastRowLastColumn="0"/>
+            </w:pPr>
+            <w:r>
+              <w:t>E</w:t>
+            </w:r>
+          </w:p>
+        </w:tc>
+        <w:tc>
+          <w:tcPr>
+            <w:tcW w:w="5307" w:type="dxa"/>
+          </w:tcPr>
+          <w:p>
+            <w:pPr>
+              <w:spacing w:before="40" w:after="40"/>
+              <w:cnfStyle w:val="000000100000" w:firstRow="0" w:lastRow="0" w:firstColumn="0" w:lastColumn="0" w:oddVBand="0" w:evenVBand="0" w:oddHBand="1" w:evenHBand="0" w:firstRowFirstColumn="0" w:firstRowLastColumn="0" w:lastRowFirstColumn="0" w:lastRowLastColumn="0"/>
+            </w:pPr>
+            <w:r>
+              <w:rPr>
+                <w:b/>
+                <w:bCs/>
+              </w:rPr>
+              <w:t>H</w:t>
+            </w:r>
+            <w:r>
+              <w:rPr>
+                <w:b/>
+                <w:bCs/>
+              </w:rPr>
+              <w:t>igh scores</w:t>
+            </w:r>
+            <w:r>
+              <w:rPr>
+                <w:b/>
+                <w:bCs/>
+              </w:rPr>
+              <w:t>:</w:t>
+            </w:r>
+            <w:r>
+              <w:t xml:space="preserve"> People who tend to be social</w:t>
+            </w:r>
+          </w:p>
+          <w:p>
+            <w:pPr>
+              <w:spacing w:before="40" w:after="40"/>
+              <w:cnfStyle w:val="000000100000" w:firstRow="0" w:lastRow="0" w:firstColumn="0" w:lastColumn="0" w:oddVBand="0" w:evenVBand="0" w:oddHBand="1" w:evenHBand="0" w:firstRowFirstColumn="0" w:firstRowLastColumn="0" w:lastRowFirstColumn="0" w:lastRowLastColumn="0"/>
+            </w:pPr>
+            <w:r>
+              <w:rPr>
+                <w:b/>
+                <w:bCs/>
+              </w:rPr>
+              <w:t>Low scores:</w:t>
+            </w:r>
+            <w:r>
+              <w:t xml:space="preserve"> People who prefer to work alone in projects</w:t>
+            </w:r>
+          </w:p>
+        </w:tc>
+      </w:tr>
+      <w:tr>
+        <w:trPr>
+          <w:trHeight w:val="20"/>
+        </w:trPr>
+        <w:tc>
+          <w:tcPr>
+            <w:cnfStyle w:val="001000000000" w:firstRow="0" w:lastRow="0" w:firstColumn="1" w:lastColumn="0" w:oddVBand="0" w:evenVBand="0" w:oddHBand="0" w:evenHBand="0" w:firstRowFirstColumn="0" w:firstRowLastColumn="0" w:lastRowFirstColumn="0" w:lastRowLastColumn="0"/>
+            <w:tcW w:w="3061" w:type="dxa"/>
+          </w:tcPr>
+          <w:p>
+            <w:pPr>
+              <w:spacing w:before="40" w:after="40"/>
+              <w:rPr>
+                <w:b w:val="0"/>
+                <w:bCs w:val="0"/>
+              </w:rPr>
+            </w:pPr>
+            <w:r>
+              <w:rPr>
+                <w:b w:val="0"/>
+                <w:bCs w:val="0"/>
+              </w:rPr>
+              <w:t>Agreeableness</w:t>
+            </w:r>
+          </w:p>
+        </w:tc>
+        <w:tc>
+          <w:tcPr>
+            <w:tcW w:w="634" w:type="dxa"/>
+          </w:tcPr>
+          <w:p>
+            <w:pPr>
+              <w:spacing w:before="40" w:after="40"/>
+              <w:cnfStyle w:val="000000000000" w:firstRow="0" w:lastRow="0" w:firstColumn="0" w:lastColumn="0" w:oddVBand="0" w:evenVBand="0" w:oddHBand="0" w:evenHBand="0" w:firstRowFirstColumn="0" w:firstRowLastColumn="0" w:lastRowFirstColumn="0" w:lastRowLastColumn="0"/>
+            </w:pPr>
+            <w:r>
+              <w:t>A</w:t>
+            </w:r>
+          </w:p>
+        </w:tc>
+        <w:tc>
+          <w:tcPr>
+            <w:tcW w:w="5307" w:type="dxa"/>
+          </w:tcPr>
+          <w:p>
+            <w:pPr>
+              <w:spacing w:before="40" w:after="40"/>
+              <w:cnfStyle w:val="000000000000" w:firstRow="0" w:lastRow="0" w:firstColumn="0" w:lastColumn="0" w:oddVBand="0" w:evenVBand="0" w:oddHBand="0" w:evenHBand="0" w:firstRowFirstColumn="0" w:firstRowLastColumn="0" w:lastRowFirstColumn="0" w:lastRowLastColumn="0"/>
+            </w:pPr>
+            <w:r>
+              <w:rPr>
+                <w:b/>
+                <w:bCs/>
+              </w:rPr>
+              <w:t>High scores:</w:t>
+            </w:r>
+            <w:r>
+              <w:rPr>
+                <w:b/>
+                <w:bCs/>
+              </w:rPr>
+              <w:t xml:space="preserve"> </w:t>
+            </w:r>
+            <w:r>
+              <w:t>Politically correct people</w:t>
+            </w:r>
+          </w:p>
+          <w:p>
+            <w:pPr>
+              <w:spacing w:before="40" w:after="40"/>
+              <w:cnfStyle w:val="000000000000" w:firstRow="0" w:lastRow="0" w:firstColumn="0" w:lastColumn="0" w:oddVBand="0" w:evenVBand="0" w:oddHBand="0" w:evenHBand="0" w:firstRowFirstColumn="0" w:firstRowLastColumn="0" w:lastRowFirstColumn="0" w:lastRowLastColumn="0"/>
+            </w:pPr>
+            <w:r>
+              <w:rPr>
+                <w:b/>
+                <w:bCs/>
+              </w:rPr>
+              <w:t>Low Scores:</w:t>
+            </w:r>
+            <w:r>
+              <w:t xml:space="preserve"> </w:t>
+            </w:r>
+            <w:r>
+              <w:t>Direct people</w:t>
+            </w:r>
+          </w:p>
+        </w:tc>
+      </w:tr>
+      <w:tr>
+        <w:trPr>
+          <w:cnfStyle w:val="000000100000" w:firstRow="0" w:lastRow="0" w:firstColumn="0" w:lastColumn="0" w:oddVBand="0" w:evenVBand="0" w:oddHBand="1" w:evenHBand="0" w:firstRowFirstColumn="0" w:firstRowLastColumn="0" w:lastRowFirstColumn="0" w:lastRowLastColumn="0"/>
+          <w:trHeight w:val="20"/>
+        </w:trPr>
+        <w:tc>
+          <w:tcPr>
+            <w:cnfStyle w:val="001000000000" w:firstRow="0" w:lastRow="0" w:firstColumn="1" w:lastColumn="0" w:oddVBand="0" w:evenVBand="0" w:oddHBand="0" w:evenHBand="0" w:firstRowFirstColumn="0" w:firstRowLastColumn="0" w:lastRowFirstColumn="0" w:lastRowLastColumn="0"/>
+            <w:tcW w:w="3061" w:type="dxa"/>
+          </w:tcPr>
+          <w:p>
+            <w:pPr>
+              <w:spacing w:before="40" w:after="40"/>
+              <w:rPr>
+                <w:b w:val="0"/>
+                <w:bCs w:val="0"/>
+              </w:rPr>
+            </w:pPr>
+            <w:r>
+              <w:rPr>
+                <w:b w:val="0"/>
+                <w:bCs w:val="0"/>
+              </w:rPr>
+              <w:t>Conscientiousness</w:t>
+            </w:r>
+          </w:p>
+        </w:tc>
+        <w:tc>
+          <w:tcPr>
+            <w:tcW w:w="634" w:type="dxa"/>
+          </w:tcPr>
+          <w:p>
+            <w:pPr>
+              <w:spacing w:before="40" w:after="40"/>
+              <w:cnfStyle w:val="000000100000" w:firstRow="0" w:lastRow="0" w:firstColumn="0" w:lastColumn="0" w:oddVBand="0" w:evenVBand="0" w:oddHBand="1" w:evenHBand="0" w:firstRowFirstColumn="0" w:firstRowLastColumn="0" w:lastRowFirstColumn="0" w:lastRowLastColumn="0"/>
+            </w:pPr>
+            <w:r>
+              <w:t>C</w:t>
+            </w:r>
+          </w:p>
+        </w:tc>
+        <w:tc>
+          <w:tcPr>
+            <w:tcW w:w="5307" w:type="dxa"/>
+          </w:tcPr>
+          <w:p>
+            <w:pPr>
+              <w:spacing w:before="40" w:after="40"/>
+              <w:cnfStyle w:val="000000100000" w:firstRow="0" w:lastRow="0" w:firstColumn="0" w:lastColumn="0" w:oddVBand="0" w:evenVBand="0" w:oddHBand="1" w:evenHBand="0" w:firstRowFirstColumn="0" w:firstRowLastColumn="0" w:lastRowFirstColumn="0" w:lastRowLastColumn="0"/>
+            </w:pPr>
+            <w:r>
+              <w:rPr>
+                <w:b/>
+                <w:bCs/>
+              </w:rPr>
+              <w:t>High Scores:</w:t>
+            </w:r>
+            <w:r>
+              <w:t xml:space="preserve"> People who tend to follow the rules and prefer order</w:t>
+            </w:r>
+          </w:p>
+          <w:p>
+            <w:pPr>
+              <w:spacing w:before="40" w:after="40"/>
+              <w:cnfStyle w:val="000000100000" w:firstRow="0" w:lastRow="0" w:firstColumn="0" w:lastColumn="0" w:oddVBand="0" w:evenVBand="0" w:oddHBand="1" w:evenHBand="0" w:firstRowFirstColumn="0" w:firstRowLastColumn="0" w:lastRowFirstColumn="0" w:lastRowLastColumn="0"/>
+            </w:pPr>
+            <w:r>
+              <w:rPr>
+                <w:b/>
+                <w:bCs/>
+              </w:rPr>
+              <w:t>Low Scores:</w:t>
+            </w:r>
+            <w:r>
+              <w:t xml:space="preserve"> People who tend to be disorganized</w:t>
+            </w:r>
+          </w:p>
+        </w:tc>
+      </w:tr>
+      <w:tr>
+        <w:trPr>
+          <w:trHeight w:val="20"/>
+        </w:trPr>
+        <w:tc>
+          <w:tcPr>
+            <w:cnfStyle w:val="001000000000" w:firstRow="0" w:lastRow="0" w:firstColumn="1" w:lastColumn="0" w:oddVBand="0" w:evenVBand="0" w:oddHBand="0" w:evenHBand="0" w:firstRowFirstColumn="0" w:firstRowLastColumn="0" w:lastRowFirstColumn="0" w:lastRowLastColumn="0"/>
+            <w:tcW w:w="3061" w:type="dxa"/>
+          </w:tcPr>
+          <w:p>
+            <w:pPr>
+              <w:spacing w:before="40" w:after="40"/>
+              <w:rPr>
+                <w:b w:val="0"/>
+                <w:bCs w:val="0"/>
+              </w:rPr>
+            </w:pPr>
+            <w:r>
+              <w:rPr>
+                <w:b w:val="0"/>
+                <w:bCs w:val="0"/>
+              </w:rPr>
+              <w:t>Neuroticism</w:t>
+            </w:r>
+          </w:p>
+        </w:tc>
+        <w:tc>
+          <w:tcPr>
+            <w:tcW w:w="634" w:type="dxa"/>
+          </w:tcPr>
+          <w:p>
+            <w:pPr>
+              <w:spacing w:before="40" w:after="40"/>
+              <w:cnfStyle w:val="000000000000" w:firstRow="0" w:lastRow="0" w:firstColumn="0" w:lastColumn="0" w:oddVBand="0" w:evenVBand="0" w:oddHBand="0" w:evenHBand="0" w:firstRowFirstColumn="0" w:firstRowLastColumn="0" w:lastRowFirstColumn="0" w:lastRowLastColumn="0"/>
+            </w:pPr>
+            <w:r>
+              <w:t>N</w:t>
+            </w:r>
+          </w:p>
+        </w:tc>
+        <w:tc>
+          <w:tcPr>
+            <w:tcW w:w="5307" w:type="dxa"/>
+          </w:tcPr>
+          <w:p>
+            <w:pPr>
+              <w:spacing w:before="40" w:after="40"/>
+              <w:cnfStyle w:val="000000000000" w:firstRow="0" w:lastRow="0" w:firstColumn="0" w:lastColumn="0" w:oddVBand="0" w:evenVBand="0" w:oddHBand="0" w:evenHBand="0" w:firstRowFirstColumn="0" w:firstRowLastColumn="0" w:lastRowFirstColumn="0" w:lastRowLastColumn="0"/>
+            </w:pPr>
+            <w:r>
+              <w:t>How emotional the person can be</w:t>
+            </w:r>
+          </w:p>
+        </w:tc>
+      </w:tr>
+      <w:tr>
+        <w:trPr>
+          <w:cnfStyle w:val="000000100000" w:firstRow="0" w:lastRow="0" w:firstColumn="0" w:lastColumn="0" w:oddVBand="0" w:evenVBand="0" w:oddHBand="1" w:evenHBand="0" w:firstRowFirstColumn="0" w:firstRowLastColumn="0" w:lastRowFirstColumn="0" w:lastRowLastColumn="0"/>
+          <w:trHeight w:val="20"/>
+        </w:trPr>
+        <w:tc>
+          <w:tcPr>
+            <w:cnfStyle w:val="001000000000" w:firstRow="0" w:lastRow="0" w:firstColumn="1" w:lastColumn="0" w:oddVBand="0" w:evenVBand="0" w:oddHBand="0" w:evenHBand="0" w:firstRowFirstColumn="0" w:firstRowLastColumn="0" w:lastRowFirstColumn="0" w:lastRowLastColumn="0"/>
+            <w:tcW w:w="3061" w:type="dxa"/>
+          </w:tcPr>
+          <w:p>
+            <w:pPr>
+              <w:spacing w:before="40" w:after="40"/>
+              <w:rPr>
+                <w:b w:val="0"/>
+                <w:bCs w:val="0"/>
+              </w:rPr>
+            </w:pPr>
+            <w:r>
+              <w:rPr>
+                <w:b w:val="0"/>
+                <w:bCs w:val="0"/>
+              </w:rPr>
+              <w:t>Openness</w:t>
+            </w:r>
+            <w:r>
+              <w:rPr>
+                <w:b w:val="0"/>
+                <w:bCs w:val="0"/>
+              </w:rPr>
+              <w:t xml:space="preserve"> </w:t>
+            </w:r>
+            <w:r>
+              <w:rPr>
+                <w:b w:val="0"/>
+                <w:bCs w:val="0"/>
+              </w:rPr>
+              <w:t>to Experience</w:t>
+            </w:r>
+          </w:p>
+        </w:tc>
+        <w:tc>
+          <w:tcPr>
+            <w:tcW w:w="634" w:type="dxa"/>
+          </w:tcPr>
+          <w:p>
+            <w:pPr>
+              <w:spacing w:before="40" w:after="40"/>
+              <w:cnfStyle w:val="000000100000" w:firstRow="0" w:lastRow="0" w:firstColumn="0" w:lastColumn="0" w:oddVBand="0" w:evenVBand="0" w:oddHBand="1" w:evenHBand="0" w:firstRowFirstColumn="0" w:firstRowLastColumn="0" w:lastRowFirstColumn="0" w:lastRowLastColumn="0"/>
+            </w:pPr>
+            <w:r>
+              <w:t>O</w:t>
+            </w:r>
+          </w:p>
+        </w:tc>
+        <w:tc>
+          <w:tcPr>
+            <w:tcW w:w="5307" w:type="dxa"/>
+          </w:tcPr>
+          <w:p>
+            <w:pPr>
+              <w:spacing w:before="40" w:after="40"/>
+              <w:cnfStyle w:val="000000100000" w:firstRow="0" w:lastRow="0" w:firstColumn="0" w:lastColumn="0" w:oddVBand="0" w:evenVBand="0" w:oddHBand="1" w:evenHBand="0" w:firstRowFirstColumn="0" w:firstRowLastColumn="0" w:lastRowFirstColumn="0" w:lastRowLastColumn="0"/>
+            </w:pPr>
+            <w:r>
+              <w:rPr>
+                <w:b/>
+                <w:bCs/>
+              </w:rPr>
+              <w:t>High Scores:</w:t>
+            </w:r>
+            <w:r>
+              <w:t xml:space="preserve"> </w:t>
+            </w:r>
+            <w:r>
+              <w:t>People who tend to “dream with their eyes open”</w:t>
+            </w:r>
+          </w:p>
+          <w:p>
+            <w:pPr>
+              <w:spacing w:before="40" w:after="40"/>
+              <w:cnfStyle w:val="000000100000" w:firstRow="0" w:lastRow="0" w:firstColumn="0" w:lastColumn="0" w:oddVBand="0" w:evenVBand="0" w:oddHBand="1" w:evenHBand="0" w:firstRowFirstColumn="0" w:firstRowLastColumn="0" w:lastRowFirstColumn="0" w:lastRowLastColumn="0"/>
+            </w:pPr>
+            <w:r>
+              <w:rPr>
+                <w:b/>
+                <w:bCs/>
+              </w:rPr>
+              <w:t>Low Scores:</w:t>
+            </w:r>
+            <w:r>
+              <w:t xml:space="preserve"> People who tend to “have their feet on the ground”</w:t>
+            </w:r>
+          </w:p>
+        </w:tc>
+      </w:tr>
+    </w:tbl>
+    <w:p>
+      <w:pPr>
+        <w:spacing w:after="120"/>
+      </w:pPr>
+      <w:r>
+        <w:t>The</w:t>
+      </w:r>
+      <w:r>
+        <w:t xml:space="preserve"> </w:t>
+      </w:r>
+      <w:r>
+        <w:fldChar w:fldCharType="begin"/>
+      </w:r>
+      <w:r>
+        <w:instrText xml:space="preserve"> REF _Ref43508743 \h </w:instrText>
+      </w:r>
+      <w:r>
+        <w:fldChar w:fldCharType="separate"/>
+      </w:r>
+      <w:r>
+        <w:t xml:space="preserve">Figure </w:t>
+      </w:r>
+      <w:r>
+        <w:rPr>
+          <w:noProof/>
+        </w:rPr>
+        <w:t>2</w:t>
+      </w:r>
+      <w:r>
+        <w:fldChar w:fldCharType="end"/>
+      </w:r>
+      <w:r>
+        <w:t xml:space="preserve"> shows the schedule followed by the team to carry out the project.</w:t>
+      </w:r>
+    </w:p>
+    <w:p>
+      <w:pPr>
+        <w:keepNext/>
+      </w:pPr>
+      <w:r>
+        <w:rPr>
+          <w:noProof/>
+        </w:rPr>
+        <w:drawing>
+          <wp:inline distT="0" distB="0" distL="0" distR="0" wp14:anchorId="344CFF7A" wp14:editId="46FFBFAF">
+            <wp:extent cx="5731510" cy="1278890"/>
+            <wp:effectExtent l="0" t="0" r="0" b="0"/>
+            <wp:docPr id="3" name="Picture 3" descr="A screenshot of a cell phone&#10;&#10;Description automatically generated"/>
+            <wp:cNvGraphicFramePr>
+              <a:graphicFrameLocks xmlns:a="http://schemas.openxmlformats.org/drawingml/2006/main" noChangeAspect="1"/>
+            </wp:cNvGraphicFramePr>
+            <a:graphic xmlns:a="http://schemas.openxmlformats.org/drawingml/2006/main">
+              <a:graphicData uri="http://schemas.openxmlformats.org/drawingml/2006/picture">
+                <pic:pic xmlns:pic="http://schemas.openxmlformats.org/drawingml/2006/picture">
+                  <pic:nvPicPr>
+                    <pic:cNvPr id="3" name="BigFiveSchedule.png"/>
+                    <pic:cNvPicPr/>
+                  </pic:nvPicPr>
+                  <pic:blipFill>
+                    <a:blip r:embed="rId10" cstate="print">
+                      <a:extLst>
+                        <a:ext uri="{28A0092B-C50C-407E-A947-70E740481C1C}">
+                          <a14:useLocalDpi xmlns:a14="http://schemas.microsoft.com/office/drawing/2010/main" val="0"/>
+                        </a:ext>
+                      </a:extLst>
+                    </a:blip>
+                    <a:stretch>
+                      <a:fillRect/>
+                    </a:stretch>
+                  </pic:blipFill>
+                  <pic:spPr>
+                    <a:xfrm>
+                      <a:off x="0" y="0"/>
+                      <a:ext cx="5731510" cy="1278890"/>
+                    </a:xfrm>
+                    <a:prstGeom prst="rect">
+                      <a:avLst/>
+                    </a:prstGeom>
+                  </pic:spPr>
+                </pic:pic>
+              </a:graphicData>
+            </a:graphic>
+          </wp:inline>
+        </w:drawing>
+      </w:r>
+    </w:p>
+    <w:p>
+      <w:pPr>
+        <w:pStyle w:val="Caption"/>
+      </w:pPr>
+      <w:bookmarkStart w:id="18" w:name="_Ref43508743"/>
+      <w:bookmarkStart w:id="19" w:name="_Toc43509528"/>
+      <w:r>
+        <w:t xml:space="preserve">Figure </w:t>
+      </w:r>
+      <w:fldSimple w:instr=" SEQ Figure \* ARABIC ">
+        <w:r>
+          <w:rPr>
+            <w:noProof/>
+          </w:rPr>
+          <w:t>2</w:t>
+        </w:r>
+      </w:fldSimple>
+      <w:bookmarkEnd w:id="18"/>
+      <w:r>
+        <w:t>. Project schedule.</w:t>
+      </w:r>
+      <w:bookmarkEnd w:id="19"/>
+    </w:p>
+    <w:p/>
+    <w:p>
+      <w:pPr>
+        <w:rPr>
+          <w:highlight w:val="yellow"/>
+        </w:rPr>
+      </w:pPr>
+      <w:proofErr w:type="spellStart"/>
+      <w:r>
+        <w:rPr>
+          <w:highlight w:val="yellow"/>
+        </w:rPr>
+        <w:t>Aquí</w:t>
+      </w:r>
+      <w:proofErr w:type="spellEnd"/>
+      <w:r>
+        <w:rPr>
+          <w:highlight w:val="yellow"/>
+        </w:rPr>
+        <w:t xml:space="preserve"> </w:t>
+      </w:r>
+      <w:proofErr w:type="spellStart"/>
+      <w:r>
+        <w:rPr>
+          <w:highlight w:val="yellow"/>
+        </w:rPr>
+        <w:t>habría</w:t>
+      </w:r>
+      <w:proofErr w:type="spellEnd"/>
+      <w:r>
+        <w:rPr>
+          <w:highlight w:val="yellow"/>
+        </w:rPr>
+        <w:t xml:space="preserve"> que </w:t>
+      </w:r>
+      <w:proofErr w:type="spellStart"/>
+      <w:r>
+        <w:rPr>
+          <w:highlight w:val="yellow"/>
+        </w:rPr>
+        <w:t>definir</w:t>
+      </w:r>
+      <w:proofErr w:type="spellEnd"/>
+      <w:r>
+        <w:rPr>
+          <w:highlight w:val="yellow"/>
+        </w:rPr>
+        <w:t xml:space="preserve"> un </w:t>
+      </w:r>
+      <w:proofErr w:type="spellStart"/>
+      <w:r>
+        <w:rPr>
+          <w:highlight w:val="yellow"/>
+        </w:rPr>
+        <w:t>posible</w:t>
+      </w:r>
+      <w:proofErr w:type="spellEnd"/>
+      <w:r>
+        <w:rPr>
+          <w:highlight w:val="yellow"/>
+        </w:rPr>
+        <w:t xml:space="preserve"> error dado el </w:t>
+      </w:r>
+      <w:proofErr w:type="spellStart"/>
+      <w:r>
+        <w:rPr>
+          <w:highlight w:val="yellow"/>
+        </w:rPr>
+        <w:t>poder</w:t>
+      </w:r>
+      <w:proofErr w:type="spellEnd"/>
+      <w:r>
+        <w:rPr>
+          <w:highlight w:val="yellow"/>
+        </w:rPr>
+        <w:t xml:space="preserve"> de un </w:t>
+      </w:r>
+      <w:proofErr w:type="spellStart"/>
+      <w:r>
+        <w:rPr>
+          <w:highlight w:val="yellow"/>
+        </w:rPr>
+        <w:t>sicólogo</w:t>
+      </w:r>
+      <w:proofErr w:type="spellEnd"/>
+      <w:r>
+        <w:rPr>
+          <w:highlight w:val="yellow"/>
+        </w:rPr>
+        <w:t xml:space="preserve"> </w:t>
+      </w:r>
+      <w:proofErr w:type="spellStart"/>
+      <w:r>
+        <w:rPr>
+          <w:highlight w:val="yellow"/>
+        </w:rPr>
+        <w:t>experto</w:t>
+      </w:r>
+      <w:proofErr w:type="spellEnd"/>
+      <w:r>
+        <w:rPr>
+          <w:highlight w:val="yellow"/>
+        </w:rPr>
+        <w:t xml:space="preserve"> para </w:t>
+      </w:r>
+      <w:proofErr w:type="spellStart"/>
+      <w:r>
+        <w:rPr>
+          <w:highlight w:val="yellow"/>
+        </w:rPr>
+        <w:t>poder</w:t>
+      </w:r>
+      <w:proofErr w:type="spellEnd"/>
+      <w:r>
+        <w:rPr>
+          <w:highlight w:val="yellow"/>
+        </w:rPr>
+        <w:t xml:space="preserve"> </w:t>
+      </w:r>
+      <w:proofErr w:type="spellStart"/>
+      <w:r>
+        <w:rPr>
+          <w:highlight w:val="yellow"/>
+        </w:rPr>
+        <w:t>diferenciar</w:t>
+      </w:r>
+      <w:proofErr w:type="spellEnd"/>
+      <w:r>
+        <w:rPr>
+          <w:highlight w:val="yellow"/>
+        </w:rPr>
+        <w:t xml:space="preserve"> (¿?)</w:t>
+      </w:r>
+    </w:p>
+    <w:p>
+      <w:r>
+        <w:rPr>
+          <w:highlight w:val="yellow"/>
+        </w:rPr>
+        <w:t>Discuss and document possible Machine Learning and data mining methods suitable for the solution by assessing possible tools, algorithms, and techniques.</w:t>
+      </w:r>
+      <w:r>
+        <w:t xml:space="preserve"> &lt;---- </w:t>
+      </w:r>
+      <w:proofErr w:type="spellStart"/>
+      <w:r>
+        <w:t>listar</w:t>
+      </w:r>
+      <w:proofErr w:type="spellEnd"/>
+      <w:r>
+        <w:t xml:space="preserve"> los </w:t>
+      </w:r>
+      <w:proofErr w:type="spellStart"/>
+      <w:r>
+        <w:t>posibles</w:t>
+      </w:r>
+      <w:proofErr w:type="spellEnd"/>
+      <w:r>
+        <w:t xml:space="preserve"> </w:t>
+      </w:r>
+      <w:proofErr w:type="spellStart"/>
+      <w:r>
+        <w:t>modelos</w:t>
+      </w:r>
+      <w:proofErr w:type="spellEnd"/>
     </w:p>
     <w:p/>
     <w:p>
@@ -2218,28 +3051,24 @@
           <w:szCs w:val="24"/>
         </w:rPr>
       </w:pPr>
-      <w:bookmarkStart w:id="12" w:name="_Toc42269599"/>
-      <w:bookmarkStart w:id="13" w:name="_Toc42270200"/>
-      <w:bookmarkStart w:id="14" w:name="_Toc42270846"/>
+      <w:bookmarkStart w:id="20" w:name="_Toc42269599"/>
+      <w:bookmarkStart w:id="21" w:name="_Toc42270200"/>
+      <w:bookmarkStart w:id="22" w:name="_Toc42270846"/>
+      <w:bookmarkStart w:id="23" w:name="_Toc43509577"/>
       <w:r>
         <w:rPr>
           <w:szCs w:val="24"/>
         </w:rPr>
         <w:t>Data Understanding</w:t>
       </w:r>
-      <w:bookmarkEnd w:id="12"/>
-      <w:bookmarkEnd w:id="13"/>
-      <w:bookmarkEnd w:id="14"/>
-    </w:p>
-    <w:p>
-      <w:r>
-        <w:t xml:space="preserve">The success of a data mining project depends on the data available, its quality and the thorough understanding of the same by the team. Focusing on this phase can greatly reduce future data mining effort. </w:t>
-      </w:r>
-    </w:p>
-    <w:p/>
-    <w:p>
-      <w:r>
-        <w:t>The first approach</w:t>
+      <w:bookmarkEnd w:id="20"/>
+      <w:bookmarkEnd w:id="21"/>
+      <w:bookmarkEnd w:id="22"/>
+      <w:bookmarkEnd w:id="23"/>
+    </w:p>
+    <w:p>
+      <w:r>
+        <w:t>The success of a data mining project depends on the data available, its quality and the thorough understanding of the same by the team. Focusing on this phase can greatly reduce future data mining effort.</w:t>
       </w:r>
     </w:p>
     <w:p/>
@@ -2255,9 +3084,10 @@
           <w:szCs w:val="24"/>
         </w:rPr>
       </w:pPr>
-      <w:bookmarkStart w:id="15" w:name="_Toc42269600"/>
-      <w:bookmarkStart w:id="16" w:name="_Toc42270201"/>
-      <w:bookmarkStart w:id="17" w:name="_Toc42270847"/>
+      <w:bookmarkStart w:id="24" w:name="_Toc42269600"/>
+      <w:bookmarkStart w:id="25" w:name="_Toc42270201"/>
+      <w:bookmarkStart w:id="26" w:name="_Toc42270847"/>
+      <w:bookmarkStart w:id="27" w:name="_Toc43509578"/>
       <w:r>
         <w:rPr>
           <w:szCs w:val="24"/>
@@ -2271,9 +3101,10 @@
         </w:rPr>
         <w:t>Preparation</w:t>
       </w:r>
-      <w:bookmarkEnd w:id="15"/>
-      <w:bookmarkEnd w:id="16"/>
-      <w:bookmarkEnd w:id="17"/>
+      <w:bookmarkEnd w:id="24"/>
+      <w:bookmarkEnd w:id="25"/>
+      <w:bookmarkEnd w:id="26"/>
+      <w:bookmarkEnd w:id="27"/>
     </w:p>
     <w:p>
       <w:r>
@@ -2298,40 +3129,6 @@
         <w:t xml:space="preserve"> </w:t>
       </w:r>
     </w:p>
-    <w:p/>
-    <w:p/>
-    <w:p>
-      <w:r>
-        <w:t xml:space="preserve"> The fig illustrates an approach to data cleansing </w:t>
-      </w:r>
-      <w:r>
-        <w:fldChar w:fldCharType="begin" w:fldLock="1"/>
-      </w:r>
-      <w:r>
-        <w:instrText>ADDIN CSL_CITATION {"citationItems":[{"id":"ITEM-1","itemData":{"DOI":"https://doi.org/10.1016/B978-0-12-814482-4.00002-4","ISBN":"978-0-12-814482-4","abstract":"This chapter proposed a general framework for data curation. It covers the different phases of data preprocessing and preparation. The presented general framework fits a broad variety of datasets. Raw data prior to cleansing and curation is usually not ready for distilling correct inferences. This chapter discusses and provides a detailed overview for the most popular algorithms and techniques, which are used in the field of data curation and preparation. This chapter's framework describes techniques for data curation, imputation, feature extraction, correlation analysis, and practical application of these algorithms. We also provided techniques that have been developed from our experience in data processing. Finally, we presented a practical example showing the effect of using different imputation methods on the performance and efficiency of SVM. The chapter describes a methodology for converting raw and messy data to a well-organized data that is ready for applying high level machine learning algorithms or any advanced methods of data analysis.","author":[{"dropping-particle":"","family":"Al-jabery","given":"Khalid K","non-dropping-particle":"","parse-names":false,"suffix":""},{"dropping-particle":"","family":"Obafemi-Ajayi","given":"Tayo","non-dropping-particle":"","parse-names":false,"suffix":""},{"dropping-particle":"","family":"Olbricht","given":"Gayla R","non-dropping-particle":"","parse-names":false,"suffix":""},{"dropping-particle":"","family":"Wunsch II","given":"Donald C","non-dropping-particle":"","parse-names":false,"suffix":""}],"editor":[{"dropping-particle":"","family":"Al-jabery","given":"Khalid K","non-dropping-particle":"","parse-names":false,"suffix":""},{"dropping-particle":"","family":"Obafemi-Ajayi","given":"Tayo","non-dropping-particle":"","parse-names":false,"suffix":""},{"dropping-particle":"","family":"Olbricht","given":"Gayla R","non-dropping-particle":"","parse-names":false,"suffix":""},{"dropping-particle":"","family":"Wunsch II","given":"Donald C B T - Computational Learning Approaches to Data Analytics in Biomedical Applications","non-dropping-particle":"","parse-names":false,"suffix":""}],"id":"ITEM-1","issued":{"date-parts":[["2020"]]},"page":"7-27","publisher":"Academic Press","title":"2 - Data preprocessing","type":"chapter"},"uris":["http://www.mendeley.com/documents/?uuid=108f2574-a4fa-4e62-b1df-8dd86c23609c"]}],"mendeley":{"formattedCitation":"[3]","plainTextFormattedCitation":"[3]","previouslyFormattedCitation":"[2]"},"properties":{"noteIndex":0},"schema":"https://github.com/citation-style-language/schema/raw/master/csl-citation.json"}</w:instrText>
-      </w:r>
-      <w:r>
-        <w:fldChar w:fldCharType="separate"/>
-      </w:r>
-      <w:r>
-        <w:rPr>
-          <w:noProof/>
-        </w:rPr>
-        <w:t>[3]</w:t>
-      </w:r>
-      <w:r>
-        <w:fldChar w:fldCharType="end"/>
-      </w:r>
-      <w:r>
-        <w:t>.</w:t>
-      </w:r>
-      <w:r>
-        <w:t xml:space="preserve"> </w:t>
-      </w:r>
-    </w:p>
-    <w:p/>
-    <w:p/>
-    <w:p/>
     <w:p/>
     <w:p/>
     <w:p>
@@ -2345,18 +3142,20 @@
           <w:szCs w:val="24"/>
         </w:rPr>
       </w:pPr>
-      <w:bookmarkStart w:id="18" w:name="_Toc42269601"/>
-      <w:bookmarkStart w:id="19" w:name="_Toc42270202"/>
-      <w:bookmarkStart w:id="20" w:name="_Toc42270848"/>
+      <w:bookmarkStart w:id="28" w:name="_Toc42269601"/>
+      <w:bookmarkStart w:id="29" w:name="_Toc42270202"/>
+      <w:bookmarkStart w:id="30" w:name="_Toc42270848"/>
+      <w:bookmarkStart w:id="31" w:name="_Toc43509579"/>
       <w:r>
         <w:rPr>
           <w:szCs w:val="24"/>
         </w:rPr>
         <w:t>Modelling</w:t>
       </w:r>
-      <w:bookmarkEnd w:id="18"/>
-      <w:bookmarkEnd w:id="19"/>
-      <w:bookmarkEnd w:id="20"/>
+      <w:bookmarkEnd w:id="28"/>
+      <w:bookmarkEnd w:id="29"/>
+      <w:bookmarkEnd w:id="30"/>
+      <w:bookmarkEnd w:id="31"/>
     </w:p>
     <w:p>
       <w:r>
@@ -2373,15 +3172,17 @@
           <w:numId w:val="2"/>
         </w:numPr>
       </w:pPr>
-      <w:bookmarkStart w:id="21" w:name="_Toc42269602"/>
-      <w:bookmarkStart w:id="22" w:name="_Toc42270203"/>
-      <w:bookmarkStart w:id="23" w:name="_Toc42270849"/>
+      <w:bookmarkStart w:id="32" w:name="_Toc42269602"/>
+      <w:bookmarkStart w:id="33" w:name="_Toc42270203"/>
+      <w:bookmarkStart w:id="34" w:name="_Toc42270849"/>
+      <w:bookmarkStart w:id="35" w:name="_Toc43509580"/>
       <w:r>
         <w:t>Choice of Algorithm</w:t>
       </w:r>
-      <w:bookmarkEnd w:id="21"/>
-      <w:bookmarkEnd w:id="22"/>
-      <w:bookmarkEnd w:id="23"/>
+      <w:bookmarkEnd w:id="32"/>
+      <w:bookmarkEnd w:id="33"/>
+      <w:bookmarkEnd w:id="34"/>
+      <w:bookmarkEnd w:id="35"/>
     </w:p>
     <w:p/>
     <w:p>
@@ -2392,15 +3193,17 @@
           <w:numId w:val="2"/>
         </w:numPr>
       </w:pPr>
-      <w:bookmarkStart w:id="24" w:name="_Toc42269603"/>
-      <w:bookmarkStart w:id="25" w:name="_Toc42270204"/>
-      <w:bookmarkStart w:id="26" w:name="_Toc42270850"/>
+      <w:bookmarkStart w:id="36" w:name="_Toc42269603"/>
+      <w:bookmarkStart w:id="37" w:name="_Toc42270204"/>
+      <w:bookmarkStart w:id="38" w:name="_Toc42270850"/>
+      <w:bookmarkStart w:id="39" w:name="_Toc43509581"/>
       <w:r>
         <w:t>Training</w:t>
       </w:r>
-      <w:bookmarkEnd w:id="24"/>
-      <w:bookmarkEnd w:id="25"/>
-      <w:bookmarkEnd w:id="26"/>
+      <w:bookmarkEnd w:id="36"/>
+      <w:bookmarkEnd w:id="37"/>
+      <w:bookmarkEnd w:id="38"/>
+      <w:bookmarkEnd w:id="39"/>
     </w:p>
     <w:p/>
     <w:p>
@@ -2414,18 +3217,20 @@
           <w:szCs w:val="24"/>
         </w:rPr>
       </w:pPr>
-      <w:bookmarkStart w:id="27" w:name="_Toc42269604"/>
-      <w:bookmarkStart w:id="28" w:name="_Toc42270205"/>
-      <w:bookmarkStart w:id="29" w:name="_Toc42270851"/>
+      <w:bookmarkStart w:id="40" w:name="_Toc42269604"/>
+      <w:bookmarkStart w:id="41" w:name="_Toc42270205"/>
+      <w:bookmarkStart w:id="42" w:name="_Toc42270851"/>
+      <w:bookmarkStart w:id="43" w:name="_Toc43509582"/>
       <w:r>
         <w:rPr>
           <w:szCs w:val="24"/>
         </w:rPr>
         <w:t>Evaluation</w:t>
       </w:r>
-      <w:bookmarkEnd w:id="27"/>
-      <w:bookmarkEnd w:id="28"/>
-      <w:bookmarkEnd w:id="29"/>
+      <w:bookmarkEnd w:id="40"/>
+      <w:bookmarkEnd w:id="41"/>
+      <w:bookmarkEnd w:id="42"/>
+      <w:bookmarkEnd w:id="43"/>
     </w:p>
     <w:p/>
     <w:p>
@@ -2436,18 +3241,20 @@
           <w:numId w:val="2"/>
         </w:numPr>
       </w:pPr>
-      <w:bookmarkStart w:id="30" w:name="_Toc42269605"/>
-      <w:bookmarkStart w:id="31" w:name="_Toc42270206"/>
-      <w:bookmarkStart w:id="32" w:name="_Toc42270852"/>
+      <w:bookmarkStart w:id="44" w:name="_Toc42269605"/>
+      <w:bookmarkStart w:id="45" w:name="_Toc42270206"/>
+      <w:bookmarkStart w:id="46" w:name="_Toc42270852"/>
+      <w:bookmarkStart w:id="47" w:name="_Toc43509583"/>
       <w:r>
         <w:t>Choice of Metric</w:t>
       </w:r>
       <w:r>
         <w:t>s</w:t>
       </w:r>
-      <w:bookmarkEnd w:id="30"/>
-      <w:bookmarkEnd w:id="31"/>
-      <w:bookmarkEnd w:id="32"/>
+      <w:bookmarkEnd w:id="44"/>
+      <w:bookmarkEnd w:id="45"/>
+      <w:bookmarkEnd w:id="46"/>
+      <w:bookmarkEnd w:id="47"/>
     </w:p>
     <w:p/>
     <w:p>
@@ -2458,15 +3265,11 @@
           <w:numId w:val="2"/>
         </w:numPr>
       </w:pPr>
-      <w:bookmarkStart w:id="33" w:name="_Toc42269606"/>
-      <w:bookmarkStart w:id="34" w:name="_Toc42270207"/>
-      <w:bookmarkStart w:id="35" w:name="_Toc42270853"/>
-      <w:r>
-        <w:t>Testing</w:t>
-      </w:r>
-      <w:bookmarkEnd w:id="33"/>
-      <w:bookmarkEnd w:id="34"/>
-      <w:bookmarkEnd w:id="35"/>
+      <w:bookmarkStart w:id="48" w:name="_Toc43509584"/>
+      <w:r>
+        <w:t>Validation</w:t>
+      </w:r>
+      <w:bookmarkEnd w:id="48"/>
     </w:p>
     <w:p/>
     <w:p>
@@ -2480,9 +3283,10 @@
           <w:szCs w:val="24"/>
         </w:rPr>
       </w:pPr>
-      <w:bookmarkStart w:id="36" w:name="_Toc42269607"/>
-      <w:bookmarkStart w:id="37" w:name="_Toc42270208"/>
-      <w:bookmarkStart w:id="38" w:name="_Toc42270854"/>
+      <w:bookmarkStart w:id="49" w:name="_Toc42269607"/>
+      <w:bookmarkStart w:id="50" w:name="_Toc42270208"/>
+      <w:bookmarkStart w:id="51" w:name="_Toc42270854"/>
+      <w:bookmarkStart w:id="52" w:name="_Toc43509585"/>
       <w:r>
         <w:rPr>
           <w:szCs w:val="24"/>
@@ -2495,9 +3299,10 @@
         </w:rPr>
         <w:t>ion</w:t>
       </w:r>
-      <w:bookmarkEnd w:id="36"/>
-      <w:bookmarkEnd w:id="37"/>
-      <w:bookmarkEnd w:id="38"/>
+      <w:bookmarkEnd w:id="49"/>
+      <w:bookmarkEnd w:id="50"/>
+      <w:bookmarkEnd w:id="51"/>
+      <w:bookmarkEnd w:id="52"/>
     </w:p>
     <w:p/>
     <w:p>
@@ -2520,9 +3325,10 @@
           <w:szCs w:val="24"/>
         </w:rPr>
       </w:pPr>
-      <w:bookmarkStart w:id="39" w:name="_Toc42269608"/>
-      <w:bookmarkStart w:id="40" w:name="_Toc42270209"/>
-      <w:bookmarkStart w:id="41" w:name="_Toc42270855"/>
+      <w:bookmarkStart w:id="53" w:name="_Toc42269608"/>
+      <w:bookmarkStart w:id="54" w:name="_Toc42270209"/>
+      <w:bookmarkStart w:id="55" w:name="_Toc42270855"/>
+      <w:bookmarkStart w:id="56" w:name="_Toc43509586"/>
       <w:r>
         <w:rPr>
           <w:szCs w:val="24"/>
@@ -2535,9 +3341,10 @@
         </w:rPr>
         <w:t>nces</w:t>
       </w:r>
-      <w:bookmarkEnd w:id="39"/>
-      <w:bookmarkEnd w:id="40"/>
-      <w:bookmarkEnd w:id="41"/>
+      <w:bookmarkEnd w:id="53"/>
+      <w:bookmarkEnd w:id="54"/>
+      <w:bookmarkEnd w:id="55"/>
+      <w:bookmarkEnd w:id="56"/>
     </w:p>
     <w:p>
       <w:pPr>
@@ -2609,6 +3416,7 @@
           <w:rFonts w:cs="Times New Roman"/>
           <w:noProof/>
         </w:rPr>
+        <w:lastRenderedPageBreak/>
         <w:t>[2]</w:t>
       </w:r>
       <w:r>
@@ -2656,13 +3464,12 @@
         <w:ind w:left="640" w:hanging="640"/>
       </w:pPr>
       <w:r>
-        <w:lastRenderedPageBreak/>
         <w:fldChar w:fldCharType="end"/>
       </w:r>
     </w:p>
     <w:sectPr>
-      <w:footerReference w:type="even" r:id="rId10"/>
-      <w:footerReference w:type="default" r:id="rId11"/>
+      <w:footerReference w:type="even" r:id="rId11"/>
+      <w:footerReference w:type="default" r:id="rId12"/>
       <w:pgSz w:w="11906" w:h="16838"/>
       <w:pgMar w:top="1440" w:right="1440" w:bottom="1440" w:left="1440" w:header="708" w:footer="708" w:gutter="0"/>
       <w:pgNumType w:start="0"/>
@@ -3015,6 +3822,119 @@
     </w:lvl>
   </w:abstractNum>
   <w:abstractNum w:abstractNumId="2" w15:restartNumberingAfterBreak="0">
+    <w:nsid w:val="31A6619C"/>
+    <w:multiLevelType w:val="hybridMultilevel"/>
+    <w:tmpl w:val="9C387ADE"/>
+    <w:lvl w:ilvl="0" w:tplc="08090001">
+      <w:start w:val="1"/>
+      <w:numFmt w:val="bullet"/>
+      <w:lvlText w:val=""/>
+      <w:lvlJc w:val="left"/>
+      <w:pPr>
+        <w:ind w:left="720" w:hanging="360"/>
+      </w:pPr>
+      <w:rPr>
+        <w:rFonts w:ascii="Symbol" w:hAnsi="Symbol" w:hint="default"/>
+      </w:rPr>
+    </w:lvl>
+    <w:lvl w:ilvl="1" w:tplc="08090003" w:tentative="1">
+      <w:start w:val="1"/>
+      <w:numFmt w:val="bullet"/>
+      <w:lvlText w:val="o"/>
+      <w:lvlJc w:val="left"/>
+      <w:pPr>
+        <w:ind w:left="1440" w:hanging="360"/>
+      </w:pPr>
+      <w:rPr>
+        <w:rFonts w:ascii="Courier New" w:hAnsi="Courier New" w:cs="Courier New" w:hint="default"/>
+      </w:rPr>
+    </w:lvl>
+    <w:lvl w:ilvl="2" w:tplc="08090005" w:tentative="1">
+      <w:start w:val="1"/>
+      <w:numFmt w:val="bullet"/>
+      <w:lvlText w:val=""/>
+      <w:lvlJc w:val="left"/>
+      <w:pPr>
+        <w:ind w:left="2160" w:hanging="360"/>
+      </w:pPr>
+      <w:rPr>
+        <w:rFonts w:ascii="Wingdings" w:hAnsi="Wingdings" w:hint="default"/>
+      </w:rPr>
+    </w:lvl>
+    <w:lvl w:ilvl="3" w:tplc="08090001" w:tentative="1">
+      <w:start w:val="1"/>
+      <w:numFmt w:val="bullet"/>
+      <w:lvlText w:val=""/>
+      <w:lvlJc w:val="left"/>
+      <w:pPr>
+        <w:ind w:left="2880" w:hanging="360"/>
+      </w:pPr>
+      <w:rPr>
+        <w:rFonts w:ascii="Symbol" w:hAnsi="Symbol" w:hint="default"/>
+      </w:rPr>
+    </w:lvl>
+    <w:lvl w:ilvl="4" w:tplc="08090003" w:tentative="1">
+      <w:start w:val="1"/>
+      <w:numFmt w:val="bullet"/>
+      <w:lvlText w:val="o"/>
+      <w:lvlJc w:val="left"/>
+      <w:pPr>
+        <w:ind w:left="3600" w:hanging="360"/>
+      </w:pPr>
+      <w:rPr>
+        <w:rFonts w:ascii="Courier New" w:hAnsi="Courier New" w:cs="Courier New" w:hint="default"/>
+      </w:rPr>
+    </w:lvl>
+    <w:lvl w:ilvl="5" w:tplc="08090005" w:tentative="1">
+      <w:start w:val="1"/>
+      <w:numFmt w:val="bullet"/>
+      <w:lvlText w:val=""/>
+      <w:lvlJc w:val="left"/>
+      <w:pPr>
+        <w:ind w:left="4320" w:hanging="360"/>
+      </w:pPr>
+      <w:rPr>
+        <w:rFonts w:ascii="Wingdings" w:hAnsi="Wingdings" w:hint="default"/>
+      </w:rPr>
+    </w:lvl>
+    <w:lvl w:ilvl="6" w:tplc="08090001" w:tentative="1">
+      <w:start w:val="1"/>
+      <w:numFmt w:val="bullet"/>
+      <w:lvlText w:val=""/>
+      <w:lvlJc w:val="left"/>
+      <w:pPr>
+        <w:ind w:left="5040" w:hanging="360"/>
+      </w:pPr>
+      <w:rPr>
+        <w:rFonts w:ascii="Symbol" w:hAnsi="Symbol" w:hint="default"/>
+      </w:rPr>
+    </w:lvl>
+    <w:lvl w:ilvl="7" w:tplc="08090003" w:tentative="1">
+      <w:start w:val="1"/>
+      <w:numFmt w:val="bullet"/>
+      <w:lvlText w:val="o"/>
+      <w:lvlJc w:val="left"/>
+      <w:pPr>
+        <w:ind w:left="5760" w:hanging="360"/>
+      </w:pPr>
+      <w:rPr>
+        <w:rFonts w:ascii="Courier New" w:hAnsi="Courier New" w:cs="Courier New" w:hint="default"/>
+      </w:rPr>
+    </w:lvl>
+    <w:lvl w:ilvl="8" w:tplc="08090005" w:tentative="1">
+      <w:start w:val="1"/>
+      <w:numFmt w:val="bullet"/>
+      <w:lvlText w:val=""/>
+      <w:lvlJc w:val="left"/>
+      <w:pPr>
+        <w:ind w:left="6480" w:hanging="360"/>
+      </w:pPr>
+      <w:rPr>
+        <w:rFonts w:ascii="Wingdings" w:hAnsi="Wingdings" w:hint="default"/>
+      </w:rPr>
+    </w:lvl>
+  </w:abstractNum>
+  <w:abstractNum w:abstractNumId="3" w15:restartNumberingAfterBreak="0">
     <w:nsid w:val="31CB04B1"/>
     <w:multiLevelType w:val="hybridMultilevel"/>
     <w:tmpl w:val="774656A0"/>
@@ -3100,7 +4020,7 @@
       </w:pPr>
     </w:lvl>
   </w:abstractNum>
-  <w:abstractNum w:abstractNumId="3" w15:restartNumberingAfterBreak="0">
+  <w:abstractNum w:abstractNumId="4" w15:restartNumberingAfterBreak="0">
     <w:nsid w:val="4F524BA0"/>
     <w:multiLevelType w:val="multilevel"/>
     <w:tmpl w:val="0809001F"/>
@@ -3186,7 +4106,7 @@
       </w:pPr>
     </w:lvl>
   </w:abstractNum>
-  <w:abstractNum w:abstractNumId="4" w15:restartNumberingAfterBreak="0">
+  <w:abstractNum w:abstractNumId="5" w15:restartNumberingAfterBreak="0">
     <w:nsid w:val="57EE1B79"/>
     <w:multiLevelType w:val="hybridMultilevel"/>
     <w:tmpl w:val="71A2E3FA"/>
@@ -3273,7 +4193,7 @@
     </w:lvl>
   </w:abstractNum>
   <w:num w:numId="1">
-    <w:abstractNumId w:val="4"/>
+    <w:abstractNumId w:val="5"/>
   </w:num>
   <w:num w:numId="2">
     <w:abstractNumId w:val="1"/>
@@ -3282,10 +4202,13 @@
     <w:abstractNumId w:val="0"/>
   </w:num>
   <w:num w:numId="4">
-    <w:abstractNumId w:val="2"/>
+    <w:abstractNumId w:val="3"/>
   </w:num>
   <w:num w:numId="5">
-    <w:abstractNumId w:val="3"/>
+    <w:abstractNumId w:val="4"/>
+  </w:num>
+  <w:num w:numId="6">
+    <w:abstractNumId w:val="2"/>
   </w:num>
 </w:numbering>
 </file>
@@ -3301,7 +4224,11 @@
         <w:lang w:val="en-GB" w:eastAsia="en-US" w:bidi="ar-SA"/>
       </w:rPr>
     </w:rPrDefault>
-    <w:pPrDefault/>
+    <w:pPrDefault>
+      <w:pPr>
+        <w:spacing w:after="80"/>
+      </w:pPr>
+    </w:pPrDefault>
   </w:docDefaults>
   <w:latentStyles w:defLockedState="0" w:defUIPriority="99" w:defSemiHidden="0" w:defUnhideWhenUsed="0" w:defQFormat="0" w:count="376">
     <w:lsdException w:name="Normal" w:uiPriority="0" w:qFormat="1"/>
@@ -3684,8 +4611,9 @@
   <w:style w:type="paragraph" w:default="1" w:styleId="Normal">
     <w:name w:val="Normal"/>
     <w:qFormat/>
-    <w:rsid w:val="00E90653"/>
+    <w:rsid w:val="00EC09DC"/>
     <w:pPr>
+      <w:spacing w:before="120" w:after="200"/>
       <w:jc w:val="both"/>
     </w:pPr>
     <w:rPr>
@@ -3700,11 +4628,11 @@
     <w:link w:val="Heading1Char"/>
     <w:uiPriority w:val="9"/>
     <w:qFormat/>
-    <w:rsid w:val="000C6BFE"/>
+    <w:rsid w:val="00EC09DC"/>
     <w:pPr>
       <w:keepNext/>
       <w:keepLines/>
-      <w:spacing w:before="240"/>
+      <w:spacing w:after="120"/>
       <w:outlineLvl w:val="0"/>
     </w:pPr>
     <w:rPr>
@@ -3874,7 +4802,7 @@
     <w:basedOn w:val="DefaultParagraphFont"/>
     <w:link w:val="Heading1"/>
     <w:uiPriority w:val="9"/>
-    <w:rsid w:val="000C6BFE"/>
+    <w:rsid w:val="00EC09DC"/>
     <w:rPr>
       <w:rFonts w:ascii="Century Gothic" w:eastAsiaTheme="majorEastAsia" w:hAnsi="Century Gothic" w:cstheme="majorBidi"/>
       <w:b/>
@@ -3909,21 +4837,15 @@
     <w:autoRedefine/>
     <w:uiPriority w:val="39"/>
     <w:unhideWhenUsed/>
-    <w:rsid w:val="00E90653"/>
+    <w:rsid w:val="00861EA2"/>
     <w:pPr>
-      <w:tabs>
-        <w:tab w:val="left" w:pos="480"/>
-        <w:tab w:val="right" w:pos="9016"/>
-      </w:tabs>
-      <w:spacing w:before="120"/>
+      <w:spacing w:before="0" w:after="0"/>
       <w:jc w:val="left"/>
     </w:pPr>
     <w:rPr>
-      <w:rFonts w:asciiTheme="minorHAnsi" w:hAnsiTheme="minorHAnsi"/>
       <w:b/>
       <w:bCs/>
-      <w:i/>
-      <w:iCs/>
+      <w:szCs w:val="20"/>
     </w:rPr>
   </w:style>
   <w:style w:type="paragraph" w:styleId="TOC2">
@@ -3933,18 +4855,16 @@
     <w:autoRedefine/>
     <w:uiPriority w:val="39"/>
     <w:unhideWhenUsed/>
-    <w:rsid w:val="000C6BFE"/>
+    <w:rsid w:val="00861EA2"/>
     <w:pPr>
-      <w:spacing w:before="120"/>
+      <w:spacing w:before="0" w:after="0"/>
       <w:ind w:left="240"/>
       <w:jc w:val="left"/>
     </w:pPr>
     <w:rPr>
-      <w:rFonts w:asciiTheme="minorHAnsi" w:hAnsiTheme="minorHAnsi"/>
-      <w:b/>
-      <w:bCs/>
-      <w:sz w:val="22"/>
-      <w:szCs w:val="22"/>
+      <w:i/>
+      <w:iCs/>
+      <w:szCs w:val="20"/>
     </w:rPr>
   </w:style>
   <w:style w:type="paragraph" w:styleId="TOC3">
@@ -3954,14 +4874,13 @@
     <w:autoRedefine/>
     <w:uiPriority w:val="39"/>
     <w:unhideWhenUsed/>
-    <w:rsid w:val="000C6BFE"/>
+    <w:rsid w:val="00861EA2"/>
     <w:pPr>
+      <w:spacing w:before="0" w:after="0"/>
       <w:ind w:left="480"/>
       <w:jc w:val="left"/>
     </w:pPr>
     <w:rPr>
-      <w:rFonts w:asciiTheme="minorHAnsi" w:hAnsiTheme="minorHAnsi"/>
-      <w:sz w:val="20"/>
       <w:szCs w:val="20"/>
     </w:rPr>
   </w:style>
@@ -3972,14 +4891,13 @@
     <w:autoRedefine/>
     <w:uiPriority w:val="39"/>
     <w:unhideWhenUsed/>
-    <w:rsid w:val="000C6BFE"/>
+    <w:rsid w:val="00861EA2"/>
     <w:pPr>
+      <w:spacing w:before="0" w:after="0"/>
       <w:ind w:left="720"/>
       <w:jc w:val="left"/>
     </w:pPr>
     <w:rPr>
-      <w:rFonts w:asciiTheme="minorHAnsi" w:hAnsiTheme="minorHAnsi"/>
-      <w:sz w:val="20"/>
       <w:szCs w:val="20"/>
     </w:rPr>
   </w:style>
@@ -3990,14 +4908,13 @@
     <w:autoRedefine/>
     <w:uiPriority w:val="39"/>
     <w:unhideWhenUsed/>
-    <w:rsid w:val="000C6BFE"/>
+    <w:rsid w:val="00861EA2"/>
     <w:pPr>
+      <w:spacing w:before="0" w:after="0"/>
       <w:ind w:left="960"/>
       <w:jc w:val="left"/>
     </w:pPr>
     <w:rPr>
-      <w:rFonts w:asciiTheme="minorHAnsi" w:hAnsiTheme="minorHAnsi"/>
-      <w:sz w:val="20"/>
       <w:szCs w:val="20"/>
     </w:rPr>
   </w:style>
@@ -4008,14 +4925,13 @@
     <w:autoRedefine/>
     <w:uiPriority w:val="39"/>
     <w:unhideWhenUsed/>
-    <w:rsid w:val="000C6BFE"/>
+    <w:rsid w:val="00861EA2"/>
     <w:pPr>
+      <w:spacing w:before="0" w:after="0"/>
       <w:ind w:left="1200"/>
       <w:jc w:val="left"/>
     </w:pPr>
     <w:rPr>
-      <w:rFonts w:asciiTheme="minorHAnsi" w:hAnsiTheme="minorHAnsi"/>
-      <w:sz w:val="20"/>
       <w:szCs w:val="20"/>
     </w:rPr>
   </w:style>
@@ -4028,6 +4944,7 @@
     <w:unhideWhenUsed/>
     <w:rsid w:val="000C6BFE"/>
     <w:pPr>
+      <w:spacing w:before="0" w:after="0"/>
       <w:ind w:left="1440"/>
       <w:jc w:val="left"/>
     </w:pPr>
@@ -4046,6 +4963,7 @@
     <w:unhideWhenUsed/>
     <w:rsid w:val="000C6BFE"/>
     <w:pPr>
+      <w:spacing w:before="0" w:after="0"/>
       <w:ind w:left="1680"/>
       <w:jc w:val="left"/>
     </w:pPr>
@@ -4064,6 +4982,7 @@
     <w:unhideWhenUsed/>
     <w:rsid w:val="000C6BFE"/>
     <w:pPr>
+      <w:spacing w:before="0" w:after="0"/>
       <w:ind w:left="1920"/>
       <w:jc w:val="left"/>
     </w:pPr>
@@ -4134,9 +5053,10 @@
     <w:uiPriority w:val="35"/>
     <w:unhideWhenUsed/>
     <w:qFormat/>
-    <w:rsid w:val="00940C69"/>
+    <w:rsid w:val="00020198"/>
     <w:pPr>
-      <w:spacing w:after="200"/>
+      <w:keepNext/>
+      <w:spacing w:before="0" w:after="0"/>
       <w:jc w:val="center"/>
     </w:pPr>
     <w:rPr>
@@ -4152,7 +5072,10 @@
     <w:next w:val="Normal"/>
     <w:uiPriority w:val="99"/>
     <w:unhideWhenUsed/>
-    <w:rsid w:val="00034AB4"/>
+    <w:rsid w:val="00861EA2"/>
+    <w:pPr>
+      <w:spacing w:before="0" w:after="0"/>
+    </w:pPr>
   </w:style>
   <w:style w:type="paragraph" w:styleId="ListParagraph">
     <w:name w:val="List Paragraph"/>
@@ -4329,14 +5252,447 @@
     <w:semiHidden/>
     <w:unhideWhenUsed/>
     <w:rsid w:val="00E90653"/>
-    <w:pPr>
-      <w:spacing w:before="120"/>
-    </w:pPr>
     <w:rPr>
       <w:rFonts w:asciiTheme="majorHAnsi" w:eastAsiaTheme="majorEastAsia" w:hAnsiTheme="majorHAnsi" w:cstheme="majorBidi"/>
       <w:b/>
       <w:bCs/>
     </w:rPr>
+  </w:style>
+  <w:style w:type="character" w:styleId="FollowedHyperlink">
+    <w:name w:val="FollowedHyperlink"/>
+    <w:basedOn w:val="DefaultParagraphFont"/>
+    <w:uiPriority w:val="99"/>
+    <w:semiHidden/>
+    <w:unhideWhenUsed/>
+    <w:rsid w:val="004A1E1C"/>
+    <w:rPr>
+      <w:color w:val="954F72" w:themeColor="followedHyperlink"/>
+      <w:u w:val="single"/>
+    </w:rPr>
+  </w:style>
+  <w:style w:type="table" w:styleId="GridTable2-Accent5">
+    <w:name w:val="Grid Table 2 Accent 5"/>
+    <w:basedOn w:val="TableNormal"/>
+    <w:uiPriority w:val="47"/>
+    <w:rsid w:val="00156712"/>
+    <w:pPr>
+      <w:spacing w:after="0"/>
+    </w:pPr>
+    <w:tblPr>
+      <w:tblStyleRowBandSize w:val="1"/>
+      <w:tblStyleColBandSize w:val="1"/>
+      <w:tblBorders>
+        <w:top w:val="single" w:sz="2" w:space="0" w:color="9CC2E5" w:themeColor="accent5" w:themeTint="99"/>
+        <w:bottom w:val="single" w:sz="2" w:space="0" w:color="9CC2E5" w:themeColor="accent5" w:themeTint="99"/>
+        <w:insideH w:val="single" w:sz="2" w:space="0" w:color="9CC2E5" w:themeColor="accent5" w:themeTint="99"/>
+        <w:insideV w:val="single" w:sz="2" w:space="0" w:color="9CC2E5" w:themeColor="accent5" w:themeTint="99"/>
+      </w:tblBorders>
+    </w:tblPr>
+    <w:tblStylePr w:type="firstRow">
+      <w:rPr>
+        <w:b/>
+        <w:bCs/>
+      </w:rPr>
+      <w:tblPr/>
+      <w:tcPr>
+        <w:tcBorders>
+          <w:top w:val="nil"/>
+          <w:bottom w:val="single" w:sz="12" w:space="0" w:color="9CC2E5" w:themeColor="accent5" w:themeTint="99"/>
+          <w:insideH w:val="nil"/>
+          <w:insideV w:val="nil"/>
+        </w:tcBorders>
+        <w:shd w:val="clear" w:color="auto" w:fill="FFFFFF" w:themeFill="background1"/>
+      </w:tcPr>
+    </w:tblStylePr>
+    <w:tblStylePr w:type="lastRow">
+      <w:rPr>
+        <w:b/>
+        <w:bCs/>
+      </w:rPr>
+      <w:tblPr/>
+      <w:tcPr>
+        <w:tcBorders>
+          <w:top w:val="double" w:sz="2" w:space="0" w:color="9CC2E5" w:themeColor="accent5" w:themeTint="99"/>
+          <w:bottom w:val="nil"/>
+          <w:insideH w:val="nil"/>
+          <w:insideV w:val="nil"/>
+        </w:tcBorders>
+        <w:shd w:val="clear" w:color="auto" w:fill="FFFFFF" w:themeFill="background1"/>
+      </w:tcPr>
+    </w:tblStylePr>
+    <w:tblStylePr w:type="firstCol">
+      <w:rPr>
+        <w:b/>
+        <w:bCs/>
+      </w:rPr>
+    </w:tblStylePr>
+    <w:tblStylePr w:type="lastCol">
+      <w:rPr>
+        <w:b/>
+        <w:bCs/>
+      </w:rPr>
+    </w:tblStylePr>
+    <w:tblStylePr w:type="band1Vert">
+      <w:tblPr/>
+      <w:tcPr>
+        <w:shd w:val="clear" w:color="auto" w:fill="DEEAF6" w:themeFill="accent5" w:themeFillTint="33"/>
+      </w:tcPr>
+    </w:tblStylePr>
+    <w:tblStylePr w:type="band1Horz">
+      <w:tblPr/>
+      <w:tcPr>
+        <w:shd w:val="clear" w:color="auto" w:fill="DEEAF6" w:themeFill="accent5" w:themeFillTint="33"/>
+      </w:tcPr>
+    </w:tblStylePr>
+  </w:style>
+  <w:style w:type="table" w:styleId="GridTable2-Accent1">
+    <w:name w:val="Grid Table 2 Accent 1"/>
+    <w:basedOn w:val="TableNormal"/>
+    <w:uiPriority w:val="47"/>
+    <w:rsid w:val="00156712"/>
+    <w:pPr>
+      <w:spacing w:after="0"/>
+    </w:pPr>
+    <w:tblPr>
+      <w:tblStyleRowBandSize w:val="1"/>
+      <w:tblStyleColBandSize w:val="1"/>
+      <w:tblBorders>
+        <w:top w:val="single" w:sz="2" w:space="0" w:color="8EAADB" w:themeColor="accent1" w:themeTint="99"/>
+        <w:bottom w:val="single" w:sz="2" w:space="0" w:color="8EAADB" w:themeColor="accent1" w:themeTint="99"/>
+        <w:insideH w:val="single" w:sz="2" w:space="0" w:color="8EAADB" w:themeColor="accent1" w:themeTint="99"/>
+        <w:insideV w:val="single" w:sz="2" w:space="0" w:color="8EAADB" w:themeColor="accent1" w:themeTint="99"/>
+      </w:tblBorders>
+    </w:tblPr>
+    <w:tblStylePr w:type="firstRow">
+      <w:rPr>
+        <w:b/>
+        <w:bCs/>
+      </w:rPr>
+      <w:tblPr/>
+      <w:tcPr>
+        <w:tcBorders>
+          <w:top w:val="nil"/>
+          <w:bottom w:val="single" w:sz="12" w:space="0" w:color="8EAADB" w:themeColor="accent1" w:themeTint="99"/>
+          <w:insideH w:val="nil"/>
+          <w:insideV w:val="nil"/>
+        </w:tcBorders>
+        <w:shd w:val="clear" w:color="auto" w:fill="FFFFFF" w:themeFill="background1"/>
+      </w:tcPr>
+    </w:tblStylePr>
+    <w:tblStylePr w:type="lastRow">
+      <w:rPr>
+        <w:b/>
+        <w:bCs/>
+      </w:rPr>
+      <w:tblPr/>
+      <w:tcPr>
+        <w:tcBorders>
+          <w:top w:val="double" w:sz="2" w:space="0" w:color="8EAADB" w:themeColor="accent1" w:themeTint="99"/>
+          <w:bottom w:val="nil"/>
+          <w:insideH w:val="nil"/>
+          <w:insideV w:val="nil"/>
+        </w:tcBorders>
+        <w:shd w:val="clear" w:color="auto" w:fill="FFFFFF" w:themeFill="background1"/>
+      </w:tcPr>
+    </w:tblStylePr>
+    <w:tblStylePr w:type="firstCol">
+      <w:rPr>
+        <w:b/>
+        <w:bCs/>
+      </w:rPr>
+    </w:tblStylePr>
+    <w:tblStylePr w:type="lastCol">
+      <w:rPr>
+        <w:b/>
+        <w:bCs/>
+      </w:rPr>
+    </w:tblStylePr>
+    <w:tblStylePr w:type="band1Vert">
+      <w:tblPr/>
+      <w:tcPr>
+        <w:shd w:val="clear" w:color="auto" w:fill="D9E2F3" w:themeFill="accent1" w:themeFillTint="33"/>
+      </w:tcPr>
+    </w:tblStylePr>
+    <w:tblStylePr w:type="band1Horz">
+      <w:tblPr/>
+      <w:tcPr>
+        <w:shd w:val="clear" w:color="auto" w:fill="D9E2F3" w:themeFill="accent1" w:themeFillTint="33"/>
+      </w:tcPr>
+    </w:tblStylePr>
+  </w:style>
+  <w:style w:type="table" w:styleId="GridTable4-Accent1">
+    <w:name w:val="Grid Table 4 Accent 1"/>
+    <w:basedOn w:val="TableNormal"/>
+    <w:uiPriority w:val="49"/>
+    <w:rsid w:val="00156712"/>
+    <w:pPr>
+      <w:spacing w:after="0"/>
+    </w:pPr>
+    <w:tblPr>
+      <w:tblStyleRowBandSize w:val="1"/>
+      <w:tblStyleColBandSize w:val="1"/>
+      <w:tblBorders>
+        <w:top w:val="single" w:sz="4" w:space="0" w:color="8EAADB" w:themeColor="accent1" w:themeTint="99"/>
+        <w:left w:val="single" w:sz="4" w:space="0" w:color="8EAADB" w:themeColor="accent1" w:themeTint="99"/>
+        <w:bottom w:val="single" w:sz="4" w:space="0" w:color="8EAADB" w:themeColor="accent1" w:themeTint="99"/>
+        <w:right w:val="single" w:sz="4" w:space="0" w:color="8EAADB" w:themeColor="accent1" w:themeTint="99"/>
+        <w:insideH w:val="single" w:sz="4" w:space="0" w:color="8EAADB" w:themeColor="accent1" w:themeTint="99"/>
+        <w:insideV w:val="single" w:sz="4" w:space="0" w:color="8EAADB" w:themeColor="accent1" w:themeTint="99"/>
+      </w:tblBorders>
+    </w:tblPr>
+    <w:tblStylePr w:type="firstRow">
+      <w:rPr>
+        <w:b/>
+        <w:bCs/>
+        <w:color w:val="FFFFFF" w:themeColor="background1"/>
+      </w:rPr>
+      <w:tblPr/>
+      <w:tcPr>
+        <w:tcBorders>
+          <w:top w:val="single" w:sz="4" w:space="0" w:color="4472C4" w:themeColor="accent1"/>
+          <w:left w:val="single" w:sz="4" w:space="0" w:color="4472C4" w:themeColor="accent1"/>
+          <w:bottom w:val="single" w:sz="4" w:space="0" w:color="4472C4" w:themeColor="accent1"/>
+          <w:right w:val="single" w:sz="4" w:space="0" w:color="4472C4" w:themeColor="accent1"/>
+          <w:insideH w:val="nil"/>
+          <w:insideV w:val="nil"/>
+        </w:tcBorders>
+        <w:shd w:val="clear" w:color="auto" w:fill="4472C4" w:themeFill="accent1"/>
+      </w:tcPr>
+    </w:tblStylePr>
+    <w:tblStylePr w:type="lastRow">
+      <w:rPr>
+        <w:b/>
+        <w:bCs/>
+      </w:rPr>
+      <w:tblPr/>
+      <w:tcPr>
+        <w:tcBorders>
+          <w:top w:val="double" w:sz="4" w:space="0" w:color="4472C4" w:themeColor="accent1"/>
+        </w:tcBorders>
+      </w:tcPr>
+    </w:tblStylePr>
+    <w:tblStylePr w:type="firstCol">
+      <w:rPr>
+        <w:b/>
+        <w:bCs/>
+      </w:rPr>
+    </w:tblStylePr>
+    <w:tblStylePr w:type="lastCol">
+      <w:rPr>
+        <w:b/>
+        <w:bCs/>
+      </w:rPr>
+    </w:tblStylePr>
+    <w:tblStylePr w:type="band1Vert">
+      <w:tblPr/>
+      <w:tcPr>
+        <w:shd w:val="clear" w:color="auto" w:fill="D9E2F3" w:themeFill="accent1" w:themeFillTint="33"/>
+      </w:tcPr>
+    </w:tblStylePr>
+    <w:tblStylePr w:type="band1Horz">
+      <w:tblPr/>
+      <w:tcPr>
+        <w:shd w:val="clear" w:color="auto" w:fill="D9E2F3" w:themeFill="accent1" w:themeFillTint="33"/>
+      </w:tcPr>
+    </w:tblStylePr>
+  </w:style>
+  <w:style w:type="table" w:styleId="ListTable4-Accent1">
+    <w:name w:val="List Table 4 Accent 1"/>
+    <w:basedOn w:val="TableNormal"/>
+    <w:uiPriority w:val="49"/>
+    <w:rsid w:val="00264832"/>
+    <w:pPr>
+      <w:spacing w:after="0"/>
+    </w:pPr>
+    <w:tblPr>
+      <w:tblStyleRowBandSize w:val="1"/>
+      <w:tblStyleColBandSize w:val="1"/>
+      <w:tblBorders>
+        <w:top w:val="single" w:sz="4" w:space="0" w:color="8EAADB" w:themeColor="accent1" w:themeTint="99"/>
+        <w:left w:val="single" w:sz="4" w:space="0" w:color="8EAADB" w:themeColor="accent1" w:themeTint="99"/>
+        <w:bottom w:val="single" w:sz="4" w:space="0" w:color="8EAADB" w:themeColor="accent1" w:themeTint="99"/>
+        <w:right w:val="single" w:sz="4" w:space="0" w:color="8EAADB" w:themeColor="accent1" w:themeTint="99"/>
+        <w:insideH w:val="single" w:sz="4" w:space="0" w:color="8EAADB" w:themeColor="accent1" w:themeTint="99"/>
+      </w:tblBorders>
+    </w:tblPr>
+    <w:tblStylePr w:type="firstRow">
+      <w:rPr>
+        <w:b/>
+        <w:bCs/>
+        <w:color w:val="FFFFFF" w:themeColor="background1"/>
+      </w:rPr>
+      <w:tblPr/>
+      <w:tcPr>
+        <w:tcBorders>
+          <w:top w:val="single" w:sz="4" w:space="0" w:color="4472C4" w:themeColor="accent1"/>
+          <w:left w:val="single" w:sz="4" w:space="0" w:color="4472C4" w:themeColor="accent1"/>
+          <w:bottom w:val="single" w:sz="4" w:space="0" w:color="4472C4" w:themeColor="accent1"/>
+          <w:right w:val="single" w:sz="4" w:space="0" w:color="4472C4" w:themeColor="accent1"/>
+          <w:insideH w:val="nil"/>
+        </w:tcBorders>
+        <w:shd w:val="clear" w:color="auto" w:fill="4472C4" w:themeFill="accent1"/>
+      </w:tcPr>
+    </w:tblStylePr>
+    <w:tblStylePr w:type="lastRow">
+      <w:rPr>
+        <w:b/>
+        <w:bCs/>
+      </w:rPr>
+      <w:tblPr/>
+      <w:tcPr>
+        <w:tcBorders>
+          <w:top w:val="double" w:sz="4" w:space="0" w:color="8EAADB" w:themeColor="accent1" w:themeTint="99"/>
+        </w:tcBorders>
+      </w:tcPr>
+    </w:tblStylePr>
+    <w:tblStylePr w:type="firstCol">
+      <w:rPr>
+        <w:b/>
+        <w:bCs/>
+      </w:rPr>
+    </w:tblStylePr>
+    <w:tblStylePr w:type="lastCol">
+      <w:rPr>
+        <w:b/>
+        <w:bCs/>
+      </w:rPr>
+    </w:tblStylePr>
+    <w:tblStylePr w:type="band1Vert">
+      <w:tblPr/>
+      <w:tcPr>
+        <w:shd w:val="clear" w:color="auto" w:fill="D9E2F3" w:themeFill="accent1" w:themeFillTint="33"/>
+      </w:tcPr>
+    </w:tblStylePr>
+    <w:tblStylePr w:type="band1Horz">
+      <w:tblPr/>
+      <w:tcPr>
+        <w:shd w:val="clear" w:color="auto" w:fill="D9E2F3" w:themeFill="accent1" w:themeFillTint="33"/>
+      </w:tcPr>
+    </w:tblStylePr>
+  </w:style>
+  <w:style w:type="table" w:styleId="ListTable3-Accent1">
+    <w:name w:val="List Table 3 Accent 1"/>
+    <w:basedOn w:val="TableNormal"/>
+    <w:uiPriority w:val="48"/>
+    <w:rsid w:val="00264832"/>
+    <w:pPr>
+      <w:spacing w:after="0"/>
+    </w:pPr>
+    <w:tblPr>
+      <w:tblStyleRowBandSize w:val="1"/>
+      <w:tblStyleColBandSize w:val="1"/>
+      <w:tblBorders>
+        <w:top w:val="single" w:sz="4" w:space="0" w:color="4472C4" w:themeColor="accent1"/>
+        <w:left w:val="single" w:sz="4" w:space="0" w:color="4472C4" w:themeColor="accent1"/>
+        <w:bottom w:val="single" w:sz="4" w:space="0" w:color="4472C4" w:themeColor="accent1"/>
+        <w:right w:val="single" w:sz="4" w:space="0" w:color="4472C4" w:themeColor="accent1"/>
+      </w:tblBorders>
+    </w:tblPr>
+    <w:tblStylePr w:type="firstRow">
+      <w:rPr>
+        <w:b/>
+        <w:bCs/>
+        <w:color w:val="FFFFFF" w:themeColor="background1"/>
+      </w:rPr>
+      <w:tblPr/>
+      <w:tcPr>
+        <w:shd w:val="clear" w:color="auto" w:fill="4472C4" w:themeFill="accent1"/>
+      </w:tcPr>
+    </w:tblStylePr>
+    <w:tblStylePr w:type="lastRow">
+      <w:rPr>
+        <w:b/>
+        <w:bCs/>
+      </w:rPr>
+      <w:tblPr/>
+      <w:tcPr>
+        <w:tcBorders>
+          <w:top w:val="double" w:sz="4" w:space="0" w:color="4472C4" w:themeColor="accent1"/>
+        </w:tcBorders>
+        <w:shd w:val="clear" w:color="auto" w:fill="FFFFFF" w:themeFill="background1"/>
+      </w:tcPr>
+    </w:tblStylePr>
+    <w:tblStylePr w:type="firstCol">
+      <w:rPr>
+        <w:b/>
+        <w:bCs/>
+      </w:rPr>
+      <w:tblPr/>
+      <w:tcPr>
+        <w:tcBorders>
+          <w:right w:val="nil"/>
+        </w:tcBorders>
+        <w:shd w:val="clear" w:color="auto" w:fill="FFFFFF" w:themeFill="background1"/>
+      </w:tcPr>
+    </w:tblStylePr>
+    <w:tblStylePr w:type="lastCol">
+      <w:rPr>
+        <w:b/>
+        <w:bCs/>
+      </w:rPr>
+      <w:tblPr/>
+      <w:tcPr>
+        <w:tcBorders>
+          <w:left w:val="nil"/>
+        </w:tcBorders>
+        <w:shd w:val="clear" w:color="auto" w:fill="FFFFFF" w:themeFill="background1"/>
+      </w:tcPr>
+    </w:tblStylePr>
+    <w:tblStylePr w:type="band1Vert">
+      <w:tblPr/>
+      <w:tcPr>
+        <w:tcBorders>
+          <w:left w:val="single" w:sz="4" w:space="0" w:color="4472C4" w:themeColor="accent1"/>
+          <w:right w:val="single" w:sz="4" w:space="0" w:color="4472C4" w:themeColor="accent1"/>
+        </w:tcBorders>
+      </w:tcPr>
+    </w:tblStylePr>
+    <w:tblStylePr w:type="band1Horz">
+      <w:tblPr/>
+      <w:tcPr>
+        <w:tcBorders>
+          <w:top w:val="single" w:sz="4" w:space="0" w:color="4472C4" w:themeColor="accent1"/>
+          <w:bottom w:val="single" w:sz="4" w:space="0" w:color="4472C4" w:themeColor="accent1"/>
+          <w:insideH w:val="nil"/>
+        </w:tcBorders>
+      </w:tcPr>
+    </w:tblStylePr>
+    <w:tblStylePr w:type="neCell">
+      <w:tblPr/>
+      <w:tcPr>
+        <w:tcBorders>
+          <w:left w:val="nil"/>
+          <w:bottom w:val="nil"/>
+        </w:tcBorders>
+      </w:tcPr>
+    </w:tblStylePr>
+    <w:tblStylePr w:type="nwCell">
+      <w:tblPr/>
+      <w:tcPr>
+        <w:tcBorders>
+          <w:bottom w:val="nil"/>
+          <w:right w:val="nil"/>
+        </w:tcBorders>
+      </w:tcPr>
+    </w:tblStylePr>
+    <w:tblStylePr w:type="seCell">
+      <w:tblPr/>
+      <w:tcPr>
+        <w:tcBorders>
+          <w:top w:val="double" w:sz="4" w:space="0" w:color="4472C4" w:themeColor="accent1"/>
+          <w:left w:val="nil"/>
+        </w:tcBorders>
+      </w:tcPr>
+    </w:tblStylePr>
+    <w:tblStylePr w:type="swCell">
+      <w:tblPr/>
+      <w:tcPr>
+        <w:tcBorders>
+          <w:top w:val="double" w:sz="4" w:space="0" w:color="4472C4" w:themeColor="accent1"/>
+          <w:right w:val="nil"/>
+        </w:tcBorders>
+      </w:tcPr>
+    </w:tblStylePr>
   </w:style>
 </w:styles>
 </file>

--- a/Big-Five.docx
+++ b/Big-Five.docx
@@ -19,62 +19,93 @@
         <w:rPr>
           <w:b/>
           <w:bCs/>
+          <w:lang w:val="es-ES"/>
         </w:rPr>
       </w:pPr>
       <w:r>
         <w:rPr>
           <w:b/>
           <w:bCs/>
-        </w:rPr>
-        <w:t>Big Five Personality Test</w:t>
-      </w:r>
-    </w:p>
-    <w:p>
-      <w:pPr>
-        <w:jc w:val="center"/>
+          <w:lang w:val="es-ES"/>
+        </w:rPr>
+        <w:t xml:space="preserve">Big </w:t>
+      </w:r>
+      <w:proofErr w:type="spellStart"/>
+      <w:r>
         <w:rPr>
           <w:b/>
           <w:bCs/>
-        </w:rPr>
-      </w:pPr>
-      <w:proofErr w:type="spellStart"/>
+          <w:lang w:val="es-ES"/>
+        </w:rPr>
+        <w:t>Five</w:t>
+      </w:r>
+      <w:proofErr w:type="spellEnd"/>
       <w:r>
         <w:rPr>
           <w:b/>
           <w:bCs/>
-        </w:rPr>
-        <w:t>Apendizaje</w:t>
-      </w:r>
-      <w:proofErr w:type="spellEnd"/>
+          <w:lang w:val="es-ES"/>
+        </w:rPr>
+        <w:t xml:space="preserve"> </w:t>
+      </w:r>
+      <w:proofErr w:type="spellStart"/>
       <w:r>
         <w:rPr>
           <w:b/>
           <w:bCs/>
-        </w:rPr>
-        <w:t xml:space="preserve"> de </w:t>
-      </w:r>
-      <w:proofErr w:type="spellStart"/>
+          <w:lang w:val="es-ES"/>
+        </w:rPr>
+        <w:t>Personality</w:t>
+      </w:r>
+      <w:proofErr w:type="spellEnd"/>
       <w:r>
         <w:rPr>
           <w:b/>
           <w:bCs/>
-        </w:rPr>
-        <w:t>Máquinas</w:t>
-      </w:r>
-      <w:proofErr w:type="spellEnd"/>
-      <w:r>
+          <w:lang w:val="es-ES"/>
+        </w:rPr>
+        <w:t xml:space="preserve"> Test</w:t>
+      </w:r>
+    </w:p>
+    <w:p>
+      <w:pPr>
+        <w:jc w:val="center"/>
         <w:rPr>
           <w:b/>
           <w:bCs/>
-        </w:rPr>
-        <w:t xml:space="preserve"> – 2020-I</w:t>
+          <w:lang w:val="es-ES"/>
+        </w:rPr>
+      </w:pPr>
+      <w:proofErr w:type="spellStart"/>
+      <w:r>
+        <w:rPr>
+          <w:b/>
+          <w:bCs/>
+          <w:lang w:val="es-ES"/>
+        </w:rPr>
+        <w:t>Apendizaje</w:t>
+      </w:r>
+      <w:proofErr w:type="spellEnd"/>
+      <w:r>
+        <w:rPr>
+          <w:b/>
+          <w:bCs/>
+          <w:lang w:val="es-ES"/>
+        </w:rPr>
+        <w:t xml:space="preserve"> de Máquinas – 2020-I</w:t>
       </w:r>
     </w:p>
     <w:p>
       <w:pPr>
         <w:jc w:val="center"/>
-      </w:pPr>
-      <w:r>
+        <w:rPr>
+          <w:lang w:val="es-ES"/>
+        </w:rPr>
+      </w:pPr>
+      <w:r>
+        <w:rPr>
+          <w:lang w:val="es-ES"/>
+        </w:rPr>
         <w:t xml:space="preserve">Mateo González </w:t>
       </w:r>
       <w:r>
@@ -84,6 +115,7 @@
           <w:i/>
           <w:iCs/>
           <w:vertAlign w:val="superscript"/>
+          <w:lang w:val="es-ES"/>
         </w:rPr>
         <w:t>a</w:t>
       </w:r>
@@ -91,8 +123,14 @@
     <w:p>
       <w:pPr>
         <w:jc w:val="center"/>
-      </w:pPr>
-      <w:r>
+        <w:rPr>
+          <w:lang w:val="es-ES"/>
+        </w:rPr>
+      </w:pPr>
+      <w:r>
+        <w:rPr>
+          <w:lang w:val="es-ES"/>
+        </w:rPr>
         <w:t xml:space="preserve">Alejandro Uribe </w:t>
       </w:r>
       <w:r>
@@ -102,6 +140,7 @@
           <w:i/>
           <w:iCs/>
           <w:vertAlign w:val="superscript"/>
+          <w:lang w:val="es-ES"/>
         </w:rPr>
         <w:t>b</w:t>
       </w:r>
@@ -109,6 +148,9 @@
     <w:p>
       <w:pPr>
         <w:jc w:val="center"/>
+        <w:rPr>
+          <w:lang w:val="es-ES"/>
+        </w:rPr>
       </w:pPr>
       <w:r>
         <w:rPr>
@@ -117,10 +159,14 @@
           <w:i/>
           <w:iCs/>
           <w:vertAlign w:val="superscript"/>
+          <w:lang w:val="es-ES"/>
         </w:rPr>
         <w:t>a</w:t>
       </w:r>
       <w:r>
+        <w:rPr>
+          <w:lang w:val="es-ES"/>
+        </w:rPr>
         <w:t xml:space="preserve">1037627601; </w:t>
       </w:r>
       <w:r>
@@ -130,10 +176,14 @@
           <w:i/>
           <w:iCs/>
           <w:vertAlign w:val="superscript"/>
+          <w:lang w:val="es-ES"/>
         </w:rPr>
         <w:t>b</w:t>
       </w:r>
       <w:r>
+        <w:rPr>
+          <w:lang w:val="es-ES"/>
+        </w:rPr>
         <w:t>1037627601</w:t>
       </w:r>
     </w:p>
@@ -143,15 +193,15 @@
           <w:bottom w:val="single" w:sz="12" w:space="1" w:color="auto"/>
         </w:pBdr>
         <w:jc w:val="center"/>
-      </w:pPr>
-      <w:r>
-        <w:t>Jun</w:t>
-      </w:r>
-      <w:r>
-        <w:t>e</w:t>
-      </w:r>
-      <w:r>
-        <w:t xml:space="preserve"> 2020</w:t>
+        <w:rPr>
+          <w:lang w:val="es-ES"/>
+        </w:rPr>
+      </w:pPr>
+      <w:r>
+        <w:rPr>
+          <w:lang w:val="es-ES"/>
+        </w:rPr>
+        <w:t>June 2020</w:t>
       </w:r>
     </w:p>
     <w:p>
@@ -1754,7 +1804,6 @@
         <w:rPr>
           <w:szCs w:val="24"/>
         </w:rPr>
-        <w:lastRenderedPageBreak/>
         <w:t>Introduc</w:t>
       </w:r>
       <w:r>
@@ -1973,6 +2022,54 @@
           <w:noProof/>
           <w:lang w:eastAsia="en-GB"/>
         </w:rPr>
+        <w:instrText xml:space="preserve"> INCLUDEPICTURE  "https://upload.wikimedia.org/wikipedia/commons/thumb/b/b9/CRISP-DM_Process_Diagram.png/1200px-CRISP-DM_Process_Diagram.png" \* MERGEFORMATINET </w:instrText>
+      </w:r>
+      <w:r>
+        <w:rPr>
+          <w:rFonts w:eastAsia="Times New Roman" w:cs="Times New Roman"/>
+          <w:noProof/>
+          <w:lang w:eastAsia="en-GB"/>
+        </w:rPr>
+        <w:fldChar w:fldCharType="separate"/>
+      </w:r>
+      <w:r>
+        <w:rPr>
+          <w:rFonts w:eastAsia="Times New Roman" w:cs="Times New Roman"/>
+          <w:noProof/>
+          <w:lang w:eastAsia="en-GB"/>
+        </w:rPr>
+        <w:fldChar w:fldCharType="begin"/>
+      </w:r>
+      <w:r>
+        <w:rPr>
+          <w:rFonts w:eastAsia="Times New Roman" w:cs="Times New Roman"/>
+          <w:noProof/>
+          <w:lang w:eastAsia="en-GB"/>
+        </w:rPr>
+        <w:instrText xml:space="preserve"> INCLUDEPICTURE  "https://upload.wikimedia.org/wikipedia/commons/thumb/b/b9/CRISP-DM_Process_Diagram.png/1200px-CRISP-DM_Process_Diagram.png" \* MERGEFORMATINET </w:instrText>
+      </w:r>
+      <w:r>
+        <w:rPr>
+          <w:rFonts w:eastAsia="Times New Roman" w:cs="Times New Roman"/>
+          <w:noProof/>
+          <w:lang w:eastAsia="en-GB"/>
+        </w:rPr>
+        <w:fldChar w:fldCharType="separate"/>
+      </w:r>
+      <w:r>
+        <w:rPr>
+          <w:rFonts w:eastAsia="Times New Roman" w:cs="Times New Roman"/>
+          <w:noProof/>
+          <w:lang w:eastAsia="en-GB"/>
+        </w:rPr>
+        <w:fldChar w:fldCharType="begin"/>
+      </w:r>
+      <w:r>
+        <w:rPr>
+          <w:rFonts w:eastAsia="Times New Roman" w:cs="Times New Roman"/>
+          <w:noProof/>
+          <w:lang w:eastAsia="en-GB"/>
+        </w:rPr>
         <w:instrText xml:space="preserve"> </w:instrText>
       </w:r>
       <w:r>
@@ -1981,7 +2078,7 @@
           <w:noProof/>
           <w:lang w:eastAsia="en-GB"/>
         </w:rPr>
-        <w:instrText>INCLUDEPICTURE  "https://upload.wikimedia.org/wikipedia/commons/thumb/b/b9/CRISP-DM_Process_Diagram.png/1200px-</w:instrText>
+        <w:instrText>INCLUDEPICTURE  "https://upload.wikimedia.org/wikipedia/commons/thumb/b/b9/CRISP-DM_Process_Diagram.png/1200px-CRISP-DM_Proc</w:instrText>
       </w:r>
       <w:r>
         <w:rPr>
@@ -1989,7 +2086,7 @@
           <w:noProof/>
           <w:lang w:eastAsia="en-GB"/>
         </w:rPr>
-        <w:instrText>CRISP-DM_Process_Diagram.png" \* MERGEFORMATINET</w:instrText>
+        <w:instrText>ess_Diagram.png" \* MERGEFORMATINET</w:instrText>
       </w:r>
       <w:r>
         <w:rPr>
@@ -2033,10 +2130,26 @@
             <v:path o:extrusionok="f" gradientshapeok="t" o:connecttype="rect"/>
             <o:lock v:ext="edit" aspectratio="t"/>
           </v:shapetype>
-          <v:shape id="_x0000_i1025" type="#_x0000_t75" alt="" style="width:254.45pt;height:254.95pt;mso-width-percent:0;mso-height-percent:0;mso-width-percent:0;mso-height-percent:0">
+          <v:shape id="_x0000_i1025" type="#_x0000_t75" alt="" style="width:254.45pt;height:255.15pt;mso-width-percent:0;mso-height-percent:0;mso-width-percent:0;mso-height-percent:0">
             <v:imagedata r:id="rId8" r:href="rId9"/>
           </v:shape>
         </w:pict>
+      </w:r>
+      <w:r>
+        <w:rPr>
+          <w:rFonts w:eastAsia="Times New Roman" w:cs="Times New Roman"/>
+          <w:noProof/>
+          <w:lang w:eastAsia="en-GB"/>
+        </w:rPr>
+        <w:fldChar w:fldCharType="end"/>
+      </w:r>
+      <w:r>
+        <w:rPr>
+          <w:rFonts w:eastAsia="Times New Roman" w:cs="Times New Roman"/>
+          <w:noProof/>
+          <w:lang w:eastAsia="en-GB"/>
+        </w:rPr>
+        <w:fldChar w:fldCharType="end"/>
       </w:r>
       <w:r>
         <w:rPr>
@@ -2100,7 +2213,7 @@
         <w:fldChar w:fldCharType="begin" w:fldLock="1"/>
       </w:r>
       <w:r>
-        <w:instrText>ADDIN CSL_CITATION {"citationItems":[{"id":"ITEM-1","itemData":{"URL":"https://commons.wikimedia.org/wiki/File:CRISP-DM_Process_Diagram.png","accessed":{"date-parts":[["2020","6","6"]]},"id":"ITEM-1","issued":{"date-parts":[["0"]]},"title":"File:CRISP-DM Process Diagram.png - Wikimedia Commons","type":"webpage"},"uris":["http://www.mendeley.com/documents/?uuid=346dbe45-1a02-34ff-89a2-b46e910254d0"]}],"mendeley":{"formattedCitation":"[2]","plainTextFormattedCitation":"[2]"},"properties":{"noteIndex":0},"schema":"https://github.com/citation-style-language/schema/raw/master/csl-citation.json"}</w:instrText>
+        <w:instrText>ADDIN CSL_CITATION {"citationItems":[{"id":"ITEM-1","itemData":{"id":"ITEM-1","issued":{"date-parts":[["0"]]},"title":"File:CRISP-DM Process Diagram.png - Wikimedia Commons","type":"article"},"uris":["http://www.mendeley.com/documents/?uuid=346dbe45-1a02-34ff-89a2-b46e910254d0"]}],"mendeley":{"formattedCitation":"[2]","plainTextFormattedCitation":"[2]","previouslyFormattedCitation":"[2]"},"properties":{"noteIndex":0},"schema":"https://github.com/citation-style-language/schema/raw/master/csl-citation.json"}</w:instrText>
       </w:r>
       <w:r>
         <w:fldChar w:fldCharType="separate"/>
@@ -2200,10 +2313,7 @@
         <w:t xml:space="preserve"> </w:t>
       </w:r>
       <w:r>
-        <w:t xml:space="preserve">classify the </w:t>
-      </w:r>
-      <w:r>
-        <w:t>trait with max value of the test</w:t>
+        <w:t>classify the trait with max value of the test</w:t>
       </w:r>
       <w:r>
         <w:t>,</w:t>
@@ -2252,7 +2362,6 @@
       <w:bookmarkStart w:id="16" w:name="_Ref43505661"/>
       <w:bookmarkStart w:id="17" w:name="_Toc43509615"/>
       <w:r>
-        <w:lastRenderedPageBreak/>
         <w:t xml:space="preserve">Table </w:t>
       </w:r>
       <w:fldSimple w:instr=" SEQ Table \* ARABIC ">
@@ -2407,21 +2516,7 @@
                 <w:b/>
                 <w:bCs/>
               </w:rPr>
-              <w:t>H</w:t>
-            </w:r>
-            <w:r>
-              <w:rPr>
-                <w:b/>
-                <w:bCs/>
-              </w:rPr>
-              <w:t>igh scores</w:t>
-            </w:r>
-            <w:r>
-              <w:rPr>
-                <w:b/>
-                <w:bCs/>
-              </w:rPr>
-              <w:t>:</w:t>
+              <w:t>High scores:</w:t>
             </w:r>
             <w:r>
               <w:t xml:space="preserve"> People who tend to be social</w:t>
@@ -2499,14 +2594,7 @@
                 <w:b/>
                 <w:bCs/>
               </w:rPr>
-              <w:t>High scores:</w:t>
-            </w:r>
-            <w:r>
-              <w:rPr>
-                <w:b/>
-                <w:bCs/>
-              </w:rPr>
-              <w:t xml:space="preserve"> </w:t>
+              <w:t xml:space="preserve">High scores: </w:t>
             </w:r>
             <w:r>
               <w:t>Politically correct people</w:t>
@@ -2690,21 +2778,7 @@
                 <w:b w:val="0"/>
                 <w:bCs w:val="0"/>
               </w:rPr>
-              <w:t>Openness</w:t>
-            </w:r>
-            <w:r>
-              <w:rPr>
-                <w:b w:val="0"/>
-                <w:bCs w:val="0"/>
-              </w:rPr>
-              <w:t xml:space="preserve"> </w:t>
-            </w:r>
-            <w:r>
-              <w:rPr>
-                <w:b w:val="0"/>
-                <w:bCs w:val="0"/>
-              </w:rPr>
-              <w:t>to Experience</w:t>
+              <w:t>Openness to Experience</w:t>
             </w:r>
           </w:p>
         </w:tc>
@@ -2853,158 +2927,86 @@
     <w:p>
       <w:pPr>
         <w:pStyle w:val="Caption"/>
+        <w:rPr>
+          <w:lang w:val="es-ES"/>
+        </w:rPr>
       </w:pPr>
       <w:bookmarkStart w:id="18" w:name="_Ref43508743"/>
       <w:bookmarkStart w:id="19" w:name="_Toc43509528"/>
       <w:r>
+        <w:rPr>
+          <w:lang w:val="es-ES"/>
+        </w:rPr>
         <w:t xml:space="preserve">Figure </w:t>
       </w:r>
-      <w:fldSimple w:instr=" SEQ Figure \* ARABIC ">
-        <w:r>
-          <w:rPr>
-            <w:noProof/>
-          </w:rPr>
-          <w:t>2</w:t>
-        </w:r>
-      </w:fldSimple>
+      <w:r>
+        <w:fldChar w:fldCharType="begin"/>
+      </w:r>
+      <w:r>
+        <w:rPr>
+          <w:lang w:val="es-ES"/>
+        </w:rPr>
+        <w:instrText xml:space="preserve"> SEQ Figure \* ARABIC </w:instrText>
+      </w:r>
+      <w:r>
+        <w:fldChar w:fldCharType="separate"/>
+      </w:r>
+      <w:r>
+        <w:rPr>
+          <w:noProof/>
+          <w:lang w:val="es-ES"/>
+        </w:rPr>
+        <w:t>2</w:t>
+      </w:r>
+      <w:r>
+        <w:rPr>
+          <w:noProof/>
+        </w:rPr>
+        <w:fldChar w:fldCharType="end"/>
+      </w:r>
       <w:bookmarkEnd w:id="18"/>
       <w:r>
-        <w:t>. Project schedule.</w:t>
+        <w:rPr>
+          <w:lang w:val="es-ES"/>
+        </w:rPr>
+        <w:t xml:space="preserve">. Project </w:t>
+      </w:r>
+      <w:proofErr w:type="spellStart"/>
+      <w:r>
+        <w:rPr>
+          <w:lang w:val="es-ES"/>
+        </w:rPr>
+        <w:t>schedule</w:t>
+      </w:r>
+      <w:proofErr w:type="spellEnd"/>
+      <w:r>
+        <w:rPr>
+          <w:lang w:val="es-ES"/>
+        </w:rPr>
+        <w:t>.</w:t>
       </w:r>
       <w:bookmarkEnd w:id="19"/>
     </w:p>
-    <w:p/>
+    <w:p>
+      <w:pPr>
+        <w:rPr>
+          <w:lang w:val="es-ES"/>
+        </w:rPr>
+      </w:pPr>
+    </w:p>
     <w:p>
       <w:pPr>
         <w:rPr>
           <w:highlight w:val="yellow"/>
-        </w:rPr>
-      </w:pPr>
-      <w:proofErr w:type="spellStart"/>
+          <w:lang w:val="es-ES"/>
+        </w:rPr>
+      </w:pPr>
       <w:r>
         <w:rPr>
           <w:highlight w:val="yellow"/>
-        </w:rPr>
-        <w:t>Aquí</w:t>
-      </w:r>
-      <w:proofErr w:type="spellEnd"/>
-      <w:r>
-        <w:rPr>
-          <w:highlight w:val="yellow"/>
-        </w:rPr>
-        <w:t xml:space="preserve"> </w:t>
-      </w:r>
-      <w:proofErr w:type="spellStart"/>
-      <w:r>
-        <w:rPr>
-          <w:highlight w:val="yellow"/>
-        </w:rPr>
-        <w:t>habría</w:t>
-      </w:r>
-      <w:proofErr w:type="spellEnd"/>
-      <w:r>
-        <w:rPr>
-          <w:highlight w:val="yellow"/>
-        </w:rPr>
-        <w:t xml:space="preserve"> que </w:t>
-      </w:r>
-      <w:proofErr w:type="spellStart"/>
-      <w:r>
-        <w:rPr>
-          <w:highlight w:val="yellow"/>
-        </w:rPr>
-        <w:t>definir</w:t>
-      </w:r>
-      <w:proofErr w:type="spellEnd"/>
-      <w:r>
-        <w:rPr>
-          <w:highlight w:val="yellow"/>
-        </w:rPr>
-        <w:t xml:space="preserve"> un </w:t>
-      </w:r>
-      <w:proofErr w:type="spellStart"/>
-      <w:r>
-        <w:rPr>
-          <w:highlight w:val="yellow"/>
-        </w:rPr>
-        <w:t>posible</w:t>
-      </w:r>
-      <w:proofErr w:type="spellEnd"/>
-      <w:r>
-        <w:rPr>
-          <w:highlight w:val="yellow"/>
-        </w:rPr>
-        <w:t xml:space="preserve"> error dado el </w:t>
-      </w:r>
-      <w:proofErr w:type="spellStart"/>
-      <w:r>
-        <w:rPr>
-          <w:highlight w:val="yellow"/>
-        </w:rPr>
-        <w:t>poder</w:t>
-      </w:r>
-      <w:proofErr w:type="spellEnd"/>
-      <w:r>
-        <w:rPr>
-          <w:highlight w:val="yellow"/>
-        </w:rPr>
-        <w:t xml:space="preserve"> de un </w:t>
-      </w:r>
-      <w:proofErr w:type="spellStart"/>
-      <w:r>
-        <w:rPr>
-          <w:highlight w:val="yellow"/>
-        </w:rPr>
-        <w:t>sicólogo</w:t>
-      </w:r>
-      <w:proofErr w:type="spellEnd"/>
-      <w:r>
-        <w:rPr>
-          <w:highlight w:val="yellow"/>
-        </w:rPr>
-        <w:t xml:space="preserve"> </w:t>
-      </w:r>
-      <w:proofErr w:type="spellStart"/>
-      <w:r>
-        <w:rPr>
-          <w:highlight w:val="yellow"/>
-        </w:rPr>
-        <w:t>experto</w:t>
-      </w:r>
-      <w:proofErr w:type="spellEnd"/>
-      <w:r>
-        <w:rPr>
-          <w:highlight w:val="yellow"/>
-        </w:rPr>
-        <w:t xml:space="preserve"> para </w:t>
-      </w:r>
-      <w:proofErr w:type="spellStart"/>
-      <w:r>
-        <w:rPr>
-          <w:highlight w:val="yellow"/>
-        </w:rPr>
-        <w:t>poder</w:t>
-      </w:r>
-      <w:proofErr w:type="spellEnd"/>
-      <w:r>
-        <w:rPr>
-          <w:highlight w:val="yellow"/>
-        </w:rPr>
-        <w:t xml:space="preserve"> </w:t>
-      </w:r>
-      <w:proofErr w:type="spellStart"/>
-      <w:r>
-        <w:rPr>
-          <w:highlight w:val="yellow"/>
-        </w:rPr>
-        <w:t>diferenciar</w:t>
-      </w:r>
-      <w:proofErr w:type="spellEnd"/>
-      <w:r>
-        <w:rPr>
-          <w:highlight w:val="yellow"/>
-        </w:rPr>
-        <w:t xml:space="preserve"> (¿?)</w:t>
+          <w:lang w:val="es-ES"/>
+        </w:rPr>
+        <w:t>Aquí habría que definir un posible error dado el poder de un sicólogo experto para poder diferenciar (¿?)</w:t>
       </w:r>
     </w:p>
     <w:p>
@@ -3068,9 +3070,61 @@
     </w:p>
     <w:p>
       <w:r>
-        <w:t>The success of a data mining project depends on the data available, its quality and the thorough understanding of the same by the team. Focusing on this phase can greatly reduce future data mining effort.</w:t>
-      </w:r>
-    </w:p>
+        <w:t xml:space="preserve">This phase involves collecting the data, describing its attributes </w:t>
+      </w:r>
+      <w:r>
+        <w:t xml:space="preserve">and </w:t>
+      </w:r>
+      <w:r>
+        <w:t>performing the data exploratory analysis</w:t>
+      </w:r>
+      <w:r>
+        <w:t xml:space="preserve">. </w:t>
+      </w:r>
+      <w:r>
+        <w:t>Firstly, t</w:t>
+      </w:r>
+      <w:r>
+        <w:t xml:space="preserve">he data can be found </w:t>
+      </w:r>
+      <w:r>
+        <w:t>in open data sources, e.g.,</w:t>
+      </w:r>
+      <w:r>
+        <w:t xml:space="preserve"> Kaggle </w:t>
+      </w:r>
+      <w:r>
+        <w:fldChar w:fldCharType="begin" w:fldLock="1"/>
+      </w:r>
+      <w:r>
+        <w:instrText>ADDIN CSL_CITATION {"citationItems":[{"id":"ITEM-1","itemData":{"URL":"https://www.kaggle.com/tunguz/big-five-personality-test","accessed":{"date-parts":[["2020","6","20"]]},"author":[{"dropping-particle":"","family":"Tunguz","given":"Bojan","non-dropping-particle":"","parse-names":false,"suffix":""},{"dropping-particle":"","family":"Petar","given":"Luketina","non-dropping-particle":"","parse-names":false,"suffix":""},{"dropping-particle":"","family":"Akdag","given":"Melih","non-dropping-particle":"","parse-names":false,"suffix":""}],"id":"ITEM-1","issued":{"date-parts":[["0"]]},"title":"Big Five Personality Test | 1M Answers to 50 personality items, and technical information","type":"webpage"},"uris":["http://www.mendeley.com/documents/?uuid=fde4dad6-c176-34e0-9c9c-8f0165adfa45"]}],"mendeley":{"formattedCitation":"[3]","plainTextFormattedCitation":"[3]"},"properties":{"noteIndex":0},"schema":"https://github.com/citation-style-language/schema/raw/master/csl-citation.json"}</w:instrText>
+      </w:r>
+      <w:r>
+        <w:fldChar w:fldCharType="separate"/>
+      </w:r>
+      <w:r>
+        <w:rPr>
+          <w:noProof/>
+        </w:rPr>
+        <w:t>[3]</w:t>
+      </w:r>
+      <w:r>
+        <w:fldChar w:fldCharType="end"/>
+      </w:r>
+      <w:r>
+        <w:t xml:space="preserve"> or can be purchased in third party companies. Secondly, an initial analysis on the data will provide</w:t>
+      </w:r>
+      <w:r>
+        <w:t>d</w:t>
+      </w:r>
+      <w:r>
+        <w:t xml:space="preserve"> </w:t>
+      </w:r>
+      <w:r>
+        <w:t>the very first insights about it such as its nature, volume, features and relationships.</w:t>
+      </w:r>
+    </w:p>
+    <w:p/>
     <w:p/>
     <w:p/>
     <w:p>
@@ -3092,7 +3146,6 @@
         <w:rPr>
           <w:szCs w:val="24"/>
         </w:rPr>
-        <w:lastRenderedPageBreak/>
         <w:t xml:space="preserve">Data </w:t>
       </w:r>
       <w:r>
@@ -3416,7 +3469,6 @@
           <w:rFonts w:cs="Times New Roman"/>
           <w:noProof/>
         </w:rPr>
-        <w:lastRenderedPageBreak/>
         <w:t>[2]</w:t>
       </w:r>
       <w:r>
@@ -3425,7 +3477,7 @@
           <w:noProof/>
         </w:rPr>
         <w:tab/>
-        <w:t>“File:CRISP-DM Process Diagram.png - Wikimedia Commons.” [Online]. Available: https://commons.wikimedia.org/wiki/File:CRISP-DM_Process_Diagram.png. [Accessed: 06-Jun-2020].</w:t>
+        <w:t>“File:CRISP-DM Process Diagram.png - Wikimedia Commons.” .</w:t>
       </w:r>
     </w:p>
     <w:p>
@@ -3452,7 +3504,7 @@
           <w:noProof/>
         </w:rPr>
         <w:tab/>
-        <w:t>K. K. Al-jabery, T. Obafemi-Ajayi, G. R. Olbricht, and D. C. Wunsch II, “2 - Data preprocessing,” K. K. Al-jabery, T. Obafemi-Ajayi, G. R. Olbricht, and D. C. B. T.-C. L. A. to D. A. in B. A. Wunsch II, Eds. Academic Press, 2020, pp. 7–27.</w:t>
+        <w:t>B. Tunguz, L. Petar, and M. Akdag, “Big Five Personality Test | 1M Answers to 50 personality items, and technical information.” [Online]. Available: https://www.kaggle.com/tunguz/big-five-personality-test. [Accessed: 20-Jun-2020].</w:t>
       </w:r>
     </w:p>
     <w:p>

--- a/Big-Five.docx
+++ b/Big-Five.docx
@@ -1804,6 +1804,7 @@
         <w:rPr>
           <w:szCs w:val="24"/>
         </w:rPr>
+        <w:lastRenderedPageBreak/>
         <w:t>Introduc</w:t>
       </w:r>
       <w:r>
@@ -2070,6 +2071,30 @@
           <w:noProof/>
           <w:lang w:eastAsia="en-GB"/>
         </w:rPr>
+        <w:instrText xml:space="preserve"> INCLUDEPICTURE  "https://upload.wikimedia.org/wikipedia/commons/thumb/b/b9/CRISP-DM_Process_Diagram.png/1200px-CRISP-DM_Process_Diagram.png" \* MERGEFORMATINET </w:instrText>
+      </w:r>
+      <w:r>
+        <w:rPr>
+          <w:rFonts w:eastAsia="Times New Roman" w:cs="Times New Roman"/>
+          <w:noProof/>
+          <w:lang w:eastAsia="en-GB"/>
+        </w:rPr>
+        <w:fldChar w:fldCharType="separate"/>
+      </w:r>
+      <w:r>
+        <w:rPr>
+          <w:rFonts w:eastAsia="Times New Roman" w:cs="Times New Roman"/>
+          <w:noProof/>
+          <w:lang w:eastAsia="en-GB"/>
+        </w:rPr>
+        <w:fldChar w:fldCharType="begin"/>
+      </w:r>
+      <w:r>
+        <w:rPr>
+          <w:rFonts w:eastAsia="Times New Roman" w:cs="Times New Roman"/>
+          <w:noProof/>
+          <w:lang w:eastAsia="en-GB"/>
+        </w:rPr>
         <w:instrText xml:space="preserve"> </w:instrText>
       </w:r>
       <w:r>
@@ -2078,15 +2103,7 @@
           <w:noProof/>
           <w:lang w:eastAsia="en-GB"/>
         </w:rPr>
-        <w:instrText>INCLUDEPICTURE  "https://upload.wikimedia.org/wikipedia/commons/thumb/b/b9/CRISP-DM_Process_Diagram.png/1200px-CRISP-DM_Proc</w:instrText>
-      </w:r>
-      <w:r>
-        <w:rPr>
-          <w:rFonts w:eastAsia="Times New Roman" w:cs="Times New Roman"/>
-          <w:noProof/>
-          <w:lang w:eastAsia="en-GB"/>
-        </w:rPr>
-        <w:instrText>ess_Diagram.png" \* MERGEFORMATINET</w:instrText>
+        <w:instrText>INCLUDEPICTURE  "https://upload.wikimedia.org/wikipedia/commons/thumb/b/b9/CRISP-DM_Process_Diagram.png/1200px-CRISP-DM_Process_Diagram.png" \* MERGEFORMATINET</w:instrText>
       </w:r>
       <w:r>
         <w:rPr>
@@ -2130,10 +2147,18 @@
             <v:path o:extrusionok="f" gradientshapeok="t" o:connecttype="rect"/>
             <o:lock v:ext="edit" aspectratio="t"/>
           </v:shapetype>
-          <v:shape id="_x0000_i1025" type="#_x0000_t75" alt="" style="width:254.45pt;height:255.15pt;mso-width-percent:0;mso-height-percent:0;mso-width-percent:0;mso-height-percent:0">
+          <v:shape id="_x0000_i1025" type="#_x0000_t75" alt="" style="width:254.45pt;height:254.45pt;mso-width-percent:0;mso-height-percent:0;mso-width-percent:0;mso-height-percent:0">
             <v:imagedata r:id="rId8" r:href="rId9"/>
           </v:shape>
         </w:pict>
+      </w:r>
+      <w:r>
+        <w:rPr>
+          <w:rFonts w:eastAsia="Times New Roman" w:cs="Times New Roman"/>
+          <w:noProof/>
+          <w:lang w:eastAsia="en-GB"/>
+        </w:rPr>
+        <w:fldChar w:fldCharType="end"/>
       </w:r>
       <w:r>
         <w:rPr>
@@ -2186,14 +2211,27 @@
       <w:r>
         <w:t xml:space="preserve">Figure </w:t>
       </w:r>
-      <w:fldSimple w:instr=" SEQ Figure \* ARABIC ">
-        <w:r>
-          <w:rPr>
-            <w:noProof/>
-          </w:rPr>
-          <w:t>1</w:t>
-        </w:r>
-      </w:fldSimple>
+      <w:r>
+        <w:fldChar w:fldCharType="begin"/>
+      </w:r>
+      <w:r>
+        <w:instrText xml:space="preserve"> SEQ Figure \* ARABIC </w:instrText>
+      </w:r>
+      <w:r>
+        <w:fldChar w:fldCharType="separate"/>
+      </w:r>
+      <w:r>
+        <w:rPr>
+          <w:noProof/>
+        </w:rPr>
+        <w:t>1</w:t>
+      </w:r>
+      <w:r>
+        <w:rPr>
+          <w:noProof/>
+        </w:rPr>
+        <w:fldChar w:fldCharType="end"/>
+      </w:r>
       <w:bookmarkEnd w:id="8"/>
       <w:r>
         <w:t>. CRISP-DM Methodology.</w:t>
@@ -2362,16 +2400,30 @@
       <w:bookmarkStart w:id="16" w:name="_Ref43505661"/>
       <w:bookmarkStart w:id="17" w:name="_Toc43509615"/>
       <w:r>
+        <w:lastRenderedPageBreak/>
         <w:t xml:space="preserve">Table </w:t>
       </w:r>
-      <w:fldSimple w:instr=" SEQ Table \* ARABIC ">
-        <w:r>
-          <w:rPr>
-            <w:noProof/>
-          </w:rPr>
-          <w:t>1</w:t>
-        </w:r>
-      </w:fldSimple>
+      <w:r>
+        <w:fldChar w:fldCharType="begin"/>
+      </w:r>
+      <w:r>
+        <w:instrText xml:space="preserve"> SEQ Table \* ARABIC </w:instrText>
+      </w:r>
+      <w:r>
+        <w:fldChar w:fldCharType="separate"/>
+      </w:r>
+      <w:r>
+        <w:rPr>
+          <w:noProof/>
+        </w:rPr>
+        <w:t>1</w:t>
+      </w:r>
+      <w:r>
+        <w:rPr>
+          <w:noProof/>
+        </w:rPr>
+        <w:fldChar w:fldCharType="end"/>
+      </w:r>
       <w:bookmarkEnd w:id="16"/>
       <w:r>
         <w:t>. Traits descr</w:t>
@@ -3123,8 +3175,62 @@
       <w:r>
         <w:t>the very first insights about it such as its nature, volume, features and relationships.</w:t>
       </w:r>
+      <w:r>
+        <w:t xml:space="preserve"> </w:t>
+      </w:r>
     </w:p>
     <w:p/>
+    <w:p/>
+    <w:p/>
+    <w:p/>
+    <w:p>
+      <w:pPr>
+        <w:pStyle w:val="ListParagraph"/>
+        <w:numPr>
+          <w:ilvl w:val="0"/>
+          <w:numId w:val="7"/>
+        </w:numPr>
+      </w:pPr>
+      <w:r>
+        <w:t>Explore, describe, and visualize data attributes</w:t>
+      </w:r>
+    </w:p>
+    <w:p>
+      <w:pPr>
+        <w:pStyle w:val="ListParagraph"/>
+        <w:numPr>
+          <w:ilvl w:val="0"/>
+          <w:numId w:val="7"/>
+        </w:numPr>
+      </w:pPr>
+      <w:r>
+        <w:t>Select data and attributes subsets that seem most important for the problem</w:t>
+      </w:r>
+    </w:p>
+    <w:p>
+      <w:pPr>
+        <w:pStyle w:val="ListParagraph"/>
+        <w:numPr>
+          <w:ilvl w:val="0"/>
+          <w:numId w:val="7"/>
+        </w:numPr>
+      </w:pPr>
+      <w:r>
+        <w:t>Extensive analysis to find correlations and associations and test hypotheses</w:t>
+      </w:r>
+    </w:p>
+    <w:p>
+      <w:pPr>
+        <w:pStyle w:val="ListParagraph"/>
+        <w:numPr>
+          <w:ilvl w:val="0"/>
+          <w:numId w:val="7"/>
+        </w:numPr>
+      </w:pPr>
+      <w:r>
+        <w:t>Note missing data points if any</w:t>
+      </w:r>
+    </w:p>
     <w:p/>
     <w:p/>
     <w:p>
@@ -3320,6 +3426,7 @@
       </w:pPr>
       <w:bookmarkStart w:id="48" w:name="_Toc43509584"/>
       <w:r>
+        <w:lastRenderedPageBreak/>
         <w:t>Validation</w:t>
       </w:r>
       <w:bookmarkEnd w:id="48"/>
@@ -4073,6 +4180,119 @@
     </w:lvl>
   </w:abstractNum>
   <w:abstractNum w:abstractNumId="4" w15:restartNumberingAfterBreak="0">
+    <w:nsid w:val="4327694F"/>
+    <w:multiLevelType w:val="hybridMultilevel"/>
+    <w:tmpl w:val="80D847AE"/>
+    <w:lvl w:ilvl="0" w:tplc="08090001">
+      <w:start w:val="1"/>
+      <w:numFmt w:val="bullet"/>
+      <w:lvlText w:val=""/>
+      <w:lvlJc w:val="left"/>
+      <w:pPr>
+        <w:ind w:left="720" w:hanging="360"/>
+      </w:pPr>
+      <w:rPr>
+        <w:rFonts w:ascii="Symbol" w:hAnsi="Symbol" w:hint="default"/>
+      </w:rPr>
+    </w:lvl>
+    <w:lvl w:ilvl="1" w:tplc="08090003" w:tentative="1">
+      <w:start w:val="1"/>
+      <w:numFmt w:val="bullet"/>
+      <w:lvlText w:val="o"/>
+      <w:lvlJc w:val="left"/>
+      <w:pPr>
+        <w:ind w:left="1440" w:hanging="360"/>
+      </w:pPr>
+      <w:rPr>
+        <w:rFonts w:ascii="Courier New" w:hAnsi="Courier New" w:cs="Courier New" w:hint="default"/>
+      </w:rPr>
+    </w:lvl>
+    <w:lvl w:ilvl="2" w:tplc="08090005" w:tentative="1">
+      <w:start w:val="1"/>
+      <w:numFmt w:val="bullet"/>
+      <w:lvlText w:val=""/>
+      <w:lvlJc w:val="left"/>
+      <w:pPr>
+        <w:ind w:left="2160" w:hanging="360"/>
+      </w:pPr>
+      <w:rPr>
+        <w:rFonts w:ascii="Wingdings" w:hAnsi="Wingdings" w:hint="default"/>
+      </w:rPr>
+    </w:lvl>
+    <w:lvl w:ilvl="3" w:tplc="08090001" w:tentative="1">
+      <w:start w:val="1"/>
+      <w:numFmt w:val="bullet"/>
+      <w:lvlText w:val=""/>
+      <w:lvlJc w:val="left"/>
+      <w:pPr>
+        <w:ind w:left="2880" w:hanging="360"/>
+      </w:pPr>
+      <w:rPr>
+        <w:rFonts w:ascii="Symbol" w:hAnsi="Symbol" w:hint="default"/>
+      </w:rPr>
+    </w:lvl>
+    <w:lvl w:ilvl="4" w:tplc="08090003" w:tentative="1">
+      <w:start w:val="1"/>
+      <w:numFmt w:val="bullet"/>
+      <w:lvlText w:val="o"/>
+      <w:lvlJc w:val="left"/>
+      <w:pPr>
+        <w:ind w:left="3600" w:hanging="360"/>
+      </w:pPr>
+      <w:rPr>
+        <w:rFonts w:ascii="Courier New" w:hAnsi="Courier New" w:cs="Courier New" w:hint="default"/>
+      </w:rPr>
+    </w:lvl>
+    <w:lvl w:ilvl="5" w:tplc="08090005" w:tentative="1">
+      <w:start w:val="1"/>
+      <w:numFmt w:val="bullet"/>
+      <w:lvlText w:val=""/>
+      <w:lvlJc w:val="left"/>
+      <w:pPr>
+        <w:ind w:left="4320" w:hanging="360"/>
+      </w:pPr>
+      <w:rPr>
+        <w:rFonts w:ascii="Wingdings" w:hAnsi="Wingdings" w:hint="default"/>
+      </w:rPr>
+    </w:lvl>
+    <w:lvl w:ilvl="6" w:tplc="08090001" w:tentative="1">
+      <w:start w:val="1"/>
+      <w:numFmt w:val="bullet"/>
+      <w:lvlText w:val=""/>
+      <w:lvlJc w:val="left"/>
+      <w:pPr>
+        <w:ind w:left="5040" w:hanging="360"/>
+      </w:pPr>
+      <w:rPr>
+        <w:rFonts w:ascii="Symbol" w:hAnsi="Symbol" w:hint="default"/>
+      </w:rPr>
+    </w:lvl>
+    <w:lvl w:ilvl="7" w:tplc="08090003" w:tentative="1">
+      <w:start w:val="1"/>
+      <w:numFmt w:val="bullet"/>
+      <w:lvlText w:val="o"/>
+      <w:lvlJc w:val="left"/>
+      <w:pPr>
+        <w:ind w:left="5760" w:hanging="360"/>
+      </w:pPr>
+      <w:rPr>
+        <w:rFonts w:ascii="Courier New" w:hAnsi="Courier New" w:cs="Courier New" w:hint="default"/>
+      </w:rPr>
+    </w:lvl>
+    <w:lvl w:ilvl="8" w:tplc="08090005" w:tentative="1">
+      <w:start w:val="1"/>
+      <w:numFmt w:val="bullet"/>
+      <w:lvlText w:val=""/>
+      <w:lvlJc w:val="left"/>
+      <w:pPr>
+        <w:ind w:left="6480" w:hanging="360"/>
+      </w:pPr>
+      <w:rPr>
+        <w:rFonts w:ascii="Wingdings" w:hAnsi="Wingdings" w:hint="default"/>
+      </w:rPr>
+    </w:lvl>
+  </w:abstractNum>
+  <w:abstractNum w:abstractNumId="5" w15:restartNumberingAfterBreak="0">
     <w:nsid w:val="4F524BA0"/>
     <w:multiLevelType w:val="multilevel"/>
     <w:tmpl w:val="0809001F"/>
@@ -4158,7 +4378,7 @@
       </w:pPr>
     </w:lvl>
   </w:abstractNum>
-  <w:abstractNum w:abstractNumId="5" w15:restartNumberingAfterBreak="0">
+  <w:abstractNum w:abstractNumId="6" w15:restartNumberingAfterBreak="0">
     <w:nsid w:val="57EE1B79"/>
     <w:multiLevelType w:val="hybridMultilevel"/>
     <w:tmpl w:val="71A2E3FA"/>
@@ -4245,7 +4465,7 @@
     </w:lvl>
   </w:abstractNum>
   <w:num w:numId="1">
-    <w:abstractNumId w:val="5"/>
+    <w:abstractNumId w:val="6"/>
   </w:num>
   <w:num w:numId="2">
     <w:abstractNumId w:val="1"/>
@@ -4257,10 +4477,13 @@
     <w:abstractNumId w:val="3"/>
   </w:num>
   <w:num w:numId="5">
-    <w:abstractNumId w:val="4"/>
+    <w:abstractNumId w:val="5"/>
   </w:num>
   <w:num w:numId="6">
     <w:abstractNumId w:val="2"/>
+  </w:num>
+  <w:num w:numId="7">
+    <w:abstractNumId w:val="4"/>
   </w:num>
 </w:numbering>
 </file>

--- a/Big-Five.docx
+++ b/Big-Five.docx
@@ -2440,6 +2440,7 @@
       <w:tblPr>
         <w:tblStyle w:val="ListTable3-Accent1"/>
         <w:tblW w:w="0" w:type="auto"/>
+        <w:jc w:val="center"/>
         <w:tblLook w:val="04A0" w:firstRow="1" w:lastRow="0" w:firstColumn="1" w:lastColumn="0" w:noHBand="0" w:noVBand="1"/>
       </w:tblPr>
       <w:tblGrid>
@@ -2451,6 +2452,7 @@
         <w:trPr>
           <w:cnfStyle w:val="100000000000" w:firstRow="1" w:lastRow="0" w:firstColumn="0" w:lastColumn="0" w:oddVBand="0" w:evenVBand="0" w:oddHBand="0" w:evenHBand="0" w:firstRowFirstColumn="0" w:firstRowLastColumn="0" w:lastRowFirstColumn="0" w:lastRowLastColumn="0"/>
           <w:trHeight w:val="192"/>
+          <w:jc w:val="center"/>
         </w:trPr>
         <w:tc>
           <w:tcPr>
@@ -2459,7 +2461,6 @@
           </w:tcPr>
           <w:p>
             <w:pPr>
-              <w:spacing w:before="40" w:after="40"/>
               <w:rPr>
                 <w:color w:val="FFFFFF" w:themeColor="background1"/>
               </w:rPr>
@@ -2478,7 +2479,6 @@
           </w:tcPr>
           <w:p>
             <w:pPr>
-              <w:spacing w:before="40" w:after="40"/>
               <w:cnfStyle w:val="100000000000" w:firstRow="1" w:lastRow="0" w:firstColumn="0" w:lastColumn="0" w:oddVBand="0" w:evenVBand="0" w:oddHBand="0" w:evenHBand="0" w:firstRowFirstColumn="0" w:firstRowLastColumn="0" w:lastRowFirstColumn="0" w:lastRowLastColumn="0"/>
               <w:rPr>
                 <w:color w:val="FFFFFF" w:themeColor="background1"/>
@@ -2498,7 +2498,6 @@
           </w:tcPr>
           <w:p>
             <w:pPr>
-              <w:spacing w:before="40" w:after="40"/>
               <w:cnfStyle w:val="100000000000" w:firstRow="1" w:lastRow="0" w:firstColumn="0" w:lastColumn="0" w:oddVBand="0" w:evenVBand="0" w:oddHBand="0" w:evenHBand="0" w:firstRowFirstColumn="0" w:firstRowLastColumn="0" w:lastRowFirstColumn="0" w:lastRowLastColumn="0"/>
               <w:rPr>
                 <w:color w:val="FFFFFF" w:themeColor="background1"/>
@@ -2517,6 +2516,7 @@
         <w:trPr>
           <w:cnfStyle w:val="000000100000" w:firstRow="0" w:lastRow="0" w:firstColumn="0" w:lastColumn="0" w:oddVBand="0" w:evenVBand="0" w:oddHBand="1" w:evenHBand="0" w:firstRowFirstColumn="0" w:firstRowLastColumn="0" w:lastRowFirstColumn="0" w:lastRowLastColumn="0"/>
           <w:trHeight w:val="20"/>
+          <w:jc w:val="center"/>
         </w:trPr>
         <w:tc>
           <w:tcPr>
@@ -2525,7 +2525,6 @@
           </w:tcPr>
           <w:p>
             <w:pPr>
-              <w:spacing w:before="40" w:after="40"/>
               <w:rPr>
                 <w:b w:val="0"/>
                 <w:bCs w:val="0"/>
@@ -2546,7 +2545,6 @@
           </w:tcPr>
           <w:p>
             <w:pPr>
-              <w:spacing w:before="40" w:after="40"/>
               <w:cnfStyle w:val="000000100000" w:firstRow="0" w:lastRow="0" w:firstColumn="0" w:lastColumn="0" w:oddVBand="0" w:evenVBand="0" w:oddHBand="1" w:evenHBand="0" w:firstRowFirstColumn="0" w:firstRowLastColumn="0" w:lastRowFirstColumn="0" w:lastRowLastColumn="0"/>
             </w:pPr>
             <w:r>
@@ -2560,7 +2558,6 @@
           </w:tcPr>
           <w:p>
             <w:pPr>
-              <w:spacing w:before="40" w:after="40"/>
               <w:cnfStyle w:val="000000100000" w:firstRow="0" w:lastRow="0" w:firstColumn="0" w:lastColumn="0" w:oddVBand="0" w:evenVBand="0" w:oddHBand="1" w:evenHBand="0" w:firstRowFirstColumn="0" w:firstRowLastColumn="0" w:lastRowFirstColumn="0" w:lastRowLastColumn="0"/>
             </w:pPr>
             <w:r>
@@ -2576,7 +2573,6 @@
           </w:p>
           <w:p>
             <w:pPr>
-              <w:spacing w:before="40" w:after="40"/>
               <w:cnfStyle w:val="000000100000" w:firstRow="0" w:lastRow="0" w:firstColumn="0" w:lastColumn="0" w:oddVBand="0" w:evenVBand="0" w:oddHBand="1" w:evenHBand="0" w:firstRowFirstColumn="0" w:firstRowLastColumn="0" w:lastRowFirstColumn="0" w:lastRowLastColumn="0"/>
             </w:pPr>
             <w:r>
@@ -2595,6 +2591,7 @@
       <w:tr>
         <w:trPr>
           <w:trHeight w:val="20"/>
+          <w:jc w:val="center"/>
         </w:trPr>
         <w:tc>
           <w:tcPr>
@@ -2603,7 +2600,6 @@
           </w:tcPr>
           <w:p>
             <w:pPr>
-              <w:spacing w:before="40" w:after="40"/>
               <w:rPr>
                 <w:b w:val="0"/>
                 <w:bCs w:val="0"/>
@@ -2624,7 +2620,6 @@
           </w:tcPr>
           <w:p>
             <w:pPr>
-              <w:spacing w:before="40" w:after="40"/>
               <w:cnfStyle w:val="000000000000" w:firstRow="0" w:lastRow="0" w:firstColumn="0" w:lastColumn="0" w:oddVBand="0" w:evenVBand="0" w:oddHBand="0" w:evenHBand="0" w:firstRowFirstColumn="0" w:firstRowLastColumn="0" w:lastRowFirstColumn="0" w:lastRowLastColumn="0"/>
             </w:pPr>
             <w:r>
@@ -2638,7 +2633,6 @@
           </w:tcPr>
           <w:p>
             <w:pPr>
-              <w:spacing w:before="40" w:after="40"/>
               <w:cnfStyle w:val="000000000000" w:firstRow="0" w:lastRow="0" w:firstColumn="0" w:lastColumn="0" w:oddVBand="0" w:evenVBand="0" w:oddHBand="0" w:evenHBand="0" w:firstRowFirstColumn="0" w:firstRowLastColumn="0" w:lastRowFirstColumn="0" w:lastRowLastColumn="0"/>
             </w:pPr>
             <w:r>
@@ -2654,7 +2648,6 @@
           </w:p>
           <w:p>
             <w:pPr>
-              <w:spacing w:before="40" w:after="40"/>
               <w:cnfStyle w:val="000000000000" w:firstRow="0" w:lastRow="0" w:firstColumn="0" w:lastColumn="0" w:oddVBand="0" w:evenVBand="0" w:oddHBand="0" w:evenHBand="0" w:firstRowFirstColumn="0" w:firstRowLastColumn="0" w:lastRowFirstColumn="0" w:lastRowLastColumn="0"/>
             </w:pPr>
             <w:r>
@@ -2677,6 +2670,7 @@
         <w:trPr>
           <w:cnfStyle w:val="000000100000" w:firstRow="0" w:lastRow="0" w:firstColumn="0" w:lastColumn="0" w:oddVBand="0" w:evenVBand="0" w:oddHBand="1" w:evenHBand="0" w:firstRowFirstColumn="0" w:firstRowLastColumn="0" w:lastRowFirstColumn="0" w:lastRowLastColumn="0"/>
           <w:trHeight w:val="20"/>
+          <w:jc w:val="center"/>
         </w:trPr>
         <w:tc>
           <w:tcPr>
@@ -2685,7 +2679,6 @@
           </w:tcPr>
           <w:p>
             <w:pPr>
-              <w:spacing w:before="40" w:after="40"/>
               <w:rPr>
                 <w:b w:val="0"/>
                 <w:bCs w:val="0"/>
@@ -2706,7 +2699,6 @@
           </w:tcPr>
           <w:p>
             <w:pPr>
-              <w:spacing w:before="40" w:after="40"/>
               <w:cnfStyle w:val="000000100000" w:firstRow="0" w:lastRow="0" w:firstColumn="0" w:lastColumn="0" w:oddVBand="0" w:evenVBand="0" w:oddHBand="1" w:evenHBand="0" w:firstRowFirstColumn="0" w:firstRowLastColumn="0" w:lastRowFirstColumn="0" w:lastRowLastColumn="0"/>
             </w:pPr>
             <w:r>
@@ -2720,7 +2712,6 @@
           </w:tcPr>
           <w:p>
             <w:pPr>
-              <w:spacing w:before="40" w:after="40"/>
               <w:cnfStyle w:val="000000100000" w:firstRow="0" w:lastRow="0" w:firstColumn="0" w:lastColumn="0" w:oddVBand="0" w:evenVBand="0" w:oddHBand="1" w:evenHBand="0" w:firstRowFirstColumn="0" w:firstRowLastColumn="0" w:lastRowFirstColumn="0" w:lastRowLastColumn="0"/>
             </w:pPr>
             <w:r>
@@ -2736,7 +2727,6 @@
           </w:p>
           <w:p>
             <w:pPr>
-              <w:spacing w:before="40" w:after="40"/>
               <w:cnfStyle w:val="000000100000" w:firstRow="0" w:lastRow="0" w:firstColumn="0" w:lastColumn="0" w:oddVBand="0" w:evenVBand="0" w:oddHBand="1" w:evenHBand="0" w:firstRowFirstColumn="0" w:firstRowLastColumn="0" w:lastRowFirstColumn="0" w:lastRowLastColumn="0"/>
             </w:pPr>
             <w:r>
@@ -2755,6 +2745,7 @@
       <w:tr>
         <w:trPr>
           <w:trHeight w:val="20"/>
+          <w:jc w:val="center"/>
         </w:trPr>
         <w:tc>
           <w:tcPr>
@@ -2763,7 +2754,6 @@
           </w:tcPr>
           <w:p>
             <w:pPr>
-              <w:spacing w:before="40" w:after="40"/>
               <w:rPr>
                 <w:b w:val="0"/>
                 <w:bCs w:val="0"/>
@@ -2784,7 +2774,6 @@
           </w:tcPr>
           <w:p>
             <w:pPr>
-              <w:spacing w:before="40" w:after="40"/>
               <w:cnfStyle w:val="000000000000" w:firstRow="0" w:lastRow="0" w:firstColumn="0" w:lastColumn="0" w:oddVBand="0" w:evenVBand="0" w:oddHBand="0" w:evenHBand="0" w:firstRowFirstColumn="0" w:firstRowLastColumn="0" w:lastRowFirstColumn="0" w:lastRowLastColumn="0"/>
             </w:pPr>
             <w:r>
@@ -2798,7 +2787,6 @@
           </w:tcPr>
           <w:p>
             <w:pPr>
-              <w:spacing w:before="40" w:after="40"/>
               <w:cnfStyle w:val="000000000000" w:firstRow="0" w:lastRow="0" w:firstColumn="0" w:lastColumn="0" w:oddVBand="0" w:evenVBand="0" w:oddHBand="0" w:evenHBand="0" w:firstRowFirstColumn="0" w:firstRowLastColumn="0" w:lastRowFirstColumn="0" w:lastRowLastColumn="0"/>
             </w:pPr>
             <w:r>
@@ -2811,6 +2799,7 @@
         <w:trPr>
           <w:cnfStyle w:val="000000100000" w:firstRow="0" w:lastRow="0" w:firstColumn="0" w:lastColumn="0" w:oddVBand="0" w:evenVBand="0" w:oddHBand="1" w:evenHBand="0" w:firstRowFirstColumn="0" w:firstRowLastColumn="0" w:lastRowFirstColumn="0" w:lastRowLastColumn="0"/>
           <w:trHeight w:val="20"/>
+          <w:jc w:val="center"/>
         </w:trPr>
         <w:tc>
           <w:tcPr>
@@ -2819,7 +2808,6 @@
           </w:tcPr>
           <w:p>
             <w:pPr>
-              <w:spacing w:before="40" w:after="40"/>
               <w:rPr>
                 <w:b w:val="0"/>
                 <w:bCs w:val="0"/>
@@ -2840,7 +2828,6 @@
           </w:tcPr>
           <w:p>
             <w:pPr>
-              <w:spacing w:before="40" w:after="40"/>
               <w:cnfStyle w:val="000000100000" w:firstRow="0" w:lastRow="0" w:firstColumn="0" w:lastColumn="0" w:oddVBand="0" w:evenVBand="0" w:oddHBand="1" w:evenHBand="0" w:firstRowFirstColumn="0" w:firstRowLastColumn="0" w:lastRowFirstColumn="0" w:lastRowLastColumn="0"/>
             </w:pPr>
             <w:r>
@@ -2854,7 +2841,6 @@
           </w:tcPr>
           <w:p>
             <w:pPr>
-              <w:spacing w:before="40" w:after="40"/>
               <w:cnfStyle w:val="000000100000" w:firstRow="0" w:lastRow="0" w:firstColumn="0" w:lastColumn="0" w:oddVBand="0" w:evenVBand="0" w:oddHBand="1" w:evenHBand="0" w:firstRowFirstColumn="0" w:firstRowLastColumn="0" w:lastRowFirstColumn="0" w:lastRowLastColumn="0"/>
             </w:pPr>
             <w:r>
@@ -2873,7 +2859,6 @@
           </w:p>
           <w:p>
             <w:pPr>
-              <w:spacing w:before="40" w:after="40"/>
               <w:cnfStyle w:val="000000100000" w:firstRow="0" w:lastRow="0" w:firstColumn="0" w:lastColumn="0" w:oddVBand="0" w:evenVBand="0" w:oddHBand="1" w:evenHBand="0" w:firstRowFirstColumn="0" w:firstRowLastColumn="0" w:lastRowFirstColumn="0" w:lastRowLastColumn="0"/>
             </w:pPr>
             <w:r>
@@ -3113,6 +3098,7 @@
         <w:rPr>
           <w:szCs w:val="24"/>
         </w:rPr>
+        <w:lastRenderedPageBreak/>
         <w:t>Data Understanding</w:t>
       </w:r>
       <w:bookmarkEnd w:id="20"/>
@@ -3178,10 +3164,332 @@
       <w:r>
         <w:t xml:space="preserve"> </w:t>
       </w:r>
-    </w:p>
-    <w:p/>
-    <w:p/>
-    <w:p/>
+      <w:r>
+        <w:t xml:space="preserve">The </w:t>
+      </w:r>
+      <w:r>
+        <w:fldChar w:fldCharType="begin"/>
+      </w:r>
+      <w:r>
+        <w:instrText xml:space="preserve"> REF _Ref43650360 \h </w:instrText>
+      </w:r>
+      <w:r>
+        <w:fldChar w:fldCharType="separate"/>
+      </w:r>
+      <w:r>
+        <w:t xml:space="preserve">Table </w:t>
+      </w:r>
+      <w:r>
+        <w:rPr>
+          <w:noProof/>
+        </w:rPr>
+        <w:t>2</w:t>
+      </w:r>
+      <w:r>
+        <w:fldChar w:fldCharType="end"/>
+      </w:r>
+      <w:r>
+        <w:t xml:space="preserve"> summarizes the </w:t>
+      </w:r>
+      <w:r>
+        <w:t>characteristics of the data</w:t>
+      </w:r>
+      <w:r>
+        <w:t>:</w:t>
+      </w:r>
+    </w:p>
+    <w:p>
+      <w:pPr>
+        <w:pStyle w:val="Caption"/>
+      </w:pPr>
+      <w:bookmarkStart w:id="24" w:name="_Ref43650360"/>
+      <w:r>
+        <w:t xml:space="preserve">Table </w:t>
+      </w:r>
+      <w:r>
+        <w:fldChar w:fldCharType="begin"/>
+      </w:r>
+      <w:r>
+        <w:instrText xml:space="preserve"> SEQ Table \* ARABIC </w:instrText>
+      </w:r>
+      <w:r>
+        <w:fldChar w:fldCharType="separate"/>
+      </w:r>
+      <w:r>
+        <w:rPr>
+          <w:noProof/>
+        </w:rPr>
+        <w:t>2</w:t>
+      </w:r>
+      <w:r>
+        <w:fldChar w:fldCharType="end"/>
+      </w:r>
+      <w:bookmarkEnd w:id="24"/>
+      <w:r>
+        <w:t>. Summary of the data.</w:t>
+      </w:r>
+    </w:p>
+    <w:tbl>
+      <w:tblPr>
+        <w:tblStyle w:val="ListTable3-Accent1"/>
+        <w:tblW w:w="0" w:type="auto"/>
+        <w:jc w:val="center"/>
+        <w:tblLook w:val="04A0" w:firstRow="1" w:lastRow="0" w:firstColumn="1" w:lastColumn="0" w:noHBand="0" w:noVBand="1"/>
+      </w:tblPr>
+      <w:tblGrid>
+        <w:gridCol w:w="2670"/>
+        <w:gridCol w:w="1152"/>
+      </w:tblGrid>
+      <w:tr>
+        <w:trPr>
+          <w:cnfStyle w:val="100000000000" w:firstRow="1" w:lastRow="0" w:firstColumn="0" w:lastColumn="0" w:oddVBand="0" w:evenVBand="0" w:oddHBand="0" w:evenHBand="0" w:firstRowFirstColumn="0" w:firstRowLastColumn="0" w:lastRowFirstColumn="0" w:lastRowLastColumn="0"/>
+          <w:jc w:val="center"/>
+        </w:trPr>
+        <w:tc>
+          <w:tcPr>
+            <w:cnfStyle w:val="001000000100" w:firstRow="0" w:lastRow="0" w:firstColumn="1" w:lastColumn="0" w:oddVBand="0" w:evenVBand="0" w:oddHBand="0" w:evenHBand="0" w:firstRowFirstColumn="1" w:firstRowLastColumn="0" w:lastRowFirstColumn="0" w:lastRowLastColumn="0"/>
+            <w:tcW w:w="0" w:type="auto"/>
+          </w:tcPr>
+          <w:p>
+            <w:pPr>
+              <w:rPr>
+                <w:color w:val="FFFFFF" w:themeColor="background1"/>
+              </w:rPr>
+            </w:pPr>
+            <w:r>
+              <w:rPr>
+                <w:color w:val="FFFFFF" w:themeColor="background1"/>
+              </w:rPr>
+              <w:t>Characteristic</w:t>
+            </w:r>
+          </w:p>
+        </w:tc>
+        <w:tc>
+          <w:tcPr>
+            <w:tcW w:w="0" w:type="auto"/>
+          </w:tcPr>
+          <w:p>
+            <w:pPr>
+              <w:cnfStyle w:val="100000000000" w:firstRow="1" w:lastRow="0" w:firstColumn="0" w:lastColumn="0" w:oddVBand="0" w:evenVBand="0" w:oddHBand="0" w:evenHBand="0" w:firstRowFirstColumn="0" w:firstRowLastColumn="0" w:lastRowFirstColumn="0" w:lastRowLastColumn="0"/>
+              <w:rPr>
+                <w:color w:val="FFFFFF" w:themeColor="background1"/>
+              </w:rPr>
+            </w:pPr>
+            <w:r>
+              <w:rPr>
+                <w:color w:val="FFFFFF" w:themeColor="background1"/>
+              </w:rPr>
+              <w:t>Number</w:t>
+            </w:r>
+          </w:p>
+        </w:tc>
+      </w:tr>
+      <w:tr>
+        <w:trPr>
+          <w:cnfStyle w:val="000000100000" w:firstRow="0" w:lastRow="0" w:firstColumn="0" w:lastColumn="0" w:oddVBand="0" w:evenVBand="0" w:oddHBand="1" w:evenHBand="0" w:firstRowFirstColumn="0" w:firstRowLastColumn="0" w:lastRowFirstColumn="0" w:lastRowLastColumn="0"/>
+          <w:jc w:val="center"/>
+        </w:trPr>
+        <w:tc>
+          <w:tcPr>
+            <w:cnfStyle w:val="001000000000" w:firstRow="0" w:lastRow="0" w:firstColumn="1" w:lastColumn="0" w:oddVBand="0" w:evenVBand="0" w:oddHBand="0" w:evenHBand="0" w:firstRowFirstColumn="0" w:firstRowLastColumn="0" w:lastRowFirstColumn="0" w:lastRowLastColumn="0"/>
+            <w:tcW w:w="0" w:type="auto"/>
+          </w:tcPr>
+          <w:p>
+            <w:pPr>
+              <w:rPr>
+                <w:b w:val="0"/>
+                <w:bCs w:val="0"/>
+              </w:rPr>
+            </w:pPr>
+            <w:r>
+              <w:rPr>
+                <w:b w:val="0"/>
+                <w:bCs w:val="0"/>
+              </w:rPr>
+              <w:t>Records</w:t>
+            </w:r>
+          </w:p>
+        </w:tc>
+        <w:tc>
+          <w:tcPr>
+            <w:tcW w:w="0" w:type="auto"/>
+          </w:tcPr>
+          <w:p>
+            <w:pPr>
+              <w:cnfStyle w:val="000000100000" w:firstRow="0" w:lastRow="0" w:firstColumn="0" w:lastColumn="0" w:oddVBand="0" w:evenVBand="0" w:oddHBand="1" w:evenHBand="0" w:firstRowFirstColumn="0" w:firstRowLastColumn="0" w:lastRowFirstColumn="0" w:lastRowLastColumn="0"/>
+            </w:pPr>
+            <w:r>
+              <w:t>964573</w:t>
+            </w:r>
+          </w:p>
+        </w:tc>
+      </w:tr>
+      <w:tr>
+        <w:trPr>
+          <w:jc w:val="center"/>
+        </w:trPr>
+        <w:tc>
+          <w:tcPr>
+            <w:cnfStyle w:val="001000000000" w:firstRow="0" w:lastRow="0" w:firstColumn="1" w:lastColumn="0" w:oddVBand="0" w:evenVBand="0" w:oddHBand="0" w:evenHBand="0" w:firstRowFirstColumn="0" w:firstRowLastColumn="0" w:lastRowFirstColumn="0" w:lastRowLastColumn="0"/>
+            <w:tcW w:w="0" w:type="auto"/>
+          </w:tcPr>
+          <w:p>
+            <w:pPr>
+              <w:rPr>
+                <w:b w:val="0"/>
+                <w:bCs w:val="0"/>
+              </w:rPr>
+            </w:pPr>
+            <w:r>
+              <w:rPr>
+                <w:b w:val="0"/>
+                <w:bCs w:val="0"/>
+              </w:rPr>
+              <w:t xml:space="preserve">Total </w:t>
+            </w:r>
+            <w:r>
+              <w:rPr>
+                <w:b w:val="0"/>
+                <w:bCs w:val="0"/>
+              </w:rPr>
+              <w:t>Features</w:t>
+            </w:r>
+          </w:p>
+        </w:tc>
+        <w:tc>
+          <w:tcPr>
+            <w:tcW w:w="0" w:type="auto"/>
+          </w:tcPr>
+          <w:p>
+            <w:pPr>
+              <w:cnfStyle w:val="000000000000" w:firstRow="0" w:lastRow="0" w:firstColumn="0" w:lastColumn="0" w:oddVBand="0" w:evenVBand="0" w:oddHBand="0" w:evenHBand="0" w:firstRowFirstColumn="0" w:firstRowLastColumn="0" w:lastRowFirstColumn="0" w:lastRowLastColumn="0"/>
+            </w:pPr>
+            <w:r>
+              <w:t>112</w:t>
+            </w:r>
+          </w:p>
+        </w:tc>
+      </w:tr>
+      <w:tr>
+        <w:trPr>
+          <w:cnfStyle w:val="000000100000" w:firstRow="0" w:lastRow="0" w:firstColumn="0" w:lastColumn="0" w:oddVBand="0" w:evenVBand="0" w:oddHBand="1" w:evenHBand="0" w:firstRowFirstColumn="0" w:firstRowLastColumn="0" w:lastRowFirstColumn="0" w:lastRowLastColumn="0"/>
+          <w:jc w:val="center"/>
+        </w:trPr>
+        <w:tc>
+          <w:tcPr>
+            <w:cnfStyle w:val="001000000000" w:firstRow="0" w:lastRow="0" w:firstColumn="1" w:lastColumn="0" w:oddVBand="0" w:evenVBand="0" w:oddHBand="0" w:evenHBand="0" w:firstRowFirstColumn="0" w:firstRowLastColumn="0" w:lastRowFirstColumn="0" w:lastRowLastColumn="0"/>
+            <w:tcW w:w="0" w:type="auto"/>
+          </w:tcPr>
+          <w:p>
+            <w:pPr>
+              <w:rPr>
+                <w:b w:val="0"/>
+                <w:bCs w:val="0"/>
+              </w:rPr>
+            </w:pPr>
+            <w:r>
+              <w:rPr>
+                <w:b w:val="0"/>
+                <w:bCs w:val="0"/>
+              </w:rPr>
+              <w:t>Numeric Features</w:t>
+            </w:r>
+          </w:p>
+        </w:tc>
+        <w:tc>
+          <w:tcPr>
+            <w:tcW w:w="0" w:type="auto"/>
+          </w:tcPr>
+          <w:p>
+            <w:pPr>
+              <w:cnfStyle w:val="000000100000" w:firstRow="0" w:lastRow="0" w:firstColumn="0" w:lastColumn="0" w:oddVBand="0" w:evenVBand="0" w:oddHBand="1" w:evenHBand="0" w:firstRowFirstColumn="0" w:firstRowLastColumn="0" w:lastRowFirstColumn="0" w:lastRowLastColumn="0"/>
+            </w:pPr>
+            <w:r>
+              <w:t>107</w:t>
+            </w:r>
+          </w:p>
+        </w:tc>
+      </w:tr>
+      <w:tr>
+        <w:trPr>
+          <w:jc w:val="center"/>
+        </w:trPr>
+        <w:tc>
+          <w:tcPr>
+            <w:cnfStyle w:val="001000000000" w:firstRow="0" w:lastRow="0" w:firstColumn="1" w:lastColumn="0" w:oddVBand="0" w:evenVBand="0" w:oddHBand="0" w:evenHBand="0" w:firstRowFirstColumn="0" w:firstRowLastColumn="0" w:lastRowFirstColumn="0" w:lastRowLastColumn="0"/>
+            <w:tcW w:w="0" w:type="auto"/>
+          </w:tcPr>
+          <w:p>
+            <w:pPr>
+              <w:rPr>
+                <w:b w:val="0"/>
+                <w:bCs w:val="0"/>
+              </w:rPr>
+            </w:pPr>
+            <w:r>
+              <w:rPr>
+                <w:b w:val="0"/>
+                <w:bCs w:val="0"/>
+              </w:rPr>
+              <w:t>Categorical Features</w:t>
+            </w:r>
+          </w:p>
+        </w:tc>
+        <w:tc>
+          <w:tcPr>
+            <w:tcW w:w="0" w:type="auto"/>
+          </w:tcPr>
+          <w:p>
+            <w:pPr>
+              <w:cnfStyle w:val="000000000000" w:firstRow="0" w:lastRow="0" w:firstColumn="0" w:lastColumn="0" w:oddVBand="0" w:evenVBand="0" w:oddHBand="0" w:evenHBand="0" w:firstRowFirstColumn="0" w:firstRowLastColumn="0" w:lastRowFirstColumn="0" w:lastRowLastColumn="0"/>
+            </w:pPr>
+            <w:r>
+              <w:t>4</w:t>
+            </w:r>
+          </w:p>
+        </w:tc>
+      </w:tr>
+      <w:tr>
+        <w:trPr>
+          <w:cnfStyle w:val="000000100000" w:firstRow="0" w:lastRow="0" w:firstColumn="0" w:lastColumn="0" w:oddVBand="0" w:evenVBand="0" w:oddHBand="1" w:evenHBand="0" w:firstRowFirstColumn="0" w:firstRowLastColumn="0" w:lastRowFirstColumn="0" w:lastRowLastColumn="0"/>
+          <w:jc w:val="center"/>
+        </w:trPr>
+        <w:tc>
+          <w:tcPr>
+            <w:cnfStyle w:val="001000000000" w:firstRow="0" w:lastRow="0" w:firstColumn="1" w:lastColumn="0" w:oddVBand="0" w:evenVBand="0" w:oddHBand="0" w:evenHBand="0" w:firstRowFirstColumn="0" w:firstRowLastColumn="0" w:lastRowFirstColumn="0" w:lastRowLastColumn="0"/>
+            <w:tcW w:w="0" w:type="auto"/>
+          </w:tcPr>
+          <w:p>
+            <w:pPr>
+              <w:rPr>
+                <w:b w:val="0"/>
+                <w:bCs w:val="0"/>
+              </w:rPr>
+            </w:pPr>
+            <w:r>
+              <w:rPr>
+                <w:b w:val="0"/>
+                <w:bCs w:val="0"/>
+              </w:rPr>
+              <w:t>Datetime Features</w:t>
+            </w:r>
+          </w:p>
+        </w:tc>
+        <w:tc>
+          <w:tcPr>
+            <w:tcW w:w="0" w:type="auto"/>
+          </w:tcPr>
+          <w:p>
+            <w:pPr>
+              <w:cnfStyle w:val="000000100000" w:firstRow="0" w:lastRow="0" w:firstColumn="0" w:lastColumn="0" w:oddVBand="0" w:evenVBand="0" w:oddHBand="1" w:evenHBand="0" w:firstRowFirstColumn="0" w:firstRowLastColumn="0" w:lastRowFirstColumn="0" w:lastRowLastColumn="0"/>
+            </w:pPr>
+            <w:r>
+              <w:t>1</w:t>
+            </w:r>
+          </w:p>
+        </w:tc>
+      </w:tr>
+    </w:tbl>
     <w:p/>
     <w:p>
       <w:pPr>
@@ -3244,10 +3552,10 @@
           <w:szCs w:val="24"/>
         </w:rPr>
       </w:pPr>
-      <w:bookmarkStart w:id="24" w:name="_Toc42269600"/>
-      <w:bookmarkStart w:id="25" w:name="_Toc42270201"/>
-      <w:bookmarkStart w:id="26" w:name="_Toc42270847"/>
-      <w:bookmarkStart w:id="27" w:name="_Toc43509578"/>
+      <w:bookmarkStart w:id="25" w:name="_Toc42269600"/>
+      <w:bookmarkStart w:id="26" w:name="_Toc42270201"/>
+      <w:bookmarkStart w:id="27" w:name="_Toc42270847"/>
+      <w:bookmarkStart w:id="28" w:name="_Toc43509578"/>
       <w:r>
         <w:rPr>
           <w:szCs w:val="24"/>
@@ -3260,10 +3568,10 @@
         </w:rPr>
         <w:t>Preparation</w:t>
       </w:r>
-      <w:bookmarkEnd w:id="24"/>
       <w:bookmarkEnd w:id="25"/>
       <w:bookmarkEnd w:id="26"/>
       <w:bookmarkEnd w:id="27"/>
+      <w:bookmarkEnd w:id="28"/>
     </w:p>
     <w:p>
       <w:r>
@@ -3301,20 +3609,20 @@
           <w:szCs w:val="24"/>
         </w:rPr>
       </w:pPr>
-      <w:bookmarkStart w:id="28" w:name="_Toc42269601"/>
-      <w:bookmarkStart w:id="29" w:name="_Toc42270202"/>
-      <w:bookmarkStart w:id="30" w:name="_Toc42270848"/>
-      <w:bookmarkStart w:id="31" w:name="_Toc43509579"/>
+      <w:bookmarkStart w:id="29" w:name="_Toc42269601"/>
+      <w:bookmarkStart w:id="30" w:name="_Toc42270202"/>
+      <w:bookmarkStart w:id="31" w:name="_Toc42270848"/>
+      <w:bookmarkStart w:id="32" w:name="_Toc43509579"/>
       <w:r>
         <w:rPr>
           <w:szCs w:val="24"/>
         </w:rPr>
         <w:t>Modelling</w:t>
       </w:r>
-      <w:bookmarkEnd w:id="28"/>
       <w:bookmarkEnd w:id="29"/>
       <w:bookmarkEnd w:id="30"/>
       <w:bookmarkEnd w:id="31"/>
+      <w:bookmarkEnd w:id="32"/>
     </w:p>
     <w:p>
       <w:r>
@@ -3331,17 +3639,17 @@
           <w:numId w:val="2"/>
         </w:numPr>
       </w:pPr>
-      <w:bookmarkStart w:id="32" w:name="_Toc42269602"/>
-      <w:bookmarkStart w:id="33" w:name="_Toc42270203"/>
-      <w:bookmarkStart w:id="34" w:name="_Toc42270849"/>
-      <w:bookmarkStart w:id="35" w:name="_Toc43509580"/>
+      <w:bookmarkStart w:id="33" w:name="_Toc42269602"/>
+      <w:bookmarkStart w:id="34" w:name="_Toc42270203"/>
+      <w:bookmarkStart w:id="35" w:name="_Toc42270849"/>
+      <w:bookmarkStart w:id="36" w:name="_Toc43509580"/>
       <w:r>
         <w:t>Choice of Algorithm</w:t>
       </w:r>
-      <w:bookmarkEnd w:id="32"/>
       <w:bookmarkEnd w:id="33"/>
       <w:bookmarkEnd w:id="34"/>
       <w:bookmarkEnd w:id="35"/>
+      <w:bookmarkEnd w:id="36"/>
     </w:p>
     <w:p/>
     <w:p>
@@ -3352,17 +3660,17 @@
           <w:numId w:val="2"/>
         </w:numPr>
       </w:pPr>
-      <w:bookmarkStart w:id="36" w:name="_Toc42269603"/>
-      <w:bookmarkStart w:id="37" w:name="_Toc42270204"/>
-      <w:bookmarkStart w:id="38" w:name="_Toc42270850"/>
-      <w:bookmarkStart w:id="39" w:name="_Toc43509581"/>
+      <w:bookmarkStart w:id="37" w:name="_Toc42269603"/>
+      <w:bookmarkStart w:id="38" w:name="_Toc42270204"/>
+      <w:bookmarkStart w:id="39" w:name="_Toc42270850"/>
+      <w:bookmarkStart w:id="40" w:name="_Toc43509581"/>
       <w:r>
         <w:t>Training</w:t>
       </w:r>
-      <w:bookmarkEnd w:id="36"/>
       <w:bookmarkEnd w:id="37"/>
       <w:bookmarkEnd w:id="38"/>
       <w:bookmarkEnd w:id="39"/>
+      <w:bookmarkEnd w:id="40"/>
     </w:p>
     <w:p/>
     <w:p>
@@ -3376,20 +3684,20 @@
           <w:szCs w:val="24"/>
         </w:rPr>
       </w:pPr>
-      <w:bookmarkStart w:id="40" w:name="_Toc42269604"/>
-      <w:bookmarkStart w:id="41" w:name="_Toc42270205"/>
-      <w:bookmarkStart w:id="42" w:name="_Toc42270851"/>
-      <w:bookmarkStart w:id="43" w:name="_Toc43509582"/>
+      <w:bookmarkStart w:id="41" w:name="_Toc42269604"/>
+      <w:bookmarkStart w:id="42" w:name="_Toc42270205"/>
+      <w:bookmarkStart w:id="43" w:name="_Toc42270851"/>
+      <w:bookmarkStart w:id="44" w:name="_Toc43509582"/>
       <w:r>
         <w:rPr>
           <w:szCs w:val="24"/>
         </w:rPr>
         <w:t>Evaluation</w:t>
       </w:r>
-      <w:bookmarkEnd w:id="40"/>
       <w:bookmarkEnd w:id="41"/>
       <w:bookmarkEnd w:id="42"/>
       <w:bookmarkEnd w:id="43"/>
+      <w:bookmarkEnd w:id="44"/>
     </w:p>
     <w:p/>
     <w:p>
@@ -3400,20 +3708,20 @@
           <w:numId w:val="2"/>
         </w:numPr>
       </w:pPr>
-      <w:bookmarkStart w:id="44" w:name="_Toc42269605"/>
-      <w:bookmarkStart w:id="45" w:name="_Toc42270206"/>
-      <w:bookmarkStart w:id="46" w:name="_Toc42270852"/>
-      <w:bookmarkStart w:id="47" w:name="_Toc43509583"/>
+      <w:bookmarkStart w:id="45" w:name="_Toc42269605"/>
+      <w:bookmarkStart w:id="46" w:name="_Toc42270206"/>
+      <w:bookmarkStart w:id="47" w:name="_Toc42270852"/>
+      <w:bookmarkStart w:id="48" w:name="_Toc43509583"/>
       <w:r>
         <w:t>Choice of Metric</w:t>
       </w:r>
       <w:r>
         <w:t>s</w:t>
       </w:r>
-      <w:bookmarkEnd w:id="44"/>
       <w:bookmarkEnd w:id="45"/>
       <w:bookmarkEnd w:id="46"/>
       <w:bookmarkEnd w:id="47"/>
+      <w:bookmarkEnd w:id="48"/>
     </w:p>
     <w:p/>
     <w:p>
@@ -3424,12 +3732,11 @@
           <w:numId w:val="2"/>
         </w:numPr>
       </w:pPr>
-      <w:bookmarkStart w:id="48" w:name="_Toc43509584"/>
-      <w:r>
-        <w:lastRenderedPageBreak/>
+      <w:bookmarkStart w:id="49" w:name="_Toc43509584"/>
+      <w:r>
         <w:t>Validation</w:t>
       </w:r>
-      <w:bookmarkEnd w:id="48"/>
+      <w:bookmarkEnd w:id="49"/>
     </w:p>
     <w:p/>
     <w:p>
@@ -3443,10 +3750,10 @@
           <w:szCs w:val="24"/>
         </w:rPr>
       </w:pPr>
-      <w:bookmarkStart w:id="49" w:name="_Toc42269607"/>
-      <w:bookmarkStart w:id="50" w:name="_Toc42270208"/>
-      <w:bookmarkStart w:id="51" w:name="_Toc42270854"/>
-      <w:bookmarkStart w:id="52" w:name="_Toc43509585"/>
+      <w:bookmarkStart w:id="50" w:name="_Toc42269607"/>
+      <w:bookmarkStart w:id="51" w:name="_Toc42270208"/>
+      <w:bookmarkStart w:id="52" w:name="_Toc42270854"/>
+      <w:bookmarkStart w:id="53" w:name="_Toc43509585"/>
       <w:r>
         <w:rPr>
           <w:szCs w:val="24"/>
@@ -3459,10 +3766,10 @@
         </w:rPr>
         <w:t>ion</w:t>
       </w:r>
-      <w:bookmarkEnd w:id="49"/>
       <w:bookmarkEnd w:id="50"/>
       <w:bookmarkEnd w:id="51"/>
       <w:bookmarkEnd w:id="52"/>
+      <w:bookmarkEnd w:id="53"/>
     </w:p>
     <w:p/>
     <w:p>
@@ -3485,10 +3792,10 @@
           <w:szCs w:val="24"/>
         </w:rPr>
       </w:pPr>
-      <w:bookmarkStart w:id="53" w:name="_Toc42269608"/>
-      <w:bookmarkStart w:id="54" w:name="_Toc42270209"/>
-      <w:bookmarkStart w:id="55" w:name="_Toc42270855"/>
-      <w:bookmarkStart w:id="56" w:name="_Toc43509586"/>
+      <w:bookmarkStart w:id="54" w:name="_Toc42269608"/>
+      <w:bookmarkStart w:id="55" w:name="_Toc42270209"/>
+      <w:bookmarkStart w:id="56" w:name="_Toc42270855"/>
+      <w:bookmarkStart w:id="57" w:name="_Toc43509586"/>
       <w:r>
         <w:rPr>
           <w:szCs w:val="24"/>
@@ -3501,10 +3808,10 @@
         </w:rPr>
         <w:t>nces</w:t>
       </w:r>
-      <w:bookmarkEnd w:id="53"/>
       <w:bookmarkEnd w:id="54"/>
       <w:bookmarkEnd w:id="55"/>
       <w:bookmarkEnd w:id="56"/>
+      <w:bookmarkEnd w:id="57"/>
     </w:p>
     <w:p>
       <w:pPr>
